--- a/Projet_elec.docx
+++ b/Projet_elec.docx
@@ -336,6 +336,7 @@
             <w:dataBinding w:prefixMappings="xmlns:ns0='http://schemas.openxmlformats.org/package/2006/metadata/core-properties' xmlns:ns1='http://purl.org/dc/elements/1.1/'" w:xpath="/ns0:coreProperties[1]/ns1:title[1]" w:storeItemID="{6C3C8BC8-F283-45AE-878A-BAB7291924A1}"/>
             <w:text/>
           </w:sdtPr>
+          <w:sdtEndPr/>
           <w:sdtContent>
             <w:p>
               <w:pPr>
@@ -372,6 +373,7 @@
             <w:dataBinding w:prefixMappings="xmlns:ns0='http://schemas.openxmlformats.org/package/2006/metadata/core-properties' xmlns:ns1='http://purl.org/dc/elements/1.1/'" w:xpath="/ns0:coreProperties[1]/ns1:subject[1]" w:storeItemID="{6C3C8BC8-F283-45AE-878A-BAB7291924A1}"/>
             <w:text/>
           </w:sdtPr>
+          <w:sdtEndPr/>
           <w:sdtContent>
             <w:p>
               <w:pPr>
@@ -417,6 +419,7 @@
             <w:dataBinding w:prefixMappings="xmlns:ns0='http://schemas.openxmlformats.org/package/2006/metadata/core-properties' xmlns:ns1='http://purl.org/dc/elements/1.1/'" w:xpath="/ns0:coreProperties[1]/ns1:creator[1]" w:storeItemID="{6C3C8BC8-F283-45AE-878A-BAB7291924A1}"/>
             <w:text/>
           </w:sdtPr>
+          <w:sdtEndPr/>
           <w:sdtContent>
             <w:p>
               <w:pPr>
@@ -458,6 +461,9 @@
         </w:p>
         <w:p>
           <w:r>
+            <w:rPr>
+              <w:noProof/>
+            </w:rPr>
             <w:drawing>
               <wp:anchor distT="0" distB="0" distL="114300" distR="114300" simplePos="0" relativeHeight="251663360" behindDoc="1" locked="0" layoutInCell="1" allowOverlap="1" wp14:anchorId="597767E1" wp14:editId="54D90053">
                 <wp:simplePos x="0" y="0"/>
@@ -539,19 +545,20 @@
     </w:sdt>
     <w:sdt>
       <w:sdtPr>
+        <w:rPr>
+          <w:rFonts w:asciiTheme="minorHAnsi" w:eastAsiaTheme="minorEastAsia" w:hAnsiTheme="minorHAnsi" w:cstheme="minorBidi"/>
+          <w:b w:val="0"/>
+          <w:bCs w:val="0"/>
+          <w:color w:val="auto"/>
+          <w:szCs w:val="22"/>
+        </w:rPr>
         <w:id w:val="-1257747216"/>
         <w:docPartObj>
           <w:docPartGallery w:val="Table of Contents"/>
           <w:docPartUnique/>
         </w:docPartObj>
       </w:sdtPr>
-      <w:sdtEndPr>
-        <w:rPr>
-          <w:rFonts w:asciiTheme="minorHAnsi" w:eastAsiaTheme="minorEastAsia" w:hAnsiTheme="minorHAnsi" w:cstheme="minorBidi"/>
-          <w:color w:val="auto"/>
-          <w:szCs w:val="22"/>
-        </w:rPr>
-      </w:sdtEndPr>
+      <w:sdtEndPr/>
       <w:sdtContent>
         <w:p>
           <w:pPr>
@@ -569,6 +576,7 @@
             </w:tabs>
             <w:rPr>
               <w:noProof/>
+              <w:sz w:val="22"/>
             </w:rPr>
           </w:pPr>
           <w:r>
@@ -580,7 +588,7 @@
           <w:r>
             <w:fldChar w:fldCharType="separate"/>
           </w:r>
-          <w:hyperlink w:anchor="_Toc417918937" w:history="1">
+          <w:hyperlink w:anchor="_Toc417919354" w:history="1">
             <w:r>
               <w:rPr>
                 <w:rStyle w:val="Lienhypertexte"/>
@@ -607,7 +615,7 @@
                 <w:noProof/>
                 <w:webHidden/>
               </w:rPr>
-              <w:instrText xml:space="preserve"> PAGEREF _Toc417918937 \h </w:instrText>
+              <w:instrText xml:space="preserve"> PAGEREF _Toc417919354 \h </w:instrText>
             </w:r>
             <w:r>
               <w:rPr>
@@ -647,9 +655,10 @@
             </w:tabs>
             <w:rPr>
               <w:noProof/>
+              <w:sz w:val="22"/>
             </w:rPr>
           </w:pPr>
-          <w:hyperlink w:anchor="_Toc417918938" w:history="1">
+          <w:hyperlink w:anchor="_Toc417919355" w:history="1">
             <w:r>
               <w:rPr>
                 <w:rStyle w:val="Lienhypertexte"/>
@@ -660,6 +669,7 @@
             <w:r>
               <w:rPr>
                 <w:noProof/>
+                <w:sz w:val="22"/>
               </w:rPr>
               <w:tab/>
             </w:r>
@@ -689,7 +699,7 @@
                 <w:noProof/>
                 <w:webHidden/>
               </w:rPr>
-              <w:instrText xml:space="preserve"> PAGEREF _Toc417918938 \h </w:instrText>
+              <w:instrText xml:space="preserve"> PAGEREF _Toc417919355 \h </w:instrText>
             </w:r>
             <w:r>
               <w:rPr>
@@ -724,14 +734,98 @@
           <w:pPr>
             <w:pStyle w:val="TM2"/>
             <w:tabs>
-              <w:tab w:val="left" w:pos="660"/>
+              <w:tab w:val="left" w:pos="880"/>
+              <w:tab w:val="right" w:leader="dot" w:pos="9062"/>
+            </w:tabs>
+            <w:rPr>
+              <w:noProof/>
+              <w:sz w:val="22"/>
+            </w:rPr>
+          </w:pPr>
+          <w:hyperlink w:anchor="_Toc417919356" w:history="1">
+            <w:r>
+              <w:rPr>
+                <w:rStyle w:val="Lienhypertexte"/>
+                <w:noProof/>
+              </w:rPr>
+              <w:t>A.</w:t>
+            </w:r>
+            <w:r>
+              <w:rPr>
+                <w:noProof/>
+                <w:sz w:val="22"/>
+              </w:rPr>
+              <w:tab/>
+            </w:r>
+            <w:r>
+              <w:rPr>
+                <w:rStyle w:val="Lienhypertexte"/>
+                <w:noProof/>
+              </w:rPr>
+              <w:t>Les effets temporels</w:t>
+            </w:r>
+            <w:r>
+              <w:rPr>
+                <w:noProof/>
+                <w:webHidden/>
+              </w:rPr>
+              <w:tab/>
+            </w:r>
+            <w:r>
+              <w:rPr>
+                <w:noProof/>
+                <w:webHidden/>
+              </w:rPr>
+              <w:fldChar w:fldCharType="begin"/>
+            </w:r>
+            <w:r>
+              <w:rPr>
+                <w:noProof/>
+                <w:webHidden/>
+              </w:rPr>
+              <w:instrText xml:space="preserve"> PAGEREF _Toc417919356 \h </w:instrText>
+            </w:r>
+            <w:r>
+              <w:rPr>
+                <w:noProof/>
+                <w:webHidden/>
+              </w:rPr>
+            </w:r>
+            <w:r>
+              <w:rPr>
+                <w:noProof/>
+                <w:webHidden/>
+              </w:rPr>
+              <w:fldChar w:fldCharType="separate"/>
+            </w:r>
+            <w:r>
+              <w:rPr>
+                <w:noProof/>
+                <w:webHidden/>
+              </w:rPr>
+              <w:t>3</w:t>
+            </w:r>
+            <w:r>
+              <w:rPr>
+                <w:noProof/>
+                <w:webHidden/>
+              </w:rPr>
+              <w:fldChar w:fldCharType="end"/>
+            </w:r>
+          </w:hyperlink>
+        </w:p>
+        <w:p>
+          <w:pPr>
+            <w:pStyle w:val="TM3"/>
+            <w:tabs>
+              <w:tab w:val="left" w:pos="880"/>
               <w:tab w:val="right" w:leader="dot" w:pos="9062"/>
             </w:tabs>
             <w:rPr>
               <w:noProof/>
             </w:rPr>
           </w:pPr>
-          <w:hyperlink w:anchor="_Toc417918939" w:history="1">
+          <w:hyperlink w:anchor="_Toc417919357" w:history="1">
             <w:r>
               <w:rPr>
                 <w:rStyle w:val="Lienhypertexte"/>
@@ -771,7 +865,89 @@
                 <w:noProof/>
                 <w:webHidden/>
               </w:rPr>
-              <w:instrText xml:space="preserve"> PAGEREF _Toc417918939 \h </w:instrText>
+              <w:instrText xml:space="preserve"> PAGEREF _Toc417919357 \h </w:instrText>
+            </w:r>
+            <w:r>
+              <w:rPr>
+                <w:noProof/>
+                <w:webHidden/>
+              </w:rPr>
+            </w:r>
+            <w:r>
+              <w:rPr>
+                <w:noProof/>
+                <w:webHidden/>
+              </w:rPr>
+              <w:fldChar w:fldCharType="separate"/>
+            </w:r>
+            <w:r>
+              <w:rPr>
+                <w:noProof/>
+                <w:webHidden/>
+              </w:rPr>
+              <w:t>3</w:t>
+            </w:r>
+            <w:r>
+              <w:rPr>
+                <w:noProof/>
+                <w:webHidden/>
+              </w:rPr>
+              <w:fldChar w:fldCharType="end"/>
+            </w:r>
+          </w:hyperlink>
+        </w:p>
+        <w:p>
+          <w:pPr>
+            <w:pStyle w:val="TM3"/>
+            <w:tabs>
+              <w:tab w:val="left" w:pos="880"/>
+              <w:tab w:val="right" w:leader="dot" w:pos="9062"/>
+            </w:tabs>
+            <w:rPr>
+              <w:noProof/>
+            </w:rPr>
+          </w:pPr>
+          <w:hyperlink w:anchor="_Toc417919358" w:history="1">
+            <w:r>
+              <w:rPr>
+                <w:rStyle w:val="Lienhypertexte"/>
+                <w:noProof/>
+              </w:rPr>
+              <w:t>b)</w:t>
+            </w:r>
+            <w:r>
+              <w:rPr>
+                <w:noProof/>
+              </w:rPr>
+              <w:tab/>
+            </w:r>
+            <w:r>
+              <w:rPr>
+                <w:rStyle w:val="Lienhypertexte"/>
+                <w:noProof/>
+              </w:rPr>
+              <w:t>La réverbération</w:t>
+            </w:r>
+            <w:r>
+              <w:rPr>
+                <w:noProof/>
+                <w:webHidden/>
+              </w:rPr>
+              <w:tab/>
+            </w:r>
+            <w:r>
+              <w:rPr>
+                <w:noProof/>
+                <w:webHidden/>
+              </w:rPr>
+              <w:fldChar w:fldCharType="begin"/>
+            </w:r>
+            <w:r>
+              <w:rPr>
+                <w:noProof/>
+                <w:webHidden/>
+              </w:rPr>
+              <w:instrText xml:space="preserve"> PAGEREF _Toc417919358 \h </w:instrText>
             </w:r>
             <w:r>
               <w:rPr>
@@ -806,19 +982,185 @@
           <w:pPr>
             <w:pStyle w:val="TM2"/>
             <w:tabs>
-              <w:tab w:val="left" w:pos="660"/>
+              <w:tab w:val="left" w:pos="880"/>
+              <w:tab w:val="right" w:leader="dot" w:pos="9062"/>
+            </w:tabs>
+            <w:rPr>
+              <w:noProof/>
+              <w:sz w:val="22"/>
+            </w:rPr>
+          </w:pPr>
+          <w:hyperlink w:anchor="_Toc417919359" w:history="1">
+            <w:r>
+              <w:rPr>
+                <w:rStyle w:val="Lienhypertexte"/>
+                <w:noProof/>
+              </w:rPr>
+              <w:t>B.</w:t>
+            </w:r>
+            <w:r>
+              <w:rPr>
+                <w:noProof/>
+                <w:sz w:val="22"/>
+              </w:rPr>
+              <w:tab/>
+            </w:r>
+            <w:r>
+              <w:rPr>
+                <w:rStyle w:val="Lienhypertexte"/>
+                <w:noProof/>
+              </w:rPr>
+              <w:t>Les effets fréquentiels</w:t>
+            </w:r>
+            <w:r>
+              <w:rPr>
+                <w:noProof/>
+                <w:webHidden/>
+              </w:rPr>
+              <w:tab/>
+            </w:r>
+            <w:r>
+              <w:rPr>
+                <w:noProof/>
+                <w:webHidden/>
+              </w:rPr>
+              <w:fldChar w:fldCharType="begin"/>
+            </w:r>
+            <w:r>
+              <w:rPr>
+                <w:noProof/>
+                <w:webHidden/>
+              </w:rPr>
+              <w:instrText xml:space="preserve"> PAGEREF _Toc417919359 \h </w:instrText>
+            </w:r>
+            <w:r>
+              <w:rPr>
+                <w:noProof/>
+                <w:webHidden/>
+              </w:rPr>
+            </w:r>
+            <w:r>
+              <w:rPr>
+                <w:noProof/>
+                <w:webHidden/>
+              </w:rPr>
+              <w:fldChar w:fldCharType="separate"/>
+            </w:r>
+            <w:r>
+              <w:rPr>
+                <w:noProof/>
+                <w:webHidden/>
+              </w:rPr>
+              <w:t>3</w:t>
+            </w:r>
+            <w:r>
+              <w:rPr>
+                <w:noProof/>
+                <w:webHidden/>
+              </w:rPr>
+              <w:fldChar w:fldCharType="end"/>
+            </w:r>
+          </w:hyperlink>
+        </w:p>
+        <w:p>
+          <w:pPr>
+            <w:pStyle w:val="TM3"/>
+            <w:tabs>
+              <w:tab w:val="left" w:pos="880"/>
               <w:tab w:val="right" w:leader="dot" w:pos="9062"/>
             </w:tabs>
             <w:rPr>
               <w:noProof/>
             </w:rPr>
           </w:pPr>
-          <w:hyperlink w:anchor="_Toc417918940" w:history="1">
+          <w:hyperlink w:anchor="_Toc417919360" w:history="1">
             <w:r>
               <w:rPr>
                 <w:rStyle w:val="Lienhypertexte"/>
                 <w:noProof/>
               </w:rPr>
+              <w:t>a)</w:t>
+            </w:r>
+            <w:r>
+              <w:rPr>
+                <w:noProof/>
+              </w:rPr>
+              <w:tab/>
+            </w:r>
+            <w:r>
+              <w:rPr>
+                <w:rStyle w:val="Lienhypertexte"/>
+                <w:noProof/>
+              </w:rPr>
+              <w:t>La wobulation</w:t>
+            </w:r>
+            <w:r>
+              <w:rPr>
+                <w:noProof/>
+                <w:webHidden/>
+              </w:rPr>
+              <w:tab/>
+            </w:r>
+            <w:r>
+              <w:rPr>
+                <w:noProof/>
+                <w:webHidden/>
+              </w:rPr>
+              <w:fldChar w:fldCharType="begin"/>
+            </w:r>
+            <w:r>
+              <w:rPr>
+                <w:noProof/>
+                <w:webHidden/>
+              </w:rPr>
+              <w:instrText xml:space="preserve"> PAGEREF _Toc417919360 \h </w:instrText>
+            </w:r>
+            <w:r>
+              <w:rPr>
+                <w:noProof/>
+                <w:webHidden/>
+              </w:rPr>
+            </w:r>
+            <w:r>
+              <w:rPr>
+                <w:noProof/>
+                <w:webHidden/>
+              </w:rPr>
+              <w:fldChar w:fldCharType="separate"/>
+            </w:r>
+            <w:r>
+              <w:rPr>
+                <w:noProof/>
+                <w:webHidden/>
+              </w:rPr>
+              <w:t>3</w:t>
+            </w:r>
+            <w:r>
+              <w:rPr>
+                <w:noProof/>
+                <w:webHidden/>
+              </w:rPr>
+              <w:fldChar w:fldCharType="end"/>
+            </w:r>
+          </w:hyperlink>
+        </w:p>
+        <w:p>
+          <w:pPr>
+            <w:pStyle w:val="TM3"/>
+            <w:tabs>
+              <w:tab w:val="left" w:pos="880"/>
+              <w:tab w:val="right" w:leader="dot" w:pos="9062"/>
+            </w:tabs>
+            <w:rPr>
+              <w:noProof/>
+            </w:rPr>
+          </w:pPr>
+          <w:hyperlink w:anchor="_Toc417919361" w:history="1">
+            <w:r>
+              <w:rPr>
+                <w:rStyle w:val="Lienhypertexte"/>
+                <w:noProof/>
+              </w:rPr>
               <w:t>b)</w:t>
             </w:r>
             <w:r>
@@ -832,7 +1174,7 @@
                 <w:rStyle w:val="Lienhypertexte"/>
                 <w:noProof/>
               </w:rPr>
-              <w:t>La réverbération</w:t>
+              <w:t>Le vibrato</w:t>
             </w:r>
             <w:r>
               <w:rPr>
@@ -853,7 +1195,89 @@
                 <w:noProof/>
                 <w:webHidden/>
               </w:rPr>
-              <w:instrText xml:space="preserve"> PAGEREF _Toc417918940 \h </w:instrText>
+              <w:instrText xml:space="preserve"> PAGEREF _Toc417919361 \h </w:instrText>
+            </w:r>
+            <w:r>
+              <w:rPr>
+                <w:noProof/>
+                <w:webHidden/>
+              </w:rPr>
+            </w:r>
+            <w:r>
+              <w:rPr>
+                <w:noProof/>
+                <w:webHidden/>
+              </w:rPr>
+              <w:fldChar w:fldCharType="separate"/>
+            </w:r>
+            <w:r>
+              <w:rPr>
+                <w:noProof/>
+                <w:webHidden/>
+              </w:rPr>
+              <w:t>3</w:t>
+            </w:r>
+            <w:r>
+              <w:rPr>
+                <w:noProof/>
+                <w:webHidden/>
+              </w:rPr>
+              <w:fldChar w:fldCharType="end"/>
+            </w:r>
+          </w:hyperlink>
+        </w:p>
+        <w:p>
+          <w:pPr>
+            <w:pStyle w:val="TM3"/>
+            <w:tabs>
+              <w:tab w:val="left" w:pos="880"/>
+              <w:tab w:val="right" w:leader="dot" w:pos="9062"/>
+            </w:tabs>
+            <w:rPr>
+              <w:noProof/>
+            </w:rPr>
+          </w:pPr>
+          <w:hyperlink w:anchor="_Toc417919362" w:history="1">
+            <w:r>
+              <w:rPr>
+                <w:rStyle w:val="Lienhypertexte"/>
+                <w:noProof/>
+              </w:rPr>
+              <w:t>c)</w:t>
+            </w:r>
+            <w:r>
+              <w:rPr>
+                <w:noProof/>
+              </w:rPr>
+              <w:tab/>
+            </w:r>
+            <w:r>
+              <w:rPr>
+                <w:rStyle w:val="Lienhypertexte"/>
+                <w:noProof/>
+              </w:rPr>
+              <w:t>Le tremolo</w:t>
+            </w:r>
+            <w:r>
+              <w:rPr>
+                <w:noProof/>
+                <w:webHidden/>
+              </w:rPr>
+              <w:tab/>
+            </w:r>
+            <w:r>
+              <w:rPr>
+                <w:noProof/>
+                <w:webHidden/>
+              </w:rPr>
+              <w:fldChar w:fldCharType="begin"/>
+            </w:r>
+            <w:r>
+              <w:rPr>
+                <w:noProof/>
+                <w:webHidden/>
+              </w:rPr>
+              <w:instrText xml:space="preserve"> PAGEREF _Toc417919362 \h </w:instrText>
             </w:r>
             <w:r>
               <w:rPr>
@@ -888,19 +1312,267 @@
           <w:pPr>
             <w:pStyle w:val="TM2"/>
             <w:tabs>
-              <w:tab w:val="left" w:pos="660"/>
+              <w:tab w:val="left" w:pos="880"/>
+              <w:tab w:val="right" w:leader="dot" w:pos="9062"/>
+            </w:tabs>
+            <w:rPr>
+              <w:noProof/>
+              <w:sz w:val="22"/>
+            </w:rPr>
+          </w:pPr>
+          <w:hyperlink w:anchor="_Toc417919363" w:history="1">
+            <w:r>
+              <w:rPr>
+                <w:rStyle w:val="Lienhypertexte"/>
+                <w:noProof/>
+              </w:rPr>
+              <w:t>C.</w:t>
+            </w:r>
+            <w:r>
+              <w:rPr>
+                <w:noProof/>
+                <w:sz w:val="22"/>
+              </w:rPr>
+              <w:tab/>
+            </w:r>
+            <w:r>
+              <w:rPr>
+                <w:rStyle w:val="Lienhypertexte"/>
+                <w:noProof/>
+              </w:rPr>
+              <w:t>Les effets dynamiques</w:t>
+            </w:r>
+            <w:r>
+              <w:rPr>
+                <w:noProof/>
+                <w:webHidden/>
+              </w:rPr>
+              <w:tab/>
+            </w:r>
+            <w:r>
+              <w:rPr>
+                <w:noProof/>
+                <w:webHidden/>
+              </w:rPr>
+              <w:fldChar w:fldCharType="begin"/>
+            </w:r>
+            <w:r>
+              <w:rPr>
+                <w:noProof/>
+                <w:webHidden/>
+              </w:rPr>
+              <w:instrText xml:space="preserve"> PAGEREF _Toc417919363 \h </w:instrText>
+            </w:r>
+            <w:r>
+              <w:rPr>
+                <w:noProof/>
+                <w:webHidden/>
+              </w:rPr>
+            </w:r>
+            <w:r>
+              <w:rPr>
+                <w:noProof/>
+                <w:webHidden/>
+              </w:rPr>
+              <w:fldChar w:fldCharType="separate"/>
+            </w:r>
+            <w:r>
+              <w:rPr>
+                <w:noProof/>
+                <w:webHidden/>
+              </w:rPr>
+              <w:t>3</w:t>
+            </w:r>
+            <w:r>
+              <w:rPr>
+                <w:noProof/>
+                <w:webHidden/>
+              </w:rPr>
+              <w:fldChar w:fldCharType="end"/>
+            </w:r>
+          </w:hyperlink>
+        </w:p>
+        <w:p>
+          <w:pPr>
+            <w:pStyle w:val="TM3"/>
+            <w:tabs>
+              <w:tab w:val="left" w:pos="880"/>
               <w:tab w:val="right" w:leader="dot" w:pos="9062"/>
             </w:tabs>
             <w:rPr>
               <w:noProof/>
             </w:rPr>
           </w:pPr>
-          <w:hyperlink w:anchor="_Toc417918941" w:history="1">
+          <w:hyperlink w:anchor="_Toc417919364" w:history="1">
             <w:r>
               <w:rPr>
                 <w:rStyle w:val="Lienhypertexte"/>
                 <w:noProof/>
               </w:rPr>
+              <w:t>a)</w:t>
+            </w:r>
+            <w:r>
+              <w:rPr>
+                <w:noProof/>
+              </w:rPr>
+              <w:tab/>
+            </w:r>
+            <w:r>
+              <w:rPr>
+                <w:rStyle w:val="Lienhypertexte"/>
+                <w:noProof/>
+              </w:rPr>
+              <w:t>La modulation d’amplitude</w:t>
+            </w:r>
+            <w:r>
+              <w:rPr>
+                <w:noProof/>
+                <w:webHidden/>
+              </w:rPr>
+              <w:tab/>
+            </w:r>
+            <w:r>
+              <w:rPr>
+                <w:noProof/>
+                <w:webHidden/>
+              </w:rPr>
+              <w:fldChar w:fldCharType="begin"/>
+            </w:r>
+            <w:r>
+              <w:rPr>
+                <w:noProof/>
+                <w:webHidden/>
+              </w:rPr>
+              <w:instrText xml:space="preserve"> PAGEREF _Toc417919364 \h </w:instrText>
+            </w:r>
+            <w:r>
+              <w:rPr>
+                <w:noProof/>
+                <w:webHidden/>
+              </w:rPr>
+            </w:r>
+            <w:r>
+              <w:rPr>
+                <w:noProof/>
+                <w:webHidden/>
+              </w:rPr>
+              <w:fldChar w:fldCharType="separate"/>
+            </w:r>
+            <w:r>
+              <w:rPr>
+                <w:noProof/>
+                <w:webHidden/>
+              </w:rPr>
+              <w:t>3</w:t>
+            </w:r>
+            <w:r>
+              <w:rPr>
+                <w:noProof/>
+                <w:webHidden/>
+              </w:rPr>
+              <w:fldChar w:fldCharType="end"/>
+            </w:r>
+          </w:hyperlink>
+        </w:p>
+        <w:p>
+          <w:pPr>
+            <w:pStyle w:val="TM3"/>
+            <w:tabs>
+              <w:tab w:val="left" w:pos="880"/>
+              <w:tab w:val="right" w:leader="dot" w:pos="9062"/>
+            </w:tabs>
+            <w:rPr>
+              <w:noProof/>
+            </w:rPr>
+          </w:pPr>
+          <w:hyperlink w:anchor="_Toc417919365" w:history="1">
+            <w:r>
+              <w:rPr>
+                <w:rStyle w:val="Lienhypertexte"/>
+                <w:noProof/>
+              </w:rPr>
+              <w:t>b)</w:t>
+            </w:r>
+            <w:r>
+              <w:rPr>
+                <w:noProof/>
+              </w:rPr>
+              <w:tab/>
+            </w:r>
+            <w:r>
+              <w:rPr>
+                <w:rStyle w:val="Lienhypertexte"/>
+                <w:noProof/>
+              </w:rPr>
+              <w:t>Le flanger</w:t>
+            </w:r>
+            <w:r>
+              <w:rPr>
+                <w:noProof/>
+                <w:webHidden/>
+              </w:rPr>
+              <w:tab/>
+            </w:r>
+            <w:r>
+              <w:rPr>
+                <w:noProof/>
+                <w:webHidden/>
+              </w:rPr>
+              <w:fldChar w:fldCharType="begin"/>
+            </w:r>
+            <w:r>
+              <w:rPr>
+                <w:noProof/>
+                <w:webHidden/>
+              </w:rPr>
+              <w:instrText xml:space="preserve"> PAGEREF _Toc417919365 \h </w:instrText>
+            </w:r>
+            <w:r>
+              <w:rPr>
+                <w:noProof/>
+                <w:webHidden/>
+              </w:rPr>
+            </w:r>
+            <w:r>
+              <w:rPr>
+                <w:noProof/>
+                <w:webHidden/>
+              </w:rPr>
+              <w:fldChar w:fldCharType="separate"/>
+            </w:r>
+            <w:r>
+              <w:rPr>
+                <w:noProof/>
+                <w:webHidden/>
+              </w:rPr>
+              <w:t>3</w:t>
+            </w:r>
+            <w:r>
+              <w:rPr>
+                <w:noProof/>
+                <w:webHidden/>
+              </w:rPr>
+              <w:fldChar w:fldCharType="end"/>
+            </w:r>
+          </w:hyperlink>
+        </w:p>
+        <w:p>
+          <w:pPr>
+            <w:pStyle w:val="TM3"/>
+            <w:tabs>
+              <w:tab w:val="left" w:pos="880"/>
+              <w:tab w:val="right" w:leader="dot" w:pos="9062"/>
+            </w:tabs>
+            <w:rPr>
+              <w:noProof/>
+            </w:rPr>
+          </w:pPr>
+          <w:hyperlink w:anchor="_Toc417919366" w:history="1">
+            <w:r>
+              <w:rPr>
+                <w:rStyle w:val="Lienhypertexte"/>
+                <w:noProof/>
+              </w:rPr>
               <w:t>c)</w:t>
             </w:r>
             <w:r>
@@ -914,7 +1586,7 @@
                 <w:rStyle w:val="Lienhypertexte"/>
                 <w:noProof/>
               </w:rPr>
-              <w:t>La wobulation</w:t>
+              <w:t>Les fondus sonores</w:t>
             </w:r>
             <w:r>
               <w:rPr>
@@ -935,7 +1607,7 @@
                 <w:noProof/>
                 <w:webHidden/>
               </w:rPr>
-              <w:instrText xml:space="preserve"> PAGEREF _Toc417918941 \h </w:instrText>
+              <w:instrText xml:space="preserve"> PAGEREF _Toc417919366 \h </w:instrText>
             </w:r>
             <w:r>
               <w:rPr>
@@ -956,6 +1628,420 @@
                 <w:webHidden/>
               </w:rPr>
               <w:t>3</w:t>
+            </w:r>
+            <w:r>
+              <w:rPr>
+                <w:noProof/>
+                <w:webHidden/>
+              </w:rPr>
+              <w:fldChar w:fldCharType="end"/>
+            </w:r>
+          </w:hyperlink>
+        </w:p>
+        <w:p>
+          <w:pPr>
+            <w:pStyle w:val="TM3"/>
+            <w:tabs>
+              <w:tab w:val="left" w:pos="880"/>
+              <w:tab w:val="right" w:leader="dot" w:pos="9062"/>
+            </w:tabs>
+            <w:rPr>
+              <w:noProof/>
+            </w:rPr>
+          </w:pPr>
+          <w:hyperlink w:anchor="_Toc417919367" w:history="1">
+            <w:r>
+              <w:rPr>
+                <w:rStyle w:val="Lienhypertexte"/>
+                <w:noProof/>
+              </w:rPr>
+              <w:t>d)</w:t>
+            </w:r>
+            <w:r>
+              <w:rPr>
+                <w:noProof/>
+              </w:rPr>
+              <w:tab/>
+            </w:r>
+            <w:r>
+              <w:rPr>
+                <w:rStyle w:val="Lienhypertexte"/>
+                <w:noProof/>
+              </w:rPr>
+              <w:t>Modulation du nombre d’échantillons du signal</w:t>
+            </w:r>
+            <w:r>
+              <w:rPr>
+                <w:noProof/>
+                <w:webHidden/>
+              </w:rPr>
+              <w:tab/>
+            </w:r>
+            <w:r>
+              <w:rPr>
+                <w:noProof/>
+                <w:webHidden/>
+              </w:rPr>
+              <w:fldChar w:fldCharType="begin"/>
+            </w:r>
+            <w:r>
+              <w:rPr>
+                <w:noProof/>
+                <w:webHidden/>
+              </w:rPr>
+              <w:instrText xml:space="preserve"> PAGEREF _Toc417919367 \h </w:instrText>
+            </w:r>
+            <w:r>
+              <w:rPr>
+                <w:noProof/>
+                <w:webHidden/>
+              </w:rPr>
+            </w:r>
+            <w:r>
+              <w:rPr>
+                <w:noProof/>
+                <w:webHidden/>
+              </w:rPr>
+              <w:fldChar w:fldCharType="separate"/>
+            </w:r>
+            <w:r>
+              <w:rPr>
+                <w:noProof/>
+                <w:webHidden/>
+              </w:rPr>
+              <w:t>3</w:t>
+            </w:r>
+            <w:r>
+              <w:rPr>
+                <w:noProof/>
+                <w:webHidden/>
+              </w:rPr>
+              <w:fldChar w:fldCharType="end"/>
+            </w:r>
+          </w:hyperlink>
+        </w:p>
+        <w:p>
+          <w:pPr>
+            <w:pStyle w:val="TM3"/>
+            <w:tabs>
+              <w:tab w:val="left" w:pos="880"/>
+              <w:tab w:val="right" w:leader="dot" w:pos="9062"/>
+            </w:tabs>
+            <w:rPr>
+              <w:noProof/>
+            </w:rPr>
+          </w:pPr>
+          <w:hyperlink w:anchor="_Toc417919368" w:history="1">
+            <w:r>
+              <w:rPr>
+                <w:rStyle w:val="Lienhypertexte"/>
+                <w:noProof/>
+              </w:rPr>
+              <w:t>e)</w:t>
+            </w:r>
+            <w:r>
+              <w:rPr>
+                <w:noProof/>
+              </w:rPr>
+              <w:tab/>
+            </w:r>
+            <w:r>
+              <w:rPr>
+                <w:rStyle w:val="Lienhypertexte"/>
+                <w:noProof/>
+              </w:rPr>
+              <w:t>Inversion du signal</w:t>
+            </w:r>
+            <w:r>
+              <w:rPr>
+                <w:noProof/>
+                <w:webHidden/>
+              </w:rPr>
+              <w:tab/>
+            </w:r>
+            <w:r>
+              <w:rPr>
+                <w:noProof/>
+                <w:webHidden/>
+              </w:rPr>
+              <w:fldChar w:fldCharType="begin"/>
+            </w:r>
+            <w:r>
+              <w:rPr>
+                <w:noProof/>
+                <w:webHidden/>
+              </w:rPr>
+              <w:instrText xml:space="preserve"> PAGEREF _Toc417919368 \h </w:instrText>
+            </w:r>
+            <w:r>
+              <w:rPr>
+                <w:noProof/>
+                <w:webHidden/>
+              </w:rPr>
+            </w:r>
+            <w:r>
+              <w:rPr>
+                <w:noProof/>
+                <w:webHidden/>
+              </w:rPr>
+              <w:fldChar w:fldCharType="separate"/>
+            </w:r>
+            <w:r>
+              <w:rPr>
+                <w:noProof/>
+                <w:webHidden/>
+              </w:rPr>
+              <w:t>3</w:t>
+            </w:r>
+            <w:r>
+              <w:rPr>
+                <w:noProof/>
+                <w:webHidden/>
+              </w:rPr>
+              <w:fldChar w:fldCharType="end"/>
+            </w:r>
+          </w:hyperlink>
+        </w:p>
+        <w:p>
+          <w:pPr>
+            <w:pStyle w:val="TM3"/>
+            <w:tabs>
+              <w:tab w:val="left" w:pos="880"/>
+              <w:tab w:val="right" w:leader="dot" w:pos="9062"/>
+            </w:tabs>
+            <w:rPr>
+              <w:noProof/>
+            </w:rPr>
+          </w:pPr>
+          <w:hyperlink w:anchor="_Toc417919369" w:history="1">
+            <w:r>
+              <w:rPr>
+                <w:rStyle w:val="Lienhypertexte"/>
+                <w:noProof/>
+              </w:rPr>
+              <w:t>f)</w:t>
+            </w:r>
+            <w:r>
+              <w:rPr>
+                <w:noProof/>
+              </w:rPr>
+              <w:tab/>
+            </w:r>
+            <w:r>
+              <w:rPr>
+                <w:rStyle w:val="Lienhypertexte"/>
+                <w:noProof/>
+              </w:rPr>
+              <w:t>Les filtres</w:t>
+            </w:r>
+            <w:r>
+              <w:rPr>
+                <w:noProof/>
+                <w:webHidden/>
+              </w:rPr>
+              <w:tab/>
+            </w:r>
+            <w:r>
+              <w:rPr>
+                <w:noProof/>
+                <w:webHidden/>
+              </w:rPr>
+              <w:fldChar w:fldCharType="begin"/>
+            </w:r>
+            <w:r>
+              <w:rPr>
+                <w:noProof/>
+                <w:webHidden/>
+              </w:rPr>
+              <w:instrText xml:space="preserve"> PAGEREF _Toc417919369 \h </w:instrText>
+            </w:r>
+            <w:r>
+              <w:rPr>
+                <w:noProof/>
+                <w:webHidden/>
+              </w:rPr>
+            </w:r>
+            <w:r>
+              <w:rPr>
+                <w:noProof/>
+                <w:webHidden/>
+              </w:rPr>
+              <w:fldChar w:fldCharType="separate"/>
+            </w:r>
+            <w:r>
+              <w:rPr>
+                <w:noProof/>
+                <w:webHidden/>
+              </w:rPr>
+              <w:t>3</w:t>
+            </w:r>
+            <w:r>
+              <w:rPr>
+                <w:noProof/>
+                <w:webHidden/>
+              </w:rPr>
+              <w:fldChar w:fldCharType="end"/>
+            </w:r>
+          </w:hyperlink>
+        </w:p>
+        <w:p>
+          <w:pPr>
+            <w:pStyle w:val="TM1"/>
+            <w:tabs>
+              <w:tab w:val="left" w:pos="560"/>
+              <w:tab w:val="right" w:leader="dot" w:pos="9062"/>
+            </w:tabs>
+            <w:rPr>
+              <w:noProof/>
+              <w:sz w:val="22"/>
+            </w:rPr>
+          </w:pPr>
+          <w:hyperlink w:anchor="_Toc417919370" w:history="1">
+            <w:r>
+              <w:rPr>
+                <w:rStyle w:val="Lienhypertexte"/>
+                <w:noProof/>
+              </w:rPr>
+              <w:t>2.</w:t>
+            </w:r>
+            <w:r>
+              <w:rPr>
+                <w:noProof/>
+                <w:sz w:val="22"/>
+              </w:rPr>
+              <w:tab/>
+            </w:r>
+            <w:r>
+              <w:rPr>
+                <w:rStyle w:val="Lienhypertexte"/>
+                <w:noProof/>
+              </w:rPr>
+              <w:t>L’interface graphique</w:t>
+            </w:r>
+            <w:r>
+              <w:rPr>
+                <w:noProof/>
+                <w:webHidden/>
+              </w:rPr>
+              <w:tab/>
+            </w:r>
+            <w:r>
+              <w:rPr>
+                <w:noProof/>
+                <w:webHidden/>
+              </w:rPr>
+              <w:fldChar w:fldCharType="begin"/>
+            </w:r>
+            <w:r>
+              <w:rPr>
+                <w:noProof/>
+                <w:webHidden/>
+              </w:rPr>
+              <w:instrText xml:space="preserve"> PAGEREF _Toc417919370 \h </w:instrText>
+            </w:r>
+            <w:r>
+              <w:rPr>
+                <w:noProof/>
+                <w:webHidden/>
+              </w:rPr>
+            </w:r>
+            <w:r>
+              <w:rPr>
+                <w:noProof/>
+                <w:webHidden/>
+              </w:rPr>
+              <w:fldChar w:fldCharType="separate"/>
+            </w:r>
+            <w:r>
+              <w:rPr>
+                <w:noProof/>
+                <w:webHidden/>
+              </w:rPr>
+              <w:t>4</w:t>
+            </w:r>
+            <w:r>
+              <w:rPr>
+                <w:noProof/>
+                <w:webHidden/>
+              </w:rPr>
+              <w:fldChar w:fldCharType="end"/>
+            </w:r>
+          </w:hyperlink>
+        </w:p>
+        <w:p>
+          <w:pPr>
+            <w:pStyle w:val="TM1"/>
+            <w:tabs>
+              <w:tab w:val="left" w:pos="560"/>
+              <w:tab w:val="right" w:leader="dot" w:pos="9062"/>
+            </w:tabs>
+            <w:rPr>
+              <w:noProof/>
+              <w:sz w:val="22"/>
+            </w:rPr>
+          </w:pPr>
+          <w:hyperlink w:anchor="_Toc417919371" w:history="1">
+            <w:r>
+              <w:rPr>
+                <w:rStyle w:val="Lienhypertexte"/>
+                <w:noProof/>
+              </w:rPr>
+              <w:t>3.</w:t>
+            </w:r>
+            <w:r>
+              <w:rPr>
+                <w:noProof/>
+                <w:sz w:val="22"/>
+              </w:rPr>
+              <w:tab/>
+            </w:r>
+            <w:r>
+              <w:rPr>
+                <w:rStyle w:val="Lienhypertexte"/>
+                <w:noProof/>
+              </w:rPr>
+              <w:t>Organisation du projet</w:t>
+            </w:r>
+            <w:r>
+              <w:rPr>
+                <w:noProof/>
+                <w:webHidden/>
+              </w:rPr>
+              <w:tab/>
+            </w:r>
+            <w:r>
+              <w:rPr>
+                <w:noProof/>
+                <w:webHidden/>
+              </w:rPr>
+              <w:fldChar w:fldCharType="begin"/>
+            </w:r>
+            <w:r>
+              <w:rPr>
+                <w:noProof/>
+                <w:webHidden/>
+              </w:rPr>
+              <w:instrText xml:space="preserve"> PAGEREF _Toc417919371 \h </w:instrText>
+            </w:r>
+            <w:r>
+              <w:rPr>
+                <w:noProof/>
+                <w:webHidden/>
+              </w:rPr>
+            </w:r>
+            <w:r>
+              <w:rPr>
+                <w:noProof/>
+                <w:webHidden/>
+              </w:rPr>
+              <w:fldChar w:fldCharType="separate"/>
+            </w:r>
+            <w:r>
+              <w:rPr>
+                <w:noProof/>
+                <w:webHidden/>
+              </w:rPr>
+              <w:t>4</w:t>
             </w:r>
             <w:r>
               <w:rPr>
@@ -970,24 +2056,26 @@
           <w:pPr>
             <w:pStyle w:val="TM2"/>
             <w:tabs>
-              <w:tab w:val="left" w:pos="660"/>
+              <w:tab w:val="left" w:pos="880"/>
               <w:tab w:val="right" w:leader="dot" w:pos="9062"/>
             </w:tabs>
             <w:rPr>
               <w:noProof/>
+              <w:sz w:val="22"/>
             </w:rPr>
           </w:pPr>
-          <w:hyperlink w:anchor="_Toc417918942" w:history="1">
+          <w:hyperlink w:anchor="_Toc417919372" w:history="1">
             <w:r>
               <w:rPr>
                 <w:rStyle w:val="Lienhypertexte"/>
                 <w:noProof/>
               </w:rPr>
-              <w:t>d)</w:t>
-            </w:r>
-            <w:r>
-              <w:rPr>
-                <w:noProof/>
+              <w:t>a)</w:t>
+            </w:r>
+            <w:r>
+              <w:rPr>
+                <w:noProof/>
+                <w:sz w:val="22"/>
               </w:rPr>
               <w:tab/>
             </w:r>
@@ -996,7 +2084,7 @@
                 <w:rStyle w:val="Lienhypertexte"/>
                 <w:noProof/>
               </w:rPr>
-              <w:t>Le vibrato</w:t>
+              <w:t>Répartition des tâches</w:t>
             </w:r>
             <w:r>
               <w:rPr>
@@ -1017,7 +2105,7 @@
                 <w:noProof/>
                 <w:webHidden/>
               </w:rPr>
-              <w:instrText xml:space="preserve"> PAGEREF _Toc417918942 \h </w:instrText>
+              <w:instrText xml:space="preserve"> PAGEREF _Toc417919372 \h </w:instrText>
             </w:r>
             <w:r>
               <w:rPr>
@@ -1037,7 +2125,7 @@
                 <w:noProof/>
                 <w:webHidden/>
               </w:rPr>
-              <w:t>3</w:t>
+              <w:t>4</w:t>
             </w:r>
             <w:r>
               <w:rPr>
@@ -1052,24 +2140,26 @@
           <w:pPr>
             <w:pStyle w:val="TM2"/>
             <w:tabs>
-              <w:tab w:val="left" w:pos="660"/>
+              <w:tab w:val="left" w:pos="880"/>
               <w:tab w:val="right" w:leader="dot" w:pos="9062"/>
             </w:tabs>
             <w:rPr>
               <w:noProof/>
+              <w:sz w:val="22"/>
             </w:rPr>
           </w:pPr>
-          <w:hyperlink w:anchor="_Toc417918943" w:history="1">
+          <w:hyperlink w:anchor="_Toc417919373" w:history="1">
             <w:r>
               <w:rPr>
                 <w:rStyle w:val="Lienhypertexte"/>
                 <w:noProof/>
               </w:rPr>
-              <w:t>e)</w:t>
-            </w:r>
-            <w:r>
-              <w:rPr>
-                <w:noProof/>
+              <w:t>b)</w:t>
+            </w:r>
+            <w:r>
+              <w:rPr>
+                <w:noProof/>
+                <w:sz w:val="22"/>
               </w:rPr>
               <w:tab/>
             </w:r>
@@ -1078,7 +2168,7 @@
                 <w:rStyle w:val="Lienhypertexte"/>
                 <w:noProof/>
               </w:rPr>
-              <w:t>Le tremolo</w:t>
+              <w:t>Planning</w:t>
             </w:r>
             <w:r>
               <w:rPr>
@@ -1099,7 +2189,7 @@
                 <w:noProof/>
                 <w:webHidden/>
               </w:rPr>
-              <w:instrText xml:space="preserve"> PAGEREF _Toc417918943 \h </w:instrText>
+              <w:instrText xml:space="preserve"> PAGEREF _Toc417919373 \h </w:instrText>
             </w:r>
             <w:r>
               <w:rPr>
@@ -1119,7 +2209,7 @@
                 <w:noProof/>
                 <w:webHidden/>
               </w:rPr>
-              <w:t>3</w:t>
+              <w:t>4</w:t>
             </w:r>
             <w:r>
               <w:rPr>
@@ -1134,24 +2224,26 @@
           <w:pPr>
             <w:pStyle w:val="TM2"/>
             <w:tabs>
-              <w:tab w:val="left" w:pos="660"/>
+              <w:tab w:val="left" w:pos="880"/>
               <w:tab w:val="right" w:leader="dot" w:pos="9062"/>
             </w:tabs>
             <w:rPr>
               <w:noProof/>
+              <w:sz w:val="22"/>
             </w:rPr>
           </w:pPr>
-          <w:hyperlink w:anchor="_Toc417918944" w:history="1">
+          <w:hyperlink w:anchor="_Toc417919374" w:history="1">
             <w:r>
               <w:rPr>
                 <w:rStyle w:val="Lienhypertexte"/>
                 <w:noProof/>
               </w:rPr>
-              <w:t>f)</w:t>
-            </w:r>
-            <w:r>
-              <w:rPr>
-                <w:noProof/>
+              <w:t>c)</w:t>
+            </w:r>
+            <w:r>
+              <w:rPr>
+                <w:noProof/>
+                <w:sz w:val="22"/>
               </w:rPr>
               <w:tab/>
             </w:r>
@@ -1160,7 +2252,7 @@
                 <w:rStyle w:val="Lienhypertexte"/>
                 <w:noProof/>
               </w:rPr>
-              <w:t>La modulation d’amplitude</w:t>
+              <w:t>Options</w:t>
             </w:r>
             <w:r>
               <w:rPr>
@@ -1181,827 +2273,7 @@
                 <w:noProof/>
                 <w:webHidden/>
               </w:rPr>
-              <w:instrText xml:space="preserve"> PAGEREF _Toc417918944 \h </w:instrText>
-            </w:r>
-            <w:r>
-              <w:rPr>
-                <w:noProof/>
-                <w:webHidden/>
-              </w:rPr>
-            </w:r>
-            <w:r>
-              <w:rPr>
-                <w:noProof/>
-                <w:webHidden/>
-              </w:rPr>
-              <w:fldChar w:fldCharType="separate"/>
-            </w:r>
-            <w:r>
-              <w:rPr>
-                <w:noProof/>
-                <w:webHidden/>
-              </w:rPr>
-              <w:t>3</w:t>
-            </w:r>
-            <w:r>
-              <w:rPr>
-                <w:noProof/>
-                <w:webHidden/>
-              </w:rPr>
-              <w:fldChar w:fldCharType="end"/>
-            </w:r>
-          </w:hyperlink>
-        </w:p>
-        <w:p>
-          <w:pPr>
-            <w:pStyle w:val="TM2"/>
-            <w:tabs>
-              <w:tab w:val="left" w:pos="660"/>
-              <w:tab w:val="right" w:leader="dot" w:pos="9062"/>
-            </w:tabs>
-            <w:rPr>
-              <w:noProof/>
-            </w:rPr>
-          </w:pPr>
-          <w:hyperlink w:anchor="_Toc417918945" w:history="1">
-            <w:r>
-              <w:rPr>
-                <w:rStyle w:val="Lienhypertexte"/>
-                <w:noProof/>
-              </w:rPr>
-              <w:t>g)</w:t>
-            </w:r>
-            <w:r>
-              <w:rPr>
-                <w:noProof/>
-              </w:rPr>
-              <w:tab/>
-            </w:r>
-            <w:r>
-              <w:rPr>
-                <w:rStyle w:val="Lienhypertexte"/>
-                <w:noProof/>
-              </w:rPr>
-              <w:t>Le flanger</w:t>
-            </w:r>
-            <w:r>
-              <w:rPr>
-                <w:noProof/>
-                <w:webHidden/>
-              </w:rPr>
-              <w:tab/>
-            </w:r>
-            <w:r>
-              <w:rPr>
-                <w:noProof/>
-                <w:webHidden/>
-              </w:rPr>
-              <w:fldChar w:fldCharType="begin"/>
-            </w:r>
-            <w:r>
-              <w:rPr>
-                <w:noProof/>
-                <w:webHidden/>
-              </w:rPr>
-              <w:instrText xml:space="preserve"> PAGEREF _Toc417918945 \h </w:instrText>
-            </w:r>
-            <w:r>
-              <w:rPr>
-                <w:noProof/>
-                <w:webHidden/>
-              </w:rPr>
-            </w:r>
-            <w:r>
-              <w:rPr>
-                <w:noProof/>
-                <w:webHidden/>
-              </w:rPr>
-              <w:fldChar w:fldCharType="separate"/>
-            </w:r>
-            <w:r>
-              <w:rPr>
-                <w:noProof/>
-                <w:webHidden/>
-              </w:rPr>
-              <w:t>3</w:t>
-            </w:r>
-            <w:r>
-              <w:rPr>
-                <w:noProof/>
-                <w:webHidden/>
-              </w:rPr>
-              <w:fldChar w:fldCharType="end"/>
-            </w:r>
-          </w:hyperlink>
-        </w:p>
-        <w:p>
-          <w:pPr>
-            <w:pStyle w:val="TM2"/>
-            <w:tabs>
-              <w:tab w:val="left" w:pos="660"/>
-              <w:tab w:val="right" w:leader="dot" w:pos="9062"/>
-            </w:tabs>
-            <w:rPr>
-              <w:noProof/>
-            </w:rPr>
-          </w:pPr>
-          <w:hyperlink w:anchor="_Toc417918946" w:history="1">
-            <w:r>
-              <w:rPr>
-                <w:rStyle w:val="Lienhypertexte"/>
-                <w:noProof/>
-              </w:rPr>
-              <w:t>h)</w:t>
-            </w:r>
-            <w:r>
-              <w:rPr>
-                <w:noProof/>
-              </w:rPr>
-              <w:tab/>
-            </w:r>
-            <w:r>
-              <w:rPr>
-                <w:rStyle w:val="Lienhypertexte"/>
-                <w:noProof/>
-              </w:rPr>
-              <w:t>Les fondus sonores</w:t>
-            </w:r>
-            <w:r>
-              <w:rPr>
-                <w:noProof/>
-                <w:webHidden/>
-              </w:rPr>
-              <w:tab/>
-            </w:r>
-            <w:r>
-              <w:rPr>
-                <w:noProof/>
-                <w:webHidden/>
-              </w:rPr>
-              <w:fldChar w:fldCharType="begin"/>
-            </w:r>
-            <w:r>
-              <w:rPr>
-                <w:noProof/>
-                <w:webHidden/>
-              </w:rPr>
-              <w:instrText xml:space="preserve"> PAGEREF _Toc417918946 \h </w:instrText>
-            </w:r>
-            <w:r>
-              <w:rPr>
-                <w:noProof/>
-                <w:webHidden/>
-              </w:rPr>
-            </w:r>
-            <w:r>
-              <w:rPr>
-                <w:noProof/>
-                <w:webHidden/>
-              </w:rPr>
-              <w:fldChar w:fldCharType="separate"/>
-            </w:r>
-            <w:r>
-              <w:rPr>
-                <w:noProof/>
-                <w:webHidden/>
-              </w:rPr>
-              <w:t>3</w:t>
-            </w:r>
-            <w:r>
-              <w:rPr>
-                <w:noProof/>
-                <w:webHidden/>
-              </w:rPr>
-              <w:fldChar w:fldCharType="end"/>
-            </w:r>
-          </w:hyperlink>
-        </w:p>
-        <w:p>
-          <w:pPr>
-            <w:pStyle w:val="TM2"/>
-            <w:tabs>
-              <w:tab w:val="left" w:pos="660"/>
-              <w:tab w:val="right" w:leader="dot" w:pos="9062"/>
-            </w:tabs>
-            <w:rPr>
-              <w:noProof/>
-            </w:rPr>
-          </w:pPr>
-          <w:hyperlink w:anchor="_Toc417918947" w:history="1">
-            <w:r>
-              <w:rPr>
-                <w:rStyle w:val="Lienhypertexte"/>
-                <w:noProof/>
-              </w:rPr>
-              <w:t>i)</w:t>
-            </w:r>
-            <w:r>
-              <w:rPr>
-                <w:noProof/>
-              </w:rPr>
-              <w:tab/>
-            </w:r>
-            <w:r>
-              <w:rPr>
-                <w:rStyle w:val="Lienhypertexte"/>
-                <w:noProof/>
-              </w:rPr>
-              <w:t>Modulation du nombre d’échantillons du signal</w:t>
-            </w:r>
-            <w:r>
-              <w:rPr>
-                <w:noProof/>
-                <w:webHidden/>
-              </w:rPr>
-              <w:tab/>
-            </w:r>
-            <w:r>
-              <w:rPr>
-                <w:noProof/>
-                <w:webHidden/>
-              </w:rPr>
-              <w:fldChar w:fldCharType="begin"/>
-            </w:r>
-            <w:r>
-              <w:rPr>
-                <w:noProof/>
-                <w:webHidden/>
-              </w:rPr>
-              <w:instrText xml:space="preserve"> PAGEREF _Toc417918947 \h </w:instrText>
-            </w:r>
-            <w:r>
-              <w:rPr>
-                <w:noProof/>
-                <w:webHidden/>
-              </w:rPr>
-            </w:r>
-            <w:r>
-              <w:rPr>
-                <w:noProof/>
-                <w:webHidden/>
-              </w:rPr>
-              <w:fldChar w:fldCharType="separate"/>
-            </w:r>
-            <w:r>
-              <w:rPr>
-                <w:noProof/>
-                <w:webHidden/>
-              </w:rPr>
-              <w:t>3</w:t>
-            </w:r>
-            <w:r>
-              <w:rPr>
-                <w:noProof/>
-                <w:webHidden/>
-              </w:rPr>
-              <w:fldChar w:fldCharType="end"/>
-            </w:r>
-          </w:hyperlink>
-        </w:p>
-        <w:p>
-          <w:pPr>
-            <w:pStyle w:val="TM2"/>
-            <w:tabs>
-              <w:tab w:val="left" w:pos="660"/>
-              <w:tab w:val="right" w:leader="dot" w:pos="9062"/>
-            </w:tabs>
-            <w:rPr>
-              <w:noProof/>
-            </w:rPr>
-          </w:pPr>
-          <w:hyperlink w:anchor="_Toc417918948" w:history="1">
-            <w:r>
-              <w:rPr>
-                <w:rStyle w:val="Lienhypertexte"/>
-                <w:noProof/>
-              </w:rPr>
-              <w:t>j)</w:t>
-            </w:r>
-            <w:r>
-              <w:rPr>
-                <w:noProof/>
-              </w:rPr>
-              <w:tab/>
-            </w:r>
-            <w:r>
-              <w:rPr>
-                <w:rStyle w:val="Lienhypertexte"/>
-                <w:noProof/>
-              </w:rPr>
-              <w:t>Inversion du signal</w:t>
-            </w:r>
-            <w:r>
-              <w:rPr>
-                <w:noProof/>
-                <w:webHidden/>
-              </w:rPr>
-              <w:tab/>
-            </w:r>
-            <w:r>
-              <w:rPr>
-                <w:noProof/>
-                <w:webHidden/>
-              </w:rPr>
-              <w:fldChar w:fldCharType="begin"/>
-            </w:r>
-            <w:r>
-              <w:rPr>
-                <w:noProof/>
-                <w:webHidden/>
-              </w:rPr>
-              <w:instrText xml:space="preserve"> PAGEREF _Toc417918948 \h </w:instrText>
-            </w:r>
-            <w:r>
-              <w:rPr>
-                <w:noProof/>
-                <w:webHidden/>
-              </w:rPr>
-            </w:r>
-            <w:r>
-              <w:rPr>
-                <w:noProof/>
-                <w:webHidden/>
-              </w:rPr>
-              <w:fldChar w:fldCharType="separate"/>
-            </w:r>
-            <w:r>
-              <w:rPr>
-                <w:noProof/>
-                <w:webHidden/>
-              </w:rPr>
-              <w:t>3</w:t>
-            </w:r>
-            <w:r>
-              <w:rPr>
-                <w:noProof/>
-                <w:webHidden/>
-              </w:rPr>
-              <w:fldChar w:fldCharType="end"/>
-            </w:r>
-          </w:hyperlink>
-        </w:p>
-        <w:p>
-          <w:pPr>
-            <w:pStyle w:val="TM2"/>
-            <w:tabs>
-              <w:tab w:val="left" w:pos="660"/>
-              <w:tab w:val="right" w:leader="dot" w:pos="9062"/>
-            </w:tabs>
-            <w:rPr>
-              <w:noProof/>
-            </w:rPr>
-          </w:pPr>
-          <w:hyperlink w:anchor="_Toc417918949" w:history="1">
-            <w:r>
-              <w:rPr>
-                <w:rStyle w:val="Lienhypertexte"/>
-                <w:noProof/>
-              </w:rPr>
-              <w:t>k)</w:t>
-            </w:r>
-            <w:r>
-              <w:rPr>
-                <w:noProof/>
-              </w:rPr>
-              <w:tab/>
-            </w:r>
-            <w:r>
-              <w:rPr>
-                <w:rStyle w:val="Lienhypertexte"/>
-                <w:noProof/>
-              </w:rPr>
-              <w:t>Les filtres</w:t>
-            </w:r>
-            <w:r>
-              <w:rPr>
-                <w:noProof/>
-                <w:webHidden/>
-              </w:rPr>
-              <w:tab/>
-            </w:r>
-            <w:r>
-              <w:rPr>
-                <w:noProof/>
-                <w:webHidden/>
-              </w:rPr>
-              <w:fldChar w:fldCharType="begin"/>
-            </w:r>
-            <w:r>
-              <w:rPr>
-                <w:noProof/>
-                <w:webHidden/>
-              </w:rPr>
-              <w:instrText xml:space="preserve"> PAGEREF _Toc417918949 \h </w:instrText>
-            </w:r>
-            <w:r>
-              <w:rPr>
-                <w:noProof/>
-                <w:webHidden/>
-              </w:rPr>
-            </w:r>
-            <w:r>
-              <w:rPr>
-                <w:noProof/>
-                <w:webHidden/>
-              </w:rPr>
-              <w:fldChar w:fldCharType="separate"/>
-            </w:r>
-            <w:r>
-              <w:rPr>
-                <w:noProof/>
-                <w:webHidden/>
-              </w:rPr>
-              <w:t>3</w:t>
-            </w:r>
-            <w:r>
-              <w:rPr>
-                <w:noProof/>
-                <w:webHidden/>
-              </w:rPr>
-              <w:fldChar w:fldCharType="end"/>
-            </w:r>
-          </w:hyperlink>
-        </w:p>
-        <w:p>
-          <w:pPr>
-            <w:pStyle w:val="TM1"/>
-            <w:tabs>
-              <w:tab w:val="left" w:pos="440"/>
-              <w:tab w:val="right" w:leader="dot" w:pos="9062"/>
-            </w:tabs>
-            <w:rPr>
-              <w:noProof/>
-            </w:rPr>
-          </w:pPr>
-          <w:hyperlink w:anchor="_Toc417918950" w:history="1">
-            <w:r>
-              <w:rPr>
-                <w:rStyle w:val="Lienhypertexte"/>
-                <w:noProof/>
-              </w:rPr>
-              <w:t>2.</w:t>
-            </w:r>
-            <w:r>
-              <w:rPr>
-                <w:noProof/>
-              </w:rPr>
-              <w:tab/>
-            </w:r>
-            <w:r>
-              <w:rPr>
-                <w:rStyle w:val="Lienhypertexte"/>
-                <w:noProof/>
-              </w:rPr>
-              <w:t>L’interface graphique</w:t>
-            </w:r>
-            <w:r>
-              <w:rPr>
-                <w:noProof/>
-                <w:webHidden/>
-              </w:rPr>
-              <w:tab/>
-            </w:r>
-            <w:r>
-              <w:rPr>
-                <w:noProof/>
-                <w:webHidden/>
-              </w:rPr>
-              <w:fldChar w:fldCharType="begin"/>
-            </w:r>
-            <w:r>
-              <w:rPr>
-                <w:noProof/>
-                <w:webHidden/>
-              </w:rPr>
-              <w:instrText xml:space="preserve"> PAGEREF _Toc417918950 \h </w:instrText>
-            </w:r>
-            <w:r>
-              <w:rPr>
-                <w:noProof/>
-                <w:webHidden/>
-              </w:rPr>
-            </w:r>
-            <w:r>
-              <w:rPr>
-                <w:noProof/>
-                <w:webHidden/>
-              </w:rPr>
-              <w:fldChar w:fldCharType="separate"/>
-            </w:r>
-            <w:r>
-              <w:rPr>
-                <w:noProof/>
-                <w:webHidden/>
-              </w:rPr>
-              <w:t>3</w:t>
-            </w:r>
-            <w:r>
-              <w:rPr>
-                <w:noProof/>
-                <w:webHidden/>
-              </w:rPr>
-              <w:fldChar w:fldCharType="end"/>
-            </w:r>
-          </w:hyperlink>
-        </w:p>
-        <w:p>
-          <w:pPr>
-            <w:pStyle w:val="TM1"/>
-            <w:tabs>
-              <w:tab w:val="left" w:pos="440"/>
-              <w:tab w:val="right" w:leader="dot" w:pos="9062"/>
-            </w:tabs>
-            <w:rPr>
-              <w:noProof/>
-            </w:rPr>
-          </w:pPr>
-          <w:hyperlink w:anchor="_Toc417918951" w:history="1">
-            <w:r>
-              <w:rPr>
-                <w:rStyle w:val="Lienhypertexte"/>
-                <w:noProof/>
-              </w:rPr>
-              <w:t>3.</w:t>
-            </w:r>
-            <w:r>
-              <w:rPr>
-                <w:noProof/>
-              </w:rPr>
-              <w:tab/>
-            </w:r>
-            <w:r>
-              <w:rPr>
-                <w:rStyle w:val="Lienhypertexte"/>
-                <w:noProof/>
-              </w:rPr>
-              <w:t>Organisation du projet</w:t>
-            </w:r>
-            <w:r>
-              <w:rPr>
-                <w:noProof/>
-                <w:webHidden/>
-              </w:rPr>
-              <w:tab/>
-            </w:r>
-            <w:r>
-              <w:rPr>
-                <w:noProof/>
-                <w:webHidden/>
-              </w:rPr>
-              <w:fldChar w:fldCharType="begin"/>
-            </w:r>
-            <w:r>
-              <w:rPr>
-                <w:noProof/>
-                <w:webHidden/>
-              </w:rPr>
-              <w:instrText xml:space="preserve"> PAGEREF _Toc417918951 \h </w:instrText>
-            </w:r>
-            <w:r>
-              <w:rPr>
-                <w:noProof/>
-                <w:webHidden/>
-              </w:rPr>
-            </w:r>
-            <w:r>
-              <w:rPr>
-                <w:noProof/>
-                <w:webHidden/>
-              </w:rPr>
-              <w:fldChar w:fldCharType="separate"/>
-            </w:r>
-            <w:r>
-              <w:rPr>
-                <w:noProof/>
-                <w:webHidden/>
-              </w:rPr>
-              <w:t>4</w:t>
-            </w:r>
-            <w:r>
-              <w:rPr>
-                <w:noProof/>
-                <w:webHidden/>
-              </w:rPr>
-              <w:fldChar w:fldCharType="end"/>
-            </w:r>
-          </w:hyperlink>
-        </w:p>
-        <w:p>
-          <w:pPr>
-            <w:pStyle w:val="TM2"/>
-            <w:tabs>
-              <w:tab w:val="left" w:pos="660"/>
-              <w:tab w:val="right" w:leader="dot" w:pos="9062"/>
-            </w:tabs>
-            <w:rPr>
-              <w:noProof/>
-            </w:rPr>
-          </w:pPr>
-          <w:hyperlink w:anchor="_Toc417918952" w:history="1">
-            <w:r>
-              <w:rPr>
-                <w:rStyle w:val="Lienhypertexte"/>
-                <w:noProof/>
-              </w:rPr>
-              <w:t>a)</w:t>
-            </w:r>
-            <w:r>
-              <w:rPr>
-                <w:noProof/>
-              </w:rPr>
-              <w:tab/>
-            </w:r>
-            <w:r>
-              <w:rPr>
-                <w:rStyle w:val="Lienhypertexte"/>
-                <w:noProof/>
-              </w:rPr>
-              <w:t>Répartition des tâches</w:t>
-            </w:r>
-            <w:r>
-              <w:rPr>
-                <w:noProof/>
-                <w:webHidden/>
-              </w:rPr>
-              <w:tab/>
-            </w:r>
-            <w:r>
-              <w:rPr>
-                <w:noProof/>
-                <w:webHidden/>
-              </w:rPr>
-              <w:fldChar w:fldCharType="begin"/>
-            </w:r>
-            <w:r>
-              <w:rPr>
-                <w:noProof/>
-                <w:webHidden/>
-              </w:rPr>
-              <w:instrText xml:space="preserve"> PAGEREF _Toc417918952 \h </w:instrText>
-            </w:r>
-            <w:r>
-              <w:rPr>
-                <w:noProof/>
-                <w:webHidden/>
-              </w:rPr>
-            </w:r>
-            <w:r>
-              <w:rPr>
-                <w:noProof/>
-                <w:webHidden/>
-              </w:rPr>
-              <w:fldChar w:fldCharType="separate"/>
-            </w:r>
-            <w:r>
-              <w:rPr>
-                <w:noProof/>
-                <w:webHidden/>
-              </w:rPr>
-              <w:t>4</w:t>
-            </w:r>
-            <w:r>
-              <w:rPr>
-                <w:noProof/>
-                <w:webHidden/>
-              </w:rPr>
-              <w:fldChar w:fldCharType="end"/>
-            </w:r>
-          </w:hyperlink>
-        </w:p>
-        <w:p>
-          <w:pPr>
-            <w:pStyle w:val="TM2"/>
-            <w:tabs>
-              <w:tab w:val="left" w:pos="660"/>
-              <w:tab w:val="right" w:leader="dot" w:pos="9062"/>
-            </w:tabs>
-            <w:rPr>
-              <w:noProof/>
-            </w:rPr>
-          </w:pPr>
-          <w:hyperlink w:anchor="_Toc417918953" w:history="1">
-            <w:r>
-              <w:rPr>
-                <w:rStyle w:val="Lienhypertexte"/>
-                <w:noProof/>
-              </w:rPr>
-              <w:t>b)</w:t>
-            </w:r>
-            <w:r>
-              <w:rPr>
-                <w:noProof/>
-              </w:rPr>
-              <w:tab/>
-            </w:r>
-            <w:r>
-              <w:rPr>
-                <w:rStyle w:val="Lienhypertexte"/>
-                <w:noProof/>
-              </w:rPr>
-              <w:t>Planning</w:t>
-            </w:r>
-            <w:r>
-              <w:rPr>
-                <w:noProof/>
-                <w:webHidden/>
-              </w:rPr>
-              <w:tab/>
-            </w:r>
-            <w:r>
-              <w:rPr>
-                <w:noProof/>
-                <w:webHidden/>
-              </w:rPr>
-              <w:fldChar w:fldCharType="begin"/>
-            </w:r>
-            <w:r>
-              <w:rPr>
-                <w:noProof/>
-                <w:webHidden/>
-              </w:rPr>
-              <w:instrText xml:space="preserve"> PAGEREF _Toc417918953 \h </w:instrText>
-            </w:r>
-            <w:r>
-              <w:rPr>
-                <w:noProof/>
-                <w:webHidden/>
-              </w:rPr>
-            </w:r>
-            <w:r>
-              <w:rPr>
-                <w:noProof/>
-                <w:webHidden/>
-              </w:rPr>
-              <w:fldChar w:fldCharType="separate"/>
-            </w:r>
-            <w:r>
-              <w:rPr>
-                <w:noProof/>
-                <w:webHidden/>
-              </w:rPr>
-              <w:t>4</w:t>
-            </w:r>
-            <w:r>
-              <w:rPr>
-                <w:noProof/>
-                <w:webHidden/>
-              </w:rPr>
-              <w:fldChar w:fldCharType="end"/>
-            </w:r>
-          </w:hyperlink>
-        </w:p>
-        <w:p>
-          <w:pPr>
-            <w:pStyle w:val="TM2"/>
-            <w:tabs>
-              <w:tab w:val="left" w:pos="660"/>
-              <w:tab w:val="right" w:leader="dot" w:pos="9062"/>
-            </w:tabs>
-            <w:rPr>
-              <w:noProof/>
-            </w:rPr>
-          </w:pPr>
-          <w:hyperlink w:anchor="_Toc417918954" w:history="1">
-            <w:r>
-              <w:rPr>
-                <w:rStyle w:val="Lienhypertexte"/>
-                <w:noProof/>
-              </w:rPr>
-              <w:t>c)</w:t>
-            </w:r>
-            <w:r>
-              <w:rPr>
-                <w:noProof/>
-              </w:rPr>
-              <w:tab/>
-            </w:r>
-            <w:r>
-              <w:rPr>
-                <w:rStyle w:val="Lienhypertexte"/>
-                <w:noProof/>
-              </w:rPr>
-              <w:t>Options</w:t>
-            </w:r>
-            <w:r>
-              <w:rPr>
-                <w:noProof/>
-                <w:webHidden/>
-              </w:rPr>
-              <w:tab/>
-            </w:r>
-            <w:r>
-              <w:rPr>
-                <w:noProof/>
-                <w:webHidden/>
-              </w:rPr>
-              <w:fldChar w:fldCharType="begin"/>
-            </w:r>
-            <w:r>
-              <w:rPr>
-                <w:noProof/>
-                <w:webHidden/>
-              </w:rPr>
-              <w:instrText xml:space="preserve"> PAGEREF _Toc417918954 \h </w:instrText>
+              <w:instrText xml:space="preserve"> PAGEREF _Toc417919374 \h </w:instrText>
             </w:r>
             <w:r>
               <w:rPr>
@@ -2040,9 +2312,10 @@
             </w:tabs>
             <w:rPr>
               <w:noProof/>
+              <w:sz w:val="22"/>
             </w:rPr>
           </w:pPr>
-          <w:hyperlink w:anchor="_Toc417918955" w:history="1">
+          <w:hyperlink w:anchor="_Toc417919375" w:history="1">
             <w:r>
               <w:rPr>
                 <w:rStyle w:val="Lienhypertexte"/>
@@ -2069,7 +2342,7 @@
                 <w:noProof/>
                 <w:webHidden/>
               </w:rPr>
-              <w:instrText xml:space="preserve"> PAGEREF _Toc417918955 \h </w:instrText>
+              <w:instrText xml:space="preserve"> PAGEREF _Toc417919375 \h </w:instrText>
             </w:r>
             <w:r>
               <w:rPr>
@@ -2122,7 +2395,7 @@
       <w:pPr>
         <w:pStyle w:val="Titre1"/>
       </w:pPr>
-      <w:bookmarkStart w:id="1" w:name="_Toc417918937"/>
+      <w:bookmarkStart w:id="1" w:name="_Toc417919354"/>
       <w:r>
         <w:t>Introduction</w:t>
       </w:r>
@@ -2142,7 +2415,7 @@
           <w:numId w:val="1"/>
         </w:numPr>
       </w:pPr>
-      <w:bookmarkStart w:id="2" w:name="_Toc417918938"/>
+      <w:bookmarkStart w:id="2" w:name="_Toc417919355"/>
       <w:r>
         <w:t>Présentation des différents effets</w:t>
       </w:r>
@@ -2156,40 +2429,68 @@
         <w:pStyle w:val="Titre2"/>
         <w:numPr>
           <w:ilvl w:val="0"/>
-          <w:numId w:val="2"/>
+          <w:numId w:val="4"/>
         </w:numPr>
       </w:pPr>
-      <w:bookmarkStart w:id="3" w:name="_Toc417918939"/>
+      <w:bookmarkStart w:id="3" w:name="_Toc417919356"/>
       <w:r>
-        <w:t>L’écho</w:t>
+        <w:t>Les effets temporels</w:t>
       </w:r>
       <w:bookmarkEnd w:id="3"/>
     </w:p>
-    <w:p/>
     <w:p>
       <w:pPr>
-        <w:pStyle w:val="Titre2"/>
+        <w:pStyle w:val="Titre3"/>
         <w:numPr>
           <w:ilvl w:val="0"/>
-          <w:numId w:val="2"/>
+          <w:numId w:val="7"/>
         </w:numPr>
       </w:pPr>
-      <w:bookmarkStart w:id="4" w:name="_Toc417918940"/>
+      <w:bookmarkStart w:id="4" w:name="_Toc417919357"/>
       <w:r>
-        <w:t>La réverbération</w:t>
+        <w:t>L’écho</w:t>
       </w:r>
       <w:bookmarkEnd w:id="4"/>
     </w:p>
     <w:p/>
     <w:p>
       <w:pPr>
+        <w:pStyle w:val="Titre3"/>
+        <w:numPr>
+          <w:ilvl w:val="0"/>
+          <w:numId w:val="7"/>
+        </w:numPr>
+      </w:pPr>
+      <w:bookmarkStart w:id="5" w:name="_Toc417919358"/>
+      <w:r>
+        <w:t>La réverbération</w:t>
+      </w:r>
+      <w:bookmarkEnd w:id="5"/>
+    </w:p>
+    <w:p/>
+    <w:p>
+      <w:pPr>
         <w:pStyle w:val="Titre2"/>
         <w:numPr>
           <w:ilvl w:val="0"/>
-          <w:numId w:val="2"/>
+          <w:numId w:val="4"/>
         </w:numPr>
       </w:pPr>
-      <w:bookmarkStart w:id="5" w:name="_Toc417918941"/>
+      <w:bookmarkStart w:id="6" w:name="_Toc417919359"/>
+      <w:r>
+        <w:t>Les effets fréquentiels</w:t>
+      </w:r>
+      <w:bookmarkEnd w:id="6"/>
+    </w:p>
+    <w:p>
+      <w:pPr>
+        <w:pStyle w:val="Titre3"/>
+        <w:numPr>
+          <w:ilvl w:val="0"/>
+          <w:numId w:val="8"/>
+        </w:numPr>
+      </w:pPr>
+      <w:bookmarkStart w:id="7" w:name="_Toc417919360"/>
       <w:r>
         <w:t xml:space="preserve">La </w:t>
       </w:r>
@@ -2197,64 +2498,86 @@
       <w:r>
         <w:t>wobulation</w:t>
       </w:r>
-      <w:bookmarkEnd w:id="5"/>
+      <w:bookmarkEnd w:id="7"/>
       <w:proofErr w:type="spellEnd"/>
     </w:p>
     <w:p/>
     <w:p>
       <w:pPr>
+        <w:pStyle w:val="Titre3"/>
+        <w:numPr>
+          <w:ilvl w:val="0"/>
+          <w:numId w:val="8"/>
+        </w:numPr>
+      </w:pPr>
+      <w:bookmarkStart w:id="8" w:name="_Toc417919361"/>
+      <w:r>
+        <w:t>Le vibrato</w:t>
+      </w:r>
+      <w:bookmarkEnd w:id="8"/>
+    </w:p>
+    <w:p>
+      <w:pPr>
+        <w:pStyle w:val="Titre3"/>
+      </w:pPr>
+    </w:p>
+    <w:p>
+      <w:pPr>
+        <w:pStyle w:val="Titre3"/>
+        <w:numPr>
+          <w:ilvl w:val="0"/>
+          <w:numId w:val="8"/>
+        </w:numPr>
+      </w:pPr>
+      <w:bookmarkStart w:id="9" w:name="_Toc417919362"/>
+      <w:r>
+        <w:t>Le tremolo</w:t>
+      </w:r>
+      <w:bookmarkEnd w:id="9"/>
+    </w:p>
+    <w:p>
+      <w:pPr>
+        <w:pStyle w:val="Titre3"/>
+      </w:pPr>
+    </w:p>
+    <w:p>
+      <w:pPr>
         <w:pStyle w:val="Titre2"/>
         <w:numPr>
           <w:ilvl w:val="0"/>
-          <w:numId w:val="2"/>
+          <w:numId w:val="4"/>
         </w:numPr>
       </w:pPr>
-      <w:bookmarkStart w:id="6" w:name="_Toc417918942"/>
+      <w:bookmarkStart w:id="10" w:name="_Toc417919363"/>
       <w:r>
-        <w:t>Le vibrato</w:t>
+        <w:t>Les effets dynamiques</w:t>
       </w:r>
-      <w:bookmarkEnd w:id="6"/>
+      <w:bookmarkEnd w:id="10"/>
+    </w:p>
+    <w:p>
+      <w:pPr>
+        <w:pStyle w:val="Titre3"/>
+        <w:numPr>
+          <w:ilvl w:val="0"/>
+          <w:numId w:val="9"/>
+        </w:numPr>
+      </w:pPr>
+      <w:bookmarkStart w:id="11" w:name="_Toc417919364"/>
+      <w:r>
+        <w:t>La modulation d’amplitude</w:t>
+      </w:r>
+      <w:bookmarkEnd w:id="11"/>
     </w:p>
     <w:p/>
     <w:p>
       <w:pPr>
-        <w:pStyle w:val="Titre2"/>
+        <w:pStyle w:val="Titre3"/>
         <w:numPr>
           <w:ilvl w:val="0"/>
-          <w:numId w:val="2"/>
+          <w:numId w:val="9"/>
         </w:numPr>
       </w:pPr>
-      <w:bookmarkStart w:id="7" w:name="_Toc417918943"/>
-      <w:r>
-        <w:t>Le tremolo</w:t>
-      </w:r>
-      <w:bookmarkEnd w:id="7"/>
-    </w:p>
-    <w:p/>
-    <w:p>
-      <w:pPr>
-        <w:pStyle w:val="Titre2"/>
-        <w:numPr>
-          <w:ilvl w:val="0"/>
-          <w:numId w:val="2"/>
-        </w:numPr>
-      </w:pPr>
-      <w:bookmarkStart w:id="8" w:name="_Toc417918944"/>
-      <w:r>
-        <w:t>La modulation d’amplitude</w:t>
-      </w:r>
-      <w:bookmarkEnd w:id="8"/>
-    </w:p>
-    <w:p/>
-    <w:p>
-      <w:pPr>
-        <w:pStyle w:val="Titre2"/>
-        <w:numPr>
-          <w:ilvl w:val="0"/>
-          <w:numId w:val="2"/>
-        </w:numPr>
-      </w:pPr>
-      <w:bookmarkStart w:id="9" w:name="_Toc417918945"/>
+      <w:bookmarkStart w:id="12" w:name="_Toc417919365"/>
       <w:r>
         <w:t xml:space="preserve">Le </w:t>
       </w:r>
@@ -2262,83 +2585,83 @@
       <w:r>
         <w:t>flanger</w:t>
       </w:r>
-      <w:bookmarkEnd w:id="9"/>
+      <w:bookmarkEnd w:id="12"/>
       <w:proofErr w:type="spellEnd"/>
     </w:p>
     <w:p/>
     <w:p>
       <w:pPr>
-        <w:pStyle w:val="Titre2"/>
+        <w:pStyle w:val="Titre3"/>
         <w:numPr>
           <w:ilvl w:val="0"/>
-          <w:numId w:val="2"/>
+          <w:numId w:val="9"/>
         </w:numPr>
       </w:pPr>
-      <w:bookmarkStart w:id="10" w:name="_Toc417918946"/>
+      <w:bookmarkStart w:id="13" w:name="_Toc417919366"/>
       <w:r>
         <w:t>Les fondus sonores</w:t>
-      </w:r>
-      <w:bookmarkEnd w:id="10"/>
-    </w:p>
-    <w:p/>
-    <w:p>
-      <w:pPr>
-        <w:pStyle w:val="Titre2"/>
-        <w:numPr>
-          <w:ilvl w:val="0"/>
-          <w:numId w:val="2"/>
-        </w:numPr>
-      </w:pPr>
-      <w:bookmarkStart w:id="11" w:name="_Toc417918947"/>
-      <w:r>
-        <w:t>Modulation du nombre d’échantillons du signal</w:t>
-      </w:r>
-      <w:bookmarkEnd w:id="11"/>
-    </w:p>
-    <w:p/>
-    <w:p>
-      <w:pPr>
-        <w:pStyle w:val="Titre2"/>
-        <w:numPr>
-          <w:ilvl w:val="0"/>
-          <w:numId w:val="2"/>
-        </w:numPr>
-      </w:pPr>
-      <w:bookmarkStart w:id="12" w:name="_Toc417918948"/>
-      <w:r>
-        <w:t>Inversion du signal</w:t>
-      </w:r>
-      <w:bookmarkEnd w:id="12"/>
-    </w:p>
-    <w:p/>
-    <w:p>
-      <w:pPr>
-        <w:pStyle w:val="Titre2"/>
-        <w:numPr>
-          <w:ilvl w:val="0"/>
-          <w:numId w:val="2"/>
-        </w:numPr>
-      </w:pPr>
-      <w:bookmarkStart w:id="13" w:name="_Toc417918949"/>
-      <w:r>
-        <w:t>Les filtres</w:t>
       </w:r>
       <w:bookmarkEnd w:id="13"/>
     </w:p>
     <w:p/>
     <w:p>
       <w:pPr>
+        <w:pStyle w:val="Titre3"/>
+        <w:numPr>
+          <w:ilvl w:val="0"/>
+          <w:numId w:val="9"/>
+        </w:numPr>
+      </w:pPr>
+      <w:bookmarkStart w:id="14" w:name="_Toc417919367"/>
+      <w:r>
+        <w:t>Modulation du nombre d’échantillons du signal</w:t>
+      </w:r>
+      <w:bookmarkEnd w:id="14"/>
+    </w:p>
+    <w:p/>
+    <w:p>
+      <w:pPr>
+        <w:pStyle w:val="Titre3"/>
+        <w:numPr>
+          <w:ilvl w:val="0"/>
+          <w:numId w:val="9"/>
+        </w:numPr>
+      </w:pPr>
+      <w:bookmarkStart w:id="15" w:name="_Toc417919368"/>
+      <w:r>
+        <w:t>Inversion du signal</w:t>
+      </w:r>
+      <w:bookmarkEnd w:id="15"/>
+    </w:p>
+    <w:p/>
+    <w:p>
+      <w:pPr>
+        <w:pStyle w:val="Titre3"/>
+        <w:numPr>
+          <w:ilvl w:val="0"/>
+          <w:numId w:val="9"/>
+        </w:numPr>
+      </w:pPr>
+      <w:bookmarkStart w:id="16" w:name="_Toc417919369"/>
+      <w:r>
+        <w:t>Les filtres</w:t>
+      </w:r>
+      <w:bookmarkEnd w:id="16"/>
+    </w:p>
+    <w:p/>
+    <w:p>
+      <w:pPr>
         <w:pStyle w:val="Titre1"/>
         <w:numPr>
           <w:ilvl w:val="0"/>
           <w:numId w:val="1"/>
         </w:numPr>
       </w:pPr>
-      <w:bookmarkStart w:id="14" w:name="_Toc417918950"/>
+      <w:bookmarkStart w:id="17" w:name="_Toc417919370"/>
       <w:r>
         <w:t>L’interface graphique</w:t>
       </w:r>
-      <w:bookmarkEnd w:id="14"/>
+      <w:bookmarkEnd w:id="17"/>
     </w:p>
     <w:p/>
     <w:p/>
@@ -2350,11 +2673,11 @@
           <w:numId w:val="1"/>
         </w:numPr>
       </w:pPr>
-      <w:bookmarkStart w:id="15" w:name="_Toc417918951"/>
+      <w:bookmarkStart w:id="18" w:name="_Toc417919371"/>
       <w:r>
         <w:t>Organisation du projet</w:t>
       </w:r>
-      <w:bookmarkEnd w:id="15"/>
+      <w:bookmarkEnd w:id="18"/>
     </w:p>
     <w:p>
       <w:pPr>
@@ -2364,11 +2687,11 @@
           <w:numId w:val="3"/>
         </w:numPr>
       </w:pPr>
-      <w:bookmarkStart w:id="16" w:name="_Toc417918952"/>
+      <w:bookmarkStart w:id="19" w:name="_Toc417919372"/>
       <w:r>
         <w:t>Répartition des tâches</w:t>
       </w:r>
-      <w:bookmarkEnd w:id="16"/>
+      <w:bookmarkEnd w:id="19"/>
     </w:p>
     <w:p/>
     <w:p>
@@ -2379,11 +2702,11 @@
           <w:numId w:val="3"/>
         </w:numPr>
       </w:pPr>
-      <w:bookmarkStart w:id="17" w:name="_Toc417918953"/>
+      <w:bookmarkStart w:id="20" w:name="_Toc417919373"/>
       <w:r>
         <w:t>Planning</w:t>
       </w:r>
-      <w:bookmarkEnd w:id="17"/>
+      <w:bookmarkEnd w:id="20"/>
     </w:p>
     <w:p/>
     <w:p>
@@ -2394,11 +2717,11 @@
           <w:numId w:val="3"/>
         </w:numPr>
       </w:pPr>
-      <w:bookmarkStart w:id="18" w:name="_Toc417918954"/>
+      <w:bookmarkStart w:id="21" w:name="_Toc417919374"/>
       <w:r>
         <w:t>Options</w:t>
       </w:r>
-      <w:bookmarkEnd w:id="18"/>
+      <w:bookmarkEnd w:id="21"/>
       <w:r>
         <w:br w:type="page"/>
       </w:r>
@@ -2407,11 +2730,11 @@
       <w:pPr>
         <w:pStyle w:val="Titre1"/>
       </w:pPr>
-      <w:bookmarkStart w:id="19" w:name="_Toc417918955"/>
+      <w:bookmarkStart w:id="22" w:name="_Toc417919375"/>
       <w:r>
         <w:t>Conclusion</w:t>
       </w:r>
-      <w:bookmarkEnd w:id="19"/>
+      <w:bookmarkEnd w:id="22"/>
     </w:p>
     <w:sectPr>
       <w:headerReference w:type="default" r:id="rId10"/>
@@ -2724,6 +3047,350 @@
     </w:lvl>
   </w:abstractNum>
   <w:abstractNum w:abstractNumId="1">
+    <w:nsid w:val="30DB775B"/>
+    <w:multiLevelType w:val="hybridMultilevel"/>
+    <w:tmpl w:val="286C0C28"/>
+    <w:lvl w:ilvl="0" w:tplc="040C0017">
+      <w:start w:val="1"/>
+      <w:numFmt w:val="lowerLetter"/>
+      <w:lvlText w:val="%1)"/>
+      <w:lvlJc w:val="left"/>
+      <w:pPr>
+        <w:ind w:left="720" w:hanging="360"/>
+      </w:pPr>
+    </w:lvl>
+    <w:lvl w:ilvl="1" w:tplc="040C0019" w:tentative="1">
+      <w:start w:val="1"/>
+      <w:numFmt w:val="lowerLetter"/>
+      <w:lvlText w:val="%2."/>
+      <w:lvlJc w:val="left"/>
+      <w:pPr>
+        <w:ind w:left="1440" w:hanging="360"/>
+      </w:pPr>
+    </w:lvl>
+    <w:lvl w:ilvl="2" w:tplc="040C001B" w:tentative="1">
+      <w:start w:val="1"/>
+      <w:numFmt w:val="lowerRoman"/>
+      <w:lvlText w:val="%3."/>
+      <w:lvlJc w:val="right"/>
+      <w:pPr>
+        <w:ind w:left="2160" w:hanging="180"/>
+      </w:pPr>
+    </w:lvl>
+    <w:lvl w:ilvl="3" w:tplc="040C000F" w:tentative="1">
+      <w:start w:val="1"/>
+      <w:numFmt w:val="decimal"/>
+      <w:lvlText w:val="%4."/>
+      <w:lvlJc w:val="left"/>
+      <w:pPr>
+        <w:ind w:left="2880" w:hanging="360"/>
+      </w:pPr>
+    </w:lvl>
+    <w:lvl w:ilvl="4" w:tplc="040C0019" w:tentative="1">
+      <w:start w:val="1"/>
+      <w:numFmt w:val="lowerLetter"/>
+      <w:lvlText w:val="%5."/>
+      <w:lvlJc w:val="left"/>
+      <w:pPr>
+        <w:ind w:left="3600" w:hanging="360"/>
+      </w:pPr>
+    </w:lvl>
+    <w:lvl w:ilvl="5" w:tplc="040C001B" w:tentative="1">
+      <w:start w:val="1"/>
+      <w:numFmt w:val="lowerRoman"/>
+      <w:lvlText w:val="%6."/>
+      <w:lvlJc w:val="right"/>
+      <w:pPr>
+        <w:ind w:left="4320" w:hanging="180"/>
+      </w:pPr>
+    </w:lvl>
+    <w:lvl w:ilvl="6" w:tplc="040C000F" w:tentative="1">
+      <w:start w:val="1"/>
+      <w:numFmt w:val="decimal"/>
+      <w:lvlText w:val="%7."/>
+      <w:lvlJc w:val="left"/>
+      <w:pPr>
+        <w:ind w:left="5040" w:hanging="360"/>
+      </w:pPr>
+    </w:lvl>
+    <w:lvl w:ilvl="7" w:tplc="040C0019" w:tentative="1">
+      <w:start w:val="1"/>
+      <w:numFmt w:val="lowerLetter"/>
+      <w:lvlText w:val="%8."/>
+      <w:lvlJc w:val="left"/>
+      <w:pPr>
+        <w:ind w:left="5760" w:hanging="360"/>
+      </w:pPr>
+    </w:lvl>
+    <w:lvl w:ilvl="8" w:tplc="040C001B" w:tentative="1">
+      <w:start w:val="1"/>
+      <w:numFmt w:val="lowerRoman"/>
+      <w:lvlText w:val="%9."/>
+      <w:lvlJc w:val="right"/>
+      <w:pPr>
+        <w:ind w:left="6480" w:hanging="180"/>
+      </w:pPr>
+    </w:lvl>
+  </w:abstractNum>
+  <w:abstractNum w:abstractNumId="2">
+    <w:nsid w:val="35605B15"/>
+    <w:multiLevelType w:val="hybridMultilevel"/>
+    <w:tmpl w:val="06320616"/>
+    <w:lvl w:ilvl="0" w:tplc="040C0017">
+      <w:start w:val="1"/>
+      <w:numFmt w:val="lowerLetter"/>
+      <w:lvlText w:val="%1)"/>
+      <w:lvlJc w:val="left"/>
+      <w:pPr>
+        <w:ind w:left="720" w:hanging="360"/>
+      </w:pPr>
+    </w:lvl>
+    <w:lvl w:ilvl="1" w:tplc="040C0019" w:tentative="1">
+      <w:start w:val="1"/>
+      <w:numFmt w:val="lowerLetter"/>
+      <w:lvlText w:val="%2."/>
+      <w:lvlJc w:val="left"/>
+      <w:pPr>
+        <w:ind w:left="1440" w:hanging="360"/>
+      </w:pPr>
+    </w:lvl>
+    <w:lvl w:ilvl="2" w:tplc="040C001B" w:tentative="1">
+      <w:start w:val="1"/>
+      <w:numFmt w:val="lowerRoman"/>
+      <w:lvlText w:val="%3."/>
+      <w:lvlJc w:val="right"/>
+      <w:pPr>
+        <w:ind w:left="2160" w:hanging="180"/>
+      </w:pPr>
+    </w:lvl>
+    <w:lvl w:ilvl="3" w:tplc="040C000F" w:tentative="1">
+      <w:start w:val="1"/>
+      <w:numFmt w:val="decimal"/>
+      <w:lvlText w:val="%4."/>
+      <w:lvlJc w:val="left"/>
+      <w:pPr>
+        <w:ind w:left="2880" w:hanging="360"/>
+      </w:pPr>
+    </w:lvl>
+    <w:lvl w:ilvl="4" w:tplc="040C0019" w:tentative="1">
+      <w:start w:val="1"/>
+      <w:numFmt w:val="lowerLetter"/>
+      <w:lvlText w:val="%5."/>
+      <w:lvlJc w:val="left"/>
+      <w:pPr>
+        <w:ind w:left="3600" w:hanging="360"/>
+      </w:pPr>
+    </w:lvl>
+    <w:lvl w:ilvl="5" w:tplc="040C001B" w:tentative="1">
+      <w:start w:val="1"/>
+      <w:numFmt w:val="lowerRoman"/>
+      <w:lvlText w:val="%6."/>
+      <w:lvlJc w:val="right"/>
+      <w:pPr>
+        <w:ind w:left="4320" w:hanging="180"/>
+      </w:pPr>
+    </w:lvl>
+    <w:lvl w:ilvl="6" w:tplc="040C000F" w:tentative="1">
+      <w:start w:val="1"/>
+      <w:numFmt w:val="decimal"/>
+      <w:lvlText w:val="%7."/>
+      <w:lvlJc w:val="left"/>
+      <w:pPr>
+        <w:ind w:left="5040" w:hanging="360"/>
+      </w:pPr>
+    </w:lvl>
+    <w:lvl w:ilvl="7" w:tplc="040C0019" w:tentative="1">
+      <w:start w:val="1"/>
+      <w:numFmt w:val="lowerLetter"/>
+      <w:lvlText w:val="%8."/>
+      <w:lvlJc w:val="left"/>
+      <w:pPr>
+        <w:ind w:left="5760" w:hanging="360"/>
+      </w:pPr>
+    </w:lvl>
+    <w:lvl w:ilvl="8" w:tplc="040C001B" w:tentative="1">
+      <w:start w:val="1"/>
+      <w:numFmt w:val="lowerRoman"/>
+      <w:lvlText w:val="%9."/>
+      <w:lvlJc w:val="right"/>
+      <w:pPr>
+        <w:ind w:left="6480" w:hanging="180"/>
+      </w:pPr>
+    </w:lvl>
+  </w:abstractNum>
+  <w:abstractNum w:abstractNumId="3">
+    <w:nsid w:val="42A459EF"/>
+    <w:multiLevelType w:val="hybridMultilevel"/>
+    <w:tmpl w:val="54887FF6"/>
+    <w:lvl w:ilvl="0" w:tplc="040C0017">
+      <w:start w:val="1"/>
+      <w:numFmt w:val="lowerLetter"/>
+      <w:lvlText w:val="%1)"/>
+      <w:lvlJc w:val="left"/>
+      <w:pPr>
+        <w:ind w:left="720" w:hanging="360"/>
+      </w:pPr>
+    </w:lvl>
+    <w:lvl w:ilvl="1" w:tplc="040C0019" w:tentative="1">
+      <w:start w:val="1"/>
+      <w:numFmt w:val="lowerLetter"/>
+      <w:lvlText w:val="%2."/>
+      <w:lvlJc w:val="left"/>
+      <w:pPr>
+        <w:ind w:left="1440" w:hanging="360"/>
+      </w:pPr>
+    </w:lvl>
+    <w:lvl w:ilvl="2" w:tplc="040C001B" w:tentative="1">
+      <w:start w:val="1"/>
+      <w:numFmt w:val="lowerRoman"/>
+      <w:lvlText w:val="%3."/>
+      <w:lvlJc w:val="right"/>
+      <w:pPr>
+        <w:ind w:left="2160" w:hanging="180"/>
+      </w:pPr>
+    </w:lvl>
+    <w:lvl w:ilvl="3" w:tplc="040C000F" w:tentative="1">
+      <w:start w:val="1"/>
+      <w:numFmt w:val="decimal"/>
+      <w:lvlText w:val="%4."/>
+      <w:lvlJc w:val="left"/>
+      <w:pPr>
+        <w:ind w:left="2880" w:hanging="360"/>
+      </w:pPr>
+    </w:lvl>
+    <w:lvl w:ilvl="4" w:tplc="040C0019" w:tentative="1">
+      <w:start w:val="1"/>
+      <w:numFmt w:val="lowerLetter"/>
+      <w:lvlText w:val="%5."/>
+      <w:lvlJc w:val="left"/>
+      <w:pPr>
+        <w:ind w:left="3600" w:hanging="360"/>
+      </w:pPr>
+    </w:lvl>
+    <w:lvl w:ilvl="5" w:tplc="040C001B" w:tentative="1">
+      <w:start w:val="1"/>
+      <w:numFmt w:val="lowerRoman"/>
+      <w:lvlText w:val="%6."/>
+      <w:lvlJc w:val="right"/>
+      <w:pPr>
+        <w:ind w:left="4320" w:hanging="180"/>
+      </w:pPr>
+    </w:lvl>
+    <w:lvl w:ilvl="6" w:tplc="040C000F" w:tentative="1">
+      <w:start w:val="1"/>
+      <w:numFmt w:val="decimal"/>
+      <w:lvlText w:val="%7."/>
+      <w:lvlJc w:val="left"/>
+      <w:pPr>
+        <w:ind w:left="5040" w:hanging="360"/>
+      </w:pPr>
+    </w:lvl>
+    <w:lvl w:ilvl="7" w:tplc="040C0019" w:tentative="1">
+      <w:start w:val="1"/>
+      <w:numFmt w:val="lowerLetter"/>
+      <w:lvlText w:val="%8."/>
+      <w:lvlJc w:val="left"/>
+      <w:pPr>
+        <w:ind w:left="5760" w:hanging="360"/>
+      </w:pPr>
+    </w:lvl>
+    <w:lvl w:ilvl="8" w:tplc="040C001B" w:tentative="1">
+      <w:start w:val="1"/>
+      <w:numFmt w:val="lowerRoman"/>
+      <w:lvlText w:val="%9."/>
+      <w:lvlJc w:val="right"/>
+      <w:pPr>
+        <w:ind w:left="6480" w:hanging="180"/>
+      </w:pPr>
+    </w:lvl>
+  </w:abstractNum>
+  <w:abstractNum w:abstractNumId="4">
+    <w:nsid w:val="4C4E1B70"/>
+    <w:multiLevelType w:val="hybridMultilevel"/>
+    <w:tmpl w:val="2FF06EAE"/>
+    <w:lvl w:ilvl="0" w:tplc="040C0015">
+      <w:start w:val="1"/>
+      <w:numFmt w:val="upperLetter"/>
+      <w:lvlText w:val="%1."/>
+      <w:lvlJc w:val="left"/>
+      <w:pPr>
+        <w:ind w:left="720" w:hanging="360"/>
+      </w:pPr>
+    </w:lvl>
+    <w:lvl w:ilvl="1" w:tplc="040C0019" w:tentative="1">
+      <w:start w:val="1"/>
+      <w:numFmt w:val="lowerLetter"/>
+      <w:lvlText w:val="%2."/>
+      <w:lvlJc w:val="left"/>
+      <w:pPr>
+        <w:ind w:left="1440" w:hanging="360"/>
+      </w:pPr>
+    </w:lvl>
+    <w:lvl w:ilvl="2" w:tplc="040C001B" w:tentative="1">
+      <w:start w:val="1"/>
+      <w:numFmt w:val="lowerRoman"/>
+      <w:lvlText w:val="%3."/>
+      <w:lvlJc w:val="right"/>
+      <w:pPr>
+        <w:ind w:left="2160" w:hanging="180"/>
+      </w:pPr>
+    </w:lvl>
+    <w:lvl w:ilvl="3" w:tplc="040C000F" w:tentative="1">
+      <w:start w:val="1"/>
+      <w:numFmt w:val="decimal"/>
+      <w:lvlText w:val="%4."/>
+      <w:lvlJc w:val="left"/>
+      <w:pPr>
+        <w:ind w:left="2880" w:hanging="360"/>
+      </w:pPr>
+    </w:lvl>
+    <w:lvl w:ilvl="4" w:tplc="040C0019" w:tentative="1">
+      <w:start w:val="1"/>
+      <w:numFmt w:val="lowerLetter"/>
+      <w:lvlText w:val="%5."/>
+      <w:lvlJc w:val="left"/>
+      <w:pPr>
+        <w:ind w:left="3600" w:hanging="360"/>
+      </w:pPr>
+    </w:lvl>
+    <w:lvl w:ilvl="5" w:tplc="040C001B" w:tentative="1">
+      <w:start w:val="1"/>
+      <w:numFmt w:val="lowerRoman"/>
+      <w:lvlText w:val="%6."/>
+      <w:lvlJc w:val="right"/>
+      <w:pPr>
+        <w:ind w:left="4320" w:hanging="180"/>
+      </w:pPr>
+    </w:lvl>
+    <w:lvl w:ilvl="6" w:tplc="040C000F" w:tentative="1">
+      <w:start w:val="1"/>
+      <w:numFmt w:val="decimal"/>
+      <w:lvlText w:val="%7."/>
+      <w:lvlJc w:val="left"/>
+      <w:pPr>
+        <w:ind w:left="5040" w:hanging="360"/>
+      </w:pPr>
+    </w:lvl>
+    <w:lvl w:ilvl="7" w:tplc="040C0019" w:tentative="1">
+      <w:start w:val="1"/>
+      <w:numFmt w:val="lowerLetter"/>
+      <w:lvlText w:val="%8."/>
+      <w:lvlJc w:val="left"/>
+      <w:pPr>
+        <w:ind w:left="5760" w:hanging="360"/>
+      </w:pPr>
+    </w:lvl>
+    <w:lvl w:ilvl="8" w:tplc="040C001B" w:tentative="1">
+      <w:start w:val="1"/>
+      <w:numFmt w:val="lowerRoman"/>
+      <w:lvlText w:val="%9."/>
+      <w:lvlJc w:val="right"/>
+      <w:pPr>
+        <w:ind w:left="6480" w:hanging="180"/>
+      </w:pPr>
+    </w:lvl>
+  </w:abstractNum>
+  <w:abstractNum w:abstractNumId="5">
     <w:nsid w:val="565253D8"/>
     <w:multiLevelType w:val="hybridMultilevel"/>
     <w:tmpl w:val="1BD4D966"/>
@@ -2809,7 +3476,179 @@
       </w:pPr>
     </w:lvl>
   </w:abstractNum>
-  <w:abstractNum w:abstractNumId="2">
+  <w:abstractNum w:abstractNumId="6">
+    <w:nsid w:val="5DD74DEF"/>
+    <w:multiLevelType w:val="hybridMultilevel"/>
+    <w:tmpl w:val="06320616"/>
+    <w:lvl w:ilvl="0" w:tplc="040C0017">
+      <w:start w:val="1"/>
+      <w:numFmt w:val="lowerLetter"/>
+      <w:lvlText w:val="%1)"/>
+      <w:lvlJc w:val="left"/>
+      <w:pPr>
+        <w:ind w:left="720" w:hanging="360"/>
+      </w:pPr>
+    </w:lvl>
+    <w:lvl w:ilvl="1" w:tplc="040C0019" w:tentative="1">
+      <w:start w:val="1"/>
+      <w:numFmt w:val="lowerLetter"/>
+      <w:lvlText w:val="%2."/>
+      <w:lvlJc w:val="left"/>
+      <w:pPr>
+        <w:ind w:left="1440" w:hanging="360"/>
+      </w:pPr>
+    </w:lvl>
+    <w:lvl w:ilvl="2" w:tplc="040C001B" w:tentative="1">
+      <w:start w:val="1"/>
+      <w:numFmt w:val="lowerRoman"/>
+      <w:lvlText w:val="%3."/>
+      <w:lvlJc w:val="right"/>
+      <w:pPr>
+        <w:ind w:left="2160" w:hanging="180"/>
+      </w:pPr>
+    </w:lvl>
+    <w:lvl w:ilvl="3" w:tplc="040C000F" w:tentative="1">
+      <w:start w:val="1"/>
+      <w:numFmt w:val="decimal"/>
+      <w:lvlText w:val="%4."/>
+      <w:lvlJc w:val="left"/>
+      <w:pPr>
+        <w:ind w:left="2880" w:hanging="360"/>
+      </w:pPr>
+    </w:lvl>
+    <w:lvl w:ilvl="4" w:tplc="040C0019" w:tentative="1">
+      <w:start w:val="1"/>
+      <w:numFmt w:val="lowerLetter"/>
+      <w:lvlText w:val="%5."/>
+      <w:lvlJc w:val="left"/>
+      <w:pPr>
+        <w:ind w:left="3600" w:hanging="360"/>
+      </w:pPr>
+    </w:lvl>
+    <w:lvl w:ilvl="5" w:tplc="040C001B" w:tentative="1">
+      <w:start w:val="1"/>
+      <w:numFmt w:val="lowerRoman"/>
+      <w:lvlText w:val="%6."/>
+      <w:lvlJc w:val="right"/>
+      <w:pPr>
+        <w:ind w:left="4320" w:hanging="180"/>
+      </w:pPr>
+    </w:lvl>
+    <w:lvl w:ilvl="6" w:tplc="040C000F" w:tentative="1">
+      <w:start w:val="1"/>
+      <w:numFmt w:val="decimal"/>
+      <w:lvlText w:val="%7."/>
+      <w:lvlJc w:val="left"/>
+      <w:pPr>
+        <w:ind w:left="5040" w:hanging="360"/>
+      </w:pPr>
+    </w:lvl>
+    <w:lvl w:ilvl="7" w:tplc="040C0019" w:tentative="1">
+      <w:start w:val="1"/>
+      <w:numFmt w:val="lowerLetter"/>
+      <w:lvlText w:val="%8."/>
+      <w:lvlJc w:val="left"/>
+      <w:pPr>
+        <w:ind w:left="5760" w:hanging="360"/>
+      </w:pPr>
+    </w:lvl>
+    <w:lvl w:ilvl="8" w:tplc="040C001B" w:tentative="1">
+      <w:start w:val="1"/>
+      <w:numFmt w:val="lowerRoman"/>
+      <w:lvlText w:val="%9."/>
+      <w:lvlJc w:val="right"/>
+      <w:pPr>
+        <w:ind w:left="6480" w:hanging="180"/>
+      </w:pPr>
+    </w:lvl>
+  </w:abstractNum>
+  <w:abstractNum w:abstractNumId="7">
+    <w:nsid w:val="60E02D8C"/>
+    <w:multiLevelType w:val="hybridMultilevel"/>
+    <w:tmpl w:val="3D60FB6C"/>
+    <w:lvl w:ilvl="0" w:tplc="040C0017">
+      <w:start w:val="1"/>
+      <w:numFmt w:val="lowerLetter"/>
+      <w:lvlText w:val="%1)"/>
+      <w:lvlJc w:val="left"/>
+      <w:pPr>
+        <w:ind w:left="720" w:hanging="360"/>
+      </w:pPr>
+    </w:lvl>
+    <w:lvl w:ilvl="1" w:tplc="040C0019" w:tentative="1">
+      <w:start w:val="1"/>
+      <w:numFmt w:val="lowerLetter"/>
+      <w:lvlText w:val="%2."/>
+      <w:lvlJc w:val="left"/>
+      <w:pPr>
+        <w:ind w:left="1440" w:hanging="360"/>
+      </w:pPr>
+    </w:lvl>
+    <w:lvl w:ilvl="2" w:tplc="040C001B" w:tentative="1">
+      <w:start w:val="1"/>
+      <w:numFmt w:val="lowerRoman"/>
+      <w:lvlText w:val="%3."/>
+      <w:lvlJc w:val="right"/>
+      <w:pPr>
+        <w:ind w:left="2160" w:hanging="180"/>
+      </w:pPr>
+    </w:lvl>
+    <w:lvl w:ilvl="3" w:tplc="040C000F" w:tentative="1">
+      <w:start w:val="1"/>
+      <w:numFmt w:val="decimal"/>
+      <w:lvlText w:val="%4."/>
+      <w:lvlJc w:val="left"/>
+      <w:pPr>
+        <w:ind w:left="2880" w:hanging="360"/>
+      </w:pPr>
+    </w:lvl>
+    <w:lvl w:ilvl="4" w:tplc="040C0019" w:tentative="1">
+      <w:start w:val="1"/>
+      <w:numFmt w:val="lowerLetter"/>
+      <w:lvlText w:val="%5."/>
+      <w:lvlJc w:val="left"/>
+      <w:pPr>
+        <w:ind w:left="3600" w:hanging="360"/>
+      </w:pPr>
+    </w:lvl>
+    <w:lvl w:ilvl="5" w:tplc="040C001B" w:tentative="1">
+      <w:start w:val="1"/>
+      <w:numFmt w:val="lowerRoman"/>
+      <w:lvlText w:val="%6."/>
+      <w:lvlJc w:val="right"/>
+      <w:pPr>
+        <w:ind w:left="4320" w:hanging="180"/>
+      </w:pPr>
+    </w:lvl>
+    <w:lvl w:ilvl="6" w:tplc="040C000F" w:tentative="1">
+      <w:start w:val="1"/>
+      <w:numFmt w:val="decimal"/>
+      <w:lvlText w:val="%7."/>
+      <w:lvlJc w:val="left"/>
+      <w:pPr>
+        <w:ind w:left="5040" w:hanging="360"/>
+      </w:pPr>
+    </w:lvl>
+    <w:lvl w:ilvl="7" w:tplc="040C0019" w:tentative="1">
+      <w:start w:val="1"/>
+      <w:numFmt w:val="lowerLetter"/>
+      <w:lvlText w:val="%8."/>
+      <w:lvlJc w:val="left"/>
+      <w:pPr>
+        <w:ind w:left="5760" w:hanging="360"/>
+      </w:pPr>
+    </w:lvl>
+    <w:lvl w:ilvl="8" w:tplc="040C001B" w:tentative="1">
+      <w:start w:val="1"/>
+      <w:numFmt w:val="lowerRoman"/>
+      <w:lvlText w:val="%9."/>
+      <w:lvlJc w:val="right"/>
+      <w:pPr>
+        <w:ind w:left="6480" w:hanging="180"/>
+      </w:pPr>
+    </w:lvl>
+  </w:abstractNum>
+  <w:abstractNum w:abstractNumId="8">
     <w:nsid w:val="77606BD2"/>
     <w:multiLevelType w:val="hybridMultilevel"/>
     <w:tmpl w:val="9A705318"/>
@@ -2896,13 +3735,31 @@
     </w:lvl>
   </w:abstractNum>
   <w:num w:numId="1">
-    <w:abstractNumId w:val="1"/>
+    <w:abstractNumId w:val="5"/>
   </w:num>
   <w:num w:numId="2">
     <w:abstractNumId w:val="0"/>
   </w:num>
   <w:num w:numId="3">
+    <w:abstractNumId w:val="8"/>
+  </w:num>
+  <w:num w:numId="4">
+    <w:abstractNumId w:val="4"/>
+  </w:num>
+  <w:num w:numId="5">
     <w:abstractNumId w:val="2"/>
+  </w:num>
+  <w:num w:numId="6">
+    <w:abstractNumId w:val="6"/>
+  </w:num>
+  <w:num w:numId="7">
+    <w:abstractNumId w:val="7"/>
+  </w:num>
+  <w:num w:numId="8">
+    <w:abstractNumId w:val="1"/>
+  </w:num>
+  <w:num w:numId="9">
+    <w:abstractNumId w:val="3"/>
   </w:num>
 </w:numbering>
 </file>
@@ -3117,9 +3974,32 @@
       <w:szCs w:val="26"/>
     </w:rPr>
   </w:style>
+  <w:style w:type="paragraph" w:styleId="Titre3">
+    <w:name w:val="heading 3"/>
+    <w:basedOn w:val="Normal"/>
+    <w:next w:val="Normal"/>
+    <w:link w:val="Titre3Car"/>
+    <w:uiPriority w:val="9"/>
+    <w:unhideWhenUsed/>
+    <w:qFormat/>
+    <w:rsid w:val="006E5651"/>
+    <w:pPr>
+      <w:keepNext/>
+      <w:keepLines/>
+      <w:spacing w:before="200" w:after="0"/>
+      <w:outlineLvl w:val="2"/>
+    </w:pPr>
+    <w:rPr>
+      <w:rFonts w:asciiTheme="majorHAnsi" w:eastAsiaTheme="majorEastAsia" w:hAnsiTheme="majorHAnsi" w:cstheme="majorBidi"/>
+      <w:bCs/>
+      <w:i/>
+      <w:color w:val="4F81BD" w:themeColor="accent1"/>
+    </w:rPr>
+  </w:style>
   <w:style w:type="character" w:default="1" w:styleId="Policepardfaut">
     <w:name w:val="Default Paragraph Font"/>
     <w:uiPriority w:val="1"/>
+    <w:semiHidden/>
     <w:unhideWhenUsed/>
   </w:style>
   <w:style w:type="table" w:default="1" w:styleId="TableauNormal">
@@ -3329,6 +4209,33 @@
       <w:color w:val="0000FF" w:themeColor="hyperlink"/>
       <w:u w:val="single"/>
     </w:rPr>
+  </w:style>
+  <w:style w:type="character" w:customStyle="1" w:styleId="Titre3Car">
+    <w:name w:val="Titre 3 Car"/>
+    <w:basedOn w:val="Policepardfaut"/>
+    <w:link w:val="Titre3"/>
+    <w:uiPriority w:val="9"/>
+    <w:rsid w:val="006E5651"/>
+    <w:rPr>
+      <w:rFonts w:asciiTheme="majorHAnsi" w:eastAsiaTheme="majorEastAsia" w:hAnsiTheme="majorHAnsi" w:cstheme="majorBidi"/>
+      <w:bCs/>
+      <w:i/>
+      <w:color w:val="4F81BD" w:themeColor="accent1"/>
+      <w:sz w:val="28"/>
+    </w:rPr>
+  </w:style>
+  <w:style w:type="paragraph" w:styleId="TM3">
+    <w:name w:val="toc 3"/>
+    <w:basedOn w:val="Normal"/>
+    <w:next w:val="Normal"/>
+    <w:autoRedefine/>
+    <w:uiPriority w:val="39"/>
+    <w:unhideWhenUsed/>
+    <w:rsid w:val="007E1E30"/>
+    <w:pPr>
+      <w:spacing w:after="100"/>
+      <w:ind w:left="560"/>
+    </w:pPr>
   </w:style>
 </w:styles>
 </file>
@@ -3543,9 +4450,32 @@
       <w:szCs w:val="26"/>
     </w:rPr>
   </w:style>
+  <w:style w:type="paragraph" w:styleId="Titre3">
+    <w:name w:val="heading 3"/>
+    <w:basedOn w:val="Normal"/>
+    <w:next w:val="Normal"/>
+    <w:link w:val="Titre3Car"/>
+    <w:uiPriority w:val="9"/>
+    <w:unhideWhenUsed/>
+    <w:qFormat/>
+    <w:rsid w:val="006E5651"/>
+    <w:pPr>
+      <w:keepNext/>
+      <w:keepLines/>
+      <w:spacing w:before="200" w:after="0"/>
+      <w:outlineLvl w:val="2"/>
+    </w:pPr>
+    <w:rPr>
+      <w:rFonts w:asciiTheme="majorHAnsi" w:eastAsiaTheme="majorEastAsia" w:hAnsiTheme="majorHAnsi" w:cstheme="majorBidi"/>
+      <w:bCs/>
+      <w:i/>
+      <w:color w:val="4F81BD" w:themeColor="accent1"/>
+    </w:rPr>
+  </w:style>
   <w:style w:type="character" w:default="1" w:styleId="Policepardfaut">
     <w:name w:val="Default Paragraph Font"/>
     <w:uiPriority w:val="1"/>
+    <w:semiHidden/>
     <w:unhideWhenUsed/>
   </w:style>
   <w:style w:type="table" w:default="1" w:styleId="TableauNormal">
@@ -3755,6 +4685,33 @@
       <w:color w:val="0000FF" w:themeColor="hyperlink"/>
       <w:u w:val="single"/>
     </w:rPr>
+  </w:style>
+  <w:style w:type="character" w:customStyle="1" w:styleId="Titre3Car">
+    <w:name w:val="Titre 3 Car"/>
+    <w:basedOn w:val="Policepardfaut"/>
+    <w:link w:val="Titre3"/>
+    <w:uiPriority w:val="9"/>
+    <w:rsid w:val="006E5651"/>
+    <w:rPr>
+      <w:rFonts w:asciiTheme="majorHAnsi" w:eastAsiaTheme="majorEastAsia" w:hAnsiTheme="majorHAnsi" w:cstheme="majorBidi"/>
+      <w:bCs/>
+      <w:i/>
+      <w:color w:val="4F81BD" w:themeColor="accent1"/>
+      <w:sz w:val="28"/>
+    </w:rPr>
+  </w:style>
+  <w:style w:type="paragraph" w:styleId="TM3">
+    <w:name w:val="toc 3"/>
+    <w:basedOn w:val="Normal"/>
+    <w:next w:val="Normal"/>
+    <w:autoRedefine/>
+    <w:uiPriority w:val="39"/>
+    <w:unhideWhenUsed/>
+    <w:rsid w:val="007E1E30"/>
+    <w:pPr>
+      <w:spacing w:after="100"/>
+      <w:ind w:left="560"/>
+    </w:pPr>
   </w:style>
 </w:styles>
 </file>
@@ -3824,32 +4781,6 @@
         </w:p>
       </w:docPartBody>
     </w:docPart>
-    <w:docPart>
-      <w:docPartPr>
-        <w:name w:val="47DE44E08AA64BB7BEC71442BD17DC7F"/>
-        <w:category>
-          <w:name w:val="Général"/>
-          <w:gallery w:val="placeholder"/>
-        </w:category>
-        <w:types>
-          <w:type w:val="bbPlcHdr"/>
-        </w:types>
-        <w:behaviors>
-          <w:behavior w:val="content"/>
-        </w:behaviors>
-        <w:guid w:val="{722037FA-0558-470A-A323-2567DEA2313D}"/>
-      </w:docPartPr>
-      <w:docPartBody>
-        <w:p>
-          <w:pPr>
-            <w:pStyle w:val="47DE44E08AA64BB7BEC71442BD17DC7F"/>
-          </w:pPr>
-          <w:r>
-            <w:t>[Nom de l’auteur]</w:t>
-          </w:r>
-        </w:p>
-      </w:docPartBody>
-    </w:docPart>
   </w:docParts>
 </w:glossaryDocument>
 </file>
@@ -3912,6 +4843,8 @@
     <w:rsidRoot w:val="00823ADE"/>
     <w:rsid w:val="00350DFC"/>
     <w:rsid w:val="00823ADE"/>
+    <w:rsid w:val="00BD0ECC"/>
+    <w:rsid w:val="00D25458"/>
   </w:rsids>
   <m:mathPr>
     <m:mathFont m:val="Cambria Math"/>
@@ -4666,7 +5599,7 @@
 </file>
 
 <file path=customXml/itemProps1.xml><?xml version="1.0" encoding="utf-8"?>
-<ds:datastoreItem xmlns:ds="http://schemas.openxmlformats.org/officeDocument/2006/customXml" ds:itemID="{14B4C598-C7CB-4773-B2C2-C0B023571179}">
+<ds:datastoreItem xmlns:ds="http://schemas.openxmlformats.org/officeDocument/2006/customXml" ds:itemID="{378DF883-3567-4F05-A527-67304E744D38}">
   <ds:schemaRefs>
     <ds:schemaRef ds:uri="http://schemas.openxmlformats.org/officeDocument/2006/bibliography"/>
   </ds:schemaRefs>

--- a/Projet_elec.docx
+++ b/Projet_elec.docx
@@ -413,9 +413,6 @@
             </w:rPr>
             <w:alias w:val="Auteur"/>
             <w:id w:val="14700094"/>
-            <w:placeholder>
-              <w:docPart w:val="47DE44E08AA64BB7BEC71442BD17DC7F"/>
-            </w:placeholder>
             <w:dataBinding w:prefixMappings="xmlns:ns0='http://schemas.openxmlformats.org/package/2006/metadata/core-properties' xmlns:ns1='http://purl.org/dc/elements/1.1/'" w:xpath="/ns0:coreProperties[1]/ns1:creator[1]" w:storeItemID="{6C3C8BC8-F283-45AE-878A-BAB7291924A1}"/>
             <w:text/>
           </w:sdtPr>
@@ -2385,8 +2382,6 @@
       </w:sdtContent>
     </w:sdt>
     <w:p>
-      <w:bookmarkStart w:id="0" w:name="_GoBack"/>
-      <w:bookmarkEnd w:id="0"/>
       <w:r>
         <w:br w:type="page"/>
       </w:r>
@@ -2395,11 +2390,11 @@
       <w:pPr>
         <w:pStyle w:val="Titre1"/>
       </w:pPr>
-      <w:bookmarkStart w:id="1" w:name="_Toc417919354"/>
+      <w:bookmarkStart w:id="0" w:name="_Toc417919354"/>
       <w:r>
         <w:t>Introduction</w:t>
       </w:r>
-      <w:bookmarkEnd w:id="1"/>
+      <w:bookmarkEnd w:id="0"/>
     </w:p>
     <w:p/>
     <w:p>
@@ -2415,11 +2410,11 @@
           <w:numId w:val="1"/>
         </w:numPr>
       </w:pPr>
-      <w:bookmarkStart w:id="2" w:name="_Toc417919355"/>
+      <w:bookmarkStart w:id="1" w:name="_Toc417919355"/>
       <w:r>
         <w:t>Présentation des différents effets</w:t>
       </w:r>
-      <w:bookmarkEnd w:id="2"/>
+      <w:bookmarkEnd w:id="1"/>
       <w:r>
         <w:t xml:space="preserve"> </w:t>
       </w:r>
@@ -2432,11 +2427,16 @@
           <w:numId w:val="4"/>
         </w:numPr>
       </w:pPr>
-      <w:bookmarkStart w:id="3" w:name="_Toc417919356"/>
+      <w:bookmarkStart w:id="2" w:name="_Toc417919356"/>
       <w:r>
         <w:t>Les effets temporels</w:t>
       </w:r>
-      <w:bookmarkEnd w:id="3"/>
+      <w:bookmarkEnd w:id="2"/>
+    </w:p>
+    <w:p>
+      <w:r>
+        <w:t xml:space="preserve">Les effets temporels sont des effets qui retardent/avancent le signal d’entrée. Il peut aussi y avoir une superposition du signal retardé sur le signal de base. </w:t>
+      </w:r>
     </w:p>
     <w:p>
       <w:pPr>
@@ -2446,13 +2446,22 @@
           <w:numId w:val="7"/>
         </w:numPr>
       </w:pPr>
-      <w:bookmarkStart w:id="4" w:name="_Toc417919357"/>
+      <w:bookmarkStart w:id="3" w:name="_Toc417919357"/>
       <w:r>
         <w:t>L’écho</w:t>
       </w:r>
-      <w:bookmarkEnd w:id="4"/>
+      <w:bookmarkEnd w:id="3"/>
     </w:p>
-    <w:p/>
+    <w:p>
+      <w:r>
+        <w:t>Le principe de l’écho est de retarder le signal et donc d’avoir une superposition entre le signal d’entré et sa version retardé. Le schéma bloc de cet effet est le suivant :</w:t>
+      </w:r>
+    </w:p>
+    <w:p>
+      <w:r>
+        <w:t xml:space="preserve"> </w:t>
+      </w:r>
+    </w:p>
     <w:p>
       <w:pPr>
         <w:pStyle w:val="Titre3"/>
@@ -2461,11 +2470,16 @@
           <w:numId w:val="7"/>
         </w:numPr>
       </w:pPr>
-      <w:bookmarkStart w:id="5" w:name="_Toc417919358"/>
+      <w:bookmarkStart w:id="4" w:name="_Toc417919358"/>
       <w:r>
         <w:t>La réverbération</w:t>
       </w:r>
-      <w:bookmarkEnd w:id="5"/>
+      <w:bookmarkEnd w:id="4"/>
+    </w:p>
+    <w:p>
+      <w:r>
+        <w:t>La réverbération est la persistance d’un son après l’arrêt d’émission de sa source. Cet effet s’obtient par le schéma bloc suivant :</w:t>
+      </w:r>
     </w:p>
     <w:p/>
     <w:p>
@@ -2476,11 +2490,16 @@
           <w:numId w:val="4"/>
         </w:numPr>
       </w:pPr>
-      <w:bookmarkStart w:id="6" w:name="_Toc417919359"/>
+      <w:bookmarkStart w:id="5" w:name="_Toc417919359"/>
       <w:r>
         <w:t>Les effets fréquentiels</w:t>
       </w:r>
-      <w:bookmarkEnd w:id="6"/>
+      <w:bookmarkEnd w:id="5"/>
+    </w:p>
+    <w:p>
+      <w:r>
+        <w:t xml:space="preserve">Les effets fréquentiels jouent sur la fréquence du signal de base.   </w:t>
+      </w:r>
     </w:p>
     <w:p>
       <w:pPr>
@@ -2490,7 +2509,7 @@
           <w:numId w:val="8"/>
         </w:numPr>
       </w:pPr>
-      <w:bookmarkStart w:id="7" w:name="_Toc417919360"/>
+      <w:bookmarkStart w:id="6" w:name="_Toc417919360"/>
       <w:r>
         <w:t xml:space="preserve">La </w:t>
       </w:r>
@@ -2498,7 +2517,7 @@
       <w:r>
         <w:t>wobulation</w:t>
       </w:r>
-      <w:bookmarkEnd w:id="7"/>
+      <w:bookmarkEnd w:id="6"/>
       <w:proofErr w:type="spellEnd"/>
     </w:p>
     <w:p/>
@@ -2510,16 +2529,31 @@
           <w:numId w:val="8"/>
         </w:numPr>
       </w:pPr>
-      <w:bookmarkStart w:id="8" w:name="_Toc417919361"/>
+      <w:bookmarkStart w:id="7" w:name="_Toc417919361"/>
       <w:r>
         <w:t>Le vibrato</w:t>
       </w:r>
-      <w:bookmarkEnd w:id="8"/>
+      <w:bookmarkEnd w:id="7"/>
     </w:p>
     <w:p>
-      <w:pPr>
-        <w:pStyle w:val="Titre3"/>
-      </w:pPr>
+      <w:r>
+        <w:rPr>
+          <w:shd w:val="clear" w:color="auto" w:fill="FFFFFF"/>
+        </w:rPr>
+        <w:t xml:space="preserve">Le vibrato </w:t>
+      </w:r>
+      <w:r>
+        <w:rPr>
+          <w:shd w:val="clear" w:color="auto" w:fill="FFFFFF"/>
+        </w:rPr>
+        <w:t>consiste à faire varier faiblement la hauteur d'une note autour de sa fréquence</w:t>
+      </w:r>
+      <w:r>
+        <w:rPr>
+          <w:shd w:val="clear" w:color="auto" w:fill="FFFFFF"/>
+        </w:rPr>
+        <w:t>.</w:t>
+      </w:r>
     </w:p>
     <w:p>
       <w:pPr>
@@ -2529,16 +2563,19 @@
           <w:numId w:val="8"/>
         </w:numPr>
       </w:pPr>
-      <w:bookmarkStart w:id="9" w:name="_Toc417919362"/>
+      <w:bookmarkStart w:id="8" w:name="_Toc417919362"/>
       <w:r>
         <w:t>Le tremolo</w:t>
       </w:r>
-      <w:bookmarkEnd w:id="9"/>
+      <w:bookmarkEnd w:id="8"/>
     </w:p>
     <w:p>
-      <w:pPr>
-        <w:pStyle w:val="Titre3"/>
-      </w:pPr>
+      <w:r>
+        <w:t xml:space="preserve">Le trémolo </w:t>
+      </w:r>
+      <w:r>
+        <w:t>consiste à faire varier périodiquement l'intensité de la note autour d'une valeur moyenne en conservant la hauteur de départ.</w:t>
+      </w:r>
     </w:p>
     <w:p>
       <w:pPr>
@@ -2548,11 +2585,11 @@
           <w:numId w:val="4"/>
         </w:numPr>
       </w:pPr>
-      <w:bookmarkStart w:id="10" w:name="_Toc417919363"/>
+      <w:bookmarkStart w:id="9" w:name="_Toc417919363"/>
       <w:r>
         <w:t>Les effets dynamiques</w:t>
       </w:r>
-      <w:bookmarkEnd w:id="10"/>
+      <w:bookmarkEnd w:id="9"/>
     </w:p>
     <w:p>
       <w:pPr>
@@ -2562,11 +2599,11 @@
           <w:numId w:val="9"/>
         </w:numPr>
       </w:pPr>
-      <w:bookmarkStart w:id="11" w:name="_Toc417919364"/>
+      <w:bookmarkStart w:id="10" w:name="_Toc417919364"/>
       <w:r>
         <w:t>La modulation d’amplitude</w:t>
       </w:r>
-      <w:bookmarkEnd w:id="11"/>
+      <w:bookmarkEnd w:id="10"/>
     </w:p>
     <w:p/>
     <w:p>
@@ -2577,7 +2614,7 @@
           <w:numId w:val="9"/>
         </w:numPr>
       </w:pPr>
-      <w:bookmarkStart w:id="12" w:name="_Toc417919365"/>
+      <w:bookmarkStart w:id="11" w:name="_Toc417919365"/>
       <w:r>
         <w:t xml:space="preserve">Le </w:t>
       </w:r>
@@ -2585,7 +2622,7 @@
       <w:r>
         <w:t>flanger</w:t>
       </w:r>
-      <w:bookmarkEnd w:id="12"/>
+      <w:bookmarkEnd w:id="11"/>
       <w:proofErr w:type="spellEnd"/>
     </w:p>
     <w:p/>
@@ -2597,13 +2634,84 @@
           <w:numId w:val="9"/>
         </w:numPr>
       </w:pPr>
-      <w:bookmarkStart w:id="13" w:name="_Toc417919366"/>
+      <w:bookmarkStart w:id="12" w:name="_Toc417919366"/>
       <w:r>
         <w:t>Les fondus sonores</w:t>
       </w:r>
-      <w:bookmarkEnd w:id="13"/>
+      <w:bookmarkEnd w:id="12"/>
     </w:p>
-    <w:p/>
+    <w:p>
+      <w:r>
+        <w:t xml:space="preserve">On peut modéliser trois types de fondus sonores : </w:t>
+      </w:r>
+    </w:p>
+    <w:p>
+      <w:pPr>
+        <w:pStyle w:val="Paragraphedeliste"/>
+        <w:numPr>
+          <w:ilvl w:val="0"/>
+          <w:numId w:val="10"/>
+        </w:numPr>
+      </w:pPr>
+      <w:r>
+        <w:t xml:space="preserve">Le fade </w:t>
+      </w:r>
+      <w:r>
+        <w:t>out</w:t>
+      </w:r>
+      <w:r>
+        <w:t> : le fondu s’effectue au début du signal, concrètement le son augmente</w:t>
+      </w:r>
+      <w:r>
+        <w:t xml:space="preserve"> jusqu’à une valeur maximale</w:t>
+      </w:r>
+      <w:r>
+        <w:t xml:space="preserve">. </w:t>
+      </w:r>
+    </w:p>
+    <w:p>
+      <w:pPr>
+        <w:pStyle w:val="Paragraphedeliste"/>
+        <w:numPr>
+          <w:ilvl w:val="0"/>
+          <w:numId w:val="10"/>
+        </w:numPr>
+      </w:pPr>
+      <w:r>
+        <w:t>Le fade in</w:t>
+      </w:r>
+      <w:r>
+        <w:t xml:space="preserve"> : le fondu à lieu à la fin du signal, le son </w:t>
+      </w:r>
+      <w:r>
+        <w:t>diminue de sa valeur maximale jusqu’à 0.</w:t>
+      </w:r>
+    </w:p>
+    <w:p>
+      <w:pPr>
+        <w:pStyle w:val="Paragraphedeliste"/>
+        <w:numPr>
+          <w:ilvl w:val="0"/>
+          <w:numId w:val="10"/>
+        </w:numPr>
+      </w:pPr>
+      <w:r>
+        <w:t xml:space="preserve">Le cross fade : ce sont des fades in et fades </w:t>
+      </w:r>
+      <w:proofErr w:type="spellStart"/>
+      <w:r>
+        <w:t>outs</w:t>
+      </w:r>
+      <w:proofErr w:type="spellEnd"/>
+      <w:r>
+        <w:t xml:space="preserve"> enchaînés. </w:t>
+      </w:r>
+    </w:p>
+    <w:p>
+      <w:pPr>
+        <w:ind w:left="360"/>
+      </w:pPr>
+    </w:p>
     <w:p>
       <w:pPr>
         <w:pStyle w:val="Titre3"/>
@@ -2612,9 +2720,29 @@
           <w:numId w:val="9"/>
         </w:numPr>
       </w:pPr>
-      <w:bookmarkStart w:id="14" w:name="_Toc417919367"/>
+      <w:bookmarkStart w:id="13" w:name="_Toc417919367"/>
       <w:r>
         <w:t>Modulation du nombre d’échantillons du signal</w:t>
+      </w:r>
+      <w:bookmarkEnd w:id="13"/>
+    </w:p>
+    <w:p>
+      <w:r>
+        <w:t>Cette modulation permet d’augmenter ou de réduire la « vitesse » du signal.</w:t>
+      </w:r>
+    </w:p>
+    <w:p/>
+    <w:p>
+      <w:pPr>
+        <w:pStyle w:val="Titre3"/>
+        <w:numPr>
+          <w:ilvl w:val="0"/>
+          <w:numId w:val="9"/>
+        </w:numPr>
+      </w:pPr>
+      <w:bookmarkStart w:id="14" w:name="_Toc417919368"/>
+      <w:r>
+        <w:t>Inversion du signal</w:t>
       </w:r>
       <w:bookmarkEnd w:id="14"/>
     </w:p>
@@ -2627,28 +2755,16 @@
           <w:numId w:val="9"/>
         </w:numPr>
       </w:pPr>
-      <w:bookmarkStart w:id="15" w:name="_Toc417919368"/>
+      <w:bookmarkStart w:id="15" w:name="_Toc417919369"/>
       <w:r>
-        <w:t>Inversion du signal</w:t>
+        <w:t>Les filtres</w:t>
       </w:r>
       <w:bookmarkEnd w:id="15"/>
     </w:p>
-    <w:p/>
     <w:p>
-      <w:pPr>
-        <w:pStyle w:val="Titre3"/>
-        <w:numPr>
-          <w:ilvl w:val="0"/>
-          <w:numId w:val="9"/>
-        </w:numPr>
-      </w:pPr>
-      <w:bookmarkStart w:id="16" w:name="_Toc417919369"/>
-      <w:r>
-        <w:t>Les filtres</w:t>
-      </w:r>
+      <w:bookmarkStart w:id="16" w:name="_GoBack"/>
       <w:bookmarkEnd w:id="16"/>
     </w:p>
-    <w:p/>
     <w:p>
       <w:pPr>
         <w:pStyle w:val="Titre1"/>
@@ -2860,7 +2976,7 @@
               </w14:shadow>
               <w14:numForm w14:val="oldStyle"/>
             </w:rPr>
-            <w:t>1</w:t>
+            <w:t>5</w:t>
           </w:r>
           <w:r>
             <w:rPr>
@@ -3734,6 +3850,118 @@
       </w:pPr>
     </w:lvl>
   </w:abstractNum>
+  <w:abstractNum w:abstractNumId="9">
+    <w:nsid w:val="7BA81D35"/>
+    <w:multiLevelType w:val="hybridMultilevel"/>
+    <w:tmpl w:val="6F0452F2"/>
+    <w:lvl w:ilvl="0" w:tplc="C958D5B0">
+      <w:numFmt w:val="bullet"/>
+      <w:lvlText w:val="-"/>
+      <w:lvlJc w:val="left"/>
+      <w:pPr>
+        <w:ind w:left="720" w:hanging="360"/>
+      </w:pPr>
+      <w:rPr>
+        <w:rFonts w:ascii="Calibri" w:eastAsiaTheme="minorEastAsia" w:hAnsi="Calibri" w:cstheme="minorBidi" w:hint="default"/>
+      </w:rPr>
+    </w:lvl>
+    <w:lvl w:ilvl="1" w:tplc="040C0003" w:tentative="1">
+      <w:start w:val="1"/>
+      <w:numFmt w:val="bullet"/>
+      <w:lvlText w:val="o"/>
+      <w:lvlJc w:val="left"/>
+      <w:pPr>
+        <w:ind w:left="1440" w:hanging="360"/>
+      </w:pPr>
+      <w:rPr>
+        <w:rFonts w:ascii="Courier New" w:hAnsi="Courier New" w:cs="Courier New" w:hint="default"/>
+      </w:rPr>
+    </w:lvl>
+    <w:lvl w:ilvl="2" w:tplc="040C0005" w:tentative="1">
+      <w:start w:val="1"/>
+      <w:numFmt w:val="bullet"/>
+      <w:lvlText w:val=""/>
+      <w:lvlJc w:val="left"/>
+      <w:pPr>
+        <w:ind w:left="2160" w:hanging="360"/>
+      </w:pPr>
+      <w:rPr>
+        <w:rFonts w:ascii="Wingdings" w:hAnsi="Wingdings" w:hint="default"/>
+      </w:rPr>
+    </w:lvl>
+    <w:lvl w:ilvl="3" w:tplc="040C0001" w:tentative="1">
+      <w:start w:val="1"/>
+      <w:numFmt w:val="bullet"/>
+      <w:lvlText w:val=""/>
+      <w:lvlJc w:val="left"/>
+      <w:pPr>
+        <w:ind w:left="2880" w:hanging="360"/>
+      </w:pPr>
+      <w:rPr>
+        <w:rFonts w:ascii="Symbol" w:hAnsi="Symbol" w:hint="default"/>
+      </w:rPr>
+    </w:lvl>
+    <w:lvl w:ilvl="4" w:tplc="040C0003" w:tentative="1">
+      <w:start w:val="1"/>
+      <w:numFmt w:val="bullet"/>
+      <w:lvlText w:val="o"/>
+      <w:lvlJc w:val="left"/>
+      <w:pPr>
+        <w:ind w:left="3600" w:hanging="360"/>
+      </w:pPr>
+      <w:rPr>
+        <w:rFonts w:ascii="Courier New" w:hAnsi="Courier New" w:cs="Courier New" w:hint="default"/>
+      </w:rPr>
+    </w:lvl>
+    <w:lvl w:ilvl="5" w:tplc="040C0005" w:tentative="1">
+      <w:start w:val="1"/>
+      <w:numFmt w:val="bullet"/>
+      <w:lvlText w:val=""/>
+      <w:lvlJc w:val="left"/>
+      <w:pPr>
+        <w:ind w:left="4320" w:hanging="360"/>
+      </w:pPr>
+      <w:rPr>
+        <w:rFonts w:ascii="Wingdings" w:hAnsi="Wingdings" w:hint="default"/>
+      </w:rPr>
+    </w:lvl>
+    <w:lvl w:ilvl="6" w:tplc="040C0001" w:tentative="1">
+      <w:start w:val="1"/>
+      <w:numFmt w:val="bullet"/>
+      <w:lvlText w:val=""/>
+      <w:lvlJc w:val="left"/>
+      <w:pPr>
+        <w:ind w:left="5040" w:hanging="360"/>
+      </w:pPr>
+      <w:rPr>
+        <w:rFonts w:ascii="Symbol" w:hAnsi="Symbol" w:hint="default"/>
+      </w:rPr>
+    </w:lvl>
+    <w:lvl w:ilvl="7" w:tplc="040C0003" w:tentative="1">
+      <w:start w:val="1"/>
+      <w:numFmt w:val="bullet"/>
+      <w:lvlText w:val="o"/>
+      <w:lvlJc w:val="left"/>
+      <w:pPr>
+        <w:ind w:left="5760" w:hanging="360"/>
+      </w:pPr>
+      <w:rPr>
+        <w:rFonts w:ascii="Courier New" w:hAnsi="Courier New" w:cs="Courier New" w:hint="default"/>
+      </w:rPr>
+    </w:lvl>
+    <w:lvl w:ilvl="8" w:tplc="040C0005" w:tentative="1">
+      <w:start w:val="1"/>
+      <w:numFmt w:val="bullet"/>
+      <w:lvlText w:val=""/>
+      <w:lvlJc w:val="left"/>
+      <w:pPr>
+        <w:ind w:left="6480" w:hanging="360"/>
+      </w:pPr>
+      <w:rPr>
+        <w:rFonts w:ascii="Wingdings" w:hAnsi="Wingdings" w:hint="default"/>
+      </w:rPr>
+    </w:lvl>
+  </w:abstractNum>
   <w:num w:numId="1">
     <w:abstractNumId w:val="5"/>
   </w:num>
@@ -3760,6 +3988,9 @@
   </w:num>
   <w:num w:numId="9">
     <w:abstractNumId w:val="3"/>
+  </w:num>
+  <w:num w:numId="10">
+    <w:abstractNumId w:val="9"/>
   </w:num>
 </w:numbering>
 </file>
@@ -4750,50 +4981,12 @@
         </w:p>
       </w:docPartBody>
     </w:docPart>
-    <w:docPart>
-      <w:docPartPr>
-        <w:name w:val="13562CBCD71347C294FA44620C128061"/>
-        <w:category>
-          <w:name w:val="Général"/>
-          <w:gallery w:val="placeholder"/>
-        </w:category>
-        <w:types>
-          <w:type w:val="bbPlcHdr"/>
-        </w:types>
-        <w:behaviors>
-          <w:behavior w:val="content"/>
-        </w:behaviors>
-        <w:guid w:val="{A5D1DE82-15D7-45FA-BB74-74118F07F623}"/>
-      </w:docPartPr>
-      <w:docPartBody>
-        <w:p>
-          <w:pPr>
-            <w:pStyle w:val="13562CBCD71347C294FA44620C128061"/>
-          </w:pPr>
-          <w:r>
-            <w:rPr>
-              <w:rFonts w:asciiTheme="majorHAnsi" w:eastAsiaTheme="majorEastAsia" w:hAnsiTheme="majorHAnsi" w:cstheme="majorBidi"/>
-              <w:sz w:val="36"/>
-              <w:szCs w:val="36"/>
-            </w:rPr>
-            <w:t>[Sous-titre du document]</w:t>
-          </w:r>
-        </w:p>
-      </w:docPartBody>
-    </w:docPart>
   </w:docParts>
 </w:glossaryDocument>
 </file>
 
 <file path=word/glossary/fontTable.xml><?xml version="1.0" encoding="utf-8"?>
 <w:fonts xmlns:mc="http://schemas.openxmlformats.org/markup-compatibility/2006" xmlns:r="http://schemas.openxmlformats.org/officeDocument/2006/relationships" xmlns:w="http://schemas.openxmlformats.org/wordprocessingml/2006/main" xmlns:w14="http://schemas.microsoft.com/office/word/2010/wordml" mc:Ignorable="w14">
-  <w:font w:name="Times New Roman">
-    <w:panose1 w:val="02020603050405020304"/>
-    <w:charset w:val="00"/>
-    <w:family w:val="roman"/>
-    <w:pitch w:val="variable"/>
-    <w:sig w:usb0="E0002AFF" w:usb1="C0007841" w:usb2="00000009" w:usb3="00000000" w:csb0="000001FF" w:csb1="00000000"/>
-  </w:font>
   <w:font w:name="Calibri">
     <w:panose1 w:val="020F0502020204030204"/>
     <w:charset w:val="00"/>
@@ -4809,6 +5002,34 @@
     <w:pitch w:val="variable"/>
     <w:sig w:usb0="00000003" w:usb1="288F0000" w:usb2="00000016" w:usb3="00000000" w:csb0="00040001" w:csb1="00000000"/>
   </w:font>
+  <w:font w:name="Times New Roman">
+    <w:panose1 w:val="02020603050405020304"/>
+    <w:charset w:val="00"/>
+    <w:family w:val="roman"/>
+    <w:pitch w:val="variable"/>
+    <w:sig w:usb0="E0002AFF" w:usb1="C0007841" w:usb2="00000009" w:usb3="00000000" w:csb0="000001FF" w:csb1="00000000"/>
+  </w:font>
+  <w:font w:name="Courier New">
+    <w:panose1 w:val="02070309020205020404"/>
+    <w:charset w:val="00"/>
+    <w:family w:val="modern"/>
+    <w:pitch w:val="fixed"/>
+    <w:sig w:usb0="E0002AFF" w:usb1="C0007843" w:usb2="00000009" w:usb3="00000000" w:csb0="000001FF" w:csb1="00000000"/>
+  </w:font>
+  <w:font w:name="Wingdings">
+    <w:panose1 w:val="05000000000000000000"/>
+    <w:charset w:val="02"/>
+    <w:family w:val="auto"/>
+    <w:pitch w:val="variable"/>
+    <w:sig w:usb0="00000000" w:usb1="10000000" w:usb2="00000000" w:usb3="00000000" w:csb0="80000000" w:csb1="00000000"/>
+  </w:font>
+  <w:font w:name="Symbol">
+    <w:panose1 w:val="05050102010706020507"/>
+    <w:charset w:val="02"/>
+    <w:family w:val="roman"/>
+    <w:pitch w:val="variable"/>
+    <w:sig w:usb0="00000000" w:usb1="10000000" w:usb2="00000000" w:usb3="00000000" w:csb0="80000000" w:csb1="00000000"/>
+  </w:font>
   <w:font w:name="Cambria">
     <w:panose1 w:val="02040503050406030204"/>
     <w:charset w:val="00"/>
@@ -4820,8 +5041,9 @@
     <w:panose1 w:val="020B0604030504040204"/>
     <w:charset w:val="00"/>
     <w:family w:val="swiss"/>
+    <w:notTrueType/>
     <w:pitch w:val="variable"/>
-    <w:sig w:usb0="E1002EFF" w:usb1="C000605B" w:usb2="00000029" w:usb3="00000000" w:csb0="000101FF" w:csb1="00000000"/>
+    <w:sig w:usb0="00000003" w:usb1="00000000" w:usb2="00000000" w:usb3="00000000" w:csb0="00000001" w:csb1="00000000"/>
   </w:font>
 </w:fonts>
 </file>
@@ -4842,6 +5064,7 @@
   <w:rsids>
     <w:rsidRoot w:val="00823ADE"/>
     <w:rsid w:val="00350DFC"/>
+    <w:rsid w:val="00670384"/>
     <w:rsid w:val="00823ADE"/>
     <w:rsid w:val="00BD0ECC"/>
     <w:rsid w:val="00D25458"/>
@@ -5599,7 +5822,7 @@
 </file>
 
 <file path=customXml/itemProps1.xml><?xml version="1.0" encoding="utf-8"?>
-<ds:datastoreItem xmlns:ds="http://schemas.openxmlformats.org/officeDocument/2006/customXml" ds:itemID="{378DF883-3567-4F05-A527-67304E744D38}">
+<ds:datastoreItem xmlns:ds="http://schemas.openxmlformats.org/officeDocument/2006/customXml" ds:itemID="{C77128A4-DADE-4600-B6D0-F217827F678F}">
   <ds:schemaRefs>
     <ds:schemaRef ds:uri="http://schemas.openxmlformats.org/officeDocument/2006/bibliography"/>
   </ds:schemaRefs>

--- a/Projet_elec.docx
+++ b/Projet_elec.docx
@@ -367,9 +367,6 @@
             </w:rPr>
             <w:alias w:val="Sous-titre"/>
             <w:id w:val="14700077"/>
-            <w:placeholder>
-              <w:docPart w:val="13562CBCD71347C294FA44620C128061"/>
-            </w:placeholder>
             <w:dataBinding w:prefixMappings="xmlns:ns0='http://schemas.openxmlformats.org/package/2006/metadata/core-properties' xmlns:ns1='http://purl.org/dc/elements/1.1/'" w:xpath="/ns0:coreProperties[1]/ns1:subject[1]" w:storeItemID="{6C3C8BC8-F283-45AE-878A-BAB7291924A1}"/>
             <w:text/>
           </w:sdtPr>
@@ -2540,19 +2537,7 @@
         <w:rPr>
           <w:shd w:val="clear" w:color="auto" w:fill="FFFFFF"/>
         </w:rPr>
-        <w:t xml:space="preserve">Le vibrato </w:t>
-      </w:r>
-      <w:r>
-        <w:rPr>
-          <w:shd w:val="clear" w:color="auto" w:fill="FFFFFF"/>
-        </w:rPr>
-        <w:t>consiste à faire varier faiblement la hauteur d'une note autour de sa fréquence</w:t>
-      </w:r>
-      <w:r>
-        <w:rPr>
-          <w:shd w:val="clear" w:color="auto" w:fill="FFFFFF"/>
-        </w:rPr>
-        <w:t>.</w:t>
+        <w:t>Le vibrato consiste à faire varier faiblement la hauteur d'une note autour de sa fréquence.</w:t>
       </w:r>
     </w:p>
     <w:p>
@@ -2740,13 +2725,27 @@
           <w:numId w:val="9"/>
         </w:numPr>
       </w:pPr>
-      <w:bookmarkStart w:id="14" w:name="_Toc417919368"/>
+      <w:proofErr w:type="spellStart"/>
       <w:r>
-        <w:t>Inversion du signal</w:t>
+        <w:t>LPitch</w:t>
       </w:r>
+      <w:proofErr w:type="spellEnd"/>
+      <w:r>
+        <w:t xml:space="preserve"> et </w:t>
+      </w:r>
+      <w:proofErr w:type="spellStart"/>
+      <w:r>
+        <w:t>HPitch</w:t>
+      </w:r>
+      <w:proofErr w:type="spellEnd"/>
+    </w:p>
+    <w:p>
+      <w:r>
+        <w:t xml:space="preserve">Le but de cet effet est de ralentir (accélérer) la « vitesse » du son pour obtenir un signal plus grave (aigu). </w:t>
+      </w:r>
+      <w:bookmarkStart w:id="14" w:name="_GoBack"/>
       <w:bookmarkEnd w:id="14"/>
     </w:p>
-    <w:p/>
     <w:p>
       <w:pPr>
         <w:pStyle w:val="Titre3"/>
@@ -2755,16 +2754,28 @@
           <w:numId w:val="9"/>
         </w:numPr>
       </w:pPr>
-      <w:bookmarkStart w:id="15" w:name="_Toc417919369"/>
+      <w:bookmarkStart w:id="15" w:name="_Toc417919368"/>
+      <w:r>
+        <w:t>Inversion du signal</w:t>
+      </w:r>
+      <w:bookmarkEnd w:id="15"/>
+    </w:p>
+    <w:p/>
+    <w:p>
+      <w:pPr>
+        <w:pStyle w:val="Titre3"/>
+        <w:numPr>
+          <w:ilvl w:val="0"/>
+          <w:numId w:val="9"/>
+        </w:numPr>
+      </w:pPr>
+      <w:bookmarkStart w:id="16" w:name="_Toc417919369"/>
       <w:r>
         <w:t>Les filtres</w:t>
       </w:r>
-      <w:bookmarkEnd w:id="15"/>
-    </w:p>
-    <w:p>
-      <w:bookmarkStart w:id="16" w:name="_GoBack"/>
       <w:bookmarkEnd w:id="16"/>
     </w:p>
+    <w:p/>
     <w:p>
       <w:pPr>
         <w:pStyle w:val="Titre1"/>
@@ -2976,7 +2987,7 @@
               </w14:shadow>
               <w14:numForm w14:val="oldStyle"/>
             </w:rPr>
-            <w:t>5</w:t>
+            <w:t>4</w:t>
           </w:r>
           <w:r>
             <w:rPr>
@@ -3337,7 +3348,7 @@
   <w:abstractNum w:abstractNumId="3">
     <w:nsid w:val="42A459EF"/>
     <w:multiLevelType w:val="hybridMultilevel"/>
-    <w:tmpl w:val="54887FF6"/>
+    <w:tmpl w:val="88C0D138"/>
     <w:lvl w:ilvl="0" w:tplc="040C0017">
       <w:start w:val="1"/>
       <w:numFmt w:val="lowerLetter"/>
@@ -4948,45 +4959,18 @@
 </file>
 
 <file path=word/glossary/document.xml><?xml version="1.0" encoding="utf-8"?>
-<w:glossaryDocument xmlns:wpc="http://schemas.microsoft.com/office/word/2010/wordprocessingCanvas" xmlns:mc="http://schemas.openxmlformats.org/markup-compatibility/2006" xmlns:o="urn:schemas-microsoft-com:office:office" xmlns:r="http://schemas.openxmlformats.org/officeDocument/2006/relationships" xmlns:m="http://schemas.openxmlformats.org/officeDocument/2006/math" xmlns:v="urn:schemas-microsoft-com:vml" xmlns:wp14="http://schemas.microsoft.com/office/word/2010/wordprocessingDrawing" xmlns:wp="http://schemas.openxmlformats.org/drawingml/2006/wordprocessingDrawing" xmlns:w10="urn:schemas-microsoft-com:office:word" xmlns:w="http://schemas.openxmlformats.org/wordprocessingml/2006/main" xmlns:w14="http://schemas.microsoft.com/office/word/2010/wordml" xmlns:wpg="http://schemas.microsoft.com/office/word/2010/wordprocessingGroup" xmlns:wpi="http://schemas.microsoft.com/office/word/2010/wordprocessingInk" xmlns:wne="http://schemas.microsoft.com/office/word/2006/wordml" xmlns:wps="http://schemas.microsoft.com/office/word/2010/wordprocessingShape" mc:Ignorable="w14 wp14">
-  <w:docParts>
-    <w:docPart>
-      <w:docPartPr>
-        <w:name w:val="16EAED2170D94E9D8D0BBC37EEEEA9AC"/>
-        <w:category>
-          <w:name w:val="Général"/>
-          <w:gallery w:val="placeholder"/>
-        </w:category>
-        <w:types>
-          <w:type w:val="bbPlcHdr"/>
-        </w:types>
-        <w:behaviors>
-          <w:behavior w:val="content"/>
-        </w:behaviors>
-        <w:guid w:val="{2B2DB20D-4940-4DBF-8243-5420B21171FF}"/>
-      </w:docPartPr>
-      <w:docPartBody>
-        <w:p>
-          <w:pPr>
-            <w:pStyle w:val="16EAED2170D94E9D8D0BBC37EEEEA9AC"/>
-          </w:pPr>
-          <w:r>
-            <w:rPr>
-              <w:rFonts w:asciiTheme="majorHAnsi" w:eastAsiaTheme="majorEastAsia" w:hAnsiTheme="majorHAnsi" w:cstheme="majorBidi"/>
-              <w:sz w:val="72"/>
-              <w:szCs w:val="72"/>
-            </w:rPr>
-            <w:t>[Titre du document]</w:t>
-          </w:r>
-        </w:p>
-      </w:docPartBody>
-    </w:docPart>
-  </w:docParts>
-</w:glossaryDocument>
+<w:glossaryDocument xmlns:wpc="http://schemas.microsoft.com/office/word/2010/wordprocessingCanvas" xmlns:mc="http://schemas.openxmlformats.org/markup-compatibility/2006" xmlns:o="urn:schemas-microsoft-com:office:office" xmlns:r="http://schemas.openxmlformats.org/officeDocument/2006/relationships" xmlns:m="http://schemas.openxmlformats.org/officeDocument/2006/math" xmlns:v="urn:schemas-microsoft-com:vml" xmlns:wp14="http://schemas.microsoft.com/office/word/2010/wordprocessingDrawing" xmlns:wp="http://schemas.openxmlformats.org/drawingml/2006/wordprocessingDrawing" xmlns:w10="urn:schemas-microsoft-com:office:word" xmlns:w="http://schemas.openxmlformats.org/wordprocessingml/2006/main" xmlns:w14="http://schemas.microsoft.com/office/word/2010/wordml" xmlns:wpg="http://schemas.microsoft.com/office/word/2010/wordprocessingGroup" xmlns:wpi="http://schemas.microsoft.com/office/word/2010/wordprocessingInk" xmlns:wne="http://schemas.microsoft.com/office/word/2006/wordml" xmlns:wps="http://schemas.microsoft.com/office/word/2010/wordprocessingShape" mc:Ignorable="w14 wp14"/>
 </file>
 
 <file path=word/glossary/fontTable.xml><?xml version="1.0" encoding="utf-8"?>
 <w:fonts xmlns:mc="http://schemas.openxmlformats.org/markup-compatibility/2006" xmlns:r="http://schemas.openxmlformats.org/officeDocument/2006/relationships" xmlns:w="http://schemas.openxmlformats.org/wordprocessingml/2006/main" xmlns:w14="http://schemas.microsoft.com/office/word/2010/wordml" mc:Ignorable="w14">
+  <w:font w:name="Times New Roman">
+    <w:panose1 w:val="02020603050405020304"/>
+    <w:charset w:val="00"/>
+    <w:family w:val="roman"/>
+    <w:pitch w:val="variable"/>
+    <w:sig w:usb0="E0002AFF" w:usb1="C0007841" w:usb2="00000009" w:usb3="00000000" w:csb0="000001FF" w:csb1="00000000"/>
+  </w:font>
   <w:font w:name="Calibri">
     <w:panose1 w:val="020F0502020204030204"/>
     <w:charset w:val="00"/>
@@ -5001,13 +4985,6 @@
     <w:family w:val="auto"/>
     <w:pitch w:val="variable"/>
     <w:sig w:usb0="00000003" w:usb1="288F0000" w:usb2="00000016" w:usb3="00000000" w:csb0="00040001" w:csb1="00000000"/>
-  </w:font>
-  <w:font w:name="Times New Roman">
-    <w:panose1 w:val="02020603050405020304"/>
-    <w:charset w:val="00"/>
-    <w:family w:val="roman"/>
-    <w:pitch w:val="variable"/>
-    <w:sig w:usb0="E0002AFF" w:usb1="C0007841" w:usb2="00000009" w:usb3="00000000" w:csb0="000001FF" w:csb1="00000000"/>
   </w:font>
   <w:font w:name="Courier New">
     <w:panose1 w:val="02070309020205020404"/>
@@ -5041,9 +5018,8 @@
     <w:panose1 w:val="020B0604030504040204"/>
     <w:charset w:val="00"/>
     <w:family w:val="swiss"/>
-    <w:notTrueType/>
     <w:pitch w:val="variable"/>
-    <w:sig w:usb0="00000003" w:usb1="00000000" w:usb2="00000000" w:usb3="00000000" w:csb0="00000001" w:csb1="00000000"/>
+    <w:sig w:usb0="E1002EFF" w:usb1="C000605B" w:usb2="00000029" w:usb3="00000000" w:csb0="000101FF" w:csb1="00000000"/>
   </w:font>
 </w:fonts>
 </file>
@@ -5067,6 +5043,7 @@
     <w:rsid w:val="00670384"/>
     <w:rsid w:val="00823ADE"/>
     <w:rsid w:val="00BD0ECC"/>
+    <w:rsid w:val="00CE3042"/>
     <w:rsid w:val="00D25458"/>
   </w:rsids>
   <m:mathPr>
@@ -5822,7 +5799,7 @@
 </file>
 
 <file path=customXml/itemProps1.xml><?xml version="1.0" encoding="utf-8"?>
-<ds:datastoreItem xmlns:ds="http://schemas.openxmlformats.org/officeDocument/2006/customXml" ds:itemID="{C77128A4-DADE-4600-B6D0-F217827F678F}">
+<ds:datastoreItem xmlns:ds="http://schemas.openxmlformats.org/officeDocument/2006/customXml" ds:itemID="{847556E4-1DF8-4EB6-8B52-CFA1C4B7BE4F}">
   <ds:schemaRefs>
     <ds:schemaRef ds:uri="http://schemas.openxmlformats.org/officeDocument/2006/bibliography"/>
   </ds:schemaRefs>

--- a/Projet_elec.docx
+++ b/Projet_elec.docx
@@ -330,9 +330,6 @@
             </w:rPr>
             <w:alias w:val="Titre"/>
             <w:id w:val="14700071"/>
-            <w:placeholder>
-              <w:docPart w:val="16EAED2170D94E9D8D0BBC37EEEEA9AC"/>
-            </w:placeholder>
             <w:dataBinding w:prefixMappings="xmlns:ns0='http://schemas.openxmlformats.org/package/2006/metadata/core-properties' xmlns:ns1='http://purl.org/dc/elements/1.1/'" w:xpath="/ns0:coreProperties[1]/ns1:title[1]" w:storeItemID="{6C3C8BC8-F283-45AE-878A-BAB7291924A1}"/>
             <w:text/>
           </w:sdtPr>
@@ -2584,11 +2581,16 @@
           <w:numId w:val="9"/>
         </w:numPr>
       </w:pPr>
-      <w:bookmarkStart w:id="10" w:name="_Toc417919364"/>
-      <w:r>
-        <w:t>La modulation d’amplitude</w:t>
+      <w:bookmarkStart w:id="10" w:name="_Toc417919365"/>
+      <w:r>
+        <w:t xml:space="preserve">Le </w:t>
+      </w:r>
+      <w:proofErr w:type="spellStart"/>
+      <w:r>
+        <w:t>flanger</w:t>
       </w:r>
       <w:bookmarkEnd w:id="10"/>
+      <w:proofErr w:type="spellEnd"/>
     </w:p>
     <w:p/>
     <w:p>
@@ -2599,18 +2601,86 @@
           <w:numId w:val="9"/>
         </w:numPr>
       </w:pPr>
-      <w:bookmarkStart w:id="11" w:name="_Toc417919365"/>
-      <w:r>
-        <w:t xml:space="preserve">Le </w:t>
+      <w:bookmarkStart w:id="11" w:name="_Toc417919366"/>
+      <w:r>
+        <w:t>Les fondus sonores</w:t>
+      </w:r>
+      <w:bookmarkEnd w:id="11"/>
+    </w:p>
+    <w:p>
+      <w:r>
+        <w:t xml:space="preserve">On peut modéliser trois types de fondus sonores : </w:t>
+      </w:r>
+    </w:p>
+    <w:p>
+      <w:pPr>
+        <w:pStyle w:val="Paragraphedeliste"/>
+        <w:numPr>
+          <w:ilvl w:val="0"/>
+          <w:numId w:val="10"/>
+        </w:numPr>
+      </w:pPr>
+      <w:r>
+        <w:t xml:space="preserve">Le fade </w:t>
+      </w:r>
+      <w:r>
+        <w:t>in</w:t>
+      </w:r>
+      <w:r>
+        <w:t> : le fondu s’effectue au début du signal, concrètement le son augmente</w:t>
+      </w:r>
+      <w:r>
+        <w:t xml:space="preserve"> jusqu’à une valeur maximale</w:t>
+      </w:r>
+      <w:r>
+        <w:t xml:space="preserve">. </w:t>
+      </w:r>
+    </w:p>
+    <w:p>
+      <w:pPr>
+        <w:pStyle w:val="Paragraphedeliste"/>
+        <w:numPr>
+          <w:ilvl w:val="0"/>
+          <w:numId w:val="10"/>
+        </w:numPr>
+      </w:pPr>
+      <w:r>
+        <w:t>Le fade out</w:t>
+      </w:r>
+      <w:bookmarkStart w:id="12" w:name="_GoBack"/>
+      <w:bookmarkEnd w:id="12"/>
+      <w:r>
+        <w:t xml:space="preserve"> : le fondu à lieu à la fin du signal, le son </w:t>
+      </w:r>
+      <w:r>
+        <w:t>diminue de sa valeur maximale jusqu’à 0.</w:t>
+      </w:r>
+    </w:p>
+    <w:p>
+      <w:pPr>
+        <w:pStyle w:val="Paragraphedeliste"/>
+        <w:numPr>
+          <w:ilvl w:val="0"/>
+          <w:numId w:val="10"/>
+        </w:numPr>
+      </w:pPr>
+      <w:r>
+        <w:t xml:space="preserve">Le cross fade : ce sont des fades in et fades </w:t>
       </w:r>
       <w:proofErr w:type="spellStart"/>
       <w:r>
-        <w:t>flanger</w:t>
-      </w:r>
-      <w:bookmarkEnd w:id="11"/>
+        <w:t>outs</w:t>
+      </w:r>
       <w:proofErr w:type="spellEnd"/>
+      <w:r>
+        <w:t xml:space="preserve"> enchaînés. </w:t>
+      </w:r>
     </w:p>
-    <w:p/>
+    <w:p>
+      <w:pPr>
+        <w:ind w:left="360"/>
+      </w:pPr>
+    </w:p>
     <w:p>
       <w:pPr>
         <w:pStyle w:val="Titre3"/>
@@ -2619,84 +2689,18 @@
           <w:numId w:val="9"/>
         </w:numPr>
       </w:pPr>
-      <w:bookmarkStart w:id="12" w:name="_Toc417919366"/>
-      <w:r>
-        <w:t>Les fondus sonores</w:t>
-      </w:r>
-      <w:bookmarkEnd w:id="12"/>
+      <w:bookmarkStart w:id="13" w:name="_Toc417919367"/>
+      <w:r>
+        <w:t>Modulation du nombre d’échantillons du signal</w:t>
+      </w:r>
+      <w:bookmarkEnd w:id="13"/>
     </w:p>
     <w:p>
       <w:r>
-        <w:t xml:space="preserve">On peut modéliser trois types de fondus sonores : </w:t>
+        <w:t>Cette modulation permet d’augmenter ou de réduire la « vitesse » du signal.</w:t>
       </w:r>
     </w:p>
-    <w:p>
-      <w:pPr>
-        <w:pStyle w:val="Paragraphedeliste"/>
-        <w:numPr>
-          <w:ilvl w:val="0"/>
-          <w:numId w:val="10"/>
-        </w:numPr>
-      </w:pPr>
-      <w:r>
-        <w:t xml:space="preserve">Le fade </w:t>
-      </w:r>
-      <w:r>
-        <w:t>out</w:t>
-      </w:r>
-      <w:r>
-        <w:t> : le fondu s’effectue au début du signal, concrètement le son augmente</w:t>
-      </w:r>
-      <w:r>
-        <w:t xml:space="preserve"> jusqu’à une valeur maximale</w:t>
-      </w:r>
-      <w:r>
-        <w:t xml:space="preserve">. </w:t>
-      </w:r>
-    </w:p>
-    <w:p>
-      <w:pPr>
-        <w:pStyle w:val="Paragraphedeliste"/>
-        <w:numPr>
-          <w:ilvl w:val="0"/>
-          <w:numId w:val="10"/>
-        </w:numPr>
-      </w:pPr>
-      <w:r>
-        <w:t>Le fade in</w:t>
-      </w:r>
-      <w:r>
-        <w:t xml:space="preserve"> : le fondu à lieu à la fin du signal, le son </w:t>
-      </w:r>
-      <w:r>
-        <w:t>diminue de sa valeur maximale jusqu’à 0.</w:t>
-      </w:r>
-    </w:p>
-    <w:p>
-      <w:pPr>
-        <w:pStyle w:val="Paragraphedeliste"/>
-        <w:numPr>
-          <w:ilvl w:val="0"/>
-          <w:numId w:val="10"/>
-        </w:numPr>
-      </w:pPr>
-      <w:r>
-        <w:t xml:space="preserve">Le cross fade : ce sont des fades in et fades </w:t>
-      </w:r>
-      <w:proofErr w:type="spellStart"/>
-      <w:r>
-        <w:t>outs</w:t>
-      </w:r>
-      <w:proofErr w:type="spellEnd"/>
-      <w:r>
-        <w:t xml:space="preserve"> enchaînés. </w:t>
-      </w:r>
-    </w:p>
-    <w:p>
-      <w:pPr>
-        <w:ind w:left="360"/>
-      </w:pPr>
-    </w:p>
+    <w:p/>
     <w:p>
       <w:pPr>
         <w:pStyle w:val="Titre3"/>
@@ -2705,18 +2709,25 @@
           <w:numId w:val="9"/>
         </w:numPr>
       </w:pPr>
-      <w:bookmarkStart w:id="13" w:name="_Toc417919367"/>
-      <w:r>
-        <w:t>Modulation du nombre d’échantillons du signal</w:t>
-      </w:r>
-      <w:bookmarkEnd w:id="13"/>
+      <w:proofErr w:type="spellStart"/>
+      <w:r>
+        <w:t>LPitch</w:t>
+      </w:r>
+      <w:proofErr w:type="spellEnd"/>
+      <w:r>
+        <w:t xml:space="preserve"> et </w:t>
+      </w:r>
+      <w:proofErr w:type="spellStart"/>
+      <w:r>
+        <w:t>HPitch</w:t>
+      </w:r>
+      <w:proofErr w:type="spellEnd"/>
     </w:p>
     <w:p>
       <w:r>
-        <w:t>Cette modulation permet d’augmenter ou de réduire la « vitesse » du signal.</w:t>
+        <w:t xml:space="preserve">Le but de cet effet est de ralentir (accélérer) la « vitesse » du son pour obtenir un signal plus grave (aigu). </w:t>
       </w:r>
     </w:p>
-    <w:p/>
     <w:p>
       <w:pPr>
         <w:pStyle w:val="Titre3"/>
@@ -2725,27 +2736,13 @@
           <w:numId w:val="9"/>
         </w:numPr>
       </w:pPr>
-      <w:proofErr w:type="spellStart"/>
-      <w:r>
-        <w:t>LPitch</w:t>
-      </w:r>
-      <w:proofErr w:type="spellEnd"/>
-      <w:r>
-        <w:t xml:space="preserve"> et </w:t>
-      </w:r>
-      <w:proofErr w:type="spellStart"/>
-      <w:r>
-        <w:t>HPitch</w:t>
-      </w:r>
-      <w:proofErr w:type="spellEnd"/>
-    </w:p>
-    <w:p>
-      <w:r>
-        <w:t xml:space="preserve">Le but de cet effet est de ralentir (accélérer) la « vitesse » du son pour obtenir un signal plus grave (aigu). </w:t>
-      </w:r>
-      <w:bookmarkStart w:id="14" w:name="_GoBack"/>
+      <w:bookmarkStart w:id="14" w:name="_Toc417919368"/>
+      <w:r>
+        <w:t>Inversion du signal</w:t>
+      </w:r>
       <w:bookmarkEnd w:id="14"/>
     </w:p>
+    <w:p/>
     <w:p>
       <w:pPr>
         <w:pStyle w:val="Titre3"/>
@@ -2754,26 +2751,11 @@
           <w:numId w:val="9"/>
         </w:numPr>
       </w:pPr>
-      <w:bookmarkStart w:id="15" w:name="_Toc417919368"/>
-      <w:r>
-        <w:t>Inversion du signal</w:t>
+      <w:bookmarkStart w:id="15" w:name="_Toc417919369"/>
+      <w:r>
+        <w:t>Les filtres</w:t>
       </w:r>
       <w:bookmarkEnd w:id="15"/>
-    </w:p>
-    <w:p/>
-    <w:p>
-      <w:pPr>
-        <w:pStyle w:val="Titre3"/>
-        <w:numPr>
-          <w:ilvl w:val="0"/>
-          <w:numId w:val="9"/>
-        </w:numPr>
-      </w:pPr>
-      <w:bookmarkStart w:id="16" w:name="_Toc417919369"/>
-      <w:r>
-        <w:t>Les filtres</w:t>
-      </w:r>
-      <w:bookmarkEnd w:id="16"/>
     </w:p>
     <w:p/>
     <w:p>
@@ -2784,11 +2766,11 @@
           <w:numId w:val="1"/>
         </w:numPr>
       </w:pPr>
-      <w:bookmarkStart w:id="17" w:name="_Toc417919370"/>
+      <w:bookmarkStart w:id="16" w:name="_Toc417919370"/>
       <w:r>
         <w:t>L’interface graphique</w:t>
       </w:r>
-      <w:bookmarkEnd w:id="17"/>
+      <w:bookmarkEnd w:id="16"/>
     </w:p>
     <w:p/>
     <w:p/>
@@ -2800,11 +2782,11 @@
           <w:numId w:val="1"/>
         </w:numPr>
       </w:pPr>
-      <w:bookmarkStart w:id="18" w:name="_Toc417919371"/>
+      <w:bookmarkStart w:id="17" w:name="_Toc417919371"/>
       <w:r>
         <w:t>Organisation du projet</w:t>
       </w:r>
-      <w:bookmarkEnd w:id="18"/>
+      <w:bookmarkEnd w:id="17"/>
     </w:p>
     <w:p>
       <w:pPr>
@@ -2814,11 +2796,11 @@
           <w:numId w:val="3"/>
         </w:numPr>
       </w:pPr>
-      <w:bookmarkStart w:id="19" w:name="_Toc417919372"/>
+      <w:bookmarkStart w:id="18" w:name="_Toc417919372"/>
       <w:r>
         <w:t>Répartition des tâches</w:t>
       </w:r>
-      <w:bookmarkEnd w:id="19"/>
+      <w:bookmarkEnd w:id="18"/>
     </w:p>
     <w:p/>
     <w:p>
@@ -2829,11 +2811,11 @@
           <w:numId w:val="3"/>
         </w:numPr>
       </w:pPr>
-      <w:bookmarkStart w:id="20" w:name="_Toc417919373"/>
+      <w:bookmarkStart w:id="19" w:name="_Toc417919373"/>
       <w:r>
         <w:t>Planning</w:t>
       </w:r>
-      <w:bookmarkEnd w:id="20"/>
+      <w:bookmarkEnd w:id="19"/>
     </w:p>
     <w:p/>
     <w:p>
@@ -2844,11 +2826,11 @@
           <w:numId w:val="3"/>
         </w:numPr>
       </w:pPr>
-      <w:bookmarkStart w:id="21" w:name="_Toc417919374"/>
+      <w:bookmarkStart w:id="20" w:name="_Toc417919374"/>
       <w:r>
         <w:t>Options</w:t>
       </w:r>
-      <w:bookmarkEnd w:id="21"/>
+      <w:bookmarkEnd w:id="20"/>
       <w:r>
         <w:br w:type="page"/>
       </w:r>
@@ -2857,11 +2839,11 @@
       <w:pPr>
         <w:pStyle w:val="Titre1"/>
       </w:pPr>
-      <w:bookmarkStart w:id="22" w:name="_Toc417919375"/>
+      <w:bookmarkStart w:id="21" w:name="_Toc417919375"/>
       <w:r>
         <w:t>Conclusion</w:t>
       </w:r>
-      <w:bookmarkEnd w:id="22"/>
+      <w:bookmarkEnd w:id="21"/>
     </w:p>
     <w:sectPr>
       <w:headerReference w:type="default" r:id="rId10"/>
@@ -2987,7 +2969,7 @@
               </w14:shadow>
               <w14:numForm w14:val="oldStyle"/>
             </w:rPr>
-            <w:t>4</w:t>
+            <w:t>5</w:t>
           </w:r>
           <w:r>
             <w:rPr>
@@ -4958,557 +4940,6 @@
 </w:styles>
 </file>
 
-<file path=word/glossary/document.xml><?xml version="1.0" encoding="utf-8"?>
-<w:glossaryDocument xmlns:wpc="http://schemas.microsoft.com/office/word/2010/wordprocessingCanvas" xmlns:mc="http://schemas.openxmlformats.org/markup-compatibility/2006" xmlns:o="urn:schemas-microsoft-com:office:office" xmlns:r="http://schemas.openxmlformats.org/officeDocument/2006/relationships" xmlns:m="http://schemas.openxmlformats.org/officeDocument/2006/math" xmlns:v="urn:schemas-microsoft-com:vml" xmlns:wp14="http://schemas.microsoft.com/office/word/2010/wordprocessingDrawing" xmlns:wp="http://schemas.openxmlformats.org/drawingml/2006/wordprocessingDrawing" xmlns:w10="urn:schemas-microsoft-com:office:word" xmlns:w="http://schemas.openxmlformats.org/wordprocessingml/2006/main" xmlns:w14="http://schemas.microsoft.com/office/word/2010/wordml" xmlns:wpg="http://schemas.microsoft.com/office/word/2010/wordprocessingGroup" xmlns:wpi="http://schemas.microsoft.com/office/word/2010/wordprocessingInk" xmlns:wne="http://schemas.microsoft.com/office/word/2006/wordml" xmlns:wps="http://schemas.microsoft.com/office/word/2010/wordprocessingShape" mc:Ignorable="w14 wp14"/>
-</file>
-
-<file path=word/glossary/fontTable.xml><?xml version="1.0" encoding="utf-8"?>
-<w:fonts xmlns:mc="http://schemas.openxmlformats.org/markup-compatibility/2006" xmlns:r="http://schemas.openxmlformats.org/officeDocument/2006/relationships" xmlns:w="http://schemas.openxmlformats.org/wordprocessingml/2006/main" xmlns:w14="http://schemas.microsoft.com/office/word/2010/wordml" mc:Ignorable="w14">
-  <w:font w:name="Times New Roman">
-    <w:panose1 w:val="02020603050405020304"/>
-    <w:charset w:val="00"/>
-    <w:family w:val="roman"/>
-    <w:pitch w:val="variable"/>
-    <w:sig w:usb0="E0002AFF" w:usb1="C0007841" w:usb2="00000009" w:usb3="00000000" w:csb0="000001FF" w:csb1="00000000"/>
-  </w:font>
-  <w:font w:name="Calibri">
-    <w:panose1 w:val="020F0502020204030204"/>
-    <w:charset w:val="00"/>
-    <w:family w:val="swiss"/>
-    <w:pitch w:val="variable"/>
-    <w:sig w:usb0="E00002FF" w:usb1="4000ACFF" w:usb2="00000001" w:usb3="00000000" w:csb0="0000019F" w:csb1="00000000"/>
-  </w:font>
-  <w:font w:name="SimSun">
-    <w:altName w:val="宋体"/>
-    <w:panose1 w:val="02010600030101010101"/>
-    <w:charset w:val="86"/>
-    <w:family w:val="auto"/>
-    <w:pitch w:val="variable"/>
-    <w:sig w:usb0="00000003" w:usb1="288F0000" w:usb2="00000016" w:usb3="00000000" w:csb0="00040001" w:csb1="00000000"/>
-  </w:font>
-  <w:font w:name="Courier New">
-    <w:panose1 w:val="02070309020205020404"/>
-    <w:charset w:val="00"/>
-    <w:family w:val="modern"/>
-    <w:pitch w:val="fixed"/>
-    <w:sig w:usb0="E0002AFF" w:usb1="C0007843" w:usb2="00000009" w:usb3="00000000" w:csb0="000001FF" w:csb1="00000000"/>
-  </w:font>
-  <w:font w:name="Wingdings">
-    <w:panose1 w:val="05000000000000000000"/>
-    <w:charset w:val="02"/>
-    <w:family w:val="auto"/>
-    <w:pitch w:val="variable"/>
-    <w:sig w:usb0="00000000" w:usb1="10000000" w:usb2="00000000" w:usb3="00000000" w:csb0="80000000" w:csb1="00000000"/>
-  </w:font>
-  <w:font w:name="Symbol">
-    <w:panose1 w:val="05050102010706020507"/>
-    <w:charset w:val="02"/>
-    <w:family w:val="roman"/>
-    <w:pitch w:val="variable"/>
-    <w:sig w:usb0="00000000" w:usb1="10000000" w:usb2="00000000" w:usb3="00000000" w:csb0="80000000" w:csb1="00000000"/>
-  </w:font>
-  <w:font w:name="Cambria">
-    <w:panose1 w:val="02040503050406030204"/>
-    <w:charset w:val="00"/>
-    <w:family w:val="roman"/>
-    <w:pitch w:val="variable"/>
-    <w:sig w:usb0="E00002FF" w:usb1="400004FF" w:usb2="00000000" w:usb3="00000000" w:csb0="0000019F" w:csb1="00000000"/>
-  </w:font>
-  <w:font w:name="Tahoma">
-    <w:panose1 w:val="020B0604030504040204"/>
-    <w:charset w:val="00"/>
-    <w:family w:val="swiss"/>
-    <w:pitch w:val="variable"/>
-    <w:sig w:usb0="E1002EFF" w:usb1="C000605B" w:usb2="00000029" w:usb3="00000000" w:csb0="000101FF" w:csb1="00000000"/>
-  </w:font>
-</w:fonts>
-</file>
-
-<file path=word/glossary/settings.xml><?xml version="1.0" encoding="utf-8"?>
-<w:settings xmlns:mc="http://schemas.openxmlformats.org/markup-compatibility/2006" xmlns:o="urn:schemas-microsoft-com:office:office" xmlns:r="http://schemas.openxmlformats.org/officeDocument/2006/relationships" xmlns:m="http://schemas.openxmlformats.org/officeDocument/2006/math" xmlns:v="urn:schemas-microsoft-com:vml" xmlns:w10="urn:schemas-microsoft-com:office:word" xmlns:w="http://schemas.openxmlformats.org/wordprocessingml/2006/main" xmlns:w14="http://schemas.microsoft.com/office/word/2010/wordml" xmlns:sl="http://schemas.openxmlformats.org/schemaLibrary/2006/main" mc:Ignorable="w14">
-  <w:view w:val="normal"/>
-  <w:defaultTabStop w:val="708"/>
-  <w:hyphenationZone w:val="425"/>
-  <w:characterSpacingControl w:val="doNotCompress"/>
-  <w:compat>
-    <w:useFELayout/>
-    <w:compatSetting w:name="compatibilityMode" w:uri="http://schemas.microsoft.com/office/word" w:val="14"/>
-    <w:compatSetting w:name="overrideTableStyleFontSizeAndJustification" w:uri="http://schemas.microsoft.com/office/word" w:val="1"/>
-    <w:compatSetting w:name="enableOpenTypeFeatures" w:uri="http://schemas.microsoft.com/office/word" w:val="1"/>
-    <w:compatSetting w:name="doNotFlipMirrorIndents" w:uri="http://schemas.microsoft.com/office/word" w:val="1"/>
-  </w:compat>
-  <w:rsids>
-    <w:rsidRoot w:val="00823ADE"/>
-    <w:rsid w:val="00350DFC"/>
-    <w:rsid w:val="00670384"/>
-    <w:rsid w:val="00823ADE"/>
-    <w:rsid w:val="00BD0ECC"/>
-    <w:rsid w:val="00CE3042"/>
-    <w:rsid w:val="00D25458"/>
-  </w:rsids>
-  <m:mathPr>
-    <m:mathFont m:val="Cambria Math"/>
-    <m:brkBin m:val="before"/>
-    <m:brkBinSub m:val="--"/>
-    <m:smallFrac m:val="0"/>
-    <m:dispDef/>
-    <m:lMargin m:val="0"/>
-    <m:rMargin m:val="0"/>
-    <m:defJc m:val="centerGroup"/>
-    <m:wrapIndent m:val="1440"/>
-    <m:intLim m:val="subSup"/>
-    <m:naryLim m:val="undOvr"/>
-  </m:mathPr>
-  <w:themeFontLang w:val="fr-FR" w:eastAsia="zh-CN"/>
-  <w:clrSchemeMapping w:bg1="light1" w:t1="dark1" w:bg2="light2" w:t2="dark2" w:accent1="accent1" w:accent2="accent2" w:accent3="accent3" w:accent4="accent4" w:accent5="accent5" w:accent6="accent6" w:hyperlink="hyperlink" w:followedHyperlink="followedHyperlink"/>
-  <w:decimalSymbol w:val=","/>
-  <w:listSeparator w:val=";"/>
-</w:settings>
-</file>
-
-<file path=word/glossary/styles.xml><?xml version="1.0" encoding="utf-8"?>
-<w:styles xmlns:mc="http://schemas.openxmlformats.org/markup-compatibility/2006" xmlns:r="http://schemas.openxmlformats.org/officeDocument/2006/relationships" xmlns:w="http://schemas.openxmlformats.org/wordprocessingml/2006/main" xmlns:w14="http://schemas.microsoft.com/office/word/2010/wordml" mc:Ignorable="w14">
-  <w:docDefaults>
-    <w:rPrDefault>
-      <w:rPr>
-        <w:rFonts w:asciiTheme="minorHAnsi" w:eastAsiaTheme="minorEastAsia" w:hAnsiTheme="minorHAnsi" w:cstheme="minorBidi"/>
-        <w:sz w:val="22"/>
-        <w:szCs w:val="22"/>
-        <w:lang w:val="fr-FR" w:eastAsia="zh-CN" w:bidi="ar-SA"/>
-      </w:rPr>
-    </w:rPrDefault>
-    <w:pPrDefault>
-      <w:pPr>
-        <w:spacing w:after="200" w:line="276" w:lineRule="auto"/>
-      </w:pPr>
-    </w:pPrDefault>
-  </w:docDefaults>
-  <w:latentStyles w:defLockedState="0" w:defUIPriority="99" w:defSemiHidden="1" w:defUnhideWhenUsed="1" w:defQFormat="0" w:count="267">
-    <w:lsdException w:name="Normal" w:semiHidden="0" w:uiPriority="0" w:unhideWhenUsed="0" w:qFormat="1"/>
-    <w:lsdException w:name="heading 1" w:semiHidden="0" w:uiPriority="9" w:unhideWhenUsed="0" w:qFormat="1"/>
-    <w:lsdException w:name="heading 2" w:uiPriority="9" w:qFormat="1"/>
-    <w:lsdException w:name="heading 3" w:uiPriority="9" w:qFormat="1"/>
-    <w:lsdException w:name="heading 4" w:uiPriority="9" w:qFormat="1"/>
-    <w:lsdException w:name="heading 5" w:uiPriority="9" w:qFormat="1"/>
-    <w:lsdException w:name="heading 6" w:uiPriority="9" w:qFormat="1"/>
-    <w:lsdException w:name="heading 7" w:uiPriority="9" w:qFormat="1"/>
-    <w:lsdException w:name="heading 8" w:uiPriority="9" w:qFormat="1"/>
-    <w:lsdException w:name="heading 9" w:uiPriority="9" w:qFormat="1"/>
-    <w:lsdException w:name="toc 1" w:uiPriority="39"/>
-    <w:lsdException w:name="toc 2" w:uiPriority="39"/>
-    <w:lsdException w:name="toc 3" w:uiPriority="39"/>
-    <w:lsdException w:name="toc 4" w:uiPriority="39"/>
-    <w:lsdException w:name="toc 5" w:uiPriority="39"/>
-    <w:lsdException w:name="toc 6" w:uiPriority="39"/>
-    <w:lsdException w:name="toc 7" w:uiPriority="39"/>
-    <w:lsdException w:name="toc 8" w:uiPriority="39"/>
-    <w:lsdException w:name="toc 9" w:uiPriority="39"/>
-    <w:lsdException w:name="caption" w:uiPriority="35" w:qFormat="1"/>
-    <w:lsdException w:name="Title" w:semiHidden="0" w:uiPriority="10" w:unhideWhenUsed="0" w:qFormat="1"/>
-    <w:lsdException w:name="Default Paragraph Font" w:uiPriority="1"/>
-    <w:lsdException w:name="Subtitle" w:semiHidden="0" w:uiPriority="11" w:unhideWhenUsed="0" w:qFormat="1"/>
-    <w:lsdException w:name="Strong" w:semiHidden="0" w:uiPriority="22" w:unhideWhenUsed="0" w:qFormat="1"/>
-    <w:lsdException w:name="Emphasis" w:semiHidden="0" w:uiPriority="20" w:unhideWhenUsed="0" w:qFormat="1"/>
-    <w:lsdException w:name="Table Grid" w:semiHidden="0" w:uiPriority="59" w:unhideWhenUsed="0"/>
-    <w:lsdException w:name="Placeholder Text" w:unhideWhenUsed="0"/>
-    <w:lsdException w:name="No Spacing" w:semiHidden="0" w:uiPriority="1" w:unhideWhenUsed="0" w:qFormat="1"/>
-    <w:lsdException w:name="Light Shading" w:semiHidden="0" w:uiPriority="60" w:unhideWhenUsed="0"/>
-    <w:lsdException w:name="Light List" w:semiHidden="0" w:uiPriority="61" w:unhideWhenUsed="0"/>
-    <w:lsdException w:name="Light Grid" w:semiHidden="0" w:uiPriority="62" w:unhideWhenUsed="0"/>
-    <w:lsdException w:name="Medium Shading 1" w:semiHidden="0" w:uiPriority="63" w:unhideWhenUsed="0"/>
-    <w:lsdException w:name="Medium Shading 2" w:semiHidden="0" w:uiPriority="64" w:unhideWhenUsed="0"/>
-    <w:lsdException w:name="Medium List 1" w:semiHidden="0" w:uiPriority="65" w:unhideWhenUsed="0"/>
-    <w:lsdException w:name="Medium List 2" w:semiHidden="0" w:uiPriority="66" w:unhideWhenUsed="0"/>
-    <w:lsdException w:name="Medium Grid 1" w:semiHidden="0" w:uiPriority="67" w:unhideWhenUsed="0"/>
-    <w:lsdException w:name="Medium Grid 2" w:semiHidden="0" w:uiPriority="68" w:unhideWhenUsed="0"/>
-    <w:lsdException w:name="Medium Grid 3" w:semiHidden="0" w:uiPriority="69" w:unhideWhenUsed="0"/>
-    <w:lsdException w:name="Dark List" w:semiHidden="0" w:uiPriority="70" w:unhideWhenUsed="0"/>
-    <w:lsdException w:name="Colorful Shading" w:semiHidden="0" w:uiPriority="71" w:unhideWhenUsed="0"/>
-    <w:lsdException w:name="Colorful List" w:semiHidden="0" w:uiPriority="72" w:unhideWhenUsed="0"/>
-    <w:lsdException w:name="Colorful Grid" w:semiHidden="0" w:uiPriority="73" w:unhideWhenUsed="0"/>
-    <w:lsdException w:name="Light Shading Accent 1" w:semiHidden="0" w:uiPriority="60" w:unhideWhenUsed="0"/>
-    <w:lsdException w:name="Light List Accent 1" w:semiHidden="0" w:uiPriority="61" w:unhideWhenUsed="0"/>
-    <w:lsdException w:name="Light Grid Accent 1" w:semiHidden="0" w:uiPriority="62" w:unhideWhenUsed="0"/>
-    <w:lsdException w:name="Medium Shading 1 Accent 1" w:semiHidden="0" w:uiPriority="63" w:unhideWhenUsed="0"/>
-    <w:lsdException w:name="Medium Shading 2 Accent 1" w:semiHidden="0" w:uiPriority="64" w:unhideWhenUsed="0"/>
-    <w:lsdException w:name="Medium List 1 Accent 1" w:semiHidden="0" w:uiPriority="65" w:unhideWhenUsed="0"/>
-    <w:lsdException w:name="Revision" w:unhideWhenUsed="0"/>
-    <w:lsdException w:name="List Paragraph" w:semiHidden="0" w:uiPriority="34" w:unhideWhenUsed="0" w:qFormat="1"/>
-    <w:lsdException w:name="Quote" w:semiHidden="0" w:uiPriority="29" w:unhideWhenUsed="0" w:qFormat="1"/>
-    <w:lsdException w:name="Intense Quote" w:semiHidden="0" w:uiPriority="30" w:unhideWhenUsed="0" w:qFormat="1"/>
-    <w:lsdException w:name="Medium List 2 Accent 1" w:semiHidden="0" w:uiPriority="66" w:unhideWhenUsed="0"/>
-    <w:lsdException w:name="Medium Grid 1 Accent 1" w:semiHidden="0" w:uiPriority="67" w:unhideWhenUsed="0"/>
-    <w:lsdException w:name="Medium Grid 2 Accent 1" w:semiHidden="0" w:uiPriority="68" w:unhideWhenUsed="0"/>
-    <w:lsdException w:name="Medium Grid 3 Accent 1" w:semiHidden="0" w:uiPriority="69" w:unhideWhenUsed="0"/>
-    <w:lsdException w:name="Dark List Accent 1" w:semiHidden="0" w:uiPriority="70" w:unhideWhenUsed="0"/>
-    <w:lsdException w:name="Colorful Shading Accent 1" w:semiHidden="0" w:uiPriority="71" w:unhideWhenUsed="0"/>
-    <w:lsdException w:name="Colorful List Accent 1" w:semiHidden="0" w:uiPriority="72" w:unhideWhenUsed="0"/>
-    <w:lsdException w:name="Colorful Grid Accent 1" w:semiHidden="0" w:uiPriority="73" w:unhideWhenUsed="0"/>
-    <w:lsdException w:name="Light Shading Accent 2" w:semiHidden="0" w:uiPriority="60" w:unhideWhenUsed="0"/>
-    <w:lsdException w:name="Light List Accent 2" w:semiHidden="0" w:uiPriority="61" w:unhideWhenUsed="0"/>
-    <w:lsdException w:name="Light Grid Accent 2" w:semiHidden="0" w:uiPriority="62" w:unhideWhenUsed="0"/>
-    <w:lsdException w:name="Medium Shading 1 Accent 2" w:semiHidden="0" w:uiPriority="63" w:unhideWhenUsed="0"/>
-    <w:lsdException w:name="Medium Shading 2 Accent 2" w:semiHidden="0" w:uiPriority="64" w:unhideWhenUsed="0"/>
-    <w:lsdException w:name="Medium List 1 Accent 2" w:semiHidden="0" w:uiPriority="65" w:unhideWhenUsed="0"/>
-    <w:lsdException w:name="Medium List 2 Accent 2" w:semiHidden="0" w:uiPriority="66" w:unhideWhenUsed="0"/>
-    <w:lsdException w:name="Medium Grid 1 Accent 2" w:semiHidden="0" w:uiPriority="67" w:unhideWhenUsed="0"/>
-    <w:lsdException w:name="Medium Grid 2 Accent 2" w:semiHidden="0" w:uiPriority="68" w:unhideWhenUsed="0"/>
-    <w:lsdException w:name="Medium Grid 3 Accent 2" w:semiHidden="0" w:uiPriority="69" w:unhideWhenUsed="0"/>
-    <w:lsdException w:name="Dark List Accent 2" w:semiHidden="0" w:uiPriority="70" w:unhideWhenUsed="0"/>
-    <w:lsdException w:name="Colorful Shading Accent 2" w:semiHidden="0" w:uiPriority="71" w:unhideWhenUsed="0"/>
-    <w:lsdException w:name="Colorful List Accent 2" w:semiHidden="0" w:uiPriority="72" w:unhideWhenUsed="0"/>
-    <w:lsdException w:name="Colorful Grid Accent 2" w:semiHidden="0" w:uiPriority="73" w:unhideWhenUsed="0"/>
-    <w:lsdException w:name="Light Shading Accent 3" w:semiHidden="0" w:uiPriority="60" w:unhideWhenUsed="0"/>
-    <w:lsdException w:name="Light List Accent 3" w:semiHidden="0" w:uiPriority="61" w:unhideWhenUsed="0"/>
-    <w:lsdException w:name="Light Grid Accent 3" w:semiHidden="0" w:uiPriority="62" w:unhideWhenUsed="0"/>
-    <w:lsdException w:name="Medium Shading 1 Accent 3" w:semiHidden="0" w:uiPriority="63" w:unhideWhenUsed="0"/>
-    <w:lsdException w:name="Medium Shading 2 Accent 3" w:semiHidden="0" w:uiPriority="64" w:unhideWhenUsed="0"/>
-    <w:lsdException w:name="Medium List 1 Accent 3" w:semiHidden="0" w:uiPriority="65" w:unhideWhenUsed="0"/>
-    <w:lsdException w:name="Medium List 2 Accent 3" w:semiHidden="0" w:uiPriority="66" w:unhideWhenUsed="0"/>
-    <w:lsdException w:name="Medium Grid 1 Accent 3" w:semiHidden="0" w:uiPriority="67" w:unhideWhenUsed="0"/>
-    <w:lsdException w:name="Medium Grid 2 Accent 3" w:semiHidden="0" w:uiPriority="68" w:unhideWhenUsed="0"/>
-    <w:lsdException w:name="Medium Grid 3 Accent 3" w:semiHidden="0" w:uiPriority="69" w:unhideWhenUsed="0"/>
-    <w:lsdException w:name="Dark List Accent 3" w:semiHidden="0" w:uiPriority="70" w:unhideWhenUsed="0"/>
-    <w:lsdException w:name="Colorful Shading Accent 3" w:semiHidden="0" w:uiPriority="71" w:unhideWhenUsed="0"/>
-    <w:lsdException w:name="Colorful List Accent 3" w:semiHidden="0" w:uiPriority="72" w:unhideWhenUsed="0"/>
-    <w:lsdException w:name="Colorful Grid Accent 3" w:semiHidden="0" w:uiPriority="73" w:unhideWhenUsed="0"/>
-    <w:lsdException w:name="Light Shading Accent 4" w:semiHidden="0" w:uiPriority="60" w:unhideWhenUsed="0"/>
-    <w:lsdException w:name="Light List Accent 4" w:semiHidden="0" w:uiPriority="61" w:unhideWhenUsed="0"/>
-    <w:lsdException w:name="Light Grid Accent 4" w:semiHidden="0" w:uiPriority="62" w:unhideWhenUsed="0"/>
-    <w:lsdException w:name="Medium Shading 1 Accent 4" w:semiHidden="0" w:uiPriority="63" w:unhideWhenUsed="0"/>
-    <w:lsdException w:name="Medium Shading 2 Accent 4" w:semiHidden="0" w:uiPriority="64" w:unhideWhenUsed="0"/>
-    <w:lsdException w:name="Medium List 1 Accent 4" w:semiHidden="0" w:uiPriority="65" w:unhideWhenUsed="0"/>
-    <w:lsdException w:name="Medium List 2 Accent 4" w:semiHidden="0" w:uiPriority="66" w:unhideWhenUsed="0"/>
-    <w:lsdException w:name="Medium Grid 1 Accent 4" w:semiHidden="0" w:uiPriority="67" w:unhideWhenUsed="0"/>
-    <w:lsdException w:name="Medium Grid 2 Accent 4" w:semiHidden="0" w:uiPriority="68" w:unhideWhenUsed="0"/>
-    <w:lsdException w:name="Medium Grid 3 Accent 4" w:semiHidden="0" w:uiPriority="69" w:unhideWhenUsed="0"/>
-    <w:lsdException w:name="Dark List Accent 4" w:semiHidden="0" w:uiPriority="70" w:unhideWhenUsed="0"/>
-    <w:lsdException w:name="Colorful Shading Accent 4" w:semiHidden="0" w:uiPriority="71" w:unhideWhenUsed="0"/>
-    <w:lsdException w:name="Colorful List Accent 4" w:semiHidden="0" w:uiPriority="72" w:unhideWhenUsed="0"/>
-    <w:lsdException w:name="Colorful Grid Accent 4" w:semiHidden="0" w:uiPriority="73" w:unhideWhenUsed="0"/>
-    <w:lsdException w:name="Light Shading Accent 5" w:semiHidden="0" w:uiPriority="60" w:unhideWhenUsed="0"/>
-    <w:lsdException w:name="Light List Accent 5" w:semiHidden="0" w:uiPriority="61" w:unhideWhenUsed="0"/>
-    <w:lsdException w:name="Light Grid Accent 5" w:semiHidden="0" w:uiPriority="62" w:unhideWhenUsed="0"/>
-    <w:lsdException w:name="Medium Shading 1 Accent 5" w:semiHidden="0" w:uiPriority="63" w:unhideWhenUsed="0"/>
-    <w:lsdException w:name="Medium Shading 2 Accent 5" w:semiHidden="0" w:uiPriority="64" w:unhideWhenUsed="0"/>
-    <w:lsdException w:name="Medium List 1 Accent 5" w:semiHidden="0" w:uiPriority="65" w:unhideWhenUsed="0"/>
-    <w:lsdException w:name="Medium List 2 Accent 5" w:semiHidden="0" w:uiPriority="66" w:unhideWhenUsed="0"/>
-    <w:lsdException w:name="Medium Grid 1 Accent 5" w:semiHidden="0" w:uiPriority="67" w:unhideWhenUsed="0"/>
-    <w:lsdException w:name="Medium Grid 2 Accent 5" w:semiHidden="0" w:uiPriority="68" w:unhideWhenUsed="0"/>
-    <w:lsdException w:name="Medium Grid 3 Accent 5" w:semiHidden="0" w:uiPriority="69" w:unhideWhenUsed="0"/>
-    <w:lsdException w:name="Dark List Accent 5" w:semiHidden="0" w:uiPriority="70" w:unhideWhenUsed="0"/>
-    <w:lsdException w:name="Colorful Shading Accent 5" w:semiHidden="0" w:uiPriority="71" w:unhideWhenUsed="0"/>
-    <w:lsdException w:name="Colorful List Accent 5" w:semiHidden="0" w:uiPriority="72" w:unhideWhenUsed="0"/>
-    <w:lsdException w:name="Colorful Grid Accent 5" w:semiHidden="0" w:uiPriority="73" w:unhideWhenUsed="0"/>
-    <w:lsdException w:name="Light Shading Accent 6" w:semiHidden="0" w:uiPriority="60" w:unhideWhenUsed="0"/>
-    <w:lsdException w:name="Light List Accent 6" w:semiHidden="0" w:uiPriority="61" w:unhideWhenUsed="0"/>
-    <w:lsdException w:name="Light Grid Accent 6" w:semiHidden="0" w:uiPriority="62" w:unhideWhenUsed="0"/>
-    <w:lsdException w:name="Medium Shading 1 Accent 6" w:semiHidden="0" w:uiPriority="63" w:unhideWhenUsed="0"/>
-    <w:lsdException w:name="Medium Shading 2 Accent 6" w:semiHidden="0" w:uiPriority="64" w:unhideWhenUsed="0"/>
-    <w:lsdException w:name="Medium List 1 Accent 6" w:semiHidden="0" w:uiPriority="65" w:unhideWhenUsed="0"/>
-    <w:lsdException w:name="Medium List 2 Accent 6" w:semiHidden="0" w:uiPriority="66" w:unhideWhenUsed="0"/>
-    <w:lsdException w:name="Medium Grid 1 Accent 6" w:semiHidden="0" w:uiPriority="67" w:unhideWhenUsed="0"/>
-    <w:lsdException w:name="Medium Grid 2 Accent 6" w:semiHidden="0" w:uiPriority="68" w:unhideWhenUsed="0"/>
-    <w:lsdException w:name="Medium Grid 3 Accent 6" w:semiHidden="0" w:uiPriority="69" w:unhideWhenUsed="0"/>
-    <w:lsdException w:name="Dark List Accent 6" w:semiHidden="0" w:uiPriority="70" w:unhideWhenUsed="0"/>
-    <w:lsdException w:name="Colorful Shading Accent 6" w:semiHidden="0" w:uiPriority="71" w:unhideWhenUsed="0"/>
-    <w:lsdException w:name="Colorful List Accent 6" w:semiHidden="0" w:uiPriority="72" w:unhideWhenUsed="0"/>
-    <w:lsdException w:name="Colorful Grid Accent 6" w:semiHidden="0" w:uiPriority="73" w:unhideWhenUsed="0"/>
-    <w:lsdException w:name="Subtle Emphasis" w:semiHidden="0" w:uiPriority="19" w:unhideWhenUsed="0" w:qFormat="1"/>
-    <w:lsdException w:name="Intense Emphasis" w:semiHidden="0" w:uiPriority="21" w:unhideWhenUsed="0" w:qFormat="1"/>
-    <w:lsdException w:name="Subtle Reference" w:semiHidden="0" w:uiPriority="31" w:unhideWhenUsed="0" w:qFormat="1"/>
-    <w:lsdException w:name="Intense Reference" w:semiHidden="0" w:uiPriority="32" w:unhideWhenUsed="0" w:qFormat="1"/>
-    <w:lsdException w:name="Book Title" w:semiHidden="0" w:uiPriority="33" w:unhideWhenUsed="0" w:qFormat="1"/>
-    <w:lsdException w:name="Bibliography" w:uiPriority="37"/>
-    <w:lsdException w:name="TOC Heading" w:uiPriority="39" w:qFormat="1"/>
-  </w:latentStyles>
-  <w:style w:type="paragraph" w:default="1" w:styleId="Normal">
-    <w:name w:val="Normal"/>
-    <w:qFormat/>
-  </w:style>
-  <w:style w:type="character" w:default="1" w:styleId="Policepardfaut">
-    <w:name w:val="Default Paragraph Font"/>
-    <w:uiPriority w:val="1"/>
-    <w:semiHidden/>
-    <w:unhideWhenUsed/>
-  </w:style>
-  <w:style w:type="table" w:default="1" w:styleId="TableauNormal">
-    <w:name w:val="Normal Table"/>
-    <w:uiPriority w:val="99"/>
-    <w:semiHidden/>
-    <w:unhideWhenUsed/>
-    <w:tblPr>
-      <w:tblInd w:w="0" w:type="dxa"/>
-      <w:tblCellMar>
-        <w:top w:w="0" w:type="dxa"/>
-        <w:left w:w="108" w:type="dxa"/>
-        <w:bottom w:w="0" w:type="dxa"/>
-        <w:right w:w="108" w:type="dxa"/>
-      </w:tblCellMar>
-    </w:tblPr>
-  </w:style>
-  <w:style w:type="numbering" w:default="1" w:styleId="Aucuneliste">
-    <w:name w:val="No List"/>
-    <w:uiPriority w:val="99"/>
-    <w:semiHidden/>
-    <w:unhideWhenUsed/>
-  </w:style>
-  <w:style w:type="paragraph" w:customStyle="1" w:styleId="16EAED2170D94E9D8D0BBC37EEEEA9AC">
-    <w:name w:val="16EAED2170D94E9D8D0BBC37EEEEA9AC"/>
-    <w:rsid w:val="00823ADE"/>
-  </w:style>
-  <w:style w:type="paragraph" w:customStyle="1" w:styleId="13562CBCD71347C294FA44620C128061">
-    <w:name w:val="13562CBCD71347C294FA44620C128061"/>
-    <w:rsid w:val="00823ADE"/>
-  </w:style>
-  <w:style w:type="paragraph" w:customStyle="1" w:styleId="6A6C2131E8ED426F8B16A8A58FF3D6B0">
-    <w:name w:val="6A6C2131E8ED426F8B16A8A58FF3D6B0"/>
-    <w:rsid w:val="00823ADE"/>
-  </w:style>
-  <w:style w:type="paragraph" w:customStyle="1" w:styleId="71E73D65D4FF4867ABA22925C1362F06">
-    <w:name w:val="71E73D65D4FF4867ABA22925C1362F06"/>
-    <w:rsid w:val="00823ADE"/>
-  </w:style>
-  <w:style w:type="paragraph" w:customStyle="1" w:styleId="8483091EBF27484981D89A846188566E">
-    <w:name w:val="8483091EBF27484981D89A846188566E"/>
-    <w:rsid w:val="00823ADE"/>
-  </w:style>
-  <w:style w:type="paragraph" w:customStyle="1" w:styleId="47DE44E08AA64BB7BEC71442BD17DC7F">
-    <w:name w:val="47DE44E08AA64BB7BEC71442BD17DC7F"/>
-    <w:rsid w:val="00823ADE"/>
-  </w:style>
-  <w:style w:type="paragraph" w:customStyle="1" w:styleId="AF417B89368049F483CAF060B75C9566">
-    <w:name w:val="AF417B89368049F483CAF060B75C9566"/>
-    <w:rsid w:val="00823ADE"/>
-  </w:style>
-</w:styles>
-</file>
-
-<file path=word/glossary/stylesWithEffects.xml><?xml version="1.0" encoding="utf-8"?>
-<w:styles xmlns:wpc="http://schemas.microsoft.com/office/word/2010/wordprocessingCanvas" xmlns:mc="http://schemas.openxmlformats.org/markup-compatibility/2006" xmlns:o="urn:schemas-microsoft-com:office:office" xmlns:r="http://schemas.openxmlformats.org/officeDocument/2006/relationships" xmlns:m="http://schemas.openxmlformats.org/officeDocument/2006/math" xmlns:v="urn:schemas-microsoft-com:vml" xmlns:wp14="http://schemas.microsoft.com/office/word/2010/wordprocessingDrawing" xmlns:wp="http://schemas.openxmlformats.org/drawingml/2006/wordprocessingDrawing" xmlns:w10="urn:schemas-microsoft-com:office:word" xmlns:w="http://schemas.openxmlformats.org/wordprocessingml/2006/main" xmlns:w14="http://schemas.microsoft.com/office/word/2010/wordml" xmlns:wpg="http://schemas.microsoft.com/office/word/2010/wordprocessingGroup" xmlns:wpi="http://schemas.microsoft.com/office/word/2010/wordprocessingInk" xmlns:wne="http://schemas.microsoft.com/office/word/2006/wordml" xmlns:wps="http://schemas.microsoft.com/office/word/2010/wordprocessingShape" mc:Ignorable="w14 wp14">
-  <w:docDefaults>
-    <w:rPrDefault>
-      <w:rPr>
-        <w:rFonts w:asciiTheme="minorHAnsi" w:eastAsiaTheme="minorEastAsia" w:hAnsiTheme="minorHAnsi" w:cstheme="minorBidi"/>
-        <w:sz w:val="22"/>
-        <w:szCs w:val="22"/>
-        <w:lang w:val="fr-FR" w:eastAsia="zh-CN" w:bidi="ar-SA"/>
-      </w:rPr>
-    </w:rPrDefault>
-    <w:pPrDefault>
-      <w:pPr>
-        <w:spacing w:after="200" w:line="276" w:lineRule="auto"/>
-      </w:pPr>
-    </w:pPrDefault>
-  </w:docDefaults>
-  <w:latentStyles w:defLockedState="0" w:defUIPriority="99" w:defSemiHidden="1" w:defUnhideWhenUsed="1" w:defQFormat="0" w:count="267">
-    <w:lsdException w:name="Normal" w:semiHidden="0" w:uiPriority="0" w:unhideWhenUsed="0" w:qFormat="1"/>
-    <w:lsdException w:name="heading 1" w:semiHidden="0" w:uiPriority="9" w:unhideWhenUsed="0" w:qFormat="1"/>
-    <w:lsdException w:name="heading 2" w:uiPriority="9" w:qFormat="1"/>
-    <w:lsdException w:name="heading 3" w:uiPriority="9" w:qFormat="1"/>
-    <w:lsdException w:name="heading 4" w:uiPriority="9" w:qFormat="1"/>
-    <w:lsdException w:name="heading 5" w:uiPriority="9" w:qFormat="1"/>
-    <w:lsdException w:name="heading 6" w:uiPriority="9" w:qFormat="1"/>
-    <w:lsdException w:name="heading 7" w:uiPriority="9" w:qFormat="1"/>
-    <w:lsdException w:name="heading 8" w:uiPriority="9" w:qFormat="1"/>
-    <w:lsdException w:name="heading 9" w:uiPriority="9" w:qFormat="1"/>
-    <w:lsdException w:name="toc 1" w:uiPriority="39"/>
-    <w:lsdException w:name="toc 2" w:uiPriority="39"/>
-    <w:lsdException w:name="toc 3" w:uiPriority="39"/>
-    <w:lsdException w:name="toc 4" w:uiPriority="39"/>
-    <w:lsdException w:name="toc 5" w:uiPriority="39"/>
-    <w:lsdException w:name="toc 6" w:uiPriority="39"/>
-    <w:lsdException w:name="toc 7" w:uiPriority="39"/>
-    <w:lsdException w:name="toc 8" w:uiPriority="39"/>
-    <w:lsdException w:name="toc 9" w:uiPriority="39"/>
-    <w:lsdException w:name="caption" w:uiPriority="35" w:qFormat="1"/>
-    <w:lsdException w:name="Title" w:semiHidden="0" w:uiPriority="10" w:unhideWhenUsed="0" w:qFormat="1"/>
-    <w:lsdException w:name="Default Paragraph Font" w:uiPriority="1"/>
-    <w:lsdException w:name="Subtitle" w:semiHidden="0" w:uiPriority="11" w:unhideWhenUsed="0" w:qFormat="1"/>
-    <w:lsdException w:name="Strong" w:semiHidden="0" w:uiPriority="22" w:unhideWhenUsed="0" w:qFormat="1"/>
-    <w:lsdException w:name="Emphasis" w:semiHidden="0" w:uiPriority="20" w:unhideWhenUsed="0" w:qFormat="1"/>
-    <w:lsdException w:name="Table Grid" w:semiHidden="0" w:uiPriority="59" w:unhideWhenUsed="0"/>
-    <w:lsdException w:name="Placeholder Text" w:unhideWhenUsed="0"/>
-    <w:lsdException w:name="No Spacing" w:semiHidden="0" w:uiPriority="1" w:unhideWhenUsed="0" w:qFormat="1"/>
-    <w:lsdException w:name="Light Shading" w:semiHidden="0" w:uiPriority="60" w:unhideWhenUsed="0"/>
-    <w:lsdException w:name="Light List" w:semiHidden="0" w:uiPriority="61" w:unhideWhenUsed="0"/>
-    <w:lsdException w:name="Light Grid" w:semiHidden="0" w:uiPriority="62" w:unhideWhenUsed="0"/>
-    <w:lsdException w:name="Medium Shading 1" w:semiHidden="0" w:uiPriority="63" w:unhideWhenUsed="0"/>
-    <w:lsdException w:name="Medium Shading 2" w:semiHidden="0" w:uiPriority="64" w:unhideWhenUsed="0"/>
-    <w:lsdException w:name="Medium List 1" w:semiHidden="0" w:uiPriority="65" w:unhideWhenUsed="0"/>
-    <w:lsdException w:name="Medium List 2" w:semiHidden="0" w:uiPriority="66" w:unhideWhenUsed="0"/>
-    <w:lsdException w:name="Medium Grid 1" w:semiHidden="0" w:uiPriority="67" w:unhideWhenUsed="0"/>
-    <w:lsdException w:name="Medium Grid 2" w:semiHidden="0" w:uiPriority="68" w:unhideWhenUsed="0"/>
-    <w:lsdException w:name="Medium Grid 3" w:semiHidden="0" w:uiPriority="69" w:unhideWhenUsed="0"/>
-    <w:lsdException w:name="Dark List" w:semiHidden="0" w:uiPriority="70" w:unhideWhenUsed="0"/>
-    <w:lsdException w:name="Colorful Shading" w:semiHidden="0" w:uiPriority="71" w:unhideWhenUsed="0"/>
-    <w:lsdException w:name="Colorful List" w:semiHidden="0" w:uiPriority="72" w:unhideWhenUsed="0"/>
-    <w:lsdException w:name="Colorful Grid" w:semiHidden="0" w:uiPriority="73" w:unhideWhenUsed="0"/>
-    <w:lsdException w:name="Light Shading Accent 1" w:semiHidden="0" w:uiPriority="60" w:unhideWhenUsed="0"/>
-    <w:lsdException w:name="Light List Accent 1" w:semiHidden="0" w:uiPriority="61" w:unhideWhenUsed="0"/>
-    <w:lsdException w:name="Light Grid Accent 1" w:semiHidden="0" w:uiPriority="62" w:unhideWhenUsed="0"/>
-    <w:lsdException w:name="Medium Shading 1 Accent 1" w:semiHidden="0" w:uiPriority="63" w:unhideWhenUsed="0"/>
-    <w:lsdException w:name="Medium Shading 2 Accent 1" w:semiHidden="0" w:uiPriority="64" w:unhideWhenUsed="0"/>
-    <w:lsdException w:name="Medium List 1 Accent 1" w:semiHidden="0" w:uiPriority="65" w:unhideWhenUsed="0"/>
-    <w:lsdException w:name="Revision" w:unhideWhenUsed="0"/>
-    <w:lsdException w:name="List Paragraph" w:semiHidden="0" w:uiPriority="34" w:unhideWhenUsed="0" w:qFormat="1"/>
-    <w:lsdException w:name="Quote" w:semiHidden="0" w:uiPriority="29" w:unhideWhenUsed="0" w:qFormat="1"/>
-    <w:lsdException w:name="Intense Quote" w:semiHidden="0" w:uiPriority="30" w:unhideWhenUsed="0" w:qFormat="1"/>
-    <w:lsdException w:name="Medium List 2 Accent 1" w:semiHidden="0" w:uiPriority="66" w:unhideWhenUsed="0"/>
-    <w:lsdException w:name="Medium Grid 1 Accent 1" w:semiHidden="0" w:uiPriority="67" w:unhideWhenUsed="0"/>
-    <w:lsdException w:name="Medium Grid 2 Accent 1" w:semiHidden="0" w:uiPriority="68" w:unhideWhenUsed="0"/>
-    <w:lsdException w:name="Medium Grid 3 Accent 1" w:semiHidden="0" w:uiPriority="69" w:unhideWhenUsed="0"/>
-    <w:lsdException w:name="Dark List Accent 1" w:semiHidden="0" w:uiPriority="70" w:unhideWhenUsed="0"/>
-    <w:lsdException w:name="Colorful Shading Accent 1" w:semiHidden="0" w:uiPriority="71" w:unhideWhenUsed="0"/>
-    <w:lsdException w:name="Colorful List Accent 1" w:semiHidden="0" w:uiPriority="72" w:unhideWhenUsed="0"/>
-    <w:lsdException w:name="Colorful Grid Accent 1" w:semiHidden="0" w:uiPriority="73" w:unhideWhenUsed="0"/>
-    <w:lsdException w:name="Light Shading Accent 2" w:semiHidden="0" w:uiPriority="60" w:unhideWhenUsed="0"/>
-    <w:lsdException w:name="Light List Accent 2" w:semiHidden="0" w:uiPriority="61" w:unhideWhenUsed="0"/>
-    <w:lsdException w:name="Light Grid Accent 2" w:semiHidden="0" w:uiPriority="62" w:unhideWhenUsed="0"/>
-    <w:lsdException w:name="Medium Shading 1 Accent 2" w:semiHidden="0" w:uiPriority="63" w:unhideWhenUsed="0"/>
-    <w:lsdException w:name="Medium Shading 2 Accent 2" w:semiHidden="0" w:uiPriority="64" w:unhideWhenUsed="0"/>
-    <w:lsdException w:name="Medium List 1 Accent 2" w:semiHidden="0" w:uiPriority="65" w:unhideWhenUsed="0"/>
-    <w:lsdException w:name="Medium List 2 Accent 2" w:semiHidden="0" w:uiPriority="66" w:unhideWhenUsed="0"/>
-    <w:lsdException w:name="Medium Grid 1 Accent 2" w:semiHidden="0" w:uiPriority="67" w:unhideWhenUsed="0"/>
-    <w:lsdException w:name="Medium Grid 2 Accent 2" w:semiHidden="0" w:uiPriority="68" w:unhideWhenUsed="0"/>
-    <w:lsdException w:name="Medium Grid 3 Accent 2" w:semiHidden="0" w:uiPriority="69" w:unhideWhenUsed="0"/>
-    <w:lsdException w:name="Dark List Accent 2" w:semiHidden="0" w:uiPriority="70" w:unhideWhenUsed="0"/>
-    <w:lsdException w:name="Colorful Shading Accent 2" w:semiHidden="0" w:uiPriority="71" w:unhideWhenUsed="0"/>
-    <w:lsdException w:name="Colorful List Accent 2" w:semiHidden="0" w:uiPriority="72" w:unhideWhenUsed="0"/>
-    <w:lsdException w:name="Colorful Grid Accent 2" w:semiHidden="0" w:uiPriority="73" w:unhideWhenUsed="0"/>
-    <w:lsdException w:name="Light Shading Accent 3" w:semiHidden="0" w:uiPriority="60" w:unhideWhenUsed="0"/>
-    <w:lsdException w:name="Light List Accent 3" w:semiHidden="0" w:uiPriority="61" w:unhideWhenUsed="0"/>
-    <w:lsdException w:name="Light Grid Accent 3" w:semiHidden="0" w:uiPriority="62" w:unhideWhenUsed="0"/>
-    <w:lsdException w:name="Medium Shading 1 Accent 3" w:semiHidden="0" w:uiPriority="63" w:unhideWhenUsed="0"/>
-    <w:lsdException w:name="Medium Shading 2 Accent 3" w:semiHidden="0" w:uiPriority="64" w:unhideWhenUsed="0"/>
-    <w:lsdException w:name="Medium List 1 Accent 3" w:semiHidden="0" w:uiPriority="65" w:unhideWhenUsed="0"/>
-    <w:lsdException w:name="Medium List 2 Accent 3" w:semiHidden="0" w:uiPriority="66" w:unhideWhenUsed="0"/>
-    <w:lsdException w:name="Medium Grid 1 Accent 3" w:semiHidden="0" w:uiPriority="67" w:unhideWhenUsed="0"/>
-    <w:lsdException w:name="Medium Grid 2 Accent 3" w:semiHidden="0" w:uiPriority="68" w:unhideWhenUsed="0"/>
-    <w:lsdException w:name="Medium Grid 3 Accent 3" w:semiHidden="0" w:uiPriority="69" w:unhideWhenUsed="0"/>
-    <w:lsdException w:name="Dark List Accent 3" w:semiHidden="0" w:uiPriority="70" w:unhideWhenUsed="0"/>
-    <w:lsdException w:name="Colorful Shading Accent 3" w:semiHidden="0" w:uiPriority="71" w:unhideWhenUsed="0"/>
-    <w:lsdException w:name="Colorful List Accent 3" w:semiHidden="0" w:uiPriority="72" w:unhideWhenUsed="0"/>
-    <w:lsdException w:name="Colorful Grid Accent 3" w:semiHidden="0" w:uiPriority="73" w:unhideWhenUsed="0"/>
-    <w:lsdException w:name="Light Shading Accent 4" w:semiHidden="0" w:uiPriority="60" w:unhideWhenUsed="0"/>
-    <w:lsdException w:name="Light List Accent 4" w:semiHidden="0" w:uiPriority="61" w:unhideWhenUsed="0"/>
-    <w:lsdException w:name="Light Grid Accent 4" w:semiHidden="0" w:uiPriority="62" w:unhideWhenUsed="0"/>
-    <w:lsdException w:name="Medium Shading 1 Accent 4" w:semiHidden="0" w:uiPriority="63" w:unhideWhenUsed="0"/>
-    <w:lsdException w:name="Medium Shading 2 Accent 4" w:semiHidden="0" w:uiPriority="64" w:unhideWhenUsed="0"/>
-    <w:lsdException w:name="Medium List 1 Accent 4" w:semiHidden="0" w:uiPriority="65" w:unhideWhenUsed="0"/>
-    <w:lsdException w:name="Medium List 2 Accent 4" w:semiHidden="0" w:uiPriority="66" w:unhideWhenUsed="0"/>
-    <w:lsdException w:name="Medium Grid 1 Accent 4" w:semiHidden="0" w:uiPriority="67" w:unhideWhenUsed="0"/>
-    <w:lsdException w:name="Medium Grid 2 Accent 4" w:semiHidden="0" w:uiPriority="68" w:unhideWhenUsed="0"/>
-    <w:lsdException w:name="Medium Grid 3 Accent 4" w:semiHidden="0" w:uiPriority="69" w:unhideWhenUsed="0"/>
-    <w:lsdException w:name="Dark List Accent 4" w:semiHidden="0" w:uiPriority="70" w:unhideWhenUsed="0"/>
-    <w:lsdException w:name="Colorful Shading Accent 4" w:semiHidden="0" w:uiPriority="71" w:unhideWhenUsed="0"/>
-    <w:lsdException w:name="Colorful List Accent 4" w:semiHidden="0" w:uiPriority="72" w:unhideWhenUsed="0"/>
-    <w:lsdException w:name="Colorful Grid Accent 4" w:semiHidden="0" w:uiPriority="73" w:unhideWhenUsed="0"/>
-    <w:lsdException w:name="Light Shading Accent 5" w:semiHidden="0" w:uiPriority="60" w:unhideWhenUsed="0"/>
-    <w:lsdException w:name="Light List Accent 5" w:semiHidden="0" w:uiPriority="61" w:unhideWhenUsed="0"/>
-    <w:lsdException w:name="Light Grid Accent 5" w:semiHidden="0" w:uiPriority="62" w:unhideWhenUsed="0"/>
-    <w:lsdException w:name="Medium Shading 1 Accent 5" w:semiHidden="0" w:uiPriority="63" w:unhideWhenUsed="0"/>
-    <w:lsdException w:name="Medium Shading 2 Accent 5" w:semiHidden="0" w:uiPriority="64" w:unhideWhenUsed="0"/>
-    <w:lsdException w:name="Medium List 1 Accent 5" w:semiHidden="0" w:uiPriority="65" w:unhideWhenUsed="0"/>
-    <w:lsdException w:name="Medium List 2 Accent 5" w:semiHidden="0" w:uiPriority="66" w:unhideWhenUsed="0"/>
-    <w:lsdException w:name="Medium Grid 1 Accent 5" w:semiHidden="0" w:uiPriority="67" w:unhideWhenUsed="0"/>
-    <w:lsdException w:name="Medium Grid 2 Accent 5" w:semiHidden="0" w:uiPriority="68" w:unhideWhenUsed="0"/>
-    <w:lsdException w:name="Medium Grid 3 Accent 5" w:semiHidden="0" w:uiPriority="69" w:unhideWhenUsed="0"/>
-    <w:lsdException w:name="Dark List Accent 5" w:semiHidden="0" w:uiPriority="70" w:unhideWhenUsed="0"/>
-    <w:lsdException w:name="Colorful Shading Accent 5" w:semiHidden="0" w:uiPriority="71" w:unhideWhenUsed="0"/>
-    <w:lsdException w:name="Colorful List Accent 5" w:semiHidden="0" w:uiPriority="72" w:unhideWhenUsed="0"/>
-    <w:lsdException w:name="Colorful Grid Accent 5" w:semiHidden="0" w:uiPriority="73" w:unhideWhenUsed="0"/>
-    <w:lsdException w:name="Light Shading Accent 6" w:semiHidden="0" w:uiPriority="60" w:unhideWhenUsed="0"/>
-    <w:lsdException w:name="Light List Accent 6" w:semiHidden="0" w:uiPriority="61" w:unhideWhenUsed="0"/>
-    <w:lsdException w:name="Light Grid Accent 6" w:semiHidden="0" w:uiPriority="62" w:unhideWhenUsed="0"/>
-    <w:lsdException w:name="Medium Shading 1 Accent 6" w:semiHidden="0" w:uiPriority="63" w:unhideWhenUsed="0"/>
-    <w:lsdException w:name="Medium Shading 2 Accent 6" w:semiHidden="0" w:uiPriority="64" w:unhideWhenUsed="0"/>
-    <w:lsdException w:name="Medium List 1 Accent 6" w:semiHidden="0" w:uiPriority="65" w:unhideWhenUsed="0"/>
-    <w:lsdException w:name="Medium List 2 Accent 6" w:semiHidden="0" w:uiPriority="66" w:unhideWhenUsed="0"/>
-    <w:lsdException w:name="Medium Grid 1 Accent 6" w:semiHidden="0" w:uiPriority="67" w:unhideWhenUsed="0"/>
-    <w:lsdException w:name="Medium Grid 2 Accent 6" w:semiHidden="0" w:uiPriority="68" w:unhideWhenUsed="0"/>
-    <w:lsdException w:name="Medium Grid 3 Accent 6" w:semiHidden="0" w:uiPriority="69" w:unhideWhenUsed="0"/>
-    <w:lsdException w:name="Dark List Accent 6" w:semiHidden="0" w:uiPriority="70" w:unhideWhenUsed="0"/>
-    <w:lsdException w:name="Colorful Shading Accent 6" w:semiHidden="0" w:uiPriority="71" w:unhideWhenUsed="0"/>
-    <w:lsdException w:name="Colorful List Accent 6" w:semiHidden="0" w:uiPriority="72" w:unhideWhenUsed="0"/>
-    <w:lsdException w:name="Colorful Grid Accent 6" w:semiHidden="0" w:uiPriority="73" w:unhideWhenUsed="0"/>
-    <w:lsdException w:name="Subtle Emphasis" w:semiHidden="0" w:uiPriority="19" w:unhideWhenUsed="0" w:qFormat="1"/>
-    <w:lsdException w:name="Intense Emphasis" w:semiHidden="0" w:uiPriority="21" w:unhideWhenUsed="0" w:qFormat="1"/>
-    <w:lsdException w:name="Subtle Reference" w:semiHidden="0" w:uiPriority="31" w:unhideWhenUsed="0" w:qFormat="1"/>
-    <w:lsdException w:name="Intense Reference" w:semiHidden="0" w:uiPriority="32" w:unhideWhenUsed="0" w:qFormat="1"/>
-    <w:lsdException w:name="Book Title" w:semiHidden="0" w:uiPriority="33" w:unhideWhenUsed="0" w:qFormat="1"/>
-    <w:lsdException w:name="Bibliography" w:uiPriority="37"/>
-    <w:lsdException w:name="TOC Heading" w:uiPriority="39" w:qFormat="1"/>
-  </w:latentStyles>
-  <w:style w:type="paragraph" w:default="1" w:styleId="Normal">
-    <w:name w:val="Normal"/>
-    <w:qFormat/>
-  </w:style>
-  <w:style w:type="character" w:default="1" w:styleId="Policepardfaut">
-    <w:name w:val="Default Paragraph Font"/>
-    <w:uiPriority w:val="1"/>
-    <w:semiHidden/>
-    <w:unhideWhenUsed/>
-  </w:style>
-  <w:style w:type="table" w:default="1" w:styleId="TableauNormal">
-    <w:name w:val="Normal Table"/>
-    <w:uiPriority w:val="99"/>
-    <w:semiHidden/>
-    <w:unhideWhenUsed/>
-    <w:tblPr>
-      <w:tblInd w:w="0" w:type="dxa"/>
-      <w:tblCellMar>
-        <w:top w:w="0" w:type="dxa"/>
-        <w:left w:w="108" w:type="dxa"/>
-        <w:bottom w:w="0" w:type="dxa"/>
-        <w:right w:w="108" w:type="dxa"/>
-      </w:tblCellMar>
-    </w:tblPr>
-  </w:style>
-  <w:style w:type="numbering" w:default="1" w:styleId="Aucuneliste">
-    <w:name w:val="No List"/>
-    <w:uiPriority w:val="99"/>
-    <w:semiHidden/>
-    <w:unhideWhenUsed/>
-  </w:style>
-  <w:style w:type="paragraph" w:customStyle="1" w:styleId="16EAED2170D94E9D8D0BBC37EEEEA9AC">
-    <w:name w:val="16EAED2170D94E9D8D0BBC37EEEEA9AC"/>
-    <w:rsid w:val="00823ADE"/>
-  </w:style>
-  <w:style w:type="paragraph" w:customStyle="1" w:styleId="13562CBCD71347C294FA44620C128061">
-    <w:name w:val="13562CBCD71347C294FA44620C128061"/>
-    <w:rsid w:val="00823ADE"/>
-  </w:style>
-  <w:style w:type="paragraph" w:customStyle="1" w:styleId="6A6C2131E8ED426F8B16A8A58FF3D6B0">
-    <w:name w:val="6A6C2131E8ED426F8B16A8A58FF3D6B0"/>
-    <w:rsid w:val="00823ADE"/>
-  </w:style>
-  <w:style w:type="paragraph" w:customStyle="1" w:styleId="71E73D65D4FF4867ABA22925C1362F06">
-    <w:name w:val="71E73D65D4FF4867ABA22925C1362F06"/>
-    <w:rsid w:val="00823ADE"/>
-  </w:style>
-  <w:style w:type="paragraph" w:customStyle="1" w:styleId="8483091EBF27484981D89A846188566E">
-    <w:name w:val="8483091EBF27484981D89A846188566E"/>
-    <w:rsid w:val="00823ADE"/>
-  </w:style>
-  <w:style w:type="paragraph" w:customStyle="1" w:styleId="47DE44E08AA64BB7BEC71442BD17DC7F">
-    <w:name w:val="47DE44E08AA64BB7BEC71442BD17DC7F"/>
-    <w:rsid w:val="00823ADE"/>
-  </w:style>
-  <w:style w:type="paragraph" w:customStyle="1" w:styleId="AF417B89368049F483CAF060B75C9566">
-    <w:name w:val="AF417B89368049F483CAF060B75C9566"/>
-    <w:rsid w:val="00823ADE"/>
-  </w:style>
-</w:styles>
-</file>
-
-<file path=word/glossary/webSettings.xml><?xml version="1.0" encoding="utf-8"?>
-<w:webSettings xmlns:mc="http://schemas.openxmlformats.org/markup-compatibility/2006" xmlns:r="http://schemas.openxmlformats.org/officeDocument/2006/relationships" xmlns:w="http://schemas.openxmlformats.org/wordprocessingml/2006/main" xmlns:w14="http://schemas.microsoft.com/office/word/2010/wordml" mc:Ignorable="w14">
-  <w:optimizeForBrowser/>
-  <w:allowPNG/>
-</w:webSettings>
-</file>
-
 <file path=word/theme/theme1.xml><?xml version="1.0" encoding="utf-8"?>
 <a:theme xmlns:a="http://schemas.openxmlformats.org/drawingml/2006/main" name="Thème Office">
   <a:themeElements>
@@ -5799,7 +5230,7 @@
 </file>
 
 <file path=customXml/itemProps1.xml><?xml version="1.0" encoding="utf-8"?>
-<ds:datastoreItem xmlns:ds="http://schemas.openxmlformats.org/officeDocument/2006/customXml" ds:itemID="{847556E4-1DF8-4EB6-8B52-CFA1C4B7BE4F}">
+<ds:datastoreItem xmlns:ds="http://schemas.openxmlformats.org/officeDocument/2006/customXml" ds:itemID="{57D9DFA5-86AC-40AF-A0CE-DC0514C912F1}">
   <ds:schemaRefs>
     <ds:schemaRef ds:uri="http://schemas.openxmlformats.org/officeDocument/2006/bibliography"/>
   </ds:schemaRefs>

--- a/Projet_elec.docx
+++ b/Projet_elec.docx
@@ -2472,7 +2472,13 @@
     </w:p>
     <w:p>
       <w:r>
-        <w:t>La réverbération est la persistance d’un son après l’arrêt d’émission de sa source. Cet effet s’obtient par le schéma bloc suivant :</w:t>
+        <w:t xml:space="preserve">La réverbération est la persistance d’un son après l’arrêt d’émission de sa source. </w:t>
+      </w:r>
+      <w:r>
+        <w:t xml:space="preserve">Le principe de cette modulation est d’échantillonner le signal puis d’appliquer plusieurs retards à un échantillon de telle sorte que la sortie se compose d’un échantillon répété plusieurs fois puis d’un autre lui aussi répété plusieurs fois et ainsi de suite. </w:t>
+      </w:r>
+      <w:r>
+        <w:t>Cet effet s’obtient par le schéma bloc suivant :</w:t>
       </w:r>
     </w:p>
     <w:p/>
@@ -2505,14 +2511,25 @@
       </w:pPr>
       <w:bookmarkStart w:id="6" w:name="_Toc417919360"/>
       <w:r>
-        <w:t xml:space="preserve">La </w:t>
+        <w:t>L</w:t>
+      </w:r>
+      <w:bookmarkEnd w:id="6"/>
+      <w:r>
+        <w:t xml:space="preserve">’effet </w:t>
       </w:r>
       <w:proofErr w:type="spellStart"/>
       <w:r>
-        <w:t>wobulation</w:t>
-      </w:r>
-      <w:bookmarkEnd w:id="6"/>
+        <w:t>wah-wah</w:t>
+      </w:r>
       <w:proofErr w:type="spellEnd"/>
+      <w:r>
+        <w:t xml:space="preserve"> </w:t>
+      </w:r>
+    </w:p>
+    <w:p>
+      <w:r>
+        <w:t xml:space="preserve">Cet effet désigne la modulation de la fréquence de résonnance du signal d’entrée. </w:t>
+      </w:r>
     </w:p>
     <w:p/>
     <w:p>
@@ -2534,8 +2551,46 @@
         <w:rPr>
           <w:shd w:val="clear" w:color="auto" w:fill="FFFFFF"/>
         </w:rPr>
-        <w:t>Le vibrato consiste à faire varier faiblement la hauteur d'une note autour de sa fréquence.</w:t>
-      </w:r>
+        <w:t xml:space="preserve">Le vibrato consiste à </w:t>
+      </w:r>
+      <w:r>
+        <w:rPr>
+          <w:shd w:val="clear" w:color="auto" w:fill="FFFFFF"/>
+        </w:rPr>
+        <w:t>moduler</w:t>
+      </w:r>
+      <w:r>
+        <w:rPr>
+          <w:shd w:val="clear" w:color="auto" w:fill="FFFFFF"/>
+        </w:rPr>
+        <w:t xml:space="preserve"> périodique</w:t>
+      </w:r>
+      <w:r>
+        <w:rPr>
+          <w:shd w:val="clear" w:color="auto" w:fill="FFFFFF"/>
+        </w:rPr>
+        <w:t>ment le</w:t>
+      </w:r>
+      <w:r>
+        <w:rPr>
+          <w:shd w:val="clear" w:color="auto" w:fill="FFFFFF"/>
+        </w:rPr>
+        <w:t xml:space="preserve"> son d'une note de musique</w:t>
+      </w:r>
+      <w:r>
+        <w:rPr>
+          <w:shd w:val="clear" w:color="auto" w:fill="FFFFFF"/>
+        </w:rPr>
+        <w:t>.</w:t>
+      </w:r>
+      <w:r>
+        <w:rPr>
+          <w:shd w:val="clear" w:color="auto" w:fill="FFFFFF"/>
+        </w:rPr>
+        <w:t xml:space="preserve"> Pour cela, on effectue une modulation rapide de la fréquence du signal.</w:t>
+      </w:r>
+      <w:bookmarkStart w:id="8" w:name="_GoBack"/>
+      <w:bookmarkEnd w:id="8"/>
     </w:p>
     <w:p>
       <w:pPr>
@@ -2545,11 +2600,11 @@
           <w:numId w:val="8"/>
         </w:numPr>
       </w:pPr>
-      <w:bookmarkStart w:id="8" w:name="_Toc417919362"/>
+      <w:bookmarkStart w:id="9" w:name="_Toc417919362"/>
       <w:r>
         <w:t>Le tremolo</w:t>
       </w:r>
-      <w:bookmarkEnd w:id="8"/>
+      <w:bookmarkEnd w:id="9"/>
     </w:p>
     <w:p>
       <w:r>
@@ -2567,11 +2622,11 @@
           <w:numId w:val="4"/>
         </w:numPr>
       </w:pPr>
-      <w:bookmarkStart w:id="9" w:name="_Toc417919363"/>
+      <w:bookmarkStart w:id="10" w:name="_Toc417919363"/>
       <w:r>
         <w:t>Les effets dynamiques</w:t>
       </w:r>
-      <w:bookmarkEnd w:id="9"/>
+      <w:bookmarkEnd w:id="10"/>
     </w:p>
     <w:p>
       <w:pPr>
@@ -2581,7 +2636,7 @@
           <w:numId w:val="9"/>
         </w:numPr>
       </w:pPr>
-      <w:bookmarkStart w:id="10" w:name="_Toc417919365"/>
+      <w:bookmarkStart w:id="11" w:name="_Toc417919365"/>
       <w:r>
         <w:t xml:space="preserve">Le </w:t>
       </w:r>
@@ -2589,7 +2644,7 @@
       <w:r>
         <w:t>flanger</w:t>
       </w:r>
-      <w:bookmarkEnd w:id="10"/>
+      <w:bookmarkEnd w:id="11"/>
       <w:proofErr w:type="spellEnd"/>
     </w:p>
     <w:p/>
@@ -2601,11 +2656,11 @@
           <w:numId w:val="9"/>
         </w:numPr>
       </w:pPr>
-      <w:bookmarkStart w:id="11" w:name="_Toc417919366"/>
+      <w:bookmarkStart w:id="12" w:name="_Toc417919366"/>
       <w:r>
         <w:t>Les fondus sonores</w:t>
       </w:r>
-      <w:bookmarkEnd w:id="11"/>
+      <w:bookmarkEnd w:id="12"/>
     </w:p>
     <w:p>
       <w:r>
@@ -2647,8 +2702,6 @@
       <w:r>
         <w:t>Le fade out</w:t>
       </w:r>
-      <w:bookmarkStart w:id="12" w:name="_GoBack"/>
-      <w:bookmarkEnd w:id="12"/>
       <w:r>
         <w:t xml:space="preserve"> : le fondu à lieu à la fin du signal, le son </w:t>
       </w:r>
@@ -2969,7 +3022,7 @@
               </w14:shadow>
               <w14:numForm w14:val="oldStyle"/>
             </w:rPr>
-            <w:t>5</w:t>
+            <w:t>3</w:t>
           </w:r>
           <w:r>
             <w:rPr>
@@ -5230,7 +5283,7 @@
 </file>
 
 <file path=customXml/itemProps1.xml><?xml version="1.0" encoding="utf-8"?>
-<ds:datastoreItem xmlns:ds="http://schemas.openxmlformats.org/officeDocument/2006/customXml" ds:itemID="{57D9DFA5-86AC-40AF-A0CE-DC0514C912F1}">
+<ds:datastoreItem xmlns:ds="http://schemas.openxmlformats.org/officeDocument/2006/customXml" ds:itemID="{DB9AFD80-CE67-42A1-8F9F-A607F70ADAAE}">
   <ds:schemaRefs>
     <ds:schemaRef ds:uri="http://schemas.openxmlformats.org/officeDocument/2006/bibliography"/>
   </ds:schemaRefs>

--- a/Projet_elec.docx
+++ b/Projet_elec.docx
@@ -2455,6 +2455,54 @@
       <w:r>
         <w:t xml:space="preserve"> </w:t>
       </w:r>
+      <w:r>
+        <w:rPr>
+          <w:noProof/>
+        </w:rPr>
+        <w:drawing>
+          <wp:inline distT="0" distB="0" distL="0" distR="0">
+            <wp:extent cx="5760720" cy="1838960"/>
+            <wp:effectExtent l="0" t="0" r="0" b="8890"/>
+            <wp:docPr id="2" name="Image 2"/>
+            <wp:cNvGraphicFramePr>
+              <a:graphicFrameLocks xmlns:a="http://schemas.openxmlformats.org/drawingml/2006/main" noChangeAspect="1"/>
+            </wp:cNvGraphicFramePr>
+            <a:graphic xmlns:a="http://schemas.openxmlformats.org/drawingml/2006/main">
+              <a:graphicData uri="http://schemas.openxmlformats.org/drawingml/2006/picture">
+                <pic:pic xmlns:pic="http://schemas.openxmlformats.org/drawingml/2006/picture">
+                  <pic:nvPicPr>
+                    <pic:cNvPr id="0" name="echo.png"/>
+                    <pic:cNvPicPr/>
+                  </pic:nvPicPr>
+                  <pic:blipFill>
+                    <a:blip r:embed="rId10">
+                      <a:extLst>
+                        <a:ext uri="{28A0092B-C50C-407E-A947-70E740481C1C}">
+                          <a14:useLocalDpi xmlns:a14="http://schemas.microsoft.com/office/drawing/2010/main" val="0"/>
+                        </a:ext>
+                      </a:extLst>
+                    </a:blip>
+                    <a:stretch>
+                      <a:fillRect/>
+                    </a:stretch>
+                  </pic:blipFill>
+                  <pic:spPr>
+                    <a:xfrm>
+                      <a:off x="0" y="0"/>
+                      <a:ext cx="5760720" cy="1838960"/>
+                    </a:xfrm>
+                    <a:prstGeom prst="rect">
+                      <a:avLst/>
+                    </a:prstGeom>
+                  </pic:spPr>
+                </pic:pic>
+              </a:graphicData>
+            </a:graphic>
+          </wp:inline>
+        </w:drawing>
+      </w:r>
+      <w:bookmarkStart w:id="4" w:name="_GoBack"/>
+      <w:bookmarkEnd w:id="4"/>
     </w:p>
     <w:p>
       <w:pPr>
@@ -2464,11 +2512,11 @@
           <w:numId w:val="7"/>
         </w:numPr>
       </w:pPr>
-      <w:bookmarkStart w:id="4" w:name="_Toc417919358"/>
+      <w:bookmarkStart w:id="5" w:name="_Toc417919358"/>
       <w:r>
         <w:t>La réverbération</w:t>
       </w:r>
-      <w:bookmarkEnd w:id="4"/>
+      <w:bookmarkEnd w:id="5"/>
     </w:p>
     <w:p>
       <w:r>
@@ -2479,6 +2527,29 @@
       </w:r>
       <w:r>
         <w:t>Cet effet s’obtient par le schéma bloc suivant :</w:t>
+      </w:r>
+    </w:p>
+    <w:p/>
+    <w:p>
+      <w:pPr>
+        <w:pStyle w:val="Titre3"/>
+        <w:numPr>
+          <w:ilvl w:val="0"/>
+          <w:numId w:val="7"/>
+        </w:numPr>
+      </w:pPr>
+      <w:r>
+        <w:t xml:space="preserve">Le </w:t>
+      </w:r>
+      <w:proofErr w:type="spellStart"/>
+      <w:r>
+        <w:t>flanger</w:t>
+      </w:r>
+      <w:proofErr w:type="spellEnd"/>
+    </w:p>
+    <w:p>
+      <w:r>
+        <w:t>C’est un effet  qui ajoute au signal d’entrée ce même signal mais retardé. Le retard appliqué varie périodiquement autour d’une fréquence de quelques hertz.</w:t>
       </w:r>
     </w:p>
     <w:p/>
@@ -2490,11 +2561,11 @@
           <w:numId w:val="4"/>
         </w:numPr>
       </w:pPr>
-      <w:bookmarkStart w:id="5" w:name="_Toc417919359"/>
+      <w:bookmarkStart w:id="6" w:name="_Toc417919359"/>
       <w:r>
         <w:t>Les effets fréquentiels</w:t>
       </w:r>
-      <w:bookmarkEnd w:id="5"/>
+      <w:bookmarkEnd w:id="6"/>
     </w:p>
     <w:p>
       <w:r>
@@ -2509,11 +2580,11 @@
           <w:numId w:val="8"/>
         </w:numPr>
       </w:pPr>
-      <w:bookmarkStart w:id="6" w:name="_Toc417919360"/>
+      <w:bookmarkStart w:id="7" w:name="_Toc417919360"/>
       <w:r>
         <w:t>L</w:t>
       </w:r>
-      <w:bookmarkEnd w:id="6"/>
+      <w:bookmarkEnd w:id="7"/>
       <w:r>
         <w:t xml:space="preserve">’effet </w:t>
       </w:r>
@@ -2540,11 +2611,11 @@
           <w:numId w:val="8"/>
         </w:numPr>
       </w:pPr>
-      <w:bookmarkStart w:id="7" w:name="_Toc417919361"/>
+      <w:bookmarkStart w:id="8" w:name="_Toc417919361"/>
       <w:r>
         <w:t>Le vibrato</w:t>
       </w:r>
-      <w:bookmarkEnd w:id="7"/>
+      <w:bookmarkEnd w:id="8"/>
     </w:p>
     <w:p>
       <w:r>
@@ -2588,30 +2659,6 @@
           <w:shd w:val="clear" w:color="auto" w:fill="FFFFFF"/>
         </w:rPr>
         <w:t xml:space="preserve"> Pour cela, on effectue une modulation rapide de la fréquence du signal.</w:t>
-      </w:r>
-      <w:bookmarkStart w:id="8" w:name="_GoBack"/>
-      <w:bookmarkEnd w:id="8"/>
-    </w:p>
-    <w:p>
-      <w:pPr>
-        <w:pStyle w:val="Titre3"/>
-        <w:numPr>
-          <w:ilvl w:val="0"/>
-          <w:numId w:val="8"/>
-        </w:numPr>
-      </w:pPr>
-      <w:bookmarkStart w:id="9" w:name="_Toc417919362"/>
-      <w:r>
-        <w:t>Le tremolo</w:t>
-      </w:r>
-      <w:bookmarkEnd w:id="9"/>
-    </w:p>
-    <w:p>
-      <w:r>
-        <w:t xml:space="preserve">Le trémolo </w:t>
-      </w:r>
-      <w:r>
-        <w:t>consiste à faire varier périodiquement l'intensité de la note autour d'une valeur moyenne en conservant la hauteur de départ.</w:t>
       </w:r>
     </w:p>
     <w:p>
@@ -2622,11 +2669,11 @@
           <w:numId w:val="4"/>
         </w:numPr>
       </w:pPr>
-      <w:bookmarkStart w:id="10" w:name="_Toc417919363"/>
+      <w:bookmarkStart w:id="9" w:name="_Toc417919363"/>
       <w:r>
         <w:t>Les effets dynamiques</w:t>
       </w:r>
-      <w:bookmarkEnd w:id="10"/>
+      <w:bookmarkEnd w:id="9"/>
     </w:p>
     <w:p>
       <w:pPr>
@@ -2636,18 +2683,84 @@
           <w:numId w:val="9"/>
         </w:numPr>
       </w:pPr>
-      <w:bookmarkStart w:id="11" w:name="_Toc417919365"/>
-      <w:r>
-        <w:t xml:space="preserve">Le </w:t>
+      <w:bookmarkStart w:id="10" w:name="_Toc417919366"/>
+      <w:r>
+        <w:t>Les fondus sonores</w:t>
+      </w:r>
+      <w:bookmarkEnd w:id="10"/>
+    </w:p>
+    <w:p>
+      <w:r>
+        <w:t xml:space="preserve">On peut modéliser trois types de fondus sonores : </w:t>
+      </w:r>
+    </w:p>
+    <w:p>
+      <w:pPr>
+        <w:pStyle w:val="Paragraphedeliste"/>
+        <w:numPr>
+          <w:ilvl w:val="0"/>
+          <w:numId w:val="10"/>
+        </w:numPr>
+      </w:pPr>
+      <w:r>
+        <w:t xml:space="preserve">Le fade </w:t>
+      </w:r>
+      <w:r>
+        <w:t>in</w:t>
+      </w:r>
+      <w:r>
+        <w:t> : le fondu s’effectue au début du signal, concrètement le son augmente</w:t>
+      </w:r>
+      <w:r>
+        <w:t xml:space="preserve"> jusqu’à une valeur maximale</w:t>
+      </w:r>
+      <w:r>
+        <w:t xml:space="preserve">. </w:t>
+      </w:r>
+    </w:p>
+    <w:p>
+      <w:pPr>
+        <w:pStyle w:val="Paragraphedeliste"/>
+        <w:numPr>
+          <w:ilvl w:val="0"/>
+          <w:numId w:val="10"/>
+        </w:numPr>
+      </w:pPr>
+      <w:r>
+        <w:t>Le fade out</w:t>
+      </w:r>
+      <w:r>
+        <w:t xml:space="preserve"> : le fondu à lieu à la fin du signal, le son </w:t>
+      </w:r>
+      <w:r>
+        <w:t>diminue de sa valeur maximale jusqu’à 0.</w:t>
+      </w:r>
+    </w:p>
+    <w:p>
+      <w:pPr>
+        <w:pStyle w:val="Paragraphedeliste"/>
+        <w:numPr>
+          <w:ilvl w:val="0"/>
+          <w:numId w:val="10"/>
+        </w:numPr>
+      </w:pPr>
+      <w:r>
+        <w:t xml:space="preserve">Le cross fade : ce sont des fades in et fades </w:t>
       </w:r>
       <w:proofErr w:type="spellStart"/>
       <w:r>
-        <w:t>flanger</w:t>
-      </w:r>
-      <w:bookmarkEnd w:id="11"/>
+        <w:t>outs</w:t>
+      </w:r>
       <w:proofErr w:type="spellEnd"/>
+      <w:r>
+        <w:t xml:space="preserve"> enchaînés. </w:t>
+      </w:r>
     </w:p>
-    <w:p/>
+    <w:p>
+      <w:pPr>
+        <w:ind w:left="360"/>
+      </w:pPr>
+    </w:p>
     <w:p>
       <w:pPr>
         <w:pStyle w:val="Titre3"/>
@@ -2656,77 +2769,18 @@
           <w:numId w:val="9"/>
         </w:numPr>
       </w:pPr>
-      <w:bookmarkStart w:id="12" w:name="_Toc417919366"/>
-      <w:r>
-        <w:t>Les fondus sonores</w:t>
-      </w:r>
-      <w:bookmarkEnd w:id="12"/>
+      <w:bookmarkStart w:id="11" w:name="_Toc417919362"/>
+      <w:r>
+        <w:t>Le tremolo</w:t>
+      </w:r>
+      <w:bookmarkEnd w:id="11"/>
     </w:p>
     <w:p>
       <w:r>
-        <w:t xml:space="preserve">On peut modéliser trois types de fondus sonores : </w:t>
-      </w:r>
-    </w:p>
-    <w:p>
-      <w:pPr>
-        <w:pStyle w:val="Paragraphedeliste"/>
-        <w:numPr>
-          <w:ilvl w:val="0"/>
-          <w:numId w:val="10"/>
-        </w:numPr>
-      </w:pPr>
-      <w:r>
-        <w:t xml:space="preserve">Le fade </w:t>
-      </w:r>
-      <w:r>
-        <w:t>in</w:t>
-      </w:r>
-      <w:r>
-        <w:t> : le fondu s’effectue au début du signal, concrètement le son augmente</w:t>
-      </w:r>
-      <w:r>
-        <w:t xml:space="preserve"> jusqu’à une valeur maximale</w:t>
-      </w:r>
-      <w:r>
-        <w:t xml:space="preserve">. </w:t>
-      </w:r>
-    </w:p>
-    <w:p>
-      <w:pPr>
-        <w:pStyle w:val="Paragraphedeliste"/>
-        <w:numPr>
-          <w:ilvl w:val="0"/>
-          <w:numId w:val="10"/>
-        </w:numPr>
-      </w:pPr>
-      <w:r>
-        <w:t>Le fade out</w:t>
-      </w:r>
-      <w:r>
-        <w:t xml:space="preserve"> : le fondu à lieu à la fin du signal, le son </w:t>
-      </w:r>
-      <w:r>
-        <w:t>diminue de sa valeur maximale jusqu’à 0.</w:t>
-      </w:r>
-    </w:p>
-    <w:p>
-      <w:pPr>
-        <w:pStyle w:val="Paragraphedeliste"/>
-        <w:numPr>
-          <w:ilvl w:val="0"/>
-          <w:numId w:val="10"/>
-        </w:numPr>
-      </w:pPr>
-      <w:r>
-        <w:t xml:space="preserve">Le cross fade : ce sont des fades in et fades </w:t>
-      </w:r>
-      <w:proofErr w:type="spellStart"/>
-      <w:r>
-        <w:t>outs</w:t>
-      </w:r>
-      <w:proofErr w:type="spellEnd"/>
-      <w:r>
-        <w:t xml:space="preserve"> enchaînés. </w:t>
+        <w:t xml:space="preserve">Le trémolo </w:t>
+      </w:r>
+      <w:r>
+        <w:t>consiste à faire varier périodiquement l'intensité de la note autour d'une valeur moyenne en conservant la hauteur de départ.</w:t>
       </w:r>
     </w:p>
     <w:p>
@@ -2742,11 +2796,11 @@
           <w:numId w:val="9"/>
         </w:numPr>
       </w:pPr>
-      <w:bookmarkStart w:id="13" w:name="_Toc417919367"/>
+      <w:bookmarkStart w:id="12" w:name="_Toc417919367"/>
       <w:r>
         <w:t>Modulation du nombre d’échantillons du signal</w:t>
       </w:r>
-      <w:bookmarkEnd w:id="13"/>
+      <w:bookmarkEnd w:id="12"/>
     </w:p>
     <w:p>
       <w:r>
@@ -2789,11 +2843,11 @@
           <w:numId w:val="9"/>
         </w:numPr>
       </w:pPr>
-      <w:bookmarkStart w:id="14" w:name="_Toc417919368"/>
+      <w:bookmarkStart w:id="13" w:name="_Toc417919368"/>
       <w:r>
         <w:t>Inversion du signal</w:t>
       </w:r>
-      <w:bookmarkEnd w:id="14"/>
+      <w:bookmarkEnd w:id="13"/>
     </w:p>
     <w:p/>
     <w:p>
@@ -2804,11 +2858,11 @@
           <w:numId w:val="9"/>
         </w:numPr>
       </w:pPr>
-      <w:bookmarkStart w:id="15" w:name="_Toc417919369"/>
+      <w:bookmarkStart w:id="14" w:name="_Toc417919369"/>
       <w:r>
         <w:t>Les filtres</w:t>
       </w:r>
-      <w:bookmarkEnd w:id="15"/>
+      <w:bookmarkEnd w:id="14"/>
     </w:p>
     <w:p/>
     <w:p>
@@ -2819,11 +2873,11 @@
           <w:numId w:val="1"/>
         </w:numPr>
       </w:pPr>
-      <w:bookmarkStart w:id="16" w:name="_Toc417919370"/>
+      <w:bookmarkStart w:id="15" w:name="_Toc417919370"/>
       <w:r>
         <w:t>L’interface graphique</w:t>
       </w:r>
-      <w:bookmarkEnd w:id="16"/>
+      <w:bookmarkEnd w:id="15"/>
     </w:p>
     <w:p/>
     <w:p/>
@@ -2835,11 +2889,11 @@
           <w:numId w:val="1"/>
         </w:numPr>
       </w:pPr>
-      <w:bookmarkStart w:id="17" w:name="_Toc417919371"/>
+      <w:bookmarkStart w:id="16" w:name="_Toc417919371"/>
       <w:r>
         <w:t>Organisation du projet</w:t>
       </w:r>
-      <w:bookmarkEnd w:id="17"/>
+      <w:bookmarkEnd w:id="16"/>
     </w:p>
     <w:p>
       <w:pPr>
@@ -2849,11 +2903,11 @@
           <w:numId w:val="3"/>
         </w:numPr>
       </w:pPr>
-      <w:bookmarkStart w:id="18" w:name="_Toc417919372"/>
+      <w:bookmarkStart w:id="17" w:name="_Toc417919372"/>
       <w:r>
         <w:t>Répartition des tâches</w:t>
       </w:r>
-      <w:bookmarkEnd w:id="18"/>
+      <w:bookmarkEnd w:id="17"/>
     </w:p>
     <w:p/>
     <w:p>
@@ -2864,11 +2918,11 @@
           <w:numId w:val="3"/>
         </w:numPr>
       </w:pPr>
-      <w:bookmarkStart w:id="19" w:name="_Toc417919373"/>
+      <w:bookmarkStart w:id="18" w:name="_Toc417919373"/>
       <w:r>
         <w:t>Planning</w:t>
       </w:r>
-      <w:bookmarkEnd w:id="19"/>
+      <w:bookmarkEnd w:id="18"/>
     </w:p>
     <w:p/>
     <w:p>
@@ -2879,11 +2933,11 @@
           <w:numId w:val="3"/>
         </w:numPr>
       </w:pPr>
-      <w:bookmarkStart w:id="20" w:name="_Toc417919374"/>
+      <w:bookmarkStart w:id="19" w:name="_Toc417919374"/>
       <w:r>
         <w:t>Options</w:t>
       </w:r>
-      <w:bookmarkEnd w:id="20"/>
+      <w:bookmarkEnd w:id="19"/>
       <w:r>
         <w:br w:type="page"/>
       </w:r>
@@ -2892,15 +2946,15 @@
       <w:pPr>
         <w:pStyle w:val="Titre1"/>
       </w:pPr>
-      <w:bookmarkStart w:id="21" w:name="_Toc417919375"/>
+      <w:bookmarkStart w:id="20" w:name="_Toc417919375"/>
       <w:r>
         <w:t>Conclusion</w:t>
       </w:r>
-      <w:bookmarkEnd w:id="21"/>
+      <w:bookmarkEnd w:id="20"/>
     </w:p>
     <w:sectPr>
-      <w:headerReference w:type="default" r:id="rId10"/>
-      <w:footerReference w:type="default" r:id="rId11"/>
+      <w:headerReference w:type="default" r:id="rId11"/>
+      <w:footerReference w:type="default" r:id="rId12"/>
       <w:pgSz w:w="11906" w:h="16838"/>
       <w:pgMar w:top="1417" w:right="1417" w:bottom="1417" w:left="1417" w:header="708" w:footer="708" w:gutter="0"/>
       <w:pgNumType w:start="0"/>
@@ -3383,7 +3437,7 @@
   <w:abstractNum w:abstractNumId="3">
     <w:nsid w:val="42A459EF"/>
     <w:multiLevelType w:val="hybridMultilevel"/>
-    <w:tmpl w:val="88C0D138"/>
+    <w:tmpl w:val="6A42FD6C"/>
     <w:lvl w:ilvl="0" w:tplc="040C0017">
       <w:start w:val="1"/>
       <w:numFmt w:val="lowerLetter"/>
@@ -3727,7 +3781,7 @@
   <w:abstractNum w:abstractNumId="7">
     <w:nsid w:val="60E02D8C"/>
     <w:multiLevelType w:val="hybridMultilevel"/>
-    <w:tmpl w:val="3D60FB6C"/>
+    <w:tmpl w:val="A7E8F71C"/>
     <w:lvl w:ilvl="0" w:tplc="040C0017">
       <w:start w:val="1"/>
       <w:numFmt w:val="lowerLetter"/>
@@ -5283,7 +5337,7 @@
 </file>
 
 <file path=customXml/itemProps1.xml><?xml version="1.0" encoding="utf-8"?>
-<ds:datastoreItem xmlns:ds="http://schemas.openxmlformats.org/officeDocument/2006/customXml" ds:itemID="{DB9AFD80-CE67-42A1-8F9F-A607F70ADAAE}">
+<ds:datastoreItem xmlns:ds="http://schemas.openxmlformats.org/officeDocument/2006/customXml" ds:itemID="{D3945EC9-2EDA-48C3-BF54-7F60FCD77A65}">
   <ds:schemaRefs>
     <ds:schemaRef ds:uri="http://schemas.openxmlformats.org/officeDocument/2006/bibliography"/>
   </ds:schemaRefs>

--- a/Projet_elec.docx
+++ b/Projet_elec.docx
@@ -579,7 +579,7 @@
           <w:r>
             <w:fldChar w:fldCharType="separate"/>
           </w:r>
-          <w:hyperlink w:anchor="_Toc417919354" w:history="1">
+          <w:hyperlink w:anchor="_Toc418333192" w:history="1">
             <w:r>
               <w:rPr>
                 <w:rStyle w:val="Lienhypertexte"/>
@@ -606,7 +606,7 @@
                 <w:noProof/>
                 <w:webHidden/>
               </w:rPr>
-              <w:instrText xml:space="preserve"> PAGEREF _Toc417919354 \h </w:instrText>
+              <w:instrText xml:space="preserve"> PAGEREF _Toc418333192 \h </w:instrText>
             </w:r>
             <w:r>
               <w:rPr>
@@ -641,7 +641,7 @@
           <w:pPr>
             <w:pStyle w:val="TM1"/>
             <w:tabs>
-              <w:tab w:val="left" w:pos="440"/>
+              <w:tab w:val="left" w:pos="560"/>
               <w:tab w:val="right" w:leader="dot" w:pos="9062"/>
             </w:tabs>
             <w:rPr>
@@ -649,7 +649,7 @@
               <w:sz w:val="22"/>
             </w:rPr>
           </w:pPr>
-          <w:hyperlink w:anchor="_Toc417919355" w:history="1">
+          <w:hyperlink w:anchor="_Toc418333193" w:history="1">
             <w:r>
               <w:rPr>
                 <w:rStyle w:val="Lienhypertexte"/>
@@ -690,7 +690,7 @@
                 <w:noProof/>
                 <w:webHidden/>
               </w:rPr>
-              <w:instrText xml:space="preserve"> PAGEREF _Toc417919355 \h </w:instrText>
+              <w:instrText xml:space="preserve"> PAGEREF _Toc418333193 \h </w:instrText>
             </w:r>
             <w:r>
               <w:rPr>
@@ -733,7 +733,7 @@
               <w:sz w:val="22"/>
             </w:rPr>
           </w:pPr>
-          <w:hyperlink w:anchor="_Toc417919356" w:history="1">
+          <w:hyperlink w:anchor="_Toc418333194" w:history="1">
             <w:r>
               <w:rPr>
                 <w:rStyle w:val="Lienhypertexte"/>
@@ -774,7 +774,7 @@
                 <w:noProof/>
                 <w:webHidden/>
               </w:rPr>
-              <w:instrText xml:space="preserve"> PAGEREF _Toc417919356 \h </w:instrText>
+              <w:instrText xml:space="preserve"> PAGEREF _Toc418333194 \h </w:instrText>
             </w:r>
             <w:r>
               <w:rPr>
@@ -809,14 +809,15 @@
           <w:pPr>
             <w:pStyle w:val="TM3"/>
             <w:tabs>
-              <w:tab w:val="left" w:pos="880"/>
+              <w:tab w:val="left" w:pos="1100"/>
               <w:tab w:val="right" w:leader="dot" w:pos="9062"/>
             </w:tabs>
             <w:rPr>
               <w:noProof/>
+              <w:sz w:val="22"/>
             </w:rPr>
           </w:pPr>
-          <w:hyperlink w:anchor="_Toc417919357" w:history="1">
+          <w:hyperlink w:anchor="_Toc418333195" w:history="1">
             <w:r>
               <w:rPr>
                 <w:rStyle w:val="Lienhypertexte"/>
@@ -827,6 +828,7 @@
             <w:r>
               <w:rPr>
                 <w:noProof/>
+                <w:sz w:val="22"/>
               </w:rPr>
               <w:tab/>
             </w:r>
@@ -856,7 +858,7 @@
                 <w:noProof/>
                 <w:webHidden/>
               </w:rPr>
-              <w:instrText xml:space="preserve"> PAGEREF _Toc417919357 \h </w:instrText>
+              <w:instrText xml:space="preserve"> PAGEREF _Toc418333195 \h </w:instrText>
             </w:r>
             <w:r>
               <w:rPr>
@@ -891,14 +893,15 @@
           <w:pPr>
             <w:pStyle w:val="TM3"/>
             <w:tabs>
-              <w:tab w:val="left" w:pos="880"/>
+              <w:tab w:val="left" w:pos="1100"/>
               <w:tab w:val="right" w:leader="dot" w:pos="9062"/>
             </w:tabs>
             <w:rPr>
               <w:noProof/>
+              <w:sz w:val="22"/>
             </w:rPr>
           </w:pPr>
-          <w:hyperlink w:anchor="_Toc417919358" w:history="1">
+          <w:hyperlink w:anchor="_Toc418333196" w:history="1">
             <w:r>
               <w:rPr>
                 <w:rStyle w:val="Lienhypertexte"/>
@@ -909,6 +912,7 @@
             <w:r>
               <w:rPr>
                 <w:noProof/>
+                <w:sz w:val="22"/>
               </w:rPr>
               <w:tab/>
             </w:r>
@@ -917,7 +921,7 @@
                 <w:rStyle w:val="Lienhypertexte"/>
                 <w:noProof/>
               </w:rPr>
-              <w:t>La réverbération</w:t>
+              <w:t>Le flanger</w:t>
             </w:r>
             <w:r>
               <w:rPr>
@@ -938,7 +942,7 @@
                 <w:noProof/>
                 <w:webHidden/>
               </w:rPr>
-              <w:instrText xml:space="preserve"> PAGEREF _Toc417919358 \h </w:instrText>
+              <w:instrText xml:space="preserve"> PAGEREF _Toc418333196 \h </w:instrText>
             </w:r>
             <w:r>
               <w:rPr>
@@ -981,7 +985,7 @@
               <w:sz w:val="22"/>
             </w:rPr>
           </w:pPr>
-          <w:hyperlink w:anchor="_Toc417919359" w:history="1">
+          <w:hyperlink w:anchor="_Toc418333197" w:history="1">
             <w:r>
               <w:rPr>
                 <w:rStyle w:val="Lienhypertexte"/>
@@ -1022,7 +1026,7 @@
                 <w:noProof/>
                 <w:webHidden/>
               </w:rPr>
-              <w:instrText xml:space="preserve"> PAGEREF _Toc417919359 \h </w:instrText>
+              <w:instrText xml:space="preserve"> PAGEREF _Toc418333197 \h </w:instrText>
             </w:r>
             <w:r>
               <w:rPr>
@@ -1057,14 +1061,15 @@
           <w:pPr>
             <w:pStyle w:val="TM3"/>
             <w:tabs>
-              <w:tab w:val="left" w:pos="880"/>
+              <w:tab w:val="left" w:pos="1100"/>
               <w:tab w:val="right" w:leader="dot" w:pos="9062"/>
             </w:tabs>
             <w:rPr>
               <w:noProof/>
+              <w:sz w:val="22"/>
             </w:rPr>
           </w:pPr>
-          <w:hyperlink w:anchor="_Toc417919360" w:history="1">
+          <w:hyperlink w:anchor="_Toc418333198" w:history="1">
             <w:r>
               <w:rPr>
                 <w:rStyle w:val="Lienhypertexte"/>
@@ -1075,6 +1080,7 @@
             <w:r>
               <w:rPr>
                 <w:noProof/>
+                <w:sz w:val="22"/>
               </w:rPr>
               <w:tab/>
             </w:r>
@@ -1083,7 +1089,7 @@
                 <w:rStyle w:val="Lienhypertexte"/>
                 <w:noProof/>
               </w:rPr>
-              <w:t>La wobulation</w:t>
+              <w:t>L’effet wah-wah</w:t>
             </w:r>
             <w:r>
               <w:rPr>
@@ -1104,7 +1110,7 @@
                 <w:noProof/>
                 <w:webHidden/>
               </w:rPr>
-              <w:instrText xml:space="preserve"> PAGEREF _Toc417919360 \h </w:instrText>
+              <w:instrText xml:space="preserve"> PAGEREF _Toc418333198 \h </w:instrText>
             </w:r>
             <w:r>
               <w:rPr>
@@ -1139,14 +1145,15 @@
           <w:pPr>
             <w:pStyle w:val="TM3"/>
             <w:tabs>
-              <w:tab w:val="left" w:pos="880"/>
+              <w:tab w:val="left" w:pos="1100"/>
               <w:tab w:val="right" w:leader="dot" w:pos="9062"/>
             </w:tabs>
             <w:rPr>
               <w:noProof/>
+              <w:sz w:val="22"/>
             </w:rPr>
           </w:pPr>
-          <w:hyperlink w:anchor="_Toc417919361" w:history="1">
+          <w:hyperlink w:anchor="_Toc418333199" w:history="1">
             <w:r>
               <w:rPr>
                 <w:rStyle w:val="Lienhypertexte"/>
@@ -1157,6 +1164,7 @@
             <w:r>
               <w:rPr>
                 <w:noProof/>
+                <w:sz w:val="22"/>
               </w:rPr>
               <w:tab/>
             </w:r>
@@ -1186,89 +1194,7 @@
                 <w:noProof/>
                 <w:webHidden/>
               </w:rPr>
-              <w:instrText xml:space="preserve"> PAGEREF _Toc417919361 \h </w:instrText>
-            </w:r>
-            <w:r>
-              <w:rPr>
-                <w:noProof/>
-                <w:webHidden/>
-              </w:rPr>
-            </w:r>
-            <w:r>
-              <w:rPr>
-                <w:noProof/>
-                <w:webHidden/>
-              </w:rPr>
-              <w:fldChar w:fldCharType="separate"/>
-            </w:r>
-            <w:r>
-              <w:rPr>
-                <w:noProof/>
-                <w:webHidden/>
-              </w:rPr>
-              <w:t>3</w:t>
-            </w:r>
-            <w:r>
-              <w:rPr>
-                <w:noProof/>
-                <w:webHidden/>
-              </w:rPr>
-              <w:fldChar w:fldCharType="end"/>
-            </w:r>
-          </w:hyperlink>
-        </w:p>
-        <w:p>
-          <w:pPr>
-            <w:pStyle w:val="TM3"/>
-            <w:tabs>
-              <w:tab w:val="left" w:pos="880"/>
-              <w:tab w:val="right" w:leader="dot" w:pos="9062"/>
-            </w:tabs>
-            <w:rPr>
-              <w:noProof/>
-            </w:rPr>
-          </w:pPr>
-          <w:hyperlink w:anchor="_Toc417919362" w:history="1">
-            <w:r>
-              <w:rPr>
-                <w:rStyle w:val="Lienhypertexte"/>
-                <w:noProof/>
-              </w:rPr>
-              <w:t>c)</w:t>
-            </w:r>
-            <w:r>
-              <w:rPr>
-                <w:noProof/>
-              </w:rPr>
-              <w:tab/>
-            </w:r>
-            <w:r>
-              <w:rPr>
-                <w:rStyle w:val="Lienhypertexte"/>
-                <w:noProof/>
-              </w:rPr>
-              <w:t>Le tremolo</w:t>
-            </w:r>
-            <w:r>
-              <w:rPr>
-                <w:noProof/>
-                <w:webHidden/>
-              </w:rPr>
-              <w:tab/>
-            </w:r>
-            <w:r>
-              <w:rPr>
-                <w:noProof/>
-                <w:webHidden/>
-              </w:rPr>
-              <w:fldChar w:fldCharType="begin"/>
-            </w:r>
-            <w:r>
-              <w:rPr>
-                <w:noProof/>
-                <w:webHidden/>
-              </w:rPr>
-              <w:instrText xml:space="preserve"> PAGEREF _Toc417919362 \h </w:instrText>
+              <w:instrText xml:space="preserve"> PAGEREF _Toc418333199 \h </w:instrText>
             </w:r>
             <w:r>
               <w:rPr>
@@ -1311,7 +1237,7 @@
               <w:sz w:val="22"/>
             </w:rPr>
           </w:pPr>
-          <w:hyperlink w:anchor="_Toc417919363" w:history="1">
+          <w:hyperlink w:anchor="_Toc418333200" w:history="1">
             <w:r>
               <w:rPr>
                 <w:rStyle w:val="Lienhypertexte"/>
@@ -1352,7 +1278,7 @@
                 <w:noProof/>
                 <w:webHidden/>
               </w:rPr>
-              <w:instrText xml:space="preserve"> PAGEREF _Toc417919363 \h </w:instrText>
+              <w:instrText xml:space="preserve"> PAGEREF _Toc418333200 \h </w:instrText>
             </w:r>
             <w:r>
               <w:rPr>
@@ -1372,7 +1298,7 @@
                 <w:noProof/>
                 <w:webHidden/>
               </w:rPr>
-              <w:t>3</w:t>
+              <w:t>4</w:t>
             </w:r>
             <w:r>
               <w:rPr>
@@ -1387,14 +1313,15 @@
           <w:pPr>
             <w:pStyle w:val="TM3"/>
             <w:tabs>
-              <w:tab w:val="left" w:pos="880"/>
+              <w:tab w:val="left" w:pos="1100"/>
               <w:tab w:val="right" w:leader="dot" w:pos="9062"/>
             </w:tabs>
             <w:rPr>
               <w:noProof/>
+              <w:sz w:val="22"/>
             </w:rPr>
           </w:pPr>
-          <w:hyperlink w:anchor="_Toc417919364" w:history="1">
+          <w:hyperlink w:anchor="_Toc418333201" w:history="1">
             <w:r>
               <w:rPr>
                 <w:rStyle w:val="Lienhypertexte"/>
@@ -1405,6 +1332,7 @@
             <w:r>
               <w:rPr>
                 <w:noProof/>
+                <w:sz w:val="22"/>
               </w:rPr>
               <w:tab/>
             </w:r>
@@ -1413,7 +1341,7 @@
                 <w:rStyle w:val="Lienhypertexte"/>
                 <w:noProof/>
               </w:rPr>
-              <w:t>La modulation d’amplitude</w:t>
+              <w:t>Les fondus sonores</w:t>
             </w:r>
             <w:r>
               <w:rPr>
@@ -1434,7 +1362,7 @@
                 <w:noProof/>
                 <w:webHidden/>
               </w:rPr>
-              <w:instrText xml:space="preserve"> PAGEREF _Toc417919364 \h </w:instrText>
+              <w:instrText xml:space="preserve"> PAGEREF _Toc418333201 \h </w:instrText>
             </w:r>
             <w:r>
               <w:rPr>
@@ -1454,7 +1382,7 @@
                 <w:noProof/>
                 <w:webHidden/>
               </w:rPr>
-              <w:t>3</w:t>
+              <w:t>4</w:t>
             </w:r>
             <w:r>
               <w:rPr>
@@ -1469,14 +1397,15 @@
           <w:pPr>
             <w:pStyle w:val="TM3"/>
             <w:tabs>
-              <w:tab w:val="left" w:pos="880"/>
+              <w:tab w:val="left" w:pos="1100"/>
               <w:tab w:val="right" w:leader="dot" w:pos="9062"/>
             </w:tabs>
             <w:rPr>
               <w:noProof/>
+              <w:sz w:val="22"/>
             </w:rPr>
           </w:pPr>
-          <w:hyperlink w:anchor="_Toc417919365" w:history="1">
+          <w:hyperlink w:anchor="_Toc418333202" w:history="1">
             <w:r>
               <w:rPr>
                 <w:rStyle w:val="Lienhypertexte"/>
@@ -1487,6 +1416,7 @@
             <w:r>
               <w:rPr>
                 <w:noProof/>
+                <w:sz w:val="22"/>
               </w:rPr>
               <w:tab/>
             </w:r>
@@ -1495,7 +1425,7 @@
                 <w:rStyle w:val="Lienhypertexte"/>
                 <w:noProof/>
               </w:rPr>
-              <w:t>Le flanger</w:t>
+              <w:t>Le tremolo</w:t>
             </w:r>
             <w:r>
               <w:rPr>
@@ -1516,7 +1446,7 @@
                 <w:noProof/>
                 <w:webHidden/>
               </w:rPr>
-              <w:instrText xml:space="preserve"> PAGEREF _Toc417919365 \h </w:instrText>
+              <w:instrText xml:space="preserve"> PAGEREF _Toc418333202 \h </w:instrText>
             </w:r>
             <w:r>
               <w:rPr>
@@ -1536,7 +1466,7 @@
                 <w:noProof/>
                 <w:webHidden/>
               </w:rPr>
-              <w:t>3</w:t>
+              <w:t>4</w:t>
             </w:r>
             <w:r>
               <w:rPr>
@@ -1551,14 +1481,15 @@
           <w:pPr>
             <w:pStyle w:val="TM3"/>
             <w:tabs>
-              <w:tab w:val="left" w:pos="880"/>
+              <w:tab w:val="left" w:pos="1100"/>
               <w:tab w:val="right" w:leader="dot" w:pos="9062"/>
             </w:tabs>
             <w:rPr>
               <w:noProof/>
+              <w:sz w:val="22"/>
             </w:rPr>
           </w:pPr>
-          <w:hyperlink w:anchor="_Toc417919366" w:history="1">
+          <w:hyperlink w:anchor="_Toc418333203" w:history="1">
             <w:r>
               <w:rPr>
                 <w:rStyle w:val="Lienhypertexte"/>
@@ -1569,6 +1500,7 @@
             <w:r>
               <w:rPr>
                 <w:noProof/>
+                <w:sz w:val="22"/>
               </w:rPr>
               <w:tab/>
             </w:r>
@@ -1577,7 +1509,7 @@
                 <w:rStyle w:val="Lienhypertexte"/>
                 <w:noProof/>
               </w:rPr>
-              <w:t>Les fondus sonores</w:t>
+              <w:t>La réverbération</w:t>
             </w:r>
             <w:r>
               <w:rPr>
@@ -1598,7 +1530,7 @@
                 <w:noProof/>
                 <w:webHidden/>
               </w:rPr>
-              <w:instrText xml:space="preserve"> PAGEREF _Toc417919366 \h </w:instrText>
+              <w:instrText xml:space="preserve"> PAGEREF _Toc418333203 \h </w:instrText>
             </w:r>
             <w:r>
               <w:rPr>
@@ -1618,7 +1550,7 @@
                 <w:noProof/>
                 <w:webHidden/>
               </w:rPr>
-              <w:t>3</w:t>
+              <w:t>4</w:t>
             </w:r>
             <w:r>
               <w:rPr>
@@ -1633,14 +1565,15 @@
           <w:pPr>
             <w:pStyle w:val="TM3"/>
             <w:tabs>
-              <w:tab w:val="left" w:pos="880"/>
+              <w:tab w:val="left" w:pos="1100"/>
               <w:tab w:val="right" w:leader="dot" w:pos="9062"/>
             </w:tabs>
             <w:rPr>
               <w:noProof/>
+              <w:sz w:val="22"/>
             </w:rPr>
           </w:pPr>
-          <w:hyperlink w:anchor="_Toc417919367" w:history="1">
+          <w:hyperlink w:anchor="_Toc418333204" w:history="1">
             <w:r>
               <w:rPr>
                 <w:rStyle w:val="Lienhypertexte"/>
@@ -1651,6 +1584,7 @@
             <w:r>
               <w:rPr>
                 <w:noProof/>
+                <w:sz w:val="22"/>
               </w:rPr>
               <w:tab/>
             </w:r>
@@ -1680,7 +1614,7 @@
                 <w:noProof/>
                 <w:webHidden/>
               </w:rPr>
-              <w:instrText xml:space="preserve"> PAGEREF _Toc417919367 \h </w:instrText>
+              <w:instrText xml:space="preserve"> PAGEREF _Toc418333204 \h </w:instrText>
             </w:r>
             <w:r>
               <w:rPr>
@@ -1700,7 +1634,7 @@
                 <w:noProof/>
                 <w:webHidden/>
               </w:rPr>
-              <w:t>3</w:t>
+              <w:t>4</w:t>
             </w:r>
             <w:r>
               <w:rPr>
@@ -1715,14 +1649,15 @@
           <w:pPr>
             <w:pStyle w:val="TM3"/>
             <w:tabs>
-              <w:tab w:val="left" w:pos="880"/>
+              <w:tab w:val="left" w:pos="1100"/>
               <w:tab w:val="right" w:leader="dot" w:pos="9062"/>
             </w:tabs>
             <w:rPr>
               <w:noProof/>
+              <w:sz w:val="22"/>
             </w:rPr>
           </w:pPr>
-          <w:hyperlink w:anchor="_Toc417919368" w:history="1">
+          <w:hyperlink w:anchor="_Toc418333205" w:history="1">
             <w:r>
               <w:rPr>
                 <w:rStyle w:val="Lienhypertexte"/>
@@ -1733,6 +1668,7 @@
             <w:r>
               <w:rPr>
                 <w:noProof/>
+                <w:sz w:val="22"/>
               </w:rPr>
               <w:tab/>
             </w:r>
@@ -1741,7 +1677,7 @@
                 <w:rStyle w:val="Lienhypertexte"/>
                 <w:noProof/>
               </w:rPr>
-              <w:t>Inversion du signal</w:t>
+              <w:t>LPitch et HPitch</w:t>
             </w:r>
             <w:r>
               <w:rPr>
@@ -1762,7 +1698,7 @@
                 <w:noProof/>
                 <w:webHidden/>
               </w:rPr>
-              <w:instrText xml:space="preserve"> PAGEREF _Toc417919368 \h </w:instrText>
+              <w:instrText xml:space="preserve"> PAGEREF _Toc418333205 \h </w:instrText>
             </w:r>
             <w:r>
               <w:rPr>
@@ -1782,89 +1718,7 @@
                 <w:noProof/>
                 <w:webHidden/>
               </w:rPr>
-              <w:t>3</w:t>
-            </w:r>
-            <w:r>
-              <w:rPr>
-                <w:noProof/>
-                <w:webHidden/>
-              </w:rPr>
-              <w:fldChar w:fldCharType="end"/>
-            </w:r>
-          </w:hyperlink>
-        </w:p>
-        <w:p>
-          <w:pPr>
-            <w:pStyle w:val="TM3"/>
-            <w:tabs>
-              <w:tab w:val="left" w:pos="880"/>
-              <w:tab w:val="right" w:leader="dot" w:pos="9062"/>
-            </w:tabs>
-            <w:rPr>
-              <w:noProof/>
-            </w:rPr>
-          </w:pPr>
-          <w:hyperlink w:anchor="_Toc417919369" w:history="1">
-            <w:r>
-              <w:rPr>
-                <w:rStyle w:val="Lienhypertexte"/>
-                <w:noProof/>
-              </w:rPr>
-              <w:t>f)</w:t>
-            </w:r>
-            <w:r>
-              <w:rPr>
-                <w:noProof/>
-              </w:rPr>
-              <w:tab/>
-            </w:r>
-            <w:r>
-              <w:rPr>
-                <w:rStyle w:val="Lienhypertexte"/>
-                <w:noProof/>
-              </w:rPr>
-              <w:t>Les filtres</w:t>
-            </w:r>
-            <w:r>
-              <w:rPr>
-                <w:noProof/>
-                <w:webHidden/>
-              </w:rPr>
-              <w:tab/>
-            </w:r>
-            <w:r>
-              <w:rPr>
-                <w:noProof/>
-                <w:webHidden/>
-              </w:rPr>
-              <w:fldChar w:fldCharType="begin"/>
-            </w:r>
-            <w:r>
-              <w:rPr>
-                <w:noProof/>
-                <w:webHidden/>
-              </w:rPr>
-              <w:instrText xml:space="preserve"> PAGEREF _Toc417919369 \h </w:instrText>
-            </w:r>
-            <w:r>
-              <w:rPr>
-                <w:noProof/>
-                <w:webHidden/>
-              </w:rPr>
-            </w:r>
-            <w:r>
-              <w:rPr>
-                <w:noProof/>
-                <w:webHidden/>
-              </w:rPr>
-              <w:fldChar w:fldCharType="separate"/>
-            </w:r>
-            <w:r>
-              <w:rPr>
-                <w:noProof/>
-                <w:webHidden/>
-              </w:rPr>
-              <w:t>3</w:t>
+              <w:t>4</w:t>
             </w:r>
             <w:r>
               <w:rPr>
@@ -1887,7 +1741,7 @@
               <w:sz w:val="22"/>
             </w:rPr>
           </w:pPr>
-          <w:hyperlink w:anchor="_Toc417919370" w:history="1">
+          <w:hyperlink w:anchor="_Toc418333206" w:history="1">
             <w:r>
               <w:rPr>
                 <w:rStyle w:val="Lienhypertexte"/>
@@ -1928,7 +1782,7 @@
                 <w:noProof/>
                 <w:webHidden/>
               </w:rPr>
-              <w:instrText xml:space="preserve"> PAGEREF _Toc417919370 \h </w:instrText>
+              <w:instrText xml:space="preserve"> PAGEREF _Toc418333206 \h </w:instrText>
             </w:r>
             <w:r>
               <w:rPr>
@@ -1958,6 +1812,8 @@
               <w:fldChar w:fldCharType="end"/>
             </w:r>
           </w:hyperlink>
+          <w:bookmarkStart w:id="0" w:name="_GoBack"/>
+          <w:bookmarkEnd w:id="0"/>
         </w:p>
         <w:p>
           <w:pPr>
@@ -1971,7 +1827,7 @@
               <w:sz w:val="22"/>
             </w:rPr>
           </w:pPr>
-          <w:hyperlink w:anchor="_Toc417919371" w:history="1">
+          <w:hyperlink w:anchor="_Toc418333207" w:history="1">
             <w:r>
               <w:rPr>
                 <w:rStyle w:val="Lienhypertexte"/>
@@ -2012,7 +1868,7 @@
                 <w:noProof/>
                 <w:webHidden/>
               </w:rPr>
-              <w:instrText xml:space="preserve"> PAGEREF _Toc417919371 \h </w:instrText>
+              <w:instrText xml:space="preserve"> PAGEREF _Toc418333207 \h </w:instrText>
             </w:r>
             <w:r>
               <w:rPr>
@@ -2032,7 +1888,7 @@
                 <w:noProof/>
                 <w:webHidden/>
               </w:rPr>
-              <w:t>4</w:t>
+              <w:t>5</w:t>
             </w:r>
             <w:r>
               <w:rPr>
@@ -2055,7 +1911,7 @@
               <w:sz w:val="22"/>
             </w:rPr>
           </w:pPr>
-          <w:hyperlink w:anchor="_Toc417919372" w:history="1">
+          <w:hyperlink w:anchor="_Toc418333208" w:history="1">
             <w:r>
               <w:rPr>
                 <w:rStyle w:val="Lienhypertexte"/>
@@ -2096,7 +1952,7 @@
                 <w:noProof/>
                 <w:webHidden/>
               </w:rPr>
-              <w:instrText xml:space="preserve"> PAGEREF _Toc417919372 \h </w:instrText>
+              <w:instrText xml:space="preserve"> PAGEREF _Toc418333208 \h </w:instrText>
             </w:r>
             <w:r>
               <w:rPr>
@@ -2116,7 +1972,7 @@
                 <w:noProof/>
                 <w:webHidden/>
               </w:rPr>
-              <w:t>4</w:t>
+              <w:t>5</w:t>
             </w:r>
             <w:r>
               <w:rPr>
@@ -2139,7 +1995,7 @@
               <w:sz w:val="22"/>
             </w:rPr>
           </w:pPr>
-          <w:hyperlink w:anchor="_Toc417919373" w:history="1">
+          <w:hyperlink w:anchor="_Toc418333209" w:history="1">
             <w:r>
               <w:rPr>
                 <w:rStyle w:val="Lienhypertexte"/>
@@ -2180,7 +2036,7 @@
                 <w:noProof/>
                 <w:webHidden/>
               </w:rPr>
-              <w:instrText xml:space="preserve"> PAGEREF _Toc417919373 \h </w:instrText>
+              <w:instrText xml:space="preserve"> PAGEREF _Toc418333209 \h </w:instrText>
             </w:r>
             <w:r>
               <w:rPr>
@@ -2200,7 +2056,7 @@
                 <w:noProof/>
                 <w:webHidden/>
               </w:rPr>
-              <w:t>4</w:t>
+              <w:t>5</w:t>
             </w:r>
             <w:r>
               <w:rPr>
@@ -2223,7 +2079,7 @@
               <w:sz w:val="22"/>
             </w:rPr>
           </w:pPr>
-          <w:hyperlink w:anchor="_Toc417919374" w:history="1">
+          <w:hyperlink w:anchor="_Toc418333210" w:history="1">
             <w:r>
               <w:rPr>
                 <w:rStyle w:val="Lienhypertexte"/>
@@ -2264,7 +2120,7 @@
                 <w:noProof/>
                 <w:webHidden/>
               </w:rPr>
-              <w:instrText xml:space="preserve"> PAGEREF _Toc417919374 \h </w:instrText>
+              <w:instrText xml:space="preserve"> PAGEREF _Toc418333210 \h </w:instrText>
             </w:r>
             <w:r>
               <w:rPr>
@@ -2284,7 +2140,7 @@
                 <w:noProof/>
                 <w:webHidden/>
               </w:rPr>
-              <w:t>4</w:t>
+              <w:t>5</w:t>
             </w:r>
             <w:r>
               <w:rPr>
@@ -2306,7 +2162,7 @@
               <w:sz w:val="22"/>
             </w:rPr>
           </w:pPr>
-          <w:hyperlink w:anchor="_Toc417919375" w:history="1">
+          <w:hyperlink w:anchor="_Toc418333211" w:history="1">
             <w:r>
               <w:rPr>
                 <w:rStyle w:val="Lienhypertexte"/>
@@ -2333,7 +2189,7 @@
                 <w:noProof/>
                 <w:webHidden/>
               </w:rPr>
-              <w:instrText xml:space="preserve"> PAGEREF _Toc417919375 \h </w:instrText>
+              <w:instrText xml:space="preserve"> PAGEREF _Toc418333211 \h </w:instrText>
             </w:r>
             <w:r>
               <w:rPr>
@@ -2353,7 +2209,7 @@
                 <w:noProof/>
                 <w:webHidden/>
               </w:rPr>
-              <w:t>5</w:t>
+              <w:t>6</w:t>
             </w:r>
             <w:r>
               <w:rPr>
@@ -2384,11 +2240,11 @@
       <w:pPr>
         <w:pStyle w:val="Titre1"/>
       </w:pPr>
-      <w:bookmarkStart w:id="0" w:name="_Toc417919354"/>
+      <w:bookmarkStart w:id="1" w:name="_Toc418333192"/>
       <w:r>
         <w:t>Introduction</w:t>
       </w:r>
-      <w:bookmarkEnd w:id="0"/>
+      <w:bookmarkEnd w:id="1"/>
     </w:p>
     <w:p/>
     <w:p>
@@ -2404,11 +2260,11 @@
           <w:numId w:val="1"/>
         </w:numPr>
       </w:pPr>
-      <w:bookmarkStart w:id="1" w:name="_Toc417919355"/>
+      <w:bookmarkStart w:id="2" w:name="_Toc418333193"/>
       <w:r>
         <w:t>Présentation des différents effets</w:t>
       </w:r>
-      <w:bookmarkEnd w:id="1"/>
+      <w:bookmarkEnd w:id="2"/>
       <w:r>
         <w:t xml:space="preserve"> </w:t>
       </w:r>
@@ -2421,11 +2277,11 @@
           <w:numId w:val="4"/>
         </w:numPr>
       </w:pPr>
-      <w:bookmarkStart w:id="2" w:name="_Toc417919356"/>
+      <w:bookmarkStart w:id="3" w:name="_Toc418333194"/>
       <w:r>
         <w:t>Les effets temporels</w:t>
       </w:r>
-      <w:bookmarkEnd w:id="2"/>
+      <w:bookmarkEnd w:id="3"/>
     </w:p>
     <w:p>
       <w:r>
@@ -2440,11 +2296,11 @@
           <w:numId w:val="7"/>
         </w:numPr>
       </w:pPr>
-      <w:bookmarkStart w:id="3" w:name="_Toc417919357"/>
+      <w:bookmarkStart w:id="4" w:name="_Toc418333195"/>
       <w:r>
         <w:t>L’écho</w:t>
       </w:r>
-      <w:bookmarkEnd w:id="3"/>
+      <w:bookmarkEnd w:id="4"/>
     </w:p>
     <w:p>
       <w:r>
@@ -2501,8 +2357,6 @@
           </wp:inline>
         </w:drawing>
       </w:r>
-      <w:bookmarkStart w:id="4" w:name="_GoBack"/>
-      <w:bookmarkEnd w:id="4"/>
     </w:p>
     <w:p>
       <w:pPr>
@@ -2512,39 +2366,15 @@
           <w:numId w:val="7"/>
         </w:numPr>
       </w:pPr>
-      <w:bookmarkStart w:id="5" w:name="_Toc417919358"/>
-      <w:r>
-        <w:t>La réverbération</w:t>
+      <w:bookmarkStart w:id="5" w:name="_Toc418333196"/>
+      <w:r>
+        <w:t xml:space="preserve">Le </w:t>
+      </w:r>
+      <w:proofErr w:type="spellStart"/>
+      <w:r>
+        <w:t>flanger</w:t>
       </w:r>
       <w:bookmarkEnd w:id="5"/>
-    </w:p>
-    <w:p>
-      <w:r>
-        <w:t xml:space="preserve">La réverbération est la persistance d’un son après l’arrêt d’émission de sa source. </w:t>
-      </w:r>
-      <w:r>
-        <w:t xml:space="preserve">Le principe de cette modulation est d’échantillonner le signal puis d’appliquer plusieurs retards à un échantillon de telle sorte que la sortie se compose d’un échantillon répété plusieurs fois puis d’un autre lui aussi répété plusieurs fois et ainsi de suite. </w:t>
-      </w:r>
-      <w:r>
-        <w:t>Cet effet s’obtient par le schéma bloc suivant :</w:t>
-      </w:r>
-    </w:p>
-    <w:p/>
-    <w:p>
-      <w:pPr>
-        <w:pStyle w:val="Titre3"/>
-        <w:numPr>
-          <w:ilvl w:val="0"/>
-          <w:numId w:val="7"/>
-        </w:numPr>
-      </w:pPr>
-      <w:r>
-        <w:t xml:space="preserve">Le </w:t>
-      </w:r>
-      <w:proofErr w:type="spellStart"/>
-      <w:r>
-        <w:t>flanger</w:t>
-      </w:r>
       <w:proofErr w:type="spellEnd"/>
     </w:p>
     <w:p>
@@ -2561,7 +2391,7 @@
           <w:numId w:val="4"/>
         </w:numPr>
       </w:pPr>
-      <w:bookmarkStart w:id="6" w:name="_Toc417919359"/>
+      <w:bookmarkStart w:id="6" w:name="_Toc418333197"/>
       <w:r>
         <w:t>Les effets fréquentiels</w:t>
       </w:r>
@@ -2580,18 +2410,18 @@
           <w:numId w:val="8"/>
         </w:numPr>
       </w:pPr>
-      <w:bookmarkStart w:id="7" w:name="_Toc417919360"/>
+      <w:bookmarkStart w:id="7" w:name="_Toc418333198"/>
       <w:r>
         <w:t>L</w:t>
       </w:r>
+      <w:r>
+        <w:t xml:space="preserve">’effet </w:t>
+      </w:r>
+      <w:proofErr w:type="spellStart"/>
+      <w:r>
+        <w:t>wah-wah</w:t>
+      </w:r>
       <w:bookmarkEnd w:id="7"/>
-      <w:r>
-        <w:t xml:space="preserve">’effet </w:t>
-      </w:r>
-      <w:proofErr w:type="spellStart"/>
-      <w:r>
-        <w:t>wah-wah</w:t>
-      </w:r>
       <w:proofErr w:type="spellEnd"/>
       <w:r>
         <w:t xml:space="preserve"> </w:t>
@@ -2611,7 +2441,7 @@
           <w:numId w:val="8"/>
         </w:numPr>
       </w:pPr>
-      <w:bookmarkStart w:id="8" w:name="_Toc417919361"/>
+      <w:bookmarkStart w:id="8" w:name="_Toc418333199"/>
       <w:r>
         <w:t>Le vibrato</w:t>
       </w:r>
@@ -2669,7 +2499,7 @@
           <w:numId w:val="4"/>
         </w:numPr>
       </w:pPr>
-      <w:bookmarkStart w:id="9" w:name="_Toc417919363"/>
+      <w:bookmarkStart w:id="9" w:name="_Toc418333200"/>
       <w:r>
         <w:t>Les effets dynamiques</w:t>
       </w:r>
@@ -2683,7 +2513,7 @@
           <w:numId w:val="9"/>
         </w:numPr>
       </w:pPr>
-      <w:bookmarkStart w:id="10" w:name="_Toc417919366"/>
+      <w:bookmarkStart w:id="10" w:name="_Toc418333201"/>
       <w:r>
         <w:t>Les fondus sonores</w:t>
       </w:r>
@@ -2769,7 +2599,7 @@
           <w:numId w:val="9"/>
         </w:numPr>
       </w:pPr>
-      <w:bookmarkStart w:id="11" w:name="_Toc417919362"/>
+      <w:bookmarkStart w:id="11" w:name="_Toc418333202"/>
       <w:r>
         <w:t>Le tremolo</w:t>
       </w:r>
@@ -2782,11 +2612,6 @@
       <w:r>
         <w:t>consiste à faire varier périodiquement l'intensité de la note autour d'une valeur moyenne en conservant la hauteur de départ.</w:t>
       </w:r>
-    </w:p>
-    <w:p>
-      <w:pPr>
-        <w:ind w:left="360"/>
-      </w:pPr>
     </w:p>
     <w:p>
       <w:pPr>
@@ -2796,18 +2621,22 @@
           <w:numId w:val="9"/>
         </w:numPr>
       </w:pPr>
-      <w:bookmarkStart w:id="12" w:name="_Toc417919367"/>
-      <w:r>
-        <w:t>Modulation du nombre d’échantillons du signal</w:t>
+      <w:bookmarkStart w:id="12" w:name="_Toc418333203"/>
+      <w:r>
+        <w:t>La réverbération</w:t>
       </w:r>
       <w:bookmarkEnd w:id="12"/>
     </w:p>
     <w:p>
       <w:r>
-        <w:t>Cette modulation permet d’augmenter ou de réduire la « vitesse » du signal.</w:t>
+        <w:t>La réverbération est la persistance d’un son après l’arrêt d’émission de sa source. Le principe de cette modulation est d’échantillonner le signal puis d’appliquer plusieurs retards à un échantillon de telle sorte que la sortie se compose d’un échantillon répété plusieurs fois puis d’un autre lui aussi répété plusieurs fois et ainsi de suite. Cet effet s’obtient par le schéma bloc suivant :</w:t>
       </w:r>
     </w:p>
-    <w:p/>
+    <w:p>
+      <w:pPr>
+        <w:ind w:left="360"/>
+      </w:pPr>
+    </w:p>
     <w:p>
       <w:pPr>
         <w:pStyle w:val="Titre3"/>
@@ -2816,25 +2645,18 @@
           <w:numId w:val="9"/>
         </w:numPr>
       </w:pPr>
-      <w:proofErr w:type="spellStart"/>
-      <w:r>
-        <w:t>LPitch</w:t>
-      </w:r>
-      <w:proofErr w:type="spellEnd"/>
-      <w:r>
-        <w:t xml:space="preserve"> et </w:t>
-      </w:r>
-      <w:proofErr w:type="spellStart"/>
-      <w:r>
-        <w:t>HPitch</w:t>
-      </w:r>
-      <w:proofErr w:type="spellEnd"/>
+      <w:bookmarkStart w:id="13" w:name="_Toc418333204"/>
+      <w:r>
+        <w:t>Modulation du nombre d’échantillons du signal</w:t>
+      </w:r>
+      <w:bookmarkEnd w:id="13"/>
     </w:p>
     <w:p>
       <w:r>
-        <w:t xml:space="preserve">Le but de cet effet est de ralentir (accélérer) la « vitesse » du son pour obtenir un signal plus grave (aigu). </w:t>
+        <w:t>Cette modulation permet d’augmenter ou de réduire la « vitesse » du signal.</w:t>
       </w:r>
     </w:p>
+    <w:p/>
     <w:p>
       <w:pPr>
         <w:pStyle w:val="Titre3"/>
@@ -2843,26 +2665,26 @@
           <w:numId w:val="9"/>
         </w:numPr>
       </w:pPr>
-      <w:bookmarkStart w:id="13" w:name="_Toc417919368"/>
-      <w:r>
-        <w:t>Inversion du signal</w:t>
-      </w:r>
-      <w:bookmarkEnd w:id="13"/>
+      <w:bookmarkStart w:id="14" w:name="_Toc418333205"/>
+      <w:proofErr w:type="spellStart"/>
+      <w:r>
+        <w:t>LPitch</w:t>
+      </w:r>
+      <w:proofErr w:type="spellEnd"/>
+      <w:r>
+        <w:t xml:space="preserve"> et </w:t>
+      </w:r>
+      <w:proofErr w:type="spellStart"/>
+      <w:r>
+        <w:t>HPitch</w:t>
+      </w:r>
+      <w:bookmarkEnd w:id="14"/>
+      <w:proofErr w:type="spellEnd"/>
     </w:p>
-    <w:p/>
     <w:p>
-      <w:pPr>
-        <w:pStyle w:val="Titre3"/>
-        <w:numPr>
-          <w:ilvl w:val="0"/>
-          <w:numId w:val="9"/>
-        </w:numPr>
-      </w:pPr>
-      <w:bookmarkStart w:id="14" w:name="_Toc417919369"/>
-      <w:r>
-        <w:t>Les filtres</w:t>
-      </w:r>
-      <w:bookmarkEnd w:id="14"/>
+      <w:r>
+        <w:t xml:space="preserve">Le but de cet effet est de ralentir (accélérer) la « vitesse » du son pour obtenir un signal plus grave (aigu). </w:t>
+      </w:r>
     </w:p>
     <w:p/>
     <w:p>
@@ -2873,7 +2695,7 @@
           <w:numId w:val="1"/>
         </w:numPr>
       </w:pPr>
-      <w:bookmarkStart w:id="15" w:name="_Toc417919370"/>
+      <w:bookmarkStart w:id="15" w:name="_Toc418333206"/>
       <w:r>
         <w:t>L’interface graphique</w:t>
       </w:r>
@@ -2889,7 +2711,7 @@
           <w:numId w:val="1"/>
         </w:numPr>
       </w:pPr>
-      <w:bookmarkStart w:id="16" w:name="_Toc417919371"/>
+      <w:bookmarkStart w:id="16" w:name="_Toc418333207"/>
       <w:r>
         <w:t>Organisation du projet</w:t>
       </w:r>
@@ -2903,7 +2725,7 @@
           <w:numId w:val="3"/>
         </w:numPr>
       </w:pPr>
-      <w:bookmarkStart w:id="17" w:name="_Toc417919372"/>
+      <w:bookmarkStart w:id="17" w:name="_Toc418333208"/>
       <w:r>
         <w:t>Répartition des tâches</w:t>
       </w:r>
@@ -2918,7 +2740,7 @@
           <w:numId w:val="3"/>
         </w:numPr>
       </w:pPr>
-      <w:bookmarkStart w:id="18" w:name="_Toc417919373"/>
+      <w:bookmarkStart w:id="18" w:name="_Toc418333209"/>
       <w:r>
         <w:t>Planning</w:t>
       </w:r>
@@ -2933,7 +2755,7 @@
           <w:numId w:val="3"/>
         </w:numPr>
       </w:pPr>
-      <w:bookmarkStart w:id="19" w:name="_Toc417919374"/>
+      <w:bookmarkStart w:id="19" w:name="_Toc418333210"/>
       <w:r>
         <w:t>Options</w:t>
       </w:r>
@@ -2946,7 +2768,7 @@
       <w:pPr>
         <w:pStyle w:val="Titre1"/>
       </w:pPr>
-      <w:bookmarkStart w:id="20" w:name="_Toc417919375"/>
+      <w:bookmarkStart w:id="20" w:name="_Toc418333211"/>
       <w:r>
         <w:t>Conclusion</w:t>
       </w:r>
@@ -3076,7 +2898,7 @@
               </w14:shadow>
               <w14:numForm w14:val="oldStyle"/>
             </w:rPr>
-            <w:t>3</w:t>
+            <w:t>1</w:t>
           </w:r>
           <w:r>
             <w:rPr>
@@ -3437,7 +3259,7 @@
   <w:abstractNum w:abstractNumId="3">
     <w:nsid w:val="42A459EF"/>
     <w:multiLevelType w:val="hybridMultilevel"/>
-    <w:tmpl w:val="6A42FD6C"/>
+    <w:tmpl w:val="13A0695A"/>
     <w:lvl w:ilvl="0" w:tplc="040C0017">
       <w:start w:val="1"/>
       <w:numFmt w:val="lowerLetter"/>
@@ -3865,6 +3687,92 @@
     </w:lvl>
   </w:abstractNum>
   <w:abstractNum w:abstractNumId="8">
+    <w:nsid w:val="741F2594"/>
+    <w:multiLevelType w:val="hybridMultilevel"/>
+    <w:tmpl w:val="A7E8F71C"/>
+    <w:lvl w:ilvl="0" w:tplc="040C0017">
+      <w:start w:val="1"/>
+      <w:numFmt w:val="lowerLetter"/>
+      <w:lvlText w:val="%1)"/>
+      <w:lvlJc w:val="left"/>
+      <w:pPr>
+        <w:ind w:left="720" w:hanging="360"/>
+      </w:pPr>
+    </w:lvl>
+    <w:lvl w:ilvl="1" w:tplc="040C0019" w:tentative="1">
+      <w:start w:val="1"/>
+      <w:numFmt w:val="lowerLetter"/>
+      <w:lvlText w:val="%2."/>
+      <w:lvlJc w:val="left"/>
+      <w:pPr>
+        <w:ind w:left="1440" w:hanging="360"/>
+      </w:pPr>
+    </w:lvl>
+    <w:lvl w:ilvl="2" w:tplc="040C001B" w:tentative="1">
+      <w:start w:val="1"/>
+      <w:numFmt w:val="lowerRoman"/>
+      <w:lvlText w:val="%3."/>
+      <w:lvlJc w:val="right"/>
+      <w:pPr>
+        <w:ind w:left="2160" w:hanging="180"/>
+      </w:pPr>
+    </w:lvl>
+    <w:lvl w:ilvl="3" w:tplc="040C000F" w:tentative="1">
+      <w:start w:val="1"/>
+      <w:numFmt w:val="decimal"/>
+      <w:lvlText w:val="%4."/>
+      <w:lvlJc w:val="left"/>
+      <w:pPr>
+        <w:ind w:left="2880" w:hanging="360"/>
+      </w:pPr>
+    </w:lvl>
+    <w:lvl w:ilvl="4" w:tplc="040C0019" w:tentative="1">
+      <w:start w:val="1"/>
+      <w:numFmt w:val="lowerLetter"/>
+      <w:lvlText w:val="%5."/>
+      <w:lvlJc w:val="left"/>
+      <w:pPr>
+        <w:ind w:left="3600" w:hanging="360"/>
+      </w:pPr>
+    </w:lvl>
+    <w:lvl w:ilvl="5" w:tplc="040C001B" w:tentative="1">
+      <w:start w:val="1"/>
+      <w:numFmt w:val="lowerRoman"/>
+      <w:lvlText w:val="%6."/>
+      <w:lvlJc w:val="right"/>
+      <w:pPr>
+        <w:ind w:left="4320" w:hanging="180"/>
+      </w:pPr>
+    </w:lvl>
+    <w:lvl w:ilvl="6" w:tplc="040C000F" w:tentative="1">
+      <w:start w:val="1"/>
+      <w:numFmt w:val="decimal"/>
+      <w:lvlText w:val="%7."/>
+      <w:lvlJc w:val="left"/>
+      <w:pPr>
+        <w:ind w:left="5040" w:hanging="360"/>
+      </w:pPr>
+    </w:lvl>
+    <w:lvl w:ilvl="7" w:tplc="040C0019" w:tentative="1">
+      <w:start w:val="1"/>
+      <w:numFmt w:val="lowerLetter"/>
+      <w:lvlText w:val="%8."/>
+      <w:lvlJc w:val="left"/>
+      <w:pPr>
+        <w:ind w:left="5760" w:hanging="360"/>
+      </w:pPr>
+    </w:lvl>
+    <w:lvl w:ilvl="8" w:tplc="040C001B" w:tentative="1">
+      <w:start w:val="1"/>
+      <w:numFmt w:val="lowerRoman"/>
+      <w:lvlText w:val="%9."/>
+      <w:lvlJc w:val="right"/>
+      <w:pPr>
+        <w:ind w:left="6480" w:hanging="180"/>
+      </w:pPr>
+    </w:lvl>
+  </w:abstractNum>
+  <w:abstractNum w:abstractNumId="9">
     <w:nsid w:val="77606BD2"/>
     <w:multiLevelType w:val="hybridMultilevel"/>
     <w:tmpl w:val="9A705318"/>
@@ -3950,7 +3858,7 @@
       </w:pPr>
     </w:lvl>
   </w:abstractNum>
-  <w:abstractNum w:abstractNumId="9">
+  <w:abstractNum w:abstractNumId="10">
     <w:nsid w:val="7BA81D35"/>
     <w:multiLevelType w:val="hybridMultilevel"/>
     <w:tmpl w:val="6F0452F2"/>
@@ -4069,7 +3977,7 @@
     <w:abstractNumId w:val="0"/>
   </w:num>
   <w:num w:numId="3">
-    <w:abstractNumId w:val="8"/>
+    <w:abstractNumId w:val="9"/>
   </w:num>
   <w:num w:numId="4">
     <w:abstractNumId w:val="4"/>
@@ -4090,7 +3998,10 @@
     <w:abstractNumId w:val="3"/>
   </w:num>
   <w:num w:numId="10">
-    <w:abstractNumId w:val="9"/>
+    <w:abstractNumId w:val="10"/>
+  </w:num>
+  <w:num w:numId="11">
+    <w:abstractNumId w:val="8"/>
   </w:num>
 </w:numbering>
 </file>
@@ -5337,7 +5248,7 @@
 </file>
 
 <file path=customXml/itemProps1.xml><?xml version="1.0" encoding="utf-8"?>
-<ds:datastoreItem xmlns:ds="http://schemas.openxmlformats.org/officeDocument/2006/customXml" ds:itemID="{D3945EC9-2EDA-48C3-BF54-7F60FCD77A65}">
+<ds:datastoreItem xmlns:ds="http://schemas.openxmlformats.org/officeDocument/2006/customXml" ds:itemID="{E2AD24F6-60E3-482E-BEFF-FABD733781BB}">
   <ds:schemaRefs>
     <ds:schemaRef ds:uri="http://schemas.openxmlformats.org/officeDocument/2006/bibliography"/>
   </ds:schemaRefs>

--- a/Projet_elec.docx
+++ b/Projet_elec.docx
@@ -579,7 +579,7 @@
           <w:r>
             <w:fldChar w:fldCharType="separate"/>
           </w:r>
-          <w:hyperlink w:anchor="_Toc418333192" w:history="1">
+          <w:hyperlink w:anchor="_Toc418333688" w:history="1">
             <w:r>
               <w:rPr>
                 <w:rStyle w:val="Lienhypertexte"/>
@@ -606,7 +606,7 @@
                 <w:noProof/>
                 <w:webHidden/>
               </w:rPr>
-              <w:instrText xml:space="preserve"> PAGEREF _Toc418333192 \h </w:instrText>
+              <w:instrText xml:space="preserve"> PAGEREF _Toc418333688 \h </w:instrText>
             </w:r>
             <w:r>
               <w:rPr>
@@ -649,7 +649,7 @@
               <w:sz w:val="22"/>
             </w:rPr>
           </w:pPr>
-          <w:hyperlink w:anchor="_Toc418333193" w:history="1">
+          <w:hyperlink w:anchor="_Toc418333689" w:history="1">
             <w:r>
               <w:rPr>
                 <w:rStyle w:val="Lienhypertexte"/>
@@ -690,7 +690,7 @@
                 <w:noProof/>
                 <w:webHidden/>
               </w:rPr>
-              <w:instrText xml:space="preserve"> PAGEREF _Toc418333193 \h </w:instrText>
+              <w:instrText xml:space="preserve"> PAGEREF _Toc418333689 \h </w:instrText>
             </w:r>
             <w:r>
               <w:rPr>
@@ -733,7 +733,7 @@
               <w:sz w:val="22"/>
             </w:rPr>
           </w:pPr>
-          <w:hyperlink w:anchor="_Toc418333194" w:history="1">
+          <w:hyperlink w:anchor="_Toc418333690" w:history="1">
             <w:r>
               <w:rPr>
                 <w:rStyle w:val="Lienhypertexte"/>
@@ -774,7 +774,7 @@
                 <w:noProof/>
                 <w:webHidden/>
               </w:rPr>
-              <w:instrText xml:space="preserve"> PAGEREF _Toc418333194 \h </w:instrText>
+              <w:instrText xml:space="preserve"> PAGEREF _Toc418333690 \h </w:instrText>
             </w:r>
             <w:r>
               <w:rPr>
@@ -817,7 +817,7 @@
               <w:sz w:val="22"/>
             </w:rPr>
           </w:pPr>
-          <w:hyperlink w:anchor="_Toc418333195" w:history="1">
+          <w:hyperlink w:anchor="_Toc418333691" w:history="1">
             <w:r>
               <w:rPr>
                 <w:rStyle w:val="Lienhypertexte"/>
@@ -858,7 +858,7 @@
                 <w:noProof/>
                 <w:webHidden/>
               </w:rPr>
-              <w:instrText xml:space="preserve"> PAGEREF _Toc418333195 \h </w:instrText>
+              <w:instrText xml:space="preserve"> PAGEREF _Toc418333691 \h </w:instrText>
             </w:r>
             <w:r>
               <w:rPr>
@@ -901,7 +901,7 @@
               <w:sz w:val="22"/>
             </w:rPr>
           </w:pPr>
-          <w:hyperlink w:anchor="_Toc418333196" w:history="1">
+          <w:hyperlink w:anchor="_Toc418333692" w:history="1">
             <w:r>
               <w:rPr>
                 <w:rStyle w:val="Lienhypertexte"/>
@@ -942,7 +942,7 @@
                 <w:noProof/>
                 <w:webHidden/>
               </w:rPr>
-              <w:instrText xml:space="preserve"> PAGEREF _Toc418333196 \h </w:instrText>
+              <w:instrText xml:space="preserve"> PAGEREF _Toc418333692 \h </w:instrText>
             </w:r>
             <w:r>
               <w:rPr>
@@ -985,7 +985,7 @@
               <w:sz w:val="22"/>
             </w:rPr>
           </w:pPr>
-          <w:hyperlink w:anchor="_Toc418333197" w:history="1">
+          <w:hyperlink w:anchor="_Toc418333693" w:history="1">
             <w:r>
               <w:rPr>
                 <w:rStyle w:val="Lienhypertexte"/>
@@ -1026,7 +1026,7 @@
                 <w:noProof/>
                 <w:webHidden/>
               </w:rPr>
-              <w:instrText xml:space="preserve"> PAGEREF _Toc418333197 \h </w:instrText>
+              <w:instrText xml:space="preserve"> PAGEREF _Toc418333693 \h </w:instrText>
             </w:r>
             <w:r>
               <w:rPr>
@@ -1069,7 +1069,7 @@
               <w:sz w:val="22"/>
             </w:rPr>
           </w:pPr>
-          <w:hyperlink w:anchor="_Toc418333198" w:history="1">
+          <w:hyperlink w:anchor="_Toc418333694" w:history="1">
             <w:r>
               <w:rPr>
                 <w:rStyle w:val="Lienhypertexte"/>
@@ -1110,7 +1110,7 @@
                 <w:noProof/>
                 <w:webHidden/>
               </w:rPr>
-              <w:instrText xml:space="preserve"> PAGEREF _Toc418333198 \h </w:instrText>
+              <w:instrText xml:space="preserve"> PAGEREF _Toc418333694 \h </w:instrText>
             </w:r>
             <w:r>
               <w:rPr>
@@ -1153,7 +1153,7 @@
               <w:sz w:val="22"/>
             </w:rPr>
           </w:pPr>
-          <w:hyperlink w:anchor="_Toc418333199" w:history="1">
+          <w:hyperlink w:anchor="_Toc418333695" w:history="1">
             <w:r>
               <w:rPr>
                 <w:rStyle w:val="Lienhypertexte"/>
@@ -1194,7 +1194,7 @@
                 <w:noProof/>
                 <w:webHidden/>
               </w:rPr>
-              <w:instrText xml:space="preserve"> PAGEREF _Toc418333199 \h </w:instrText>
+              <w:instrText xml:space="preserve"> PAGEREF _Toc418333695 \h </w:instrText>
             </w:r>
             <w:r>
               <w:rPr>
@@ -1237,7 +1237,7 @@
               <w:sz w:val="22"/>
             </w:rPr>
           </w:pPr>
-          <w:hyperlink w:anchor="_Toc418333200" w:history="1">
+          <w:hyperlink w:anchor="_Toc418333696" w:history="1">
             <w:r>
               <w:rPr>
                 <w:rStyle w:val="Lienhypertexte"/>
@@ -1278,7 +1278,7 @@
                 <w:noProof/>
                 <w:webHidden/>
               </w:rPr>
-              <w:instrText xml:space="preserve"> PAGEREF _Toc418333200 \h </w:instrText>
+              <w:instrText xml:space="preserve"> PAGEREF _Toc418333696 \h </w:instrText>
             </w:r>
             <w:r>
               <w:rPr>
@@ -1321,7 +1321,7 @@
               <w:sz w:val="22"/>
             </w:rPr>
           </w:pPr>
-          <w:hyperlink w:anchor="_Toc418333201" w:history="1">
+          <w:hyperlink w:anchor="_Toc418333697" w:history="1">
             <w:r>
               <w:rPr>
                 <w:rStyle w:val="Lienhypertexte"/>
@@ -1362,7 +1362,7 @@
                 <w:noProof/>
                 <w:webHidden/>
               </w:rPr>
-              <w:instrText xml:space="preserve"> PAGEREF _Toc418333201 \h </w:instrText>
+              <w:instrText xml:space="preserve"> PAGEREF _Toc418333697 \h </w:instrText>
             </w:r>
             <w:r>
               <w:rPr>
@@ -1405,7 +1405,7 @@
               <w:sz w:val="22"/>
             </w:rPr>
           </w:pPr>
-          <w:hyperlink w:anchor="_Toc418333202" w:history="1">
+          <w:hyperlink w:anchor="_Toc418333698" w:history="1">
             <w:r>
               <w:rPr>
                 <w:rStyle w:val="Lienhypertexte"/>
@@ -1446,7 +1446,7 @@
                 <w:noProof/>
                 <w:webHidden/>
               </w:rPr>
-              <w:instrText xml:space="preserve"> PAGEREF _Toc418333202 \h </w:instrText>
+              <w:instrText xml:space="preserve"> PAGEREF _Toc418333698 \h </w:instrText>
             </w:r>
             <w:r>
               <w:rPr>
@@ -1489,7 +1489,7 @@
               <w:sz w:val="22"/>
             </w:rPr>
           </w:pPr>
-          <w:hyperlink w:anchor="_Toc418333203" w:history="1">
+          <w:hyperlink w:anchor="_Toc418333699" w:history="1">
             <w:r>
               <w:rPr>
                 <w:rStyle w:val="Lienhypertexte"/>
@@ -1530,7 +1530,7 @@
                 <w:noProof/>
                 <w:webHidden/>
               </w:rPr>
-              <w:instrText xml:space="preserve"> PAGEREF _Toc418333203 \h </w:instrText>
+              <w:instrText xml:space="preserve"> PAGEREF _Toc418333699 \h </w:instrText>
             </w:r>
             <w:r>
               <w:rPr>
@@ -1573,7 +1573,7 @@
               <w:sz w:val="22"/>
             </w:rPr>
           </w:pPr>
-          <w:hyperlink w:anchor="_Toc418333204" w:history="1">
+          <w:hyperlink w:anchor="_Toc418333700" w:history="1">
             <w:r>
               <w:rPr>
                 <w:rStyle w:val="Lienhypertexte"/>
@@ -1614,7 +1614,7 @@
                 <w:noProof/>
                 <w:webHidden/>
               </w:rPr>
-              <w:instrText xml:space="preserve"> PAGEREF _Toc418333204 \h </w:instrText>
+              <w:instrText xml:space="preserve"> PAGEREF _Toc418333700 \h </w:instrText>
             </w:r>
             <w:r>
               <w:rPr>
@@ -1634,7 +1634,7 @@
                 <w:noProof/>
                 <w:webHidden/>
               </w:rPr>
-              <w:t>4</w:t>
+              <w:t>5</w:t>
             </w:r>
             <w:r>
               <w:rPr>
@@ -1657,7 +1657,7 @@
               <w:sz w:val="22"/>
             </w:rPr>
           </w:pPr>
-          <w:hyperlink w:anchor="_Toc418333205" w:history="1">
+          <w:hyperlink w:anchor="_Toc418333701" w:history="1">
             <w:r>
               <w:rPr>
                 <w:rStyle w:val="Lienhypertexte"/>
@@ -1698,7 +1698,7 @@
                 <w:noProof/>
                 <w:webHidden/>
               </w:rPr>
-              <w:instrText xml:space="preserve"> PAGEREF _Toc418333205 \h </w:instrText>
+              <w:instrText xml:space="preserve"> PAGEREF _Toc418333701 \h </w:instrText>
             </w:r>
             <w:r>
               <w:rPr>
@@ -1718,7 +1718,7 @@
                 <w:noProof/>
                 <w:webHidden/>
               </w:rPr>
-              <w:t>4</w:t>
+              <w:t>5</w:t>
             </w:r>
             <w:r>
               <w:rPr>
@@ -1741,7 +1741,7 @@
               <w:sz w:val="22"/>
             </w:rPr>
           </w:pPr>
-          <w:hyperlink w:anchor="_Toc418333206" w:history="1">
+          <w:hyperlink w:anchor="_Toc418333702" w:history="1">
             <w:r>
               <w:rPr>
                 <w:rStyle w:val="Lienhypertexte"/>
@@ -1782,7 +1782,7 @@
                 <w:noProof/>
                 <w:webHidden/>
               </w:rPr>
-              <w:instrText xml:space="preserve"> PAGEREF _Toc418333206 \h </w:instrText>
+              <w:instrText xml:space="preserve"> PAGEREF _Toc418333702 \h </w:instrText>
             </w:r>
             <w:r>
               <w:rPr>
@@ -1802,7 +1802,7 @@
                 <w:noProof/>
                 <w:webHidden/>
               </w:rPr>
-              <w:t>4</w:t>
+              <w:t>5</w:t>
             </w:r>
             <w:r>
               <w:rPr>
@@ -1812,8 +1812,6 @@
               <w:fldChar w:fldCharType="end"/>
             </w:r>
           </w:hyperlink>
-          <w:bookmarkStart w:id="0" w:name="_GoBack"/>
-          <w:bookmarkEnd w:id="0"/>
         </w:p>
         <w:p>
           <w:pPr>
@@ -1827,7 +1825,7 @@
               <w:sz w:val="22"/>
             </w:rPr>
           </w:pPr>
-          <w:hyperlink w:anchor="_Toc418333207" w:history="1">
+          <w:hyperlink w:anchor="_Toc418333703" w:history="1">
             <w:r>
               <w:rPr>
                 <w:rStyle w:val="Lienhypertexte"/>
@@ -1868,7 +1866,7 @@
                 <w:noProof/>
                 <w:webHidden/>
               </w:rPr>
-              <w:instrText xml:space="preserve"> PAGEREF _Toc418333207 \h </w:instrText>
+              <w:instrText xml:space="preserve"> PAGEREF _Toc418333703 \h </w:instrText>
             </w:r>
             <w:r>
               <w:rPr>
@@ -1911,7 +1909,7 @@
               <w:sz w:val="22"/>
             </w:rPr>
           </w:pPr>
-          <w:hyperlink w:anchor="_Toc418333208" w:history="1">
+          <w:hyperlink w:anchor="_Toc418333704" w:history="1">
             <w:r>
               <w:rPr>
                 <w:rStyle w:val="Lienhypertexte"/>
@@ -1952,7 +1950,7 @@
                 <w:noProof/>
                 <w:webHidden/>
               </w:rPr>
-              <w:instrText xml:space="preserve"> PAGEREF _Toc418333208 \h </w:instrText>
+              <w:instrText xml:space="preserve"> PAGEREF _Toc418333704 \h </w:instrText>
             </w:r>
             <w:r>
               <w:rPr>
@@ -1995,7 +1993,7 @@
               <w:sz w:val="22"/>
             </w:rPr>
           </w:pPr>
-          <w:hyperlink w:anchor="_Toc418333209" w:history="1">
+          <w:hyperlink w:anchor="_Toc418333705" w:history="1">
             <w:r>
               <w:rPr>
                 <w:rStyle w:val="Lienhypertexte"/>
@@ -2036,7 +2034,7 @@
                 <w:noProof/>
                 <w:webHidden/>
               </w:rPr>
-              <w:instrText xml:space="preserve"> PAGEREF _Toc418333209 \h </w:instrText>
+              <w:instrText xml:space="preserve"> PAGEREF _Toc418333705 \h </w:instrText>
             </w:r>
             <w:r>
               <w:rPr>
@@ -2079,7 +2077,7 @@
               <w:sz w:val="22"/>
             </w:rPr>
           </w:pPr>
-          <w:hyperlink w:anchor="_Toc418333210" w:history="1">
+          <w:hyperlink w:anchor="_Toc418333706" w:history="1">
             <w:r>
               <w:rPr>
                 <w:rStyle w:val="Lienhypertexte"/>
@@ -2120,7 +2118,7 @@
                 <w:noProof/>
                 <w:webHidden/>
               </w:rPr>
-              <w:instrText xml:space="preserve"> PAGEREF _Toc418333210 \h </w:instrText>
+              <w:instrText xml:space="preserve"> PAGEREF _Toc418333706 \h </w:instrText>
             </w:r>
             <w:r>
               <w:rPr>
@@ -2162,7 +2160,7 @@
               <w:sz w:val="22"/>
             </w:rPr>
           </w:pPr>
-          <w:hyperlink w:anchor="_Toc418333211" w:history="1">
+          <w:hyperlink w:anchor="_Toc418333707" w:history="1">
             <w:r>
               <w:rPr>
                 <w:rStyle w:val="Lienhypertexte"/>
@@ -2189,7 +2187,7 @@
                 <w:noProof/>
                 <w:webHidden/>
               </w:rPr>
-              <w:instrText xml:space="preserve"> PAGEREF _Toc418333211 \h </w:instrText>
+              <w:instrText xml:space="preserve"> PAGEREF _Toc418333707 \h </w:instrText>
             </w:r>
             <w:r>
               <w:rPr>
@@ -2240,11 +2238,11 @@
       <w:pPr>
         <w:pStyle w:val="Titre1"/>
       </w:pPr>
-      <w:bookmarkStart w:id="1" w:name="_Toc418333192"/>
+      <w:bookmarkStart w:id="0" w:name="_Toc418333688"/>
       <w:r>
         <w:t>Introduction</w:t>
       </w:r>
-      <w:bookmarkEnd w:id="1"/>
+      <w:bookmarkEnd w:id="0"/>
     </w:p>
     <w:p/>
     <w:p>
@@ -2260,11 +2258,11 @@
           <w:numId w:val="1"/>
         </w:numPr>
       </w:pPr>
-      <w:bookmarkStart w:id="2" w:name="_Toc418333193"/>
+      <w:bookmarkStart w:id="1" w:name="_Toc418333689"/>
       <w:r>
         <w:t>Présentation des différents effets</w:t>
       </w:r>
-      <w:bookmarkEnd w:id="2"/>
+      <w:bookmarkEnd w:id="1"/>
       <w:r>
         <w:t xml:space="preserve"> </w:t>
       </w:r>
@@ -2277,11 +2275,11 @@
           <w:numId w:val="4"/>
         </w:numPr>
       </w:pPr>
-      <w:bookmarkStart w:id="3" w:name="_Toc418333194"/>
+      <w:bookmarkStart w:id="2" w:name="_Toc418333690"/>
       <w:r>
         <w:t>Les effets temporels</w:t>
       </w:r>
-      <w:bookmarkEnd w:id="3"/>
+      <w:bookmarkEnd w:id="2"/>
     </w:p>
     <w:p>
       <w:r>
@@ -2296,21 +2294,21 @@
           <w:numId w:val="7"/>
         </w:numPr>
       </w:pPr>
-      <w:bookmarkStart w:id="4" w:name="_Toc418333195"/>
+      <w:bookmarkStart w:id="3" w:name="_Toc418333691"/>
       <w:r>
         <w:t>L’écho</w:t>
       </w:r>
-      <w:bookmarkEnd w:id="4"/>
+      <w:bookmarkEnd w:id="3"/>
     </w:p>
     <w:p>
+      <w:pPr>
+        <w:jc w:val="both"/>
+      </w:pPr>
       <w:r>
         <w:t>Le principe de l’écho est de retarder le signal et donc d’avoir une superposition entre le signal d’entré et sa version retardé. Le schéma bloc de cet effet est le suivant :</w:t>
       </w:r>
     </w:p>
     <w:p>
-      <w:r>
-        <w:t xml:space="preserve"> </w:t>
-      </w:r>
       <w:r>
         <w:rPr>
           <w:noProof/>
@@ -2358,6 +2356,7 @@
         </w:drawing>
       </w:r>
     </w:p>
+    <w:p/>
     <w:p>
       <w:pPr>
         <w:pStyle w:val="Titre3"/>
@@ -2366,7 +2365,89 @@
           <w:numId w:val="7"/>
         </w:numPr>
       </w:pPr>
-      <w:bookmarkStart w:id="5" w:name="_Toc418333196"/>
+      <w:r>
+        <w:t>Le canon</w:t>
+      </w:r>
+    </w:p>
+    <w:p>
+      <w:pPr>
+        <w:jc w:val="both"/>
+      </w:pPr>
+      <w:r>
+        <w:t>Le canon utilise le même principe que l’écho, à la différence que cette fois ci le signal d’entré est</w:t>
+      </w:r>
+      <w:r>
+        <w:t xml:space="preserve"> superposé avec plusieurs copies de lui-même toutes retardées.</w:t>
+      </w:r>
+      <w:r>
+        <w:t xml:space="preserve"> </w:t>
+      </w:r>
+    </w:p>
+    <w:p>
+      <w:pPr>
+        <w:jc w:val="both"/>
+      </w:pPr>
+      <w:r>
+        <w:rPr>
+          <w:noProof/>
+        </w:rPr>
+        <w:drawing>
+          <wp:inline distT="0" distB="0" distL="0" distR="0">
+            <wp:extent cx="5760720" cy="3563620"/>
+            <wp:effectExtent l="0" t="0" r="0" b="0"/>
+            <wp:docPr id="4" name="Image 4"/>
+            <wp:cNvGraphicFramePr>
+              <a:graphicFrameLocks xmlns:a="http://schemas.openxmlformats.org/drawingml/2006/main" noChangeAspect="1"/>
+            </wp:cNvGraphicFramePr>
+            <a:graphic xmlns:a="http://schemas.openxmlformats.org/drawingml/2006/main">
+              <a:graphicData uri="http://schemas.openxmlformats.org/drawingml/2006/picture">
+                <pic:pic xmlns:pic="http://schemas.openxmlformats.org/drawingml/2006/picture">
+                  <pic:nvPicPr>
+                    <pic:cNvPr id="0" name="canon.png"/>
+                    <pic:cNvPicPr/>
+                  </pic:nvPicPr>
+                  <pic:blipFill>
+                    <a:blip r:embed="rId11">
+                      <a:extLst>
+                        <a:ext uri="{28A0092B-C50C-407E-A947-70E740481C1C}">
+                          <a14:useLocalDpi xmlns:a14="http://schemas.microsoft.com/office/drawing/2010/main" val="0"/>
+                        </a:ext>
+                      </a:extLst>
+                    </a:blip>
+                    <a:stretch>
+                      <a:fillRect/>
+                    </a:stretch>
+                  </pic:blipFill>
+                  <pic:spPr>
+                    <a:xfrm>
+                      <a:off x="0" y="0"/>
+                      <a:ext cx="5760720" cy="3563620"/>
+                    </a:xfrm>
+                    <a:prstGeom prst="rect">
+                      <a:avLst/>
+                    </a:prstGeom>
+                  </pic:spPr>
+                </pic:pic>
+              </a:graphicData>
+            </a:graphic>
+          </wp:inline>
+        </w:drawing>
+      </w:r>
+    </w:p>
+    <w:p>
+      <w:pPr>
+        <w:jc w:val="both"/>
+      </w:pPr>
+    </w:p>
+    <w:p>
+      <w:pPr>
+        <w:pStyle w:val="Titre3"/>
+        <w:numPr>
+          <w:ilvl w:val="0"/>
+          <w:numId w:val="7"/>
+        </w:numPr>
+      </w:pPr>
+      <w:bookmarkStart w:id="4" w:name="_Toc418333692"/>
       <w:r>
         <w:t xml:space="preserve">Le </w:t>
       </w:r>
@@ -2374,15 +2455,21 @@
       <w:r>
         <w:t>flanger</w:t>
       </w:r>
-      <w:bookmarkEnd w:id="5"/>
+      <w:bookmarkEnd w:id="4"/>
       <w:proofErr w:type="spellEnd"/>
     </w:p>
     <w:p>
+      <w:pPr>
+        <w:jc w:val="both"/>
+      </w:pPr>
       <w:r>
         <w:t>C’est un effet  qui ajoute au signal d’entrée ce même signal mais retardé. Le retard appliqué varie périodiquement autour d’une fréquence de quelques hertz.</w:t>
       </w:r>
     </w:p>
-    <w:p/>
+    <w:p>
+      <w:bookmarkStart w:id="5" w:name="_GoBack"/>
+      <w:bookmarkEnd w:id="5"/>
+    </w:p>
     <w:p>
       <w:pPr>
         <w:pStyle w:val="Titre2"/>
@@ -2391,7 +2478,7 @@
           <w:numId w:val="4"/>
         </w:numPr>
       </w:pPr>
-      <w:bookmarkStart w:id="6" w:name="_Toc418333197"/>
+      <w:bookmarkStart w:id="6" w:name="_Toc418333693"/>
       <w:r>
         <w:t>Les effets fréquentiels</w:t>
       </w:r>
@@ -2410,7 +2497,7 @@
           <w:numId w:val="8"/>
         </w:numPr>
       </w:pPr>
-      <w:bookmarkStart w:id="7" w:name="_Toc418333198"/>
+      <w:bookmarkStart w:id="7" w:name="_Toc418333694"/>
       <w:r>
         <w:t>L</w:t>
       </w:r>
@@ -2441,7 +2528,7 @@
           <w:numId w:val="8"/>
         </w:numPr>
       </w:pPr>
-      <w:bookmarkStart w:id="8" w:name="_Toc418333199"/>
+      <w:bookmarkStart w:id="8" w:name="_Toc418333695"/>
       <w:r>
         <w:t>Le vibrato</w:t>
       </w:r>
@@ -2499,7 +2586,7 @@
           <w:numId w:val="4"/>
         </w:numPr>
       </w:pPr>
-      <w:bookmarkStart w:id="9" w:name="_Toc418333200"/>
+      <w:bookmarkStart w:id="9" w:name="_Toc418333696"/>
       <w:r>
         <w:t>Les effets dynamiques</w:t>
       </w:r>
@@ -2513,7 +2600,7 @@
           <w:numId w:val="9"/>
         </w:numPr>
       </w:pPr>
-      <w:bookmarkStart w:id="10" w:name="_Toc418333201"/>
+      <w:bookmarkStart w:id="10" w:name="_Toc418333697"/>
       <w:r>
         <w:t>Les fondus sonores</w:t>
       </w:r>
@@ -2599,7 +2686,7 @@
           <w:numId w:val="9"/>
         </w:numPr>
       </w:pPr>
-      <w:bookmarkStart w:id="11" w:name="_Toc418333202"/>
+      <w:bookmarkStart w:id="11" w:name="_Toc418333698"/>
       <w:r>
         <w:t>Le tremolo</w:t>
       </w:r>
@@ -2621,7 +2708,7 @@
           <w:numId w:val="9"/>
         </w:numPr>
       </w:pPr>
-      <w:bookmarkStart w:id="12" w:name="_Toc418333203"/>
+      <w:bookmarkStart w:id="12" w:name="_Toc418333699"/>
       <w:r>
         <w:t>La réverbération</w:t>
       </w:r>
@@ -2636,6 +2723,52 @@
       <w:pPr>
         <w:ind w:left="360"/>
       </w:pPr>
+      <w:r>
+        <w:rPr>
+          <w:noProof/>
+        </w:rPr>
+        <w:drawing>
+          <wp:inline distT="0" distB="0" distL="0" distR="0">
+            <wp:extent cx="5760720" cy="3563620"/>
+            <wp:effectExtent l="0" t="0" r="0" b="0"/>
+            <wp:docPr id="3" name="Image 3"/>
+            <wp:cNvGraphicFramePr>
+              <a:graphicFrameLocks xmlns:a="http://schemas.openxmlformats.org/drawingml/2006/main" noChangeAspect="1"/>
+            </wp:cNvGraphicFramePr>
+            <a:graphic xmlns:a="http://schemas.openxmlformats.org/drawingml/2006/main">
+              <a:graphicData uri="http://schemas.openxmlformats.org/drawingml/2006/picture">
+                <pic:pic xmlns:pic="http://schemas.openxmlformats.org/drawingml/2006/picture">
+                  <pic:nvPicPr>
+                    <pic:cNvPr id="0" name="réverbération.png"/>
+                    <pic:cNvPicPr/>
+                  </pic:nvPicPr>
+                  <pic:blipFill>
+                    <a:blip r:embed="rId12">
+                      <a:extLst>
+                        <a:ext uri="{28A0092B-C50C-407E-A947-70E740481C1C}">
+                          <a14:useLocalDpi xmlns:a14="http://schemas.microsoft.com/office/drawing/2010/main" val="0"/>
+                        </a:ext>
+                      </a:extLst>
+                    </a:blip>
+                    <a:stretch>
+                      <a:fillRect/>
+                    </a:stretch>
+                  </pic:blipFill>
+                  <pic:spPr>
+                    <a:xfrm>
+                      <a:off x="0" y="0"/>
+                      <a:ext cx="5760720" cy="3563620"/>
+                    </a:xfrm>
+                    <a:prstGeom prst="rect">
+                      <a:avLst/>
+                    </a:prstGeom>
+                  </pic:spPr>
+                </pic:pic>
+              </a:graphicData>
+            </a:graphic>
+          </wp:inline>
+        </w:drawing>
+      </w:r>
     </w:p>
     <w:p>
       <w:pPr>
@@ -2645,7 +2778,7 @@
           <w:numId w:val="9"/>
         </w:numPr>
       </w:pPr>
-      <w:bookmarkStart w:id="13" w:name="_Toc418333204"/>
+      <w:bookmarkStart w:id="13" w:name="_Toc418333700"/>
       <w:r>
         <w:t>Modulation du nombre d’échantillons du signal</w:t>
       </w:r>
@@ -2665,7 +2798,7 @@
           <w:numId w:val="9"/>
         </w:numPr>
       </w:pPr>
-      <w:bookmarkStart w:id="14" w:name="_Toc418333205"/>
+      <w:bookmarkStart w:id="14" w:name="_Toc418333701"/>
       <w:proofErr w:type="spellStart"/>
       <w:r>
         <w:t>LPitch</w:t>
@@ -2695,7 +2828,7 @@
           <w:numId w:val="1"/>
         </w:numPr>
       </w:pPr>
-      <w:bookmarkStart w:id="15" w:name="_Toc418333206"/>
+      <w:bookmarkStart w:id="15" w:name="_Toc418333702"/>
       <w:r>
         <w:t>L’interface graphique</w:t>
       </w:r>
@@ -2711,7 +2844,7 @@
           <w:numId w:val="1"/>
         </w:numPr>
       </w:pPr>
-      <w:bookmarkStart w:id="16" w:name="_Toc418333207"/>
+      <w:bookmarkStart w:id="16" w:name="_Toc418333703"/>
       <w:r>
         <w:t>Organisation du projet</w:t>
       </w:r>
@@ -2725,7 +2858,7 @@
           <w:numId w:val="3"/>
         </w:numPr>
       </w:pPr>
-      <w:bookmarkStart w:id="17" w:name="_Toc418333208"/>
+      <w:bookmarkStart w:id="17" w:name="_Toc418333704"/>
       <w:r>
         <w:t>Répartition des tâches</w:t>
       </w:r>
@@ -2740,7 +2873,7 @@
           <w:numId w:val="3"/>
         </w:numPr>
       </w:pPr>
-      <w:bookmarkStart w:id="18" w:name="_Toc418333209"/>
+      <w:bookmarkStart w:id="18" w:name="_Toc418333705"/>
       <w:r>
         <w:t>Planning</w:t>
       </w:r>
@@ -2755,7 +2888,7 @@
           <w:numId w:val="3"/>
         </w:numPr>
       </w:pPr>
-      <w:bookmarkStart w:id="19" w:name="_Toc418333210"/>
+      <w:bookmarkStart w:id="19" w:name="_Toc418333706"/>
       <w:r>
         <w:t>Options</w:t>
       </w:r>
@@ -2768,15 +2901,15 @@
       <w:pPr>
         <w:pStyle w:val="Titre1"/>
       </w:pPr>
-      <w:bookmarkStart w:id="20" w:name="_Toc418333211"/>
+      <w:bookmarkStart w:id="20" w:name="_Toc418333707"/>
       <w:r>
         <w:t>Conclusion</w:t>
       </w:r>
       <w:bookmarkEnd w:id="20"/>
     </w:p>
     <w:sectPr>
-      <w:headerReference w:type="default" r:id="rId11"/>
-      <w:footerReference w:type="default" r:id="rId12"/>
+      <w:headerReference w:type="default" r:id="rId13"/>
+      <w:footerReference w:type="default" r:id="rId14"/>
       <w:pgSz w:w="11906" w:h="16838"/>
       <w:pgMar w:top="1417" w:right="1417" w:bottom="1417" w:left="1417" w:header="708" w:footer="708" w:gutter="0"/>
       <w:pgNumType w:start="0"/>
@@ -2898,7 +3031,7 @@
               </w14:shadow>
               <w14:numForm w14:val="oldStyle"/>
             </w:rPr>
-            <w:t>1</w:t>
+            <w:t>6</w:t>
           </w:r>
           <w:r>
             <w:rPr>
@@ -3603,7 +3736,7 @@
   <w:abstractNum w:abstractNumId="7">
     <w:nsid w:val="60E02D8C"/>
     <w:multiLevelType w:val="hybridMultilevel"/>
-    <w:tmpl w:val="A7E8F71C"/>
+    <w:tmpl w:val="78C49746"/>
     <w:lvl w:ilvl="0" w:tplc="040C0017">
       <w:start w:val="1"/>
       <w:numFmt w:val="lowerLetter"/>
@@ -5248,7 +5381,7 @@
 </file>
 
 <file path=customXml/itemProps1.xml><?xml version="1.0" encoding="utf-8"?>
-<ds:datastoreItem xmlns:ds="http://schemas.openxmlformats.org/officeDocument/2006/customXml" ds:itemID="{E2AD24F6-60E3-482E-BEFF-FABD733781BB}">
+<ds:datastoreItem xmlns:ds="http://schemas.openxmlformats.org/officeDocument/2006/customXml" ds:itemID="{B6045466-3364-4083-9CC2-F0C6D7E94AA5}">
   <ds:schemaRefs>
     <ds:schemaRef ds:uri="http://schemas.openxmlformats.org/officeDocument/2006/bibliography"/>
   </ds:schemaRefs>

--- a/Projet_elec.docx
+++ b/Projet_elec.docx
@@ -579,7 +579,7 @@
           <w:r>
             <w:fldChar w:fldCharType="separate"/>
           </w:r>
-          <w:hyperlink w:anchor="_Toc418333688" w:history="1">
+          <w:hyperlink w:anchor="_Toc418343817" w:history="1">
             <w:r>
               <w:rPr>
                 <w:rStyle w:val="Lienhypertexte"/>
@@ -606,7 +606,7 @@
                 <w:noProof/>
                 <w:webHidden/>
               </w:rPr>
-              <w:instrText xml:space="preserve"> PAGEREF _Toc418333688 \h </w:instrText>
+              <w:instrText xml:space="preserve"> PAGEREF _Toc418343817 \h </w:instrText>
             </w:r>
             <w:r>
               <w:rPr>
@@ -649,7 +649,7 @@
               <w:sz w:val="22"/>
             </w:rPr>
           </w:pPr>
-          <w:hyperlink w:anchor="_Toc418333689" w:history="1">
+          <w:hyperlink w:anchor="_Toc418343818" w:history="1">
             <w:r>
               <w:rPr>
                 <w:rStyle w:val="Lienhypertexte"/>
@@ -690,7 +690,7 @@
                 <w:noProof/>
                 <w:webHidden/>
               </w:rPr>
-              <w:instrText xml:space="preserve"> PAGEREF _Toc418333689 \h </w:instrText>
+              <w:instrText xml:space="preserve"> PAGEREF _Toc418343818 \h </w:instrText>
             </w:r>
             <w:r>
               <w:rPr>
@@ -733,7 +733,7 @@
               <w:sz w:val="22"/>
             </w:rPr>
           </w:pPr>
-          <w:hyperlink w:anchor="_Toc418333690" w:history="1">
+          <w:hyperlink w:anchor="_Toc418343819" w:history="1">
             <w:r>
               <w:rPr>
                 <w:rStyle w:val="Lienhypertexte"/>
@@ -774,7 +774,7 @@
                 <w:noProof/>
                 <w:webHidden/>
               </w:rPr>
-              <w:instrText xml:space="preserve"> PAGEREF _Toc418333690 \h </w:instrText>
+              <w:instrText xml:space="preserve"> PAGEREF _Toc418343819 \h </w:instrText>
             </w:r>
             <w:r>
               <w:rPr>
@@ -817,7 +817,7 @@
               <w:sz w:val="22"/>
             </w:rPr>
           </w:pPr>
-          <w:hyperlink w:anchor="_Toc418333691" w:history="1">
+          <w:hyperlink w:anchor="_Toc418343820" w:history="1">
             <w:r>
               <w:rPr>
                 <w:rStyle w:val="Lienhypertexte"/>
@@ -858,7 +858,7 @@
                 <w:noProof/>
                 <w:webHidden/>
               </w:rPr>
-              <w:instrText xml:space="preserve"> PAGEREF _Toc418333691 \h </w:instrText>
+              <w:instrText xml:space="preserve"> PAGEREF _Toc418343820 \h </w:instrText>
             </w:r>
             <w:r>
               <w:rPr>
@@ -901,7 +901,7 @@
               <w:sz w:val="22"/>
             </w:rPr>
           </w:pPr>
-          <w:hyperlink w:anchor="_Toc418333692" w:history="1">
+          <w:hyperlink w:anchor="_Toc418343821" w:history="1">
             <w:r>
               <w:rPr>
                 <w:rStyle w:val="Lienhypertexte"/>
@@ -921,6 +921,90 @@
                 <w:rStyle w:val="Lienhypertexte"/>
                 <w:noProof/>
               </w:rPr>
+              <w:t>Le canon</w:t>
+            </w:r>
+            <w:r>
+              <w:rPr>
+                <w:noProof/>
+                <w:webHidden/>
+              </w:rPr>
+              <w:tab/>
+            </w:r>
+            <w:r>
+              <w:rPr>
+                <w:noProof/>
+                <w:webHidden/>
+              </w:rPr>
+              <w:fldChar w:fldCharType="begin"/>
+            </w:r>
+            <w:r>
+              <w:rPr>
+                <w:noProof/>
+                <w:webHidden/>
+              </w:rPr>
+              <w:instrText xml:space="preserve"> PAGEREF _Toc418343821 \h </w:instrText>
+            </w:r>
+            <w:r>
+              <w:rPr>
+                <w:noProof/>
+                <w:webHidden/>
+              </w:rPr>
+            </w:r>
+            <w:r>
+              <w:rPr>
+                <w:noProof/>
+                <w:webHidden/>
+              </w:rPr>
+              <w:fldChar w:fldCharType="separate"/>
+            </w:r>
+            <w:r>
+              <w:rPr>
+                <w:noProof/>
+                <w:webHidden/>
+              </w:rPr>
+              <w:t>3</w:t>
+            </w:r>
+            <w:r>
+              <w:rPr>
+                <w:noProof/>
+                <w:webHidden/>
+              </w:rPr>
+              <w:fldChar w:fldCharType="end"/>
+            </w:r>
+          </w:hyperlink>
+        </w:p>
+        <w:p>
+          <w:pPr>
+            <w:pStyle w:val="TM3"/>
+            <w:tabs>
+              <w:tab w:val="left" w:pos="1100"/>
+              <w:tab w:val="right" w:leader="dot" w:pos="9062"/>
+            </w:tabs>
+            <w:rPr>
+              <w:noProof/>
+              <w:sz w:val="22"/>
+            </w:rPr>
+          </w:pPr>
+          <w:hyperlink w:anchor="_Toc418343822" w:history="1">
+            <w:r>
+              <w:rPr>
+                <w:rStyle w:val="Lienhypertexte"/>
+                <w:noProof/>
+              </w:rPr>
+              <w:t>c)</w:t>
+            </w:r>
+            <w:r>
+              <w:rPr>
+                <w:noProof/>
+                <w:sz w:val="22"/>
+              </w:rPr>
+              <w:tab/>
+            </w:r>
+            <w:r>
+              <w:rPr>
+                <w:rStyle w:val="Lienhypertexte"/>
+                <w:noProof/>
+              </w:rPr>
               <w:t>Le flanger</w:t>
             </w:r>
             <w:r>
@@ -942,7 +1026,7 @@
                 <w:noProof/>
                 <w:webHidden/>
               </w:rPr>
-              <w:instrText xml:space="preserve"> PAGEREF _Toc418333692 \h </w:instrText>
+              <w:instrText xml:space="preserve"> PAGEREF _Toc418343822 \h </w:instrText>
             </w:r>
             <w:r>
               <w:rPr>
@@ -962,7 +1046,7 @@
                 <w:noProof/>
                 <w:webHidden/>
               </w:rPr>
-              <w:t>3</w:t>
+              <w:t>4</w:t>
             </w:r>
             <w:r>
               <w:rPr>
@@ -985,7 +1069,7 @@
               <w:sz w:val="22"/>
             </w:rPr>
           </w:pPr>
-          <w:hyperlink w:anchor="_Toc418333693" w:history="1">
+          <w:hyperlink w:anchor="_Toc418343823" w:history="1">
             <w:r>
               <w:rPr>
                 <w:rStyle w:val="Lienhypertexte"/>
@@ -1026,7 +1110,7 @@
                 <w:noProof/>
                 <w:webHidden/>
               </w:rPr>
-              <w:instrText xml:space="preserve"> PAGEREF _Toc418333693 \h </w:instrText>
+              <w:instrText xml:space="preserve"> PAGEREF _Toc418343823 \h </w:instrText>
             </w:r>
             <w:r>
               <w:rPr>
@@ -1046,7 +1130,7 @@
                 <w:noProof/>
                 <w:webHidden/>
               </w:rPr>
-              <w:t>3</w:t>
+              <w:t>5</w:t>
             </w:r>
             <w:r>
               <w:rPr>
@@ -1069,7 +1153,7 @@
               <w:sz w:val="22"/>
             </w:rPr>
           </w:pPr>
-          <w:hyperlink w:anchor="_Toc418333694" w:history="1">
+          <w:hyperlink w:anchor="_Toc418343824" w:history="1">
             <w:r>
               <w:rPr>
                 <w:rStyle w:val="Lienhypertexte"/>
@@ -1110,7 +1194,7 @@
                 <w:noProof/>
                 <w:webHidden/>
               </w:rPr>
-              <w:instrText xml:space="preserve"> PAGEREF _Toc418333694 \h </w:instrText>
+              <w:instrText xml:space="preserve"> PAGEREF _Toc418343824 \h </w:instrText>
             </w:r>
             <w:r>
               <w:rPr>
@@ -1130,7 +1214,7 @@
                 <w:noProof/>
                 <w:webHidden/>
               </w:rPr>
-              <w:t>3</w:t>
+              <w:t>5</w:t>
             </w:r>
             <w:r>
               <w:rPr>
@@ -1153,7 +1237,7 @@
               <w:sz w:val="22"/>
             </w:rPr>
           </w:pPr>
-          <w:hyperlink w:anchor="_Toc418333695" w:history="1">
+          <w:hyperlink w:anchor="_Toc418343825" w:history="1">
             <w:r>
               <w:rPr>
                 <w:rStyle w:val="Lienhypertexte"/>
@@ -1194,7 +1278,7 @@
                 <w:noProof/>
                 <w:webHidden/>
               </w:rPr>
-              <w:instrText xml:space="preserve"> PAGEREF _Toc418333695 \h </w:instrText>
+              <w:instrText xml:space="preserve"> PAGEREF _Toc418343825 \h </w:instrText>
             </w:r>
             <w:r>
               <w:rPr>
@@ -1214,7 +1298,7 @@
                 <w:noProof/>
                 <w:webHidden/>
               </w:rPr>
-              <w:t>3</w:t>
+              <w:t>5</w:t>
             </w:r>
             <w:r>
               <w:rPr>
@@ -1237,7 +1321,7 @@
               <w:sz w:val="22"/>
             </w:rPr>
           </w:pPr>
-          <w:hyperlink w:anchor="_Toc418333696" w:history="1">
+          <w:hyperlink w:anchor="_Toc418343826" w:history="1">
             <w:r>
               <w:rPr>
                 <w:rStyle w:val="Lienhypertexte"/>
@@ -1278,7 +1362,7 @@
                 <w:noProof/>
                 <w:webHidden/>
               </w:rPr>
-              <w:instrText xml:space="preserve"> PAGEREF _Toc418333696 \h </w:instrText>
+              <w:instrText xml:space="preserve"> PAGEREF _Toc418343826 \h </w:instrText>
             </w:r>
             <w:r>
               <w:rPr>
@@ -1298,7 +1382,7 @@
                 <w:noProof/>
                 <w:webHidden/>
               </w:rPr>
-              <w:t>4</w:t>
+              <w:t>6</w:t>
             </w:r>
             <w:r>
               <w:rPr>
@@ -1321,7 +1405,7 @@
               <w:sz w:val="22"/>
             </w:rPr>
           </w:pPr>
-          <w:hyperlink w:anchor="_Toc418333697" w:history="1">
+          <w:hyperlink w:anchor="_Toc418343827" w:history="1">
             <w:r>
               <w:rPr>
                 <w:rStyle w:val="Lienhypertexte"/>
@@ -1362,7 +1446,7 @@
                 <w:noProof/>
                 <w:webHidden/>
               </w:rPr>
-              <w:instrText xml:space="preserve"> PAGEREF _Toc418333697 \h </w:instrText>
+              <w:instrText xml:space="preserve"> PAGEREF _Toc418343827 \h </w:instrText>
             </w:r>
             <w:r>
               <w:rPr>
@@ -1382,7 +1466,7 @@
                 <w:noProof/>
                 <w:webHidden/>
               </w:rPr>
-              <w:t>4</w:t>
+              <w:t>6</w:t>
             </w:r>
             <w:r>
               <w:rPr>
@@ -1405,7 +1489,7 @@
               <w:sz w:val="22"/>
             </w:rPr>
           </w:pPr>
-          <w:hyperlink w:anchor="_Toc418333698" w:history="1">
+          <w:hyperlink w:anchor="_Toc418343828" w:history="1">
             <w:r>
               <w:rPr>
                 <w:rStyle w:val="Lienhypertexte"/>
@@ -1446,7 +1530,7 @@
                 <w:noProof/>
                 <w:webHidden/>
               </w:rPr>
-              <w:instrText xml:space="preserve"> PAGEREF _Toc418333698 \h </w:instrText>
+              <w:instrText xml:space="preserve"> PAGEREF _Toc418343828 \h </w:instrText>
             </w:r>
             <w:r>
               <w:rPr>
@@ -1466,7 +1550,7 @@
                 <w:noProof/>
                 <w:webHidden/>
               </w:rPr>
-              <w:t>4</w:t>
+              <w:t>7</w:t>
             </w:r>
             <w:r>
               <w:rPr>
@@ -1489,7 +1573,7 @@
               <w:sz w:val="22"/>
             </w:rPr>
           </w:pPr>
-          <w:hyperlink w:anchor="_Toc418333699" w:history="1">
+          <w:hyperlink w:anchor="_Toc418343829" w:history="1">
             <w:r>
               <w:rPr>
                 <w:rStyle w:val="Lienhypertexte"/>
@@ -1530,7 +1614,7 @@
                 <w:noProof/>
                 <w:webHidden/>
               </w:rPr>
-              <w:instrText xml:space="preserve"> PAGEREF _Toc418333699 \h </w:instrText>
+              <w:instrText xml:space="preserve"> PAGEREF _Toc418343829 \h </w:instrText>
             </w:r>
             <w:r>
               <w:rPr>
@@ -1550,7 +1634,7 @@
                 <w:noProof/>
                 <w:webHidden/>
               </w:rPr>
-              <w:t>4</w:t>
+              <w:t>7</w:t>
             </w:r>
             <w:r>
               <w:rPr>
@@ -1573,7 +1657,7 @@
               <w:sz w:val="22"/>
             </w:rPr>
           </w:pPr>
-          <w:hyperlink w:anchor="_Toc418333700" w:history="1">
+          <w:hyperlink w:anchor="_Toc418343830" w:history="1">
             <w:r>
               <w:rPr>
                 <w:rStyle w:val="Lienhypertexte"/>
@@ -1614,7 +1698,7 @@
                 <w:noProof/>
                 <w:webHidden/>
               </w:rPr>
-              <w:instrText xml:space="preserve"> PAGEREF _Toc418333700 \h </w:instrText>
+              <w:instrText xml:space="preserve"> PAGEREF _Toc418343830 \h </w:instrText>
             </w:r>
             <w:r>
               <w:rPr>
@@ -1634,7 +1718,7 @@
                 <w:noProof/>
                 <w:webHidden/>
               </w:rPr>
-              <w:t>5</w:t>
+              <w:t>8</w:t>
             </w:r>
             <w:r>
               <w:rPr>
@@ -1657,11 +1741,12 @@
               <w:sz w:val="22"/>
             </w:rPr>
           </w:pPr>
-          <w:hyperlink w:anchor="_Toc418333701" w:history="1">
+          <w:hyperlink w:anchor="_Toc418343831" w:history="1">
             <w:r>
               <w:rPr>
                 <w:rStyle w:val="Lienhypertexte"/>
                 <w:noProof/>
+                <w:lang w:val="en-US"/>
               </w:rPr>
               <w:t>e)</w:t>
             </w:r>
@@ -1676,8 +1761,9 @@
               <w:rPr>
                 <w:rStyle w:val="Lienhypertexte"/>
                 <w:noProof/>
-              </w:rPr>
-              <w:t>LPitch et HPitch</w:t>
+                <w:lang w:val="en-US"/>
+              </w:rPr>
+              <w:t>Low Pitch et Hight Pitch</w:t>
             </w:r>
             <w:r>
               <w:rPr>
@@ -1698,7 +1784,7 @@
                 <w:noProof/>
                 <w:webHidden/>
               </w:rPr>
-              <w:instrText xml:space="preserve"> PAGEREF _Toc418333701 \h </w:instrText>
+              <w:instrText xml:space="preserve"> PAGEREF _Toc418343831 \h </w:instrText>
             </w:r>
             <w:r>
               <w:rPr>
@@ -1718,7 +1804,91 @@
                 <w:noProof/>
                 <w:webHidden/>
               </w:rPr>
-              <w:t>5</w:t>
+              <w:t>8</w:t>
+            </w:r>
+            <w:r>
+              <w:rPr>
+                <w:noProof/>
+                <w:webHidden/>
+              </w:rPr>
+              <w:fldChar w:fldCharType="end"/>
+            </w:r>
+          </w:hyperlink>
+        </w:p>
+        <w:p>
+          <w:pPr>
+            <w:pStyle w:val="TM3"/>
+            <w:tabs>
+              <w:tab w:val="left" w:pos="1100"/>
+              <w:tab w:val="right" w:leader="dot" w:pos="9062"/>
+            </w:tabs>
+            <w:rPr>
+              <w:noProof/>
+              <w:sz w:val="22"/>
+            </w:rPr>
+          </w:pPr>
+          <w:hyperlink w:anchor="_Toc418343832" w:history="1">
+            <w:r>
+              <w:rPr>
+                <w:rStyle w:val="Lienhypertexte"/>
+                <w:noProof/>
+              </w:rPr>
+              <w:t>f)</w:t>
+            </w:r>
+            <w:r>
+              <w:rPr>
+                <w:noProof/>
+                <w:sz w:val="22"/>
+              </w:rPr>
+              <w:tab/>
+            </w:r>
+            <w:r>
+              <w:rPr>
+                <w:rStyle w:val="Lienhypertexte"/>
+                <w:noProof/>
+              </w:rPr>
+              <w:t>Lire le son à l’envers</w:t>
+            </w:r>
+            <w:r>
+              <w:rPr>
+                <w:noProof/>
+                <w:webHidden/>
+              </w:rPr>
+              <w:tab/>
+            </w:r>
+            <w:r>
+              <w:rPr>
+                <w:noProof/>
+                <w:webHidden/>
+              </w:rPr>
+              <w:fldChar w:fldCharType="begin"/>
+            </w:r>
+            <w:r>
+              <w:rPr>
+                <w:noProof/>
+                <w:webHidden/>
+              </w:rPr>
+              <w:instrText xml:space="preserve"> PAGEREF _Toc418343832 \h </w:instrText>
+            </w:r>
+            <w:r>
+              <w:rPr>
+                <w:noProof/>
+                <w:webHidden/>
+              </w:rPr>
+            </w:r>
+            <w:r>
+              <w:rPr>
+                <w:noProof/>
+                <w:webHidden/>
+              </w:rPr>
+              <w:fldChar w:fldCharType="separate"/>
+            </w:r>
+            <w:r>
+              <w:rPr>
+                <w:noProof/>
+                <w:webHidden/>
+              </w:rPr>
+              <w:t>8</w:t>
             </w:r>
             <w:r>
               <w:rPr>
@@ -1741,7 +1911,7 @@
               <w:sz w:val="22"/>
             </w:rPr>
           </w:pPr>
-          <w:hyperlink w:anchor="_Toc418333702" w:history="1">
+          <w:hyperlink w:anchor="_Toc418343833" w:history="1">
             <w:r>
               <w:rPr>
                 <w:rStyle w:val="Lienhypertexte"/>
@@ -1782,7 +1952,7 @@
                 <w:noProof/>
                 <w:webHidden/>
               </w:rPr>
-              <w:instrText xml:space="preserve"> PAGEREF _Toc418333702 \h </w:instrText>
+              <w:instrText xml:space="preserve"> PAGEREF _Toc418343833 \h </w:instrText>
             </w:r>
             <w:r>
               <w:rPr>
@@ -1802,7 +1972,7 @@
                 <w:noProof/>
                 <w:webHidden/>
               </w:rPr>
-              <w:t>5</w:t>
+              <w:t>9</w:t>
             </w:r>
             <w:r>
               <w:rPr>
@@ -1825,7 +1995,7 @@
               <w:sz w:val="22"/>
             </w:rPr>
           </w:pPr>
-          <w:hyperlink w:anchor="_Toc418333703" w:history="1">
+          <w:hyperlink w:anchor="_Toc418343834" w:history="1">
             <w:r>
               <w:rPr>
                 <w:rStyle w:val="Lienhypertexte"/>
@@ -1866,7 +2036,7 @@
                 <w:noProof/>
                 <w:webHidden/>
               </w:rPr>
-              <w:instrText xml:space="preserve"> PAGEREF _Toc418333703 \h </w:instrText>
+              <w:instrText xml:space="preserve"> PAGEREF _Toc418343834 \h </w:instrText>
             </w:r>
             <w:r>
               <w:rPr>
@@ -1886,7 +2056,7 @@
                 <w:noProof/>
                 <w:webHidden/>
               </w:rPr>
-              <w:t>5</w:t>
+              <w:t>10</w:t>
             </w:r>
             <w:r>
               <w:rPr>
@@ -1909,7 +2079,7 @@
               <w:sz w:val="22"/>
             </w:rPr>
           </w:pPr>
-          <w:hyperlink w:anchor="_Toc418333704" w:history="1">
+          <w:hyperlink w:anchor="_Toc418343835" w:history="1">
             <w:r>
               <w:rPr>
                 <w:rStyle w:val="Lienhypertexte"/>
@@ -1950,7 +2120,7 @@
                 <w:noProof/>
                 <w:webHidden/>
               </w:rPr>
-              <w:instrText xml:space="preserve"> PAGEREF _Toc418333704 \h </w:instrText>
+              <w:instrText xml:space="preserve"> PAGEREF _Toc418343835 \h </w:instrText>
             </w:r>
             <w:r>
               <w:rPr>
@@ -1970,7 +2140,7 @@
                 <w:noProof/>
                 <w:webHidden/>
               </w:rPr>
-              <w:t>5</w:t>
+              <w:t>10</w:t>
             </w:r>
             <w:r>
               <w:rPr>
@@ -1993,7 +2163,7 @@
               <w:sz w:val="22"/>
             </w:rPr>
           </w:pPr>
-          <w:hyperlink w:anchor="_Toc418333705" w:history="1">
+          <w:hyperlink w:anchor="_Toc418343836" w:history="1">
             <w:r>
               <w:rPr>
                 <w:rStyle w:val="Lienhypertexte"/>
@@ -2034,7 +2204,7 @@
                 <w:noProof/>
                 <w:webHidden/>
               </w:rPr>
-              <w:instrText xml:space="preserve"> PAGEREF _Toc418333705 \h </w:instrText>
+              <w:instrText xml:space="preserve"> PAGEREF _Toc418343836 \h </w:instrText>
             </w:r>
             <w:r>
               <w:rPr>
@@ -2054,91 +2224,7 @@
                 <w:noProof/>
                 <w:webHidden/>
               </w:rPr>
-              <w:t>5</w:t>
-            </w:r>
-            <w:r>
-              <w:rPr>
-                <w:noProof/>
-                <w:webHidden/>
-              </w:rPr>
-              <w:fldChar w:fldCharType="end"/>
-            </w:r>
-          </w:hyperlink>
-        </w:p>
-        <w:p>
-          <w:pPr>
-            <w:pStyle w:val="TM2"/>
-            <w:tabs>
-              <w:tab w:val="left" w:pos="880"/>
-              <w:tab w:val="right" w:leader="dot" w:pos="9062"/>
-            </w:tabs>
-            <w:rPr>
-              <w:noProof/>
-              <w:sz w:val="22"/>
-            </w:rPr>
-          </w:pPr>
-          <w:hyperlink w:anchor="_Toc418333706" w:history="1">
-            <w:r>
-              <w:rPr>
-                <w:rStyle w:val="Lienhypertexte"/>
-                <w:noProof/>
-              </w:rPr>
-              <w:t>c)</w:t>
-            </w:r>
-            <w:r>
-              <w:rPr>
-                <w:noProof/>
-                <w:sz w:val="22"/>
-              </w:rPr>
-              <w:tab/>
-            </w:r>
-            <w:r>
-              <w:rPr>
-                <w:rStyle w:val="Lienhypertexte"/>
-                <w:noProof/>
-              </w:rPr>
-              <w:t>Options</w:t>
-            </w:r>
-            <w:r>
-              <w:rPr>
-                <w:noProof/>
-                <w:webHidden/>
-              </w:rPr>
-              <w:tab/>
-            </w:r>
-            <w:r>
-              <w:rPr>
-                <w:noProof/>
-                <w:webHidden/>
-              </w:rPr>
-              <w:fldChar w:fldCharType="begin"/>
-            </w:r>
-            <w:r>
-              <w:rPr>
-                <w:noProof/>
-                <w:webHidden/>
-              </w:rPr>
-              <w:instrText xml:space="preserve"> PAGEREF _Toc418333706 \h </w:instrText>
-            </w:r>
-            <w:r>
-              <w:rPr>
-                <w:noProof/>
-                <w:webHidden/>
-              </w:rPr>
-            </w:r>
-            <w:r>
-              <w:rPr>
-                <w:noProof/>
-                <w:webHidden/>
-              </w:rPr>
-              <w:fldChar w:fldCharType="separate"/>
-            </w:r>
-            <w:r>
-              <w:rPr>
-                <w:noProof/>
-                <w:webHidden/>
-              </w:rPr>
-              <w:t>5</w:t>
+              <w:t>10</w:t>
             </w:r>
             <w:r>
               <w:rPr>
@@ -2160,7 +2246,7 @@
               <w:sz w:val="22"/>
             </w:rPr>
           </w:pPr>
-          <w:hyperlink w:anchor="_Toc418333707" w:history="1">
+          <w:hyperlink w:anchor="_Toc418343837" w:history="1">
             <w:r>
               <w:rPr>
                 <w:rStyle w:val="Lienhypertexte"/>
@@ -2187,7 +2273,7 @@
                 <w:noProof/>
                 <w:webHidden/>
               </w:rPr>
-              <w:instrText xml:space="preserve"> PAGEREF _Toc418333707 \h </w:instrText>
+              <w:instrText xml:space="preserve"> PAGEREF _Toc418343837 \h </w:instrText>
             </w:r>
             <w:r>
               <w:rPr>
@@ -2207,7 +2293,7 @@
                 <w:noProof/>
                 <w:webHidden/>
               </w:rPr>
-              <w:t>6</w:t>
+              <w:t>11</w:t>
             </w:r>
             <w:r>
               <w:rPr>
@@ -2233,16 +2319,18 @@
       <w:r>
         <w:br w:type="page"/>
       </w:r>
+      <w:bookmarkStart w:id="0" w:name="_GoBack"/>
+      <w:bookmarkEnd w:id="0"/>
     </w:p>
     <w:p>
       <w:pPr>
         <w:pStyle w:val="Titre1"/>
       </w:pPr>
-      <w:bookmarkStart w:id="0" w:name="_Toc418333688"/>
+      <w:bookmarkStart w:id="1" w:name="_Toc418343817"/>
       <w:r>
         <w:t>Introduction</w:t>
       </w:r>
-      <w:bookmarkEnd w:id="0"/>
+      <w:bookmarkEnd w:id="1"/>
     </w:p>
     <w:p/>
     <w:p>
@@ -2258,11 +2346,11 @@
           <w:numId w:val="1"/>
         </w:numPr>
       </w:pPr>
-      <w:bookmarkStart w:id="1" w:name="_Toc418333689"/>
+      <w:bookmarkStart w:id="2" w:name="_Toc418343818"/>
       <w:r>
         <w:t>Présentation des différents effets</w:t>
       </w:r>
-      <w:bookmarkEnd w:id="1"/>
+      <w:bookmarkEnd w:id="2"/>
       <w:r>
         <w:t xml:space="preserve"> </w:t>
       </w:r>
@@ -2275,11 +2363,11 @@
           <w:numId w:val="4"/>
         </w:numPr>
       </w:pPr>
-      <w:bookmarkStart w:id="2" w:name="_Toc418333690"/>
+      <w:bookmarkStart w:id="3" w:name="_Toc418343819"/>
       <w:r>
         <w:t>Les effets temporels</w:t>
       </w:r>
-      <w:bookmarkEnd w:id="2"/>
+      <w:bookmarkEnd w:id="3"/>
     </w:p>
     <w:p>
       <w:r>
@@ -2294,11 +2382,11 @@
           <w:numId w:val="7"/>
         </w:numPr>
       </w:pPr>
-      <w:bookmarkStart w:id="3" w:name="_Toc418333691"/>
+      <w:bookmarkStart w:id="4" w:name="_Toc418343820"/>
       <w:r>
         <w:t>L’écho</w:t>
       </w:r>
-      <w:bookmarkEnd w:id="3"/>
+      <w:bookmarkEnd w:id="4"/>
     </w:p>
     <w:p>
       <w:pPr>
@@ -2315,9 +2403,9 @@
         </w:rPr>
         <w:drawing>
           <wp:inline distT="0" distB="0" distL="0" distR="0">
-            <wp:extent cx="5760720" cy="1838960"/>
-            <wp:effectExtent l="0" t="0" r="0" b="8890"/>
-            <wp:docPr id="2" name="Image 2"/>
+            <wp:extent cx="5760720" cy="2453640"/>
+            <wp:effectExtent l="0" t="0" r="0" b="3810"/>
+            <wp:docPr id="13" name="Image 13"/>
             <wp:cNvGraphicFramePr>
               <a:graphicFrameLocks xmlns:a="http://schemas.openxmlformats.org/drawingml/2006/main" noChangeAspect="1"/>
             </wp:cNvGraphicFramePr>
@@ -2343,7 +2431,7 @@
                   <pic:spPr>
                     <a:xfrm>
                       <a:off x="0" y="0"/>
-                      <a:ext cx="5760720" cy="1838960"/>
+                      <a:ext cx="5760720" cy="2453640"/>
                     </a:xfrm>
                     <a:prstGeom prst="rect">
                       <a:avLst/>
@@ -2365,9 +2453,11 @@
           <w:numId w:val="7"/>
         </w:numPr>
       </w:pPr>
+      <w:bookmarkStart w:id="5" w:name="_Toc418343821"/>
       <w:r>
         <w:t>Le canon</w:t>
       </w:r>
+      <w:bookmarkEnd w:id="5"/>
     </w:p>
     <w:p>
       <w:pPr>
@@ -2447,7 +2537,7 @@
           <w:numId w:val="7"/>
         </w:numPr>
       </w:pPr>
-      <w:bookmarkStart w:id="4" w:name="_Toc418333692"/>
+      <w:bookmarkStart w:id="6" w:name="_Toc418343822"/>
       <w:r>
         <w:t xml:space="preserve">Le </w:t>
       </w:r>
@@ -2455,7 +2545,7 @@
       <w:r>
         <w:t>flanger</w:t>
       </w:r>
-      <w:bookmarkEnd w:id="4"/>
+      <w:bookmarkEnd w:id="6"/>
       <w:proofErr w:type="spellEnd"/>
     </w:p>
     <w:p>
@@ -2467,9 +2557,55 @@
       </w:r>
     </w:p>
     <w:p>
-      <w:bookmarkStart w:id="5" w:name="_GoBack"/>
-      <w:bookmarkEnd w:id="5"/>
-    </w:p>
+      <w:r>
+        <w:rPr>
+          <w:noProof/>
+        </w:rPr>
+        <w:drawing>
+          <wp:inline distT="0" distB="0" distL="0" distR="0">
+            <wp:extent cx="5760720" cy="2453640"/>
+            <wp:effectExtent l="0" t="0" r="0" b="3810"/>
+            <wp:docPr id="14" name="Image 14"/>
+            <wp:cNvGraphicFramePr>
+              <a:graphicFrameLocks xmlns:a="http://schemas.openxmlformats.org/drawingml/2006/main" noChangeAspect="1"/>
+            </wp:cNvGraphicFramePr>
+            <a:graphic xmlns:a="http://schemas.openxmlformats.org/drawingml/2006/main">
+              <a:graphicData uri="http://schemas.openxmlformats.org/drawingml/2006/picture">
+                <pic:pic xmlns:pic="http://schemas.openxmlformats.org/drawingml/2006/picture">
+                  <pic:nvPicPr>
+                    <pic:cNvPr id="0" name="Flanger.png"/>
+                    <pic:cNvPicPr/>
+                  </pic:nvPicPr>
+                  <pic:blipFill>
+                    <a:blip r:embed="rId12">
+                      <a:extLst>
+                        <a:ext uri="{28A0092B-C50C-407E-A947-70E740481C1C}">
+                          <a14:useLocalDpi xmlns:a14="http://schemas.microsoft.com/office/drawing/2010/main" val="0"/>
+                        </a:ext>
+                      </a:extLst>
+                    </a:blip>
+                    <a:stretch>
+                      <a:fillRect/>
+                    </a:stretch>
+                  </pic:blipFill>
+                  <pic:spPr>
+                    <a:xfrm>
+                      <a:off x="0" y="0"/>
+                      <a:ext cx="5760720" cy="2453640"/>
+                    </a:xfrm>
+                    <a:prstGeom prst="rect">
+                      <a:avLst/>
+                    </a:prstGeom>
+                  </pic:spPr>
+                </pic:pic>
+              </a:graphicData>
+            </a:graphic>
+          </wp:inline>
+        </w:drawing>
+      </w:r>
+    </w:p>
+    <w:p/>
+    <w:p/>
     <w:p>
       <w:pPr>
         <w:pStyle w:val="Titre2"/>
@@ -2478,11 +2614,11 @@
           <w:numId w:val="4"/>
         </w:numPr>
       </w:pPr>
-      <w:bookmarkStart w:id="6" w:name="_Toc418333693"/>
+      <w:bookmarkStart w:id="7" w:name="_Toc418343823"/>
       <w:r>
         <w:t>Les effets fréquentiels</w:t>
       </w:r>
-      <w:bookmarkEnd w:id="6"/>
+      <w:bookmarkEnd w:id="7"/>
     </w:p>
     <w:p>
       <w:r>
@@ -2497,7 +2633,7 @@
           <w:numId w:val="8"/>
         </w:numPr>
       </w:pPr>
-      <w:bookmarkStart w:id="7" w:name="_Toc418333694"/>
+      <w:bookmarkStart w:id="8" w:name="_Toc418343824"/>
       <w:r>
         <w:t>L</w:t>
       </w:r>
@@ -2508,15 +2644,75 @@
       <w:r>
         <w:t>wah-wah</w:t>
       </w:r>
-      <w:bookmarkEnd w:id="7"/>
+      <w:bookmarkEnd w:id="8"/>
       <w:proofErr w:type="spellEnd"/>
       <w:r>
         <w:t xml:space="preserve"> </w:t>
       </w:r>
     </w:p>
     <w:p>
+      <w:pPr>
+        <w:jc w:val="both"/>
+      </w:pPr>
       <w:r>
         <w:t xml:space="preserve">Cet effet désigne la modulation de la fréquence de résonnance du signal d’entrée. </w:t>
+      </w:r>
+      <w:r>
+        <w:t xml:space="preserve">Pour cela, on utilise un deuxième signal produit par l’oscillateur de basse fréquence (LFO) qu’on va </w:t>
+      </w:r>
+      <w:r>
+        <w:t>moduler</w:t>
+      </w:r>
+      <w:r>
+        <w:t xml:space="preserve"> avec le signal d’entré. Le signal ainsi obtenu passe ensuite dans un filtre passe-bande. </w:t>
+      </w:r>
+    </w:p>
+    <w:p>
+      <w:r>
+        <w:rPr>
+          <w:noProof/>
+        </w:rPr>
+        <w:drawing>
+          <wp:inline distT="0" distB="0" distL="0" distR="0">
+            <wp:extent cx="5760720" cy="2482215"/>
+            <wp:effectExtent l="0" t="0" r="0" b="0"/>
+            <wp:docPr id="11" name="Image 11"/>
+            <wp:cNvGraphicFramePr>
+              <a:graphicFrameLocks xmlns:a="http://schemas.openxmlformats.org/drawingml/2006/main" noChangeAspect="1"/>
+            </wp:cNvGraphicFramePr>
+            <a:graphic xmlns:a="http://schemas.openxmlformats.org/drawingml/2006/main">
+              <a:graphicData uri="http://schemas.openxmlformats.org/drawingml/2006/picture">
+                <pic:pic xmlns:pic="http://schemas.openxmlformats.org/drawingml/2006/picture">
+                  <pic:nvPicPr>
+                    <pic:cNvPr id="0" name="wahwah.png"/>
+                    <pic:cNvPicPr/>
+                  </pic:nvPicPr>
+                  <pic:blipFill>
+                    <a:blip r:embed="rId13">
+                      <a:extLst>
+                        <a:ext uri="{28A0092B-C50C-407E-A947-70E740481C1C}">
+                          <a14:useLocalDpi xmlns:a14="http://schemas.microsoft.com/office/drawing/2010/main" val="0"/>
+                        </a:ext>
+                      </a:extLst>
+                    </a:blip>
+                    <a:stretch>
+                      <a:fillRect/>
+                    </a:stretch>
+                  </pic:blipFill>
+                  <pic:spPr>
+                    <a:xfrm>
+                      <a:off x="0" y="0"/>
+                      <a:ext cx="5760720" cy="2482215"/>
+                    </a:xfrm>
+                    <a:prstGeom prst="rect">
+                      <a:avLst/>
+                    </a:prstGeom>
+                  </pic:spPr>
+                </pic:pic>
+              </a:graphicData>
+            </a:graphic>
+          </wp:inline>
+        </w:drawing>
       </w:r>
     </w:p>
     <w:p/>
@@ -2528,13 +2724,19 @@
           <w:numId w:val="8"/>
         </w:numPr>
       </w:pPr>
-      <w:bookmarkStart w:id="8" w:name="_Toc418333695"/>
+      <w:bookmarkStart w:id="9" w:name="_Toc418343825"/>
       <w:r>
         <w:t>Le vibrato</w:t>
       </w:r>
-      <w:bookmarkEnd w:id="8"/>
-    </w:p>
-    <w:p>
+      <w:bookmarkEnd w:id="9"/>
+    </w:p>
+    <w:p>
+      <w:pPr>
+        <w:jc w:val="both"/>
+        <w:rPr>
+          <w:shd w:val="clear" w:color="auto" w:fill="FFFFFF"/>
+        </w:rPr>
+      </w:pPr>
       <w:r>
         <w:rPr>
           <w:shd w:val="clear" w:color="auto" w:fill="FFFFFF"/>
@@ -2576,6 +2778,31 @@
           <w:shd w:val="clear" w:color="auto" w:fill="FFFFFF"/>
         </w:rPr>
         <w:t xml:space="preserve"> Pour cela, on effectue une modulation rapide de la fréquence du signal.</w:t>
+      </w:r>
+      <w:r>
+        <w:rPr>
+          <w:shd w:val="clear" w:color="auto" w:fill="FFFFFF"/>
+        </w:rPr>
+        <w:t xml:space="preserve"> Le schéma est le même que pour l’effet </w:t>
+      </w:r>
+      <w:proofErr w:type="spellStart"/>
+      <w:r>
+        <w:rPr>
+          <w:shd w:val="clear" w:color="auto" w:fill="FFFFFF"/>
+        </w:rPr>
+        <w:t>wah-wah</w:t>
+      </w:r>
+      <w:proofErr w:type="spellEnd"/>
+      <w:r>
+        <w:rPr>
+          <w:shd w:val="clear" w:color="auto" w:fill="FFFFFF"/>
+        </w:rPr>
+        <w:t xml:space="preserve">, ce qui change est la « vitesse » de modulation. </w:t>
+      </w:r>
+    </w:p>
+    <w:p>
+      <w:r>
+        <w:br w:type="page"/>
       </w:r>
     </w:p>
     <w:p>
@@ -2586,11 +2813,11 @@
           <w:numId w:val="4"/>
         </w:numPr>
       </w:pPr>
-      <w:bookmarkStart w:id="9" w:name="_Toc418333696"/>
+      <w:bookmarkStart w:id="10" w:name="_Toc418343826"/>
       <w:r>
         <w:t>Les effets dynamiques</w:t>
       </w:r>
-      <w:bookmarkEnd w:id="9"/>
+      <w:bookmarkEnd w:id="10"/>
     </w:p>
     <w:p>
       <w:pPr>
@@ -2600,13 +2827,16 @@
           <w:numId w:val="9"/>
         </w:numPr>
       </w:pPr>
-      <w:bookmarkStart w:id="10" w:name="_Toc418333697"/>
+      <w:bookmarkStart w:id="11" w:name="_Toc418343827"/>
       <w:r>
         <w:t>Les fondus sonores</w:t>
       </w:r>
-      <w:bookmarkEnd w:id="10"/>
-    </w:p>
-    <w:p>
+      <w:bookmarkEnd w:id="11"/>
+    </w:p>
+    <w:p>
+      <w:pPr>
+        <w:jc w:val="both"/>
+      </w:pPr>
       <w:r>
         <w:t xml:space="preserve">On peut modéliser trois types de fondus sonores : </w:t>
       </w:r>
@@ -2618,6 +2848,7 @@
           <w:ilvl w:val="0"/>
           <w:numId w:val="10"/>
         </w:numPr>
+        <w:jc w:val="both"/>
       </w:pPr>
       <w:r>
         <w:t xml:space="preserve">Le fade </w:t>
@@ -2634,6 +2865,62 @@
       <w:r>
         <w:t xml:space="preserve">. </w:t>
       </w:r>
+    </w:p>
+    <w:p>
+      <w:pPr>
+        <w:jc w:val="both"/>
+      </w:pPr>
+      <w:r>
+        <w:rPr>
+          <w:noProof/>
+        </w:rPr>
+        <w:drawing>
+          <wp:inline distT="0" distB="0" distL="0" distR="0">
+            <wp:extent cx="5760720" cy="2746375"/>
+            <wp:effectExtent l="0" t="0" r="0" b="0"/>
+            <wp:docPr id="15" name="Image 15"/>
+            <wp:cNvGraphicFramePr>
+              <a:graphicFrameLocks xmlns:a="http://schemas.openxmlformats.org/drawingml/2006/main" noChangeAspect="1"/>
+            </wp:cNvGraphicFramePr>
+            <a:graphic xmlns:a="http://schemas.openxmlformats.org/drawingml/2006/main">
+              <a:graphicData uri="http://schemas.openxmlformats.org/drawingml/2006/picture">
+                <pic:pic xmlns:pic="http://schemas.openxmlformats.org/drawingml/2006/picture">
+                  <pic:nvPicPr>
+                    <pic:cNvPr id="0" name="fade_in.png"/>
+                    <pic:cNvPicPr/>
+                  </pic:nvPicPr>
+                  <pic:blipFill>
+                    <a:blip r:embed="rId14">
+                      <a:extLst>
+                        <a:ext uri="{28A0092B-C50C-407E-A947-70E740481C1C}">
+                          <a14:useLocalDpi xmlns:a14="http://schemas.microsoft.com/office/drawing/2010/main" val="0"/>
+                        </a:ext>
+                      </a:extLst>
+                    </a:blip>
+                    <a:stretch>
+                      <a:fillRect/>
+                    </a:stretch>
+                  </pic:blipFill>
+                  <pic:spPr>
+                    <a:xfrm>
+                      <a:off x="0" y="0"/>
+                      <a:ext cx="5760720" cy="2746375"/>
+                    </a:xfrm>
+                    <a:prstGeom prst="rect">
+                      <a:avLst/>
+                    </a:prstGeom>
+                  </pic:spPr>
+                </pic:pic>
+              </a:graphicData>
+            </a:graphic>
+          </wp:inline>
+        </w:drawing>
+      </w:r>
+    </w:p>
+    <w:p>
+      <w:pPr>
+        <w:jc w:val="both"/>
+      </w:pPr>
     </w:p>
     <w:p>
       <w:pPr>
@@ -2642,6 +2929,7 @@
           <w:ilvl w:val="0"/>
           <w:numId w:val="10"/>
         </w:numPr>
+        <w:jc w:val="both"/>
       </w:pPr>
       <w:r>
         <w:t>Le fade out</w:t>
@@ -2652,6 +2940,64 @@
       <w:r>
         <w:t>diminue de sa valeur maximale jusqu’à 0.</w:t>
       </w:r>
+    </w:p>
+    <w:p>
+      <w:pPr>
+        <w:ind w:left="360"/>
+        <w:jc w:val="both"/>
+      </w:pPr>
+      <w:r>
+        <w:rPr>
+          <w:noProof/>
+        </w:rPr>
+        <w:drawing>
+          <wp:inline distT="0" distB="0" distL="0" distR="0">
+            <wp:extent cx="5760720" cy="2746375"/>
+            <wp:effectExtent l="0" t="0" r="0" b="0"/>
+            <wp:docPr id="16" name="Image 16"/>
+            <wp:cNvGraphicFramePr>
+              <a:graphicFrameLocks xmlns:a="http://schemas.openxmlformats.org/drawingml/2006/main" noChangeAspect="1"/>
+            </wp:cNvGraphicFramePr>
+            <a:graphic xmlns:a="http://schemas.openxmlformats.org/drawingml/2006/main">
+              <a:graphicData uri="http://schemas.openxmlformats.org/drawingml/2006/picture">
+                <pic:pic xmlns:pic="http://schemas.openxmlformats.org/drawingml/2006/picture">
+                  <pic:nvPicPr>
+                    <pic:cNvPr id="0" name="Fade_out.png"/>
+                    <pic:cNvPicPr/>
+                  </pic:nvPicPr>
+                  <pic:blipFill>
+                    <a:blip r:embed="rId15">
+                      <a:extLst>
+                        <a:ext uri="{28A0092B-C50C-407E-A947-70E740481C1C}">
+                          <a14:useLocalDpi xmlns:a14="http://schemas.microsoft.com/office/drawing/2010/main" val="0"/>
+                        </a:ext>
+                      </a:extLst>
+                    </a:blip>
+                    <a:stretch>
+                      <a:fillRect/>
+                    </a:stretch>
+                  </pic:blipFill>
+                  <pic:spPr>
+                    <a:xfrm>
+                      <a:off x="0" y="0"/>
+                      <a:ext cx="5760720" cy="2746375"/>
+                    </a:xfrm>
+                    <a:prstGeom prst="rect">
+                      <a:avLst/>
+                    </a:prstGeom>
+                  </pic:spPr>
+                </pic:pic>
+              </a:graphicData>
+            </a:graphic>
+          </wp:inline>
+        </w:drawing>
+      </w:r>
+    </w:p>
+    <w:p>
+      <w:pPr>
+        <w:ind w:left="360"/>
+        <w:jc w:val="both"/>
+      </w:pPr>
     </w:p>
     <w:p>
       <w:pPr>
@@ -2660,17 +3006,72 @@
           <w:ilvl w:val="0"/>
           <w:numId w:val="10"/>
         </w:numPr>
-      </w:pPr>
-      <w:r>
-        <w:t xml:space="preserve">Le cross fade : ce sont des fades in et fades </w:t>
-      </w:r>
-      <w:proofErr w:type="spellStart"/>
-      <w:r>
-        <w:t>outs</w:t>
-      </w:r>
-      <w:proofErr w:type="spellEnd"/>
+        <w:jc w:val="both"/>
+      </w:pPr>
+      <w:r>
+        <w:t>Le cross fade : ce</w:t>
+      </w:r>
+      <w:r>
+        <w:t xml:space="preserve"> sont des fades in et fades </w:t>
+      </w:r>
+      <w:proofErr w:type="gramStart"/>
+      <w:r>
+        <w:t>out</w:t>
+      </w:r>
+      <w:proofErr w:type="gramEnd"/>
       <w:r>
         <w:t xml:space="preserve"> enchaînés. </w:t>
+      </w:r>
+    </w:p>
+    <w:p>
+      <w:pPr>
+        <w:ind w:left="360"/>
+      </w:pPr>
+      <w:r>
+        <w:rPr>
+          <w:noProof/>
+        </w:rPr>
+        <w:drawing>
+          <wp:inline distT="0" distB="0" distL="0" distR="0">
+            <wp:extent cx="5760720" cy="3098800"/>
+            <wp:effectExtent l="0" t="0" r="0" b="6350"/>
+            <wp:docPr id="17" name="Image 17"/>
+            <wp:cNvGraphicFramePr>
+              <a:graphicFrameLocks xmlns:a="http://schemas.openxmlformats.org/drawingml/2006/main" noChangeAspect="1"/>
+            </wp:cNvGraphicFramePr>
+            <a:graphic xmlns:a="http://schemas.openxmlformats.org/drawingml/2006/main">
+              <a:graphicData uri="http://schemas.openxmlformats.org/drawingml/2006/picture">
+                <pic:pic xmlns:pic="http://schemas.openxmlformats.org/drawingml/2006/picture">
+                  <pic:nvPicPr>
+                    <pic:cNvPr id="0" name="cross_fade.png"/>
+                    <pic:cNvPicPr/>
+                  </pic:nvPicPr>
+                  <pic:blipFill>
+                    <a:blip r:embed="rId16">
+                      <a:extLst>
+                        <a:ext uri="{28A0092B-C50C-407E-A947-70E740481C1C}">
+                          <a14:useLocalDpi xmlns:a14="http://schemas.microsoft.com/office/drawing/2010/main" val="0"/>
+                        </a:ext>
+                      </a:extLst>
+                    </a:blip>
+                    <a:stretch>
+                      <a:fillRect/>
+                    </a:stretch>
+                  </pic:blipFill>
+                  <pic:spPr>
+                    <a:xfrm>
+                      <a:off x="0" y="0"/>
+                      <a:ext cx="5760720" cy="3098800"/>
+                    </a:xfrm>
+                    <a:prstGeom prst="rect">
+                      <a:avLst/>
+                    </a:prstGeom>
+                  </pic:spPr>
+                </pic:pic>
+              </a:graphicData>
+            </a:graphic>
+          </wp:inline>
+        </w:drawing>
       </w:r>
     </w:p>
     <w:p>
@@ -2686,19 +3087,27 @@
           <w:numId w:val="9"/>
         </w:numPr>
       </w:pPr>
-      <w:bookmarkStart w:id="11" w:name="_Toc418333698"/>
+      <w:bookmarkStart w:id="12" w:name="_Toc418343828"/>
       <w:r>
         <w:t>Le tremolo</w:t>
       </w:r>
-      <w:bookmarkEnd w:id="11"/>
-    </w:p>
-    <w:p>
+      <w:bookmarkEnd w:id="12"/>
+    </w:p>
+    <w:p>
+      <w:pPr>
+        <w:jc w:val="both"/>
+      </w:pPr>
       <w:r>
         <w:t xml:space="preserve">Le trémolo </w:t>
       </w:r>
       <w:r>
         <w:t>consiste à faire varier périodiquement l'intensité de la note autour d'une valeur moyenne en conservant la hauteur de départ.</w:t>
       </w:r>
+    </w:p>
+    <w:p>
+      <w:pPr>
+        <w:jc w:val="both"/>
+      </w:pPr>
     </w:p>
     <w:p>
       <w:pPr>
@@ -2708,13 +3117,16 @@
           <w:numId w:val="9"/>
         </w:numPr>
       </w:pPr>
-      <w:bookmarkStart w:id="12" w:name="_Toc418333699"/>
+      <w:bookmarkStart w:id="13" w:name="_Toc418343829"/>
       <w:r>
         <w:t>La réverbération</w:t>
       </w:r>
-      <w:bookmarkEnd w:id="12"/>
-    </w:p>
-    <w:p>
+      <w:bookmarkEnd w:id="13"/>
+    </w:p>
+    <w:p>
+      <w:pPr>
+        <w:jc w:val="both"/>
+      </w:pPr>
       <w:r>
         <w:t>La réverbération est la persistance d’un son après l’arrêt d’émission de sa source. Le principe de cette modulation est d’échantillonner le signal puis d’appliquer plusieurs retards à un échantillon de telle sorte que la sortie se compose d’un échantillon répété plusieurs fois puis d’un autre lui aussi répété plusieurs fois et ainsi de suite. Cet effet s’obtient par le schéma bloc suivant :</w:t>
       </w:r>
@@ -2743,7 +3155,7 @@
                     <pic:cNvPicPr/>
                   </pic:nvPicPr>
                   <pic:blipFill>
-                    <a:blip r:embed="rId12">
+                    <a:blip r:embed="rId17">
                       <a:extLst>
                         <a:ext uri="{28A0092B-C50C-407E-A947-70E740481C1C}">
                           <a14:useLocalDpi xmlns:a14="http://schemas.microsoft.com/office/drawing/2010/main" val="0"/>
@@ -2778,13 +3190,16 @@
           <w:numId w:val="9"/>
         </w:numPr>
       </w:pPr>
-      <w:bookmarkStart w:id="13" w:name="_Toc418333700"/>
+      <w:bookmarkStart w:id="14" w:name="_Toc418343830"/>
       <w:r>
         <w:t>Modulation du nombre d’échantillons du signal</w:t>
       </w:r>
-      <w:bookmarkEnd w:id="13"/>
-    </w:p>
-    <w:p>
+      <w:bookmarkEnd w:id="14"/>
+    </w:p>
+    <w:p>
+      <w:pPr>
+        <w:jc w:val="both"/>
+      </w:pPr>
       <w:r>
         <w:t>Cette modulation permet d’augmenter ou de réduire la « vitesse » du signal.</w:t>
       </w:r>
@@ -2797,29 +3212,112 @@
           <w:ilvl w:val="0"/>
           <w:numId w:val="9"/>
         </w:numPr>
-      </w:pPr>
-      <w:bookmarkStart w:id="14" w:name="_Toc418333701"/>
+        <w:rPr>
+          <w:lang w:val="en-US"/>
+        </w:rPr>
+      </w:pPr>
+      <w:bookmarkStart w:id="15" w:name="_Toc418343831"/>
+      <w:r>
+        <w:rPr>
+          <w:lang w:val="en-US"/>
+        </w:rPr>
+        <w:t>L</w:t>
+      </w:r>
+      <w:r>
+        <w:rPr>
+          <w:lang w:val="en-US"/>
+        </w:rPr>
+        <w:t xml:space="preserve">ow </w:t>
+      </w:r>
+      <w:r>
+        <w:rPr>
+          <w:lang w:val="en-US"/>
+        </w:rPr>
+        <w:t xml:space="preserve">Pitch </w:t>
+      </w:r>
+      <w:proofErr w:type="gramStart"/>
+      <w:r>
+        <w:rPr>
+          <w:lang w:val="en-US"/>
+        </w:rPr>
+        <w:t>et</w:t>
+      </w:r>
+      <w:proofErr w:type="gramEnd"/>
+      <w:r>
+        <w:rPr>
+          <w:lang w:val="en-US"/>
+        </w:rPr>
+        <w:t xml:space="preserve"> </w:t>
+      </w:r>
       <w:proofErr w:type="spellStart"/>
       <w:r>
-        <w:t>LPitch</w:t>
+        <w:rPr>
+          <w:lang w:val="en-US"/>
+        </w:rPr>
+        <w:t>H</w:t>
+      </w:r>
+      <w:r>
+        <w:rPr>
+          <w:lang w:val="en-US"/>
+        </w:rPr>
+        <w:t>ight</w:t>
       </w:r>
       <w:proofErr w:type="spellEnd"/>
       <w:r>
-        <w:t xml:space="preserve"> et </w:t>
-      </w:r>
-      <w:proofErr w:type="spellStart"/>
-      <w:r>
-        <w:t>HPitch</w:t>
-      </w:r>
-      <w:bookmarkEnd w:id="14"/>
-      <w:proofErr w:type="spellEnd"/>
-    </w:p>
-    <w:p>
-      <w:r>
-        <w:t xml:space="preserve">Le but de cet effet est de ralentir (accélérer) la « vitesse » du son pour obtenir un signal plus grave (aigu). </w:t>
-      </w:r>
-    </w:p>
-    <w:p/>
+        <w:rPr>
+          <w:lang w:val="en-US"/>
+        </w:rPr>
+        <w:t xml:space="preserve"> </w:t>
+      </w:r>
+      <w:r>
+        <w:rPr>
+          <w:lang w:val="en-US"/>
+        </w:rPr>
+        <w:t>Pitch</w:t>
+      </w:r>
+      <w:bookmarkEnd w:id="15"/>
+    </w:p>
+    <w:p>
+      <w:pPr>
+        <w:jc w:val="both"/>
+      </w:pPr>
+      <w:r>
+        <w:t>Le but de ces</w:t>
+      </w:r>
+      <w:r>
+        <w:t xml:space="preserve"> effet</w:t>
+      </w:r>
+      <w:r>
+        <w:t>s</w:t>
+      </w:r>
+      <w:r>
+        <w:t xml:space="preserve"> est de ralentir (accélérer) la « vitesse » du son pour obtenir un signal plus grave (aigu). </w:t>
+      </w:r>
+    </w:p>
+    <w:p>
+      <w:pPr>
+        <w:jc w:val="both"/>
+      </w:pPr>
+    </w:p>
+    <w:p>
+      <w:pPr>
+        <w:pStyle w:val="Titre3"/>
+        <w:numPr>
+          <w:ilvl w:val="0"/>
+          <w:numId w:val="9"/>
+        </w:numPr>
+      </w:pPr>
+      <w:bookmarkStart w:id="16" w:name="_Toc418343832"/>
+      <w:r>
+        <w:t>Lire le son à l’envers</w:t>
+      </w:r>
+      <w:bookmarkEnd w:id="16"/>
+    </w:p>
+    <w:p>
+      <w:r>
+        <w:br w:type="page"/>
+      </w:r>
+    </w:p>
     <w:p>
       <w:pPr>
         <w:pStyle w:val="Titre1"/>
@@ -2828,14 +3326,18 @@
           <w:numId w:val="1"/>
         </w:numPr>
       </w:pPr>
-      <w:bookmarkStart w:id="15" w:name="_Toc418333702"/>
+      <w:bookmarkStart w:id="17" w:name="_Toc418343833"/>
       <w:r>
         <w:t>L’interface graphique</w:t>
       </w:r>
-      <w:bookmarkEnd w:id="15"/>
+      <w:bookmarkEnd w:id="17"/>
     </w:p>
     <w:p/>
-    <w:p/>
+    <w:p>
+      <w:r>
+        <w:br w:type="page"/>
+      </w:r>
+    </w:p>
     <w:p>
       <w:pPr>
         <w:pStyle w:val="Titre1"/>
@@ -2844,11 +3346,11 @@
           <w:numId w:val="1"/>
         </w:numPr>
       </w:pPr>
-      <w:bookmarkStart w:id="16" w:name="_Toc418333703"/>
+      <w:bookmarkStart w:id="18" w:name="_Toc418343834"/>
       <w:r>
         <w:t>Organisation du projet</w:t>
       </w:r>
-      <w:bookmarkEnd w:id="16"/>
+      <w:bookmarkEnd w:id="18"/>
     </w:p>
     <w:p>
       <w:pPr>
@@ -2858,11 +3360,11 @@
           <w:numId w:val="3"/>
         </w:numPr>
       </w:pPr>
-      <w:bookmarkStart w:id="17" w:name="_Toc418333704"/>
+      <w:bookmarkStart w:id="19" w:name="_Toc418343835"/>
       <w:r>
         <w:t>Répartition des tâches</w:t>
       </w:r>
-      <w:bookmarkEnd w:id="17"/>
+      <w:bookmarkEnd w:id="19"/>
     </w:p>
     <w:p/>
     <w:p>
@@ -2873,26 +3375,17 @@
           <w:numId w:val="3"/>
         </w:numPr>
       </w:pPr>
-      <w:bookmarkStart w:id="18" w:name="_Toc418333705"/>
+      <w:bookmarkStart w:id="20" w:name="_Toc418343836"/>
       <w:r>
         <w:t>Planning</w:t>
       </w:r>
-      <w:bookmarkEnd w:id="18"/>
+      <w:bookmarkEnd w:id="20"/>
     </w:p>
     <w:p/>
     <w:p>
       <w:pPr>
         <w:pStyle w:val="Titre2"/>
-        <w:numPr>
-          <w:ilvl w:val="0"/>
-          <w:numId w:val="3"/>
-        </w:numPr>
-      </w:pPr>
-      <w:bookmarkStart w:id="19" w:name="_Toc418333706"/>
-      <w:r>
-        <w:t>Options</w:t>
-      </w:r>
-      <w:bookmarkEnd w:id="19"/>
+      </w:pPr>
       <w:r>
         <w:br w:type="page"/>
       </w:r>
@@ -2901,15 +3394,15 @@
       <w:pPr>
         <w:pStyle w:val="Titre1"/>
       </w:pPr>
-      <w:bookmarkStart w:id="20" w:name="_Toc418333707"/>
+      <w:bookmarkStart w:id="21" w:name="_Toc418343837"/>
       <w:r>
         <w:t>Conclusion</w:t>
       </w:r>
-      <w:bookmarkEnd w:id="20"/>
+      <w:bookmarkEnd w:id="21"/>
     </w:p>
     <w:sectPr>
-      <w:headerReference w:type="default" r:id="rId13"/>
-      <w:footerReference w:type="default" r:id="rId14"/>
+      <w:headerReference w:type="default" r:id="rId18"/>
+      <w:footerReference w:type="default" r:id="rId19"/>
       <w:pgSz w:w="11906" w:h="16838"/>
       <w:pgMar w:top="1417" w:right="1417" w:bottom="1417" w:left="1417" w:header="708" w:footer="708" w:gutter="0"/>
       <w:pgNumType w:start="0"/>
@@ -3031,7 +3524,7 @@
               </w14:shadow>
               <w14:numForm w14:val="oldStyle"/>
             </w:rPr>
-            <w:t>6</w:t>
+            <w:t>8</w:t>
           </w:r>
           <w:r>
             <w:rPr>
@@ -3392,7 +3885,7 @@
   <w:abstractNum w:abstractNumId="3">
     <w:nsid w:val="42A459EF"/>
     <w:multiLevelType w:val="hybridMultilevel"/>
-    <w:tmpl w:val="13A0695A"/>
+    <w:tmpl w:val="8B5A6870"/>
     <w:lvl w:ilvl="0" w:tplc="040C0017">
       <w:start w:val="1"/>
       <w:numFmt w:val="lowerLetter"/>
@@ -3564,7 +4057,7 @@
   <w:abstractNum w:abstractNumId="5">
     <w:nsid w:val="565253D8"/>
     <w:multiLevelType w:val="hybridMultilevel"/>
-    <w:tmpl w:val="1BD4D966"/>
+    <w:tmpl w:val="5A0AC468"/>
     <w:lvl w:ilvl="0" w:tplc="040C000F">
       <w:start w:val="1"/>
       <w:numFmt w:val="decimal"/>
@@ -5381,7 +5874,7 @@
 </file>
 
 <file path=customXml/itemProps1.xml><?xml version="1.0" encoding="utf-8"?>
-<ds:datastoreItem xmlns:ds="http://schemas.openxmlformats.org/officeDocument/2006/customXml" ds:itemID="{B6045466-3364-4083-9CC2-F0C6D7E94AA5}">
+<ds:datastoreItem xmlns:ds="http://schemas.openxmlformats.org/officeDocument/2006/customXml" ds:itemID="{5DBA1983-0810-473B-8D31-7CBAE55FB325}">
   <ds:schemaRefs>
     <ds:schemaRef ds:uri="http://schemas.openxmlformats.org/officeDocument/2006/bibliography"/>
   </ds:schemaRefs>

--- a/Projet_elec.docx
+++ b/Projet_elec.docx
@@ -2319,21 +2319,44 @@
       <w:r>
         <w:br w:type="page"/>
       </w:r>
-      <w:bookmarkStart w:id="0" w:name="_GoBack"/>
+    </w:p>
+    <w:p>
+      <w:pPr>
+        <w:pStyle w:val="Titre1"/>
+      </w:pPr>
+      <w:bookmarkStart w:id="0" w:name="_Toc418343817"/>
+      <w:r>
+        <w:t>Introduction</w:t>
+      </w:r>
       <w:bookmarkEnd w:id="0"/>
     </w:p>
-    <w:p>
-      <w:pPr>
-        <w:pStyle w:val="Titre1"/>
-      </w:pPr>
-      <w:bookmarkStart w:id="1" w:name="_Toc418343817"/>
-      <w:r>
-        <w:t>Introduction</w:t>
-      </w:r>
-      <w:bookmarkEnd w:id="1"/>
-    </w:p>
     <w:p/>
     <w:p>
+      <w:pPr>
+        <w:jc w:val="both"/>
+      </w:pPr>
+      <w:r>
+        <w:t xml:space="preserve">De nos cinq sens, l’ouïe est certainement le plus sollicité : nous sommes entourés de sons, plus ou moins agréables, plus ou moins forts mais toujours très présents. Ces sons, nous sommes aujourd’hui capables de les modifier pour les rendre plus ou moins audibles et plus ou moins agréables.  </w:t>
+      </w:r>
+    </w:p>
+    <w:p>
+      <w:pPr>
+        <w:jc w:val="both"/>
+      </w:pPr>
+      <w:r>
+        <w:t xml:space="preserve">Le but de ce projet </w:t>
+      </w:r>
+      <w:r>
+        <w:t>sera de confectionner une boite à effet sonore qui permettra à l’utilisateur de modifier les paramètres d’un signal audio.</w:t>
+      </w:r>
+    </w:p>
+    <w:p>
+      <w:pPr>
+        <w:jc w:val="both"/>
+      </w:pPr>
+      <w:r>
+        <w:t xml:space="preserve">Pour cela nous allons voir les différents effets que nous avons choisi de présenter dans notre boite à effet, puis l’interface simple d’utilisation et enfin le déroulement du projet.  </w:t>
+      </w:r>
       <w:r>
         <w:br w:type="page"/>
       </w:r>
@@ -2346,11 +2369,11 @@
           <w:numId w:val="1"/>
         </w:numPr>
       </w:pPr>
-      <w:bookmarkStart w:id="2" w:name="_Toc418343818"/>
+      <w:bookmarkStart w:id="1" w:name="_Toc418343818"/>
       <w:r>
         <w:t>Présentation des différents effets</w:t>
       </w:r>
-      <w:bookmarkEnd w:id="2"/>
+      <w:bookmarkEnd w:id="1"/>
       <w:r>
         <w:t xml:space="preserve"> </w:t>
       </w:r>
@@ -2363,11 +2386,11 @@
           <w:numId w:val="4"/>
         </w:numPr>
       </w:pPr>
-      <w:bookmarkStart w:id="3" w:name="_Toc418343819"/>
+      <w:bookmarkStart w:id="2" w:name="_Toc418343819"/>
       <w:r>
         <w:t>Les effets temporels</w:t>
       </w:r>
-      <w:bookmarkEnd w:id="3"/>
+      <w:bookmarkEnd w:id="2"/>
     </w:p>
     <w:p>
       <w:r>
@@ -2382,11 +2405,11 @@
           <w:numId w:val="7"/>
         </w:numPr>
       </w:pPr>
-      <w:bookmarkStart w:id="4" w:name="_Toc418343820"/>
+      <w:bookmarkStart w:id="3" w:name="_Toc418343820"/>
       <w:r>
         <w:t>L’écho</w:t>
       </w:r>
-      <w:bookmarkEnd w:id="4"/>
+      <w:bookmarkEnd w:id="3"/>
     </w:p>
     <w:p>
       <w:pPr>
@@ -2453,11 +2476,11 @@
           <w:numId w:val="7"/>
         </w:numPr>
       </w:pPr>
-      <w:bookmarkStart w:id="5" w:name="_Toc418343821"/>
+      <w:bookmarkStart w:id="4" w:name="_Toc418343821"/>
       <w:r>
         <w:t>Le canon</w:t>
       </w:r>
-      <w:bookmarkEnd w:id="5"/>
+      <w:bookmarkEnd w:id="4"/>
     </w:p>
     <w:p>
       <w:pPr>
@@ -2537,7 +2560,7 @@
           <w:numId w:val="7"/>
         </w:numPr>
       </w:pPr>
-      <w:bookmarkStart w:id="6" w:name="_Toc418343822"/>
+      <w:bookmarkStart w:id="5" w:name="_Toc418343822"/>
       <w:r>
         <w:t xml:space="preserve">Le </w:t>
       </w:r>
@@ -2545,7 +2568,7 @@
       <w:r>
         <w:t>flanger</w:t>
       </w:r>
-      <w:bookmarkEnd w:id="6"/>
+      <w:bookmarkEnd w:id="5"/>
       <w:proofErr w:type="spellEnd"/>
     </w:p>
     <w:p>
@@ -2614,15 +2637,18 @@
           <w:numId w:val="4"/>
         </w:numPr>
       </w:pPr>
-      <w:bookmarkStart w:id="7" w:name="_Toc418343823"/>
+      <w:bookmarkStart w:id="6" w:name="_Toc418343823"/>
       <w:r>
         <w:t>Les effets fréquentiels</w:t>
       </w:r>
-      <w:bookmarkEnd w:id="7"/>
+      <w:bookmarkEnd w:id="6"/>
     </w:p>
     <w:p>
       <w:r>
         <w:t xml:space="preserve">Les effets fréquentiels jouent sur la fréquence du signal de base.   </w:t>
+      </w:r>
+      <w:r>
+        <w:t xml:space="preserve">Le plus souvent, ces effets sont utilisés sur des instruments à corde comme la guitare. </w:t>
       </w:r>
     </w:p>
     <w:p>
@@ -2633,7 +2659,7 @@
           <w:numId w:val="8"/>
         </w:numPr>
       </w:pPr>
-      <w:bookmarkStart w:id="8" w:name="_Toc418343824"/>
+      <w:bookmarkStart w:id="7" w:name="_Toc418343824"/>
       <w:r>
         <w:t>L</w:t>
       </w:r>
@@ -2644,7 +2670,7 @@
       <w:r>
         <w:t>wah-wah</w:t>
       </w:r>
-      <w:bookmarkEnd w:id="8"/>
+      <w:bookmarkEnd w:id="7"/>
       <w:proofErr w:type="spellEnd"/>
       <w:r>
         <w:t xml:space="preserve"> </w:t>
@@ -2724,11 +2750,11 @@
           <w:numId w:val="8"/>
         </w:numPr>
       </w:pPr>
-      <w:bookmarkStart w:id="9" w:name="_Toc418343825"/>
+      <w:bookmarkStart w:id="8" w:name="_Toc418343825"/>
       <w:r>
         <w:t>Le vibrato</w:t>
       </w:r>
-      <w:bookmarkEnd w:id="9"/>
+      <w:bookmarkEnd w:id="8"/>
     </w:p>
     <w:p>
       <w:pPr>
@@ -2813,11 +2839,19 @@
           <w:numId w:val="4"/>
         </w:numPr>
       </w:pPr>
-      <w:bookmarkStart w:id="10" w:name="_Toc418343826"/>
+      <w:bookmarkStart w:id="9" w:name="_Toc418343826"/>
       <w:r>
         <w:t>Les effets dynamiques</w:t>
       </w:r>
-      <w:bookmarkEnd w:id="10"/>
+      <w:bookmarkEnd w:id="9"/>
+    </w:p>
+    <w:p>
+      <w:pPr>
+        <w:jc w:val="both"/>
+      </w:pPr>
+      <w:r>
+        <w:t>Ces effets jouent sur une ou plusieurs composante(s) du signal traité : nous allons nous intéresser à des modulations d’amplitudes souvent couplées à des modulations de fréquences mais aussi à des traitements sur les échantillons du signal.</w:t>
+      </w:r>
     </w:p>
     <w:p>
       <w:pPr>
@@ -2827,11 +2861,11 @@
           <w:numId w:val="9"/>
         </w:numPr>
       </w:pPr>
-      <w:bookmarkStart w:id="11" w:name="_Toc418343827"/>
+      <w:bookmarkStart w:id="10" w:name="_Toc418343827"/>
       <w:r>
         <w:t>Les fondus sonores</w:t>
       </w:r>
-      <w:bookmarkEnd w:id="11"/>
+      <w:bookmarkEnd w:id="10"/>
     </w:p>
     <w:p>
       <w:pPr>
@@ -3087,11 +3121,11 @@
           <w:numId w:val="9"/>
         </w:numPr>
       </w:pPr>
-      <w:bookmarkStart w:id="12" w:name="_Toc418343828"/>
+      <w:bookmarkStart w:id="11" w:name="_Toc418343828"/>
       <w:r>
         <w:t>Le tremolo</w:t>
       </w:r>
-      <w:bookmarkEnd w:id="12"/>
+      <w:bookmarkEnd w:id="11"/>
     </w:p>
     <w:p>
       <w:pPr>
@@ -3102,6 +3136,57 @@
       </w:r>
       <w:r>
         <w:t>consiste à faire varier périodiquement l'intensité de la note autour d'une valeur moyenne en conservant la hauteur de départ.</w:t>
+      </w:r>
+    </w:p>
+    <w:p>
+      <w:pPr>
+        <w:jc w:val="both"/>
+      </w:pPr>
+      <w:r>
+        <w:rPr>
+          <w:noProof/>
+        </w:rPr>
+        <w:drawing>
+          <wp:inline distT="0" distB="0" distL="0" distR="0">
+            <wp:extent cx="5760720" cy="2263775"/>
+            <wp:effectExtent l="0" t="0" r="0" b="3175"/>
+            <wp:docPr id="18" name="Image 18"/>
+            <wp:cNvGraphicFramePr>
+              <a:graphicFrameLocks xmlns:a="http://schemas.openxmlformats.org/drawingml/2006/main" noChangeAspect="1"/>
+            </wp:cNvGraphicFramePr>
+            <a:graphic xmlns:a="http://schemas.openxmlformats.org/drawingml/2006/main">
+              <a:graphicData uri="http://schemas.openxmlformats.org/drawingml/2006/picture">
+                <pic:pic xmlns:pic="http://schemas.openxmlformats.org/drawingml/2006/picture">
+                  <pic:nvPicPr>
+                    <pic:cNvPr id="0" name="tremolo.png"/>
+                    <pic:cNvPicPr/>
+                  </pic:nvPicPr>
+                  <pic:blipFill>
+                    <a:blip r:embed="rId17">
+                      <a:extLst>
+                        <a:ext uri="{28A0092B-C50C-407E-A947-70E740481C1C}">
+                          <a14:useLocalDpi xmlns:a14="http://schemas.microsoft.com/office/drawing/2010/main" val="0"/>
+                        </a:ext>
+                      </a:extLst>
+                    </a:blip>
+                    <a:stretch>
+                      <a:fillRect/>
+                    </a:stretch>
+                  </pic:blipFill>
+                  <pic:spPr>
+                    <a:xfrm>
+                      <a:off x="0" y="0"/>
+                      <a:ext cx="5760720" cy="2263775"/>
+                    </a:xfrm>
+                    <a:prstGeom prst="rect">
+                      <a:avLst/>
+                    </a:prstGeom>
+                  </pic:spPr>
+                </pic:pic>
+              </a:graphicData>
+            </a:graphic>
+          </wp:inline>
+        </w:drawing>
       </w:r>
     </w:p>
     <w:p>
@@ -3117,11 +3202,11 @@
           <w:numId w:val="9"/>
         </w:numPr>
       </w:pPr>
-      <w:bookmarkStart w:id="13" w:name="_Toc418343829"/>
+      <w:bookmarkStart w:id="12" w:name="_Toc418343829"/>
       <w:r>
         <w:t>La réverbération</w:t>
       </w:r>
-      <w:bookmarkEnd w:id="13"/>
+      <w:bookmarkEnd w:id="12"/>
     </w:p>
     <w:p>
       <w:pPr>
@@ -3155,7 +3240,7 @@
                     <pic:cNvPicPr/>
                   </pic:nvPicPr>
                   <pic:blipFill>
-                    <a:blip r:embed="rId17">
+                    <a:blip r:embed="rId18">
                       <a:extLst>
                         <a:ext uri="{28A0092B-C50C-407E-A947-70E740481C1C}">
                           <a14:useLocalDpi xmlns:a14="http://schemas.microsoft.com/office/drawing/2010/main" val="0"/>
@@ -3184,17 +3269,27 @@
     </w:p>
     <w:p>
       <w:pPr>
+        <w:ind w:left="360"/>
+      </w:pPr>
+    </w:p>
+    <w:p>
+      <w:pPr>
+        <w:ind w:left="360"/>
+      </w:pPr>
+    </w:p>
+    <w:p>
+      <w:pPr>
         <w:pStyle w:val="Titre3"/>
         <w:numPr>
           <w:ilvl w:val="0"/>
           <w:numId w:val="9"/>
         </w:numPr>
       </w:pPr>
-      <w:bookmarkStart w:id="14" w:name="_Toc418343830"/>
+      <w:bookmarkStart w:id="13" w:name="_Toc418343830"/>
       <w:r>
         <w:t>Modulation du nombre d’échantillons du signal</w:t>
       </w:r>
-      <w:bookmarkEnd w:id="14"/>
+      <w:bookmarkEnd w:id="13"/>
     </w:p>
     <w:p>
       <w:pPr>
@@ -3202,6 +3297,133 @@
       </w:pPr>
       <w:r>
         <w:t>Cette modulation permet d’augmenter ou de réduire la « vitesse » du signal.</w:t>
+      </w:r>
+    </w:p>
+    <w:p>
+      <w:r>
+        <w:t>Pour cela, on joue sur le nombre d’échantillons qu’on obtient après l’échantillonnage du signal :</w:t>
+      </w:r>
+    </w:p>
+    <w:p>
+      <w:pPr>
+        <w:pStyle w:val="Paragraphedeliste"/>
+        <w:numPr>
+          <w:ilvl w:val="0"/>
+          <w:numId w:val="10"/>
+        </w:numPr>
+      </w:pPr>
+      <w:r>
+        <w:t>Pour augmenter la vitesse, on supprime un échantillon sur deux</w:t>
+      </w:r>
+    </w:p>
+    <w:p>
+      <w:r>
+        <w:rPr>
+          <w:noProof/>
+        </w:rPr>
+        <w:drawing>
+          <wp:inline distT="0" distB="0" distL="0" distR="0">
+            <wp:extent cx="5760720" cy="2687955"/>
+            <wp:effectExtent l="0" t="0" r="0" b="0"/>
+            <wp:docPr id="5" name="Image 5"/>
+            <wp:cNvGraphicFramePr>
+              <a:graphicFrameLocks xmlns:a="http://schemas.openxmlformats.org/drawingml/2006/main" noChangeAspect="1"/>
+            </wp:cNvGraphicFramePr>
+            <a:graphic xmlns:a="http://schemas.openxmlformats.org/drawingml/2006/main">
+              <a:graphicData uri="http://schemas.openxmlformats.org/drawingml/2006/picture">
+                <pic:pic xmlns:pic="http://schemas.openxmlformats.org/drawingml/2006/picture">
+                  <pic:nvPicPr>
+                    <pic:cNvPr id="0" name="avitesse.png"/>
+                    <pic:cNvPicPr/>
+                  </pic:nvPicPr>
+                  <pic:blipFill>
+                    <a:blip r:embed="rId19">
+                      <a:extLst>
+                        <a:ext uri="{28A0092B-C50C-407E-A947-70E740481C1C}">
+                          <a14:useLocalDpi xmlns:a14="http://schemas.microsoft.com/office/drawing/2010/main" val="0"/>
+                        </a:ext>
+                      </a:extLst>
+                    </a:blip>
+                    <a:stretch>
+                      <a:fillRect/>
+                    </a:stretch>
+                  </pic:blipFill>
+                  <pic:spPr>
+                    <a:xfrm>
+                      <a:off x="0" y="0"/>
+                      <a:ext cx="5760720" cy="2687955"/>
+                    </a:xfrm>
+                    <a:prstGeom prst="rect">
+                      <a:avLst/>
+                    </a:prstGeom>
+                  </pic:spPr>
+                </pic:pic>
+              </a:graphicData>
+            </a:graphic>
+          </wp:inline>
+        </w:drawing>
+      </w:r>
+    </w:p>
+    <w:p/>
+    <w:p/>
+    <w:p>
+      <w:pPr>
+        <w:pStyle w:val="Paragraphedeliste"/>
+        <w:numPr>
+          <w:ilvl w:val="0"/>
+          <w:numId w:val="10"/>
+        </w:numPr>
+      </w:pPr>
+      <w:r>
+        <w:t>Pour réduire la vitesse, on ajoute un 0 entre chaque échantillon</w:t>
+      </w:r>
+    </w:p>
+    <w:p>
+      <w:r>
+        <w:rPr>
+          <w:noProof/>
+        </w:rPr>
+        <w:drawing>
+          <wp:inline distT="0" distB="0" distL="0" distR="0">
+            <wp:extent cx="5760720" cy="1844675"/>
+            <wp:effectExtent l="0" t="0" r="0" b="3175"/>
+            <wp:docPr id="6" name="Image 6"/>
+            <wp:cNvGraphicFramePr>
+              <a:graphicFrameLocks xmlns:a="http://schemas.openxmlformats.org/drawingml/2006/main" noChangeAspect="1"/>
+            </wp:cNvGraphicFramePr>
+            <a:graphic xmlns:a="http://schemas.openxmlformats.org/drawingml/2006/main">
+              <a:graphicData uri="http://schemas.openxmlformats.org/drawingml/2006/picture">
+                <pic:pic xmlns:pic="http://schemas.openxmlformats.org/drawingml/2006/picture">
+                  <pic:nvPicPr>
+                    <pic:cNvPr id="0" name="rvitesse.png"/>
+                    <pic:cNvPicPr/>
+                  </pic:nvPicPr>
+                  <pic:blipFill>
+                    <a:blip r:embed="rId20">
+                      <a:extLst>
+                        <a:ext uri="{28A0092B-C50C-407E-A947-70E740481C1C}">
+                          <a14:useLocalDpi xmlns:a14="http://schemas.microsoft.com/office/drawing/2010/main" val="0"/>
+                        </a:ext>
+                      </a:extLst>
+                    </a:blip>
+                    <a:stretch>
+                      <a:fillRect/>
+                    </a:stretch>
+                  </pic:blipFill>
+                  <pic:spPr>
+                    <a:xfrm>
+                      <a:off x="0" y="0"/>
+                      <a:ext cx="5760720" cy="1844675"/>
+                    </a:xfrm>
+                    <a:prstGeom prst="rect">
+                      <a:avLst/>
+                    </a:prstGeom>
+                  </pic:spPr>
+                </pic:pic>
+              </a:graphicData>
+            </a:graphic>
+          </wp:inline>
+        </w:drawing>
       </w:r>
     </w:p>
     <w:p/>
@@ -3216,7 +3438,7 @@
           <w:lang w:val="en-US"/>
         </w:rPr>
       </w:pPr>
-      <w:bookmarkStart w:id="15" w:name="_Toc418343831"/>
+      <w:bookmarkStart w:id="14" w:name="_Toc418343831"/>
       <w:r>
         <w:rPr>
           <w:lang w:val="en-US"/>
@@ -3275,7 +3497,7 @@
         </w:rPr>
         <w:t>Pitch</w:t>
       </w:r>
-      <w:bookmarkEnd w:id="15"/>
+      <w:bookmarkEnd w:id="14"/>
     </w:p>
     <w:p>
       <w:pPr>
@@ -3298,6 +3520,12 @@
       <w:pPr>
         <w:jc w:val="both"/>
       </w:pPr>
+      <w:r>
+        <w:t xml:space="preserve">Pour cela, on réduit ou augmente l’écart entre deux échantillons, en rajoutant ou enlevant des zéros et en modifiant la taille du signal. </w:t>
+      </w:r>
+      <w:r>
+        <w:t>Cela donne les mêmes schémas que pour réduire la vitesse ou l’augmenter.</w:t>
+      </w:r>
     </w:p>
     <w:p>
       <w:pPr>
@@ -3307,13 +3535,64 @@
           <w:numId w:val="9"/>
         </w:numPr>
       </w:pPr>
-      <w:bookmarkStart w:id="16" w:name="_Toc418343832"/>
+      <w:bookmarkStart w:id="15" w:name="_Toc418343832"/>
       <w:r>
         <w:t>Lire le son à l’envers</w:t>
       </w:r>
-      <w:bookmarkEnd w:id="16"/>
-    </w:p>
-    <w:p>
+      <w:bookmarkEnd w:id="15"/>
+    </w:p>
+    <w:p>
+      <w:r>
+        <w:t xml:space="preserve">Pour cet effet, on joue encore sur l’échantillonnage : on prend le premier échantillon et il devient le dernier et ainsi de suite. </w:t>
+      </w:r>
+    </w:p>
+    <w:p>
+      <w:r>
+        <w:rPr>
+          <w:noProof/>
+        </w:rPr>
+        <w:drawing>
+          <wp:inline distT="0" distB="0" distL="0" distR="0">
+            <wp:extent cx="5760720" cy="1369060"/>
+            <wp:effectExtent l="0" t="0" r="0" b="2540"/>
+            <wp:docPr id="12" name="Image 12"/>
+            <wp:cNvGraphicFramePr>
+              <a:graphicFrameLocks xmlns:a="http://schemas.openxmlformats.org/drawingml/2006/main" noChangeAspect="1"/>
+            </wp:cNvGraphicFramePr>
+            <a:graphic xmlns:a="http://schemas.openxmlformats.org/drawingml/2006/main">
+              <a:graphicData uri="http://schemas.openxmlformats.org/drawingml/2006/picture">
+                <pic:pic xmlns:pic="http://schemas.openxmlformats.org/drawingml/2006/picture">
+                  <pic:nvPicPr>
+                    <pic:cNvPr id="0" name="reverse.png"/>
+                    <pic:cNvPicPr/>
+                  </pic:nvPicPr>
+                  <pic:blipFill>
+                    <a:blip r:embed="rId21">
+                      <a:extLst>
+                        <a:ext uri="{28A0092B-C50C-407E-A947-70E740481C1C}">
+                          <a14:useLocalDpi xmlns:a14="http://schemas.microsoft.com/office/drawing/2010/main" val="0"/>
+                        </a:ext>
+                      </a:extLst>
+                    </a:blip>
+                    <a:stretch>
+                      <a:fillRect/>
+                    </a:stretch>
+                  </pic:blipFill>
+                  <pic:spPr>
+                    <a:xfrm>
+                      <a:off x="0" y="0"/>
+                      <a:ext cx="5760720" cy="1369060"/>
+                    </a:xfrm>
+                    <a:prstGeom prst="rect">
+                      <a:avLst/>
+                    </a:prstGeom>
+                  </pic:spPr>
+                </pic:pic>
+              </a:graphicData>
+            </a:graphic>
+          </wp:inline>
+        </w:drawing>
+      </w:r>
       <w:r>
         <w:br w:type="page"/>
       </w:r>
@@ -3326,11 +3605,11 @@
           <w:numId w:val="1"/>
         </w:numPr>
       </w:pPr>
-      <w:bookmarkStart w:id="17" w:name="_Toc418343833"/>
+      <w:bookmarkStart w:id="16" w:name="_Toc418343833"/>
       <w:r>
         <w:t>L’interface graphique</w:t>
       </w:r>
-      <w:bookmarkEnd w:id="17"/>
+      <w:bookmarkEnd w:id="16"/>
     </w:p>
     <w:p/>
     <w:p>
@@ -3346,11 +3625,11 @@
           <w:numId w:val="1"/>
         </w:numPr>
       </w:pPr>
-      <w:bookmarkStart w:id="18" w:name="_Toc418343834"/>
+      <w:bookmarkStart w:id="17" w:name="_Toc418343834"/>
       <w:r>
         <w:t>Organisation du projet</w:t>
       </w:r>
-      <w:bookmarkEnd w:id="18"/>
+      <w:bookmarkEnd w:id="17"/>
     </w:p>
     <w:p>
       <w:pPr>
@@ -3360,11 +3639,11 @@
           <w:numId w:val="3"/>
         </w:numPr>
       </w:pPr>
-      <w:bookmarkStart w:id="19" w:name="_Toc418343835"/>
+      <w:bookmarkStart w:id="18" w:name="_Toc418343835"/>
       <w:r>
         <w:t>Répartition des tâches</w:t>
       </w:r>
-      <w:bookmarkEnd w:id="19"/>
+      <w:bookmarkEnd w:id="18"/>
     </w:p>
     <w:p/>
     <w:p>
@@ -3375,34 +3654,53 @@
           <w:numId w:val="3"/>
         </w:numPr>
       </w:pPr>
-      <w:bookmarkStart w:id="20" w:name="_Toc418343836"/>
+      <w:bookmarkStart w:id="19" w:name="_Toc418343836"/>
       <w:r>
         <w:t>Planning</w:t>
       </w:r>
+      <w:bookmarkEnd w:id="19"/>
+    </w:p>
+    <w:p/>
+    <w:p>
+      <w:pPr>
+        <w:pStyle w:val="Titre2"/>
+      </w:pPr>
+      <w:r>
+        <w:br w:type="page"/>
+      </w:r>
+    </w:p>
+    <w:p>
+      <w:pPr>
+        <w:pStyle w:val="Titre1"/>
+      </w:pPr>
+      <w:bookmarkStart w:id="20" w:name="_Toc418343837"/>
+      <w:r>
+        <w:t>Conclusion</w:t>
+      </w:r>
       <w:bookmarkEnd w:id="20"/>
     </w:p>
     <w:p/>
     <w:p>
       <w:pPr>
-        <w:pStyle w:val="Titre2"/>
-      </w:pPr>
-      <w:r>
-        <w:br w:type="page"/>
-      </w:r>
-    </w:p>
-    <w:p>
-      <w:pPr>
-        <w:pStyle w:val="Titre1"/>
-      </w:pPr>
-      <w:bookmarkStart w:id="21" w:name="_Toc418343837"/>
-      <w:r>
-        <w:t>Conclusion</w:t>
-      </w:r>
+        <w:jc w:val="both"/>
+      </w:pPr>
+      <w:r>
+        <w:t xml:space="preserve">Notre boite à effet sonore est fonctionnelle et permet de nombreux traitements du signal d’entré. Nous pouvons différencier ces traitements en trois modules : les effets temporels, les effets fréquentiels et les effets dynamiques. </w:t>
+      </w:r>
+    </w:p>
+    <w:p>
+      <w:pPr>
+        <w:jc w:val="both"/>
+      </w:pPr>
+      <w:r>
+        <w:t xml:space="preserve">Ce projet a aussi été l’occasion pour nous d’améliorer nos connaissances de Matlab et de mieux comprendre l’application du traitement du signal dans la vie de tous les jours. </w:t>
+      </w:r>
+      <w:bookmarkStart w:id="21" w:name="_GoBack"/>
       <w:bookmarkEnd w:id="21"/>
     </w:p>
     <w:sectPr>
-      <w:headerReference w:type="default" r:id="rId18"/>
-      <w:footerReference w:type="default" r:id="rId19"/>
+      <w:headerReference w:type="default" r:id="rId22"/>
+      <w:footerReference w:type="default" r:id="rId23"/>
       <w:pgSz w:w="11906" w:h="16838"/>
       <w:pgMar w:top="1417" w:right="1417" w:bottom="1417" w:left="1417" w:header="708" w:footer="708" w:gutter="0"/>
       <w:pgNumType w:start="0"/>
@@ -3524,7 +3822,7 @@
               </w14:shadow>
               <w14:numForm w14:val="oldStyle"/>
             </w:rPr>
-            <w:t>8</w:t>
+            <w:t>13</w:t>
           </w:r>
           <w:r>
             <w:rPr>
@@ -5874,7 +6172,7 @@
 </file>
 
 <file path=customXml/itemProps1.xml><?xml version="1.0" encoding="utf-8"?>
-<ds:datastoreItem xmlns:ds="http://schemas.openxmlformats.org/officeDocument/2006/customXml" ds:itemID="{5DBA1983-0810-473B-8D31-7CBAE55FB325}">
+<ds:datastoreItem xmlns:ds="http://schemas.openxmlformats.org/officeDocument/2006/customXml" ds:itemID="{9051AE95-9738-443D-A395-D703138ADC89}">
   <ds:schemaRefs>
     <ds:schemaRef ds:uri="http://schemas.openxmlformats.org/officeDocument/2006/bibliography"/>
   </ds:schemaRefs>

--- a/Projet_elec.docx
+++ b/Projet_elec.docx
@@ -35,6 +35,7 @@
           <w:r>
             <w:rPr>
               <w:noProof/>
+              <w:lang w:eastAsia="fr-FR"/>
             </w:rPr>
             <mc:AlternateContent>
               <mc:Choice Requires="wps">
@@ -107,6 +108,7 @@
           <w:r>
             <w:rPr>
               <w:noProof/>
+              <w:lang w:eastAsia="fr-FR"/>
             </w:rPr>
             <mc:AlternateContent>
               <mc:Choice Requires="wps">
@@ -179,6 +181,7 @@
           <w:r>
             <w:rPr>
               <w:noProof/>
+              <w:lang w:eastAsia="fr-FR"/>
             </w:rPr>
             <mc:AlternateContent>
               <mc:Choice Requires="wps">
@@ -251,6 +254,7 @@
           <w:r>
             <w:rPr>
               <w:noProof/>
+              <w:lang w:eastAsia="fr-FR"/>
             </w:rPr>
             <mc:AlternateContent>
               <mc:Choice Requires="wps">
@@ -421,17 +425,8 @@
                   <w:sz w:val="28"/>
                   <w:szCs w:val="28"/>
                 </w:rPr>
-                <w:t xml:space="preserve">Lisa Cot – Jérôme </w:t>
+                <w:t>Lisa Cot – Jérôme Ducrocq</w:t>
               </w:r>
-              <w:proofErr w:type="spellStart"/>
-              <w:r>
-                <w:rPr>
-                  <w:sz w:val="28"/>
-                  <w:szCs w:val="28"/>
-                </w:rPr>
-                <w:t>Ducrocq</w:t>
-              </w:r>
-              <w:proofErr w:type="spellEnd"/>
             </w:p>
           </w:sdtContent>
         </w:sdt>
@@ -454,6 +449,7 @@
           <w:r>
             <w:rPr>
               <w:noProof/>
+              <w:lang w:eastAsia="fr-FR"/>
             </w:rPr>
             <w:drawing>
               <wp:anchor distT="0" distB="0" distL="114300" distR="114300" simplePos="0" relativeHeight="251663360" behindDoc="1" locked="0" layoutInCell="1" allowOverlap="1" wp14:anchorId="597767E1" wp14:editId="54D90053">
@@ -579,7 +575,7 @@
           <w:r>
             <w:fldChar w:fldCharType="separate"/>
           </w:r>
-          <w:hyperlink w:anchor="_Toc418343817" w:history="1">
+          <w:hyperlink w:anchor="_Toc417919354" w:history="1">
             <w:r>
               <w:rPr>
                 <w:rStyle w:val="Lienhypertexte"/>
@@ -606,7 +602,7 @@
                 <w:noProof/>
                 <w:webHidden/>
               </w:rPr>
-              <w:instrText xml:space="preserve"> PAGEREF _Toc418343817 \h </w:instrText>
+              <w:instrText xml:space="preserve"> PAGEREF _Toc417919354 \h </w:instrText>
             </w:r>
             <w:r>
               <w:rPr>
@@ -627,6 +623,1244 @@
                 <w:webHidden/>
               </w:rPr>
               <w:t>2</w:t>
+            </w:r>
+            <w:r>
+              <w:rPr>
+                <w:noProof/>
+                <w:webHidden/>
+              </w:rPr>
+              <w:fldChar w:fldCharType="end"/>
+            </w:r>
+          </w:hyperlink>
+        </w:p>
+        <w:p>
+          <w:pPr>
+            <w:pStyle w:val="TM1"/>
+            <w:tabs>
+              <w:tab w:val="left" w:pos="440"/>
+              <w:tab w:val="right" w:leader="dot" w:pos="9062"/>
+            </w:tabs>
+            <w:rPr>
+              <w:noProof/>
+              <w:sz w:val="22"/>
+            </w:rPr>
+          </w:pPr>
+          <w:hyperlink w:anchor="_Toc417919355" w:history="1">
+            <w:r>
+              <w:rPr>
+                <w:rStyle w:val="Lienhypertexte"/>
+                <w:noProof/>
+              </w:rPr>
+              <w:t>1.</w:t>
+            </w:r>
+            <w:r>
+              <w:rPr>
+                <w:noProof/>
+                <w:sz w:val="22"/>
+              </w:rPr>
+              <w:tab/>
+            </w:r>
+            <w:r>
+              <w:rPr>
+                <w:rStyle w:val="Lienhypertexte"/>
+                <w:noProof/>
+              </w:rPr>
+              <w:t>Présentation des différents effets</w:t>
+            </w:r>
+            <w:r>
+              <w:rPr>
+                <w:noProof/>
+                <w:webHidden/>
+              </w:rPr>
+              <w:tab/>
+            </w:r>
+            <w:r>
+              <w:rPr>
+                <w:noProof/>
+                <w:webHidden/>
+              </w:rPr>
+              <w:fldChar w:fldCharType="begin"/>
+            </w:r>
+            <w:r>
+              <w:rPr>
+                <w:noProof/>
+                <w:webHidden/>
+              </w:rPr>
+              <w:instrText xml:space="preserve"> PAGEREF _Toc417919355 \h </w:instrText>
+            </w:r>
+            <w:r>
+              <w:rPr>
+                <w:noProof/>
+                <w:webHidden/>
+              </w:rPr>
+            </w:r>
+            <w:r>
+              <w:rPr>
+                <w:noProof/>
+                <w:webHidden/>
+              </w:rPr>
+              <w:fldChar w:fldCharType="separate"/>
+            </w:r>
+            <w:r>
+              <w:rPr>
+                <w:noProof/>
+                <w:webHidden/>
+              </w:rPr>
+              <w:t>3</w:t>
+            </w:r>
+            <w:r>
+              <w:rPr>
+                <w:noProof/>
+                <w:webHidden/>
+              </w:rPr>
+              <w:fldChar w:fldCharType="end"/>
+            </w:r>
+          </w:hyperlink>
+        </w:p>
+        <w:p>
+          <w:pPr>
+            <w:pStyle w:val="TM2"/>
+            <w:tabs>
+              <w:tab w:val="left" w:pos="880"/>
+              <w:tab w:val="right" w:leader="dot" w:pos="9062"/>
+            </w:tabs>
+            <w:rPr>
+              <w:noProof/>
+              <w:sz w:val="22"/>
+            </w:rPr>
+          </w:pPr>
+          <w:hyperlink w:anchor="_Toc417919356" w:history="1">
+            <w:r>
+              <w:rPr>
+                <w:rStyle w:val="Lienhypertexte"/>
+                <w:noProof/>
+              </w:rPr>
+              <w:t>A.</w:t>
+            </w:r>
+            <w:r>
+              <w:rPr>
+                <w:noProof/>
+                <w:sz w:val="22"/>
+              </w:rPr>
+              <w:tab/>
+            </w:r>
+            <w:r>
+              <w:rPr>
+                <w:rStyle w:val="Lienhypertexte"/>
+                <w:noProof/>
+              </w:rPr>
+              <w:t>Les effets temporels</w:t>
+            </w:r>
+            <w:r>
+              <w:rPr>
+                <w:noProof/>
+                <w:webHidden/>
+              </w:rPr>
+              <w:tab/>
+            </w:r>
+            <w:r>
+              <w:rPr>
+                <w:noProof/>
+                <w:webHidden/>
+              </w:rPr>
+              <w:fldChar w:fldCharType="begin"/>
+            </w:r>
+            <w:r>
+              <w:rPr>
+                <w:noProof/>
+                <w:webHidden/>
+              </w:rPr>
+              <w:instrText xml:space="preserve"> PAGEREF _Toc417919356 \h </w:instrText>
+            </w:r>
+            <w:r>
+              <w:rPr>
+                <w:noProof/>
+                <w:webHidden/>
+              </w:rPr>
+            </w:r>
+            <w:r>
+              <w:rPr>
+                <w:noProof/>
+                <w:webHidden/>
+              </w:rPr>
+              <w:fldChar w:fldCharType="separate"/>
+            </w:r>
+            <w:r>
+              <w:rPr>
+                <w:noProof/>
+                <w:webHidden/>
+              </w:rPr>
+              <w:t>3</w:t>
+            </w:r>
+            <w:r>
+              <w:rPr>
+                <w:noProof/>
+                <w:webHidden/>
+              </w:rPr>
+              <w:fldChar w:fldCharType="end"/>
+            </w:r>
+          </w:hyperlink>
+        </w:p>
+        <w:p>
+          <w:pPr>
+            <w:pStyle w:val="TM3"/>
+            <w:tabs>
+              <w:tab w:val="left" w:pos="880"/>
+              <w:tab w:val="right" w:leader="dot" w:pos="9062"/>
+            </w:tabs>
+            <w:rPr>
+              <w:noProof/>
+            </w:rPr>
+          </w:pPr>
+          <w:hyperlink w:anchor="_Toc417919357" w:history="1">
+            <w:r>
+              <w:rPr>
+                <w:rStyle w:val="Lienhypertexte"/>
+                <w:noProof/>
+              </w:rPr>
+              <w:t>a)</w:t>
+            </w:r>
+            <w:r>
+              <w:rPr>
+                <w:noProof/>
+              </w:rPr>
+              <w:tab/>
+            </w:r>
+            <w:r>
+              <w:rPr>
+                <w:rStyle w:val="Lienhypertexte"/>
+                <w:noProof/>
+              </w:rPr>
+              <w:t>L’écho</w:t>
+            </w:r>
+            <w:r>
+              <w:rPr>
+                <w:noProof/>
+                <w:webHidden/>
+              </w:rPr>
+              <w:tab/>
+            </w:r>
+            <w:r>
+              <w:rPr>
+                <w:noProof/>
+                <w:webHidden/>
+              </w:rPr>
+              <w:fldChar w:fldCharType="begin"/>
+            </w:r>
+            <w:r>
+              <w:rPr>
+                <w:noProof/>
+                <w:webHidden/>
+              </w:rPr>
+              <w:instrText xml:space="preserve"> PAGEREF _Toc417919357 \h </w:instrText>
+            </w:r>
+            <w:r>
+              <w:rPr>
+                <w:noProof/>
+                <w:webHidden/>
+              </w:rPr>
+            </w:r>
+            <w:r>
+              <w:rPr>
+                <w:noProof/>
+                <w:webHidden/>
+              </w:rPr>
+              <w:fldChar w:fldCharType="separate"/>
+            </w:r>
+            <w:r>
+              <w:rPr>
+                <w:noProof/>
+                <w:webHidden/>
+              </w:rPr>
+              <w:t>3</w:t>
+            </w:r>
+            <w:r>
+              <w:rPr>
+                <w:noProof/>
+                <w:webHidden/>
+              </w:rPr>
+              <w:fldChar w:fldCharType="end"/>
+            </w:r>
+          </w:hyperlink>
+        </w:p>
+        <w:p>
+          <w:pPr>
+            <w:pStyle w:val="TM3"/>
+            <w:tabs>
+              <w:tab w:val="left" w:pos="880"/>
+              <w:tab w:val="right" w:leader="dot" w:pos="9062"/>
+            </w:tabs>
+            <w:rPr>
+              <w:noProof/>
+            </w:rPr>
+          </w:pPr>
+          <w:hyperlink w:anchor="_Toc417919358" w:history="1">
+            <w:r>
+              <w:rPr>
+                <w:rStyle w:val="Lienhypertexte"/>
+                <w:noProof/>
+              </w:rPr>
+              <w:t>b)</w:t>
+            </w:r>
+            <w:r>
+              <w:rPr>
+                <w:noProof/>
+              </w:rPr>
+              <w:tab/>
+            </w:r>
+            <w:r>
+              <w:rPr>
+                <w:rStyle w:val="Lienhypertexte"/>
+                <w:noProof/>
+              </w:rPr>
+              <w:t>La réverbération</w:t>
+            </w:r>
+            <w:r>
+              <w:rPr>
+                <w:noProof/>
+                <w:webHidden/>
+              </w:rPr>
+              <w:tab/>
+            </w:r>
+            <w:r>
+              <w:rPr>
+                <w:noProof/>
+                <w:webHidden/>
+              </w:rPr>
+              <w:fldChar w:fldCharType="begin"/>
+            </w:r>
+            <w:r>
+              <w:rPr>
+                <w:noProof/>
+                <w:webHidden/>
+              </w:rPr>
+              <w:instrText xml:space="preserve"> PAGEREF _Toc417919358 \h </w:instrText>
+            </w:r>
+            <w:r>
+              <w:rPr>
+                <w:noProof/>
+                <w:webHidden/>
+              </w:rPr>
+            </w:r>
+            <w:r>
+              <w:rPr>
+                <w:noProof/>
+                <w:webHidden/>
+              </w:rPr>
+              <w:fldChar w:fldCharType="separate"/>
+            </w:r>
+            <w:r>
+              <w:rPr>
+                <w:noProof/>
+                <w:webHidden/>
+              </w:rPr>
+              <w:t>3</w:t>
+            </w:r>
+            <w:r>
+              <w:rPr>
+                <w:noProof/>
+                <w:webHidden/>
+              </w:rPr>
+              <w:fldChar w:fldCharType="end"/>
+            </w:r>
+          </w:hyperlink>
+        </w:p>
+        <w:p>
+          <w:pPr>
+            <w:pStyle w:val="TM2"/>
+            <w:tabs>
+              <w:tab w:val="left" w:pos="880"/>
+              <w:tab w:val="right" w:leader="dot" w:pos="9062"/>
+            </w:tabs>
+            <w:rPr>
+              <w:noProof/>
+              <w:sz w:val="22"/>
+            </w:rPr>
+          </w:pPr>
+          <w:hyperlink w:anchor="_Toc417919359" w:history="1">
+            <w:r>
+              <w:rPr>
+                <w:rStyle w:val="Lienhypertexte"/>
+                <w:noProof/>
+              </w:rPr>
+              <w:t>B.</w:t>
+            </w:r>
+            <w:r>
+              <w:rPr>
+                <w:noProof/>
+                <w:sz w:val="22"/>
+              </w:rPr>
+              <w:tab/>
+            </w:r>
+            <w:r>
+              <w:rPr>
+                <w:rStyle w:val="Lienhypertexte"/>
+                <w:noProof/>
+              </w:rPr>
+              <w:t>Les effets fréquentiels</w:t>
+            </w:r>
+            <w:r>
+              <w:rPr>
+                <w:noProof/>
+                <w:webHidden/>
+              </w:rPr>
+              <w:tab/>
+            </w:r>
+            <w:r>
+              <w:rPr>
+                <w:noProof/>
+                <w:webHidden/>
+              </w:rPr>
+              <w:fldChar w:fldCharType="begin"/>
+            </w:r>
+            <w:r>
+              <w:rPr>
+                <w:noProof/>
+                <w:webHidden/>
+              </w:rPr>
+              <w:instrText xml:space="preserve"> PAGEREF _Toc417919359 \h </w:instrText>
+            </w:r>
+            <w:r>
+              <w:rPr>
+                <w:noProof/>
+                <w:webHidden/>
+              </w:rPr>
+            </w:r>
+            <w:r>
+              <w:rPr>
+                <w:noProof/>
+                <w:webHidden/>
+              </w:rPr>
+              <w:fldChar w:fldCharType="separate"/>
+            </w:r>
+            <w:r>
+              <w:rPr>
+                <w:noProof/>
+                <w:webHidden/>
+              </w:rPr>
+              <w:t>3</w:t>
+            </w:r>
+            <w:r>
+              <w:rPr>
+                <w:noProof/>
+                <w:webHidden/>
+              </w:rPr>
+              <w:fldChar w:fldCharType="end"/>
+            </w:r>
+          </w:hyperlink>
+        </w:p>
+        <w:p>
+          <w:pPr>
+            <w:pStyle w:val="TM3"/>
+            <w:tabs>
+              <w:tab w:val="left" w:pos="880"/>
+              <w:tab w:val="right" w:leader="dot" w:pos="9062"/>
+            </w:tabs>
+            <w:rPr>
+              <w:noProof/>
+            </w:rPr>
+          </w:pPr>
+          <w:hyperlink w:anchor="_Toc417919360" w:history="1">
+            <w:r>
+              <w:rPr>
+                <w:rStyle w:val="Lienhypertexte"/>
+                <w:noProof/>
+              </w:rPr>
+              <w:t>a)</w:t>
+            </w:r>
+            <w:r>
+              <w:rPr>
+                <w:noProof/>
+              </w:rPr>
+              <w:tab/>
+            </w:r>
+            <w:r>
+              <w:rPr>
+                <w:rStyle w:val="Lienhypertexte"/>
+                <w:noProof/>
+              </w:rPr>
+              <w:t>La wobulation</w:t>
+            </w:r>
+            <w:r>
+              <w:rPr>
+                <w:noProof/>
+                <w:webHidden/>
+              </w:rPr>
+              <w:tab/>
+            </w:r>
+            <w:r>
+              <w:rPr>
+                <w:noProof/>
+                <w:webHidden/>
+              </w:rPr>
+              <w:fldChar w:fldCharType="begin"/>
+            </w:r>
+            <w:r>
+              <w:rPr>
+                <w:noProof/>
+                <w:webHidden/>
+              </w:rPr>
+              <w:instrText xml:space="preserve"> PAGEREF _Toc417919360 \h </w:instrText>
+            </w:r>
+            <w:r>
+              <w:rPr>
+                <w:noProof/>
+                <w:webHidden/>
+              </w:rPr>
+            </w:r>
+            <w:r>
+              <w:rPr>
+                <w:noProof/>
+                <w:webHidden/>
+              </w:rPr>
+              <w:fldChar w:fldCharType="separate"/>
+            </w:r>
+            <w:r>
+              <w:rPr>
+                <w:noProof/>
+                <w:webHidden/>
+              </w:rPr>
+              <w:t>3</w:t>
+            </w:r>
+            <w:r>
+              <w:rPr>
+                <w:noProof/>
+                <w:webHidden/>
+              </w:rPr>
+              <w:fldChar w:fldCharType="end"/>
+            </w:r>
+          </w:hyperlink>
+        </w:p>
+        <w:p>
+          <w:pPr>
+            <w:pStyle w:val="TM3"/>
+            <w:tabs>
+              <w:tab w:val="left" w:pos="880"/>
+              <w:tab w:val="right" w:leader="dot" w:pos="9062"/>
+            </w:tabs>
+            <w:rPr>
+              <w:noProof/>
+            </w:rPr>
+          </w:pPr>
+          <w:hyperlink w:anchor="_Toc417919361" w:history="1">
+            <w:r>
+              <w:rPr>
+                <w:rStyle w:val="Lienhypertexte"/>
+                <w:noProof/>
+              </w:rPr>
+              <w:t>b)</w:t>
+            </w:r>
+            <w:r>
+              <w:rPr>
+                <w:noProof/>
+              </w:rPr>
+              <w:tab/>
+            </w:r>
+            <w:r>
+              <w:rPr>
+                <w:rStyle w:val="Lienhypertexte"/>
+                <w:noProof/>
+              </w:rPr>
+              <w:t>Le vibrato</w:t>
+            </w:r>
+            <w:r>
+              <w:rPr>
+                <w:noProof/>
+                <w:webHidden/>
+              </w:rPr>
+              <w:tab/>
+            </w:r>
+            <w:r>
+              <w:rPr>
+                <w:noProof/>
+                <w:webHidden/>
+              </w:rPr>
+              <w:fldChar w:fldCharType="begin"/>
+            </w:r>
+            <w:r>
+              <w:rPr>
+                <w:noProof/>
+                <w:webHidden/>
+              </w:rPr>
+              <w:instrText xml:space="preserve"> PAGEREF _Toc417919361 \h </w:instrText>
+            </w:r>
+            <w:r>
+              <w:rPr>
+                <w:noProof/>
+                <w:webHidden/>
+              </w:rPr>
+            </w:r>
+            <w:r>
+              <w:rPr>
+                <w:noProof/>
+                <w:webHidden/>
+              </w:rPr>
+              <w:fldChar w:fldCharType="separate"/>
+            </w:r>
+            <w:r>
+              <w:rPr>
+                <w:noProof/>
+                <w:webHidden/>
+              </w:rPr>
+              <w:t>3</w:t>
+            </w:r>
+            <w:r>
+              <w:rPr>
+                <w:noProof/>
+                <w:webHidden/>
+              </w:rPr>
+              <w:fldChar w:fldCharType="end"/>
+            </w:r>
+          </w:hyperlink>
+        </w:p>
+        <w:p>
+          <w:pPr>
+            <w:pStyle w:val="TM3"/>
+            <w:tabs>
+              <w:tab w:val="left" w:pos="880"/>
+              <w:tab w:val="right" w:leader="dot" w:pos="9062"/>
+            </w:tabs>
+            <w:rPr>
+              <w:noProof/>
+            </w:rPr>
+          </w:pPr>
+          <w:hyperlink w:anchor="_Toc417919362" w:history="1">
+            <w:r>
+              <w:rPr>
+                <w:rStyle w:val="Lienhypertexte"/>
+                <w:noProof/>
+              </w:rPr>
+              <w:t>c)</w:t>
+            </w:r>
+            <w:r>
+              <w:rPr>
+                <w:noProof/>
+              </w:rPr>
+              <w:tab/>
+            </w:r>
+            <w:r>
+              <w:rPr>
+                <w:rStyle w:val="Lienhypertexte"/>
+                <w:noProof/>
+              </w:rPr>
+              <w:t>Le tremolo</w:t>
+            </w:r>
+            <w:r>
+              <w:rPr>
+                <w:noProof/>
+                <w:webHidden/>
+              </w:rPr>
+              <w:tab/>
+            </w:r>
+            <w:r>
+              <w:rPr>
+                <w:noProof/>
+                <w:webHidden/>
+              </w:rPr>
+              <w:fldChar w:fldCharType="begin"/>
+            </w:r>
+            <w:r>
+              <w:rPr>
+                <w:noProof/>
+                <w:webHidden/>
+              </w:rPr>
+              <w:instrText xml:space="preserve"> PAGEREF _Toc417919362 \h </w:instrText>
+            </w:r>
+            <w:r>
+              <w:rPr>
+                <w:noProof/>
+                <w:webHidden/>
+              </w:rPr>
+            </w:r>
+            <w:r>
+              <w:rPr>
+                <w:noProof/>
+                <w:webHidden/>
+              </w:rPr>
+              <w:fldChar w:fldCharType="separate"/>
+            </w:r>
+            <w:r>
+              <w:rPr>
+                <w:noProof/>
+                <w:webHidden/>
+              </w:rPr>
+              <w:t>3</w:t>
+            </w:r>
+            <w:r>
+              <w:rPr>
+                <w:noProof/>
+                <w:webHidden/>
+              </w:rPr>
+              <w:fldChar w:fldCharType="end"/>
+            </w:r>
+          </w:hyperlink>
+        </w:p>
+        <w:p>
+          <w:pPr>
+            <w:pStyle w:val="TM2"/>
+            <w:tabs>
+              <w:tab w:val="left" w:pos="880"/>
+              <w:tab w:val="right" w:leader="dot" w:pos="9062"/>
+            </w:tabs>
+            <w:rPr>
+              <w:noProof/>
+              <w:sz w:val="22"/>
+            </w:rPr>
+          </w:pPr>
+          <w:hyperlink w:anchor="_Toc417919363" w:history="1">
+            <w:r>
+              <w:rPr>
+                <w:rStyle w:val="Lienhypertexte"/>
+                <w:noProof/>
+              </w:rPr>
+              <w:t>C.</w:t>
+            </w:r>
+            <w:r>
+              <w:rPr>
+                <w:noProof/>
+                <w:sz w:val="22"/>
+              </w:rPr>
+              <w:tab/>
+            </w:r>
+            <w:r>
+              <w:rPr>
+                <w:rStyle w:val="Lienhypertexte"/>
+                <w:noProof/>
+              </w:rPr>
+              <w:t>Les effets dynamiques</w:t>
+            </w:r>
+            <w:r>
+              <w:rPr>
+                <w:noProof/>
+                <w:webHidden/>
+              </w:rPr>
+              <w:tab/>
+            </w:r>
+            <w:r>
+              <w:rPr>
+                <w:noProof/>
+                <w:webHidden/>
+              </w:rPr>
+              <w:fldChar w:fldCharType="begin"/>
+            </w:r>
+            <w:r>
+              <w:rPr>
+                <w:noProof/>
+                <w:webHidden/>
+              </w:rPr>
+              <w:instrText xml:space="preserve"> PAGEREF _Toc417919363 \h </w:instrText>
+            </w:r>
+            <w:r>
+              <w:rPr>
+                <w:noProof/>
+                <w:webHidden/>
+              </w:rPr>
+            </w:r>
+            <w:r>
+              <w:rPr>
+                <w:noProof/>
+                <w:webHidden/>
+              </w:rPr>
+              <w:fldChar w:fldCharType="separate"/>
+            </w:r>
+            <w:r>
+              <w:rPr>
+                <w:noProof/>
+                <w:webHidden/>
+              </w:rPr>
+              <w:t>3</w:t>
+            </w:r>
+            <w:r>
+              <w:rPr>
+                <w:noProof/>
+                <w:webHidden/>
+              </w:rPr>
+              <w:fldChar w:fldCharType="end"/>
+            </w:r>
+          </w:hyperlink>
+        </w:p>
+        <w:p>
+          <w:pPr>
+            <w:pStyle w:val="TM3"/>
+            <w:tabs>
+              <w:tab w:val="left" w:pos="880"/>
+              <w:tab w:val="right" w:leader="dot" w:pos="9062"/>
+            </w:tabs>
+            <w:rPr>
+              <w:noProof/>
+            </w:rPr>
+          </w:pPr>
+          <w:hyperlink w:anchor="_Toc417919364" w:history="1">
+            <w:r>
+              <w:rPr>
+                <w:rStyle w:val="Lienhypertexte"/>
+                <w:noProof/>
+              </w:rPr>
+              <w:t>a)</w:t>
+            </w:r>
+            <w:r>
+              <w:rPr>
+                <w:noProof/>
+              </w:rPr>
+              <w:tab/>
+            </w:r>
+            <w:r>
+              <w:rPr>
+                <w:rStyle w:val="Lienhypertexte"/>
+                <w:noProof/>
+              </w:rPr>
+              <w:t>La modulation d’amplitude</w:t>
+            </w:r>
+            <w:r>
+              <w:rPr>
+                <w:noProof/>
+                <w:webHidden/>
+              </w:rPr>
+              <w:tab/>
+            </w:r>
+            <w:r>
+              <w:rPr>
+                <w:noProof/>
+                <w:webHidden/>
+              </w:rPr>
+              <w:fldChar w:fldCharType="begin"/>
+            </w:r>
+            <w:r>
+              <w:rPr>
+                <w:noProof/>
+                <w:webHidden/>
+              </w:rPr>
+              <w:instrText xml:space="preserve"> PAGEREF _Toc417919364 \h </w:instrText>
+            </w:r>
+            <w:r>
+              <w:rPr>
+                <w:noProof/>
+                <w:webHidden/>
+              </w:rPr>
+            </w:r>
+            <w:r>
+              <w:rPr>
+                <w:noProof/>
+                <w:webHidden/>
+              </w:rPr>
+              <w:fldChar w:fldCharType="separate"/>
+            </w:r>
+            <w:r>
+              <w:rPr>
+                <w:noProof/>
+                <w:webHidden/>
+              </w:rPr>
+              <w:t>3</w:t>
+            </w:r>
+            <w:r>
+              <w:rPr>
+                <w:noProof/>
+                <w:webHidden/>
+              </w:rPr>
+              <w:fldChar w:fldCharType="end"/>
+            </w:r>
+          </w:hyperlink>
+        </w:p>
+        <w:p>
+          <w:pPr>
+            <w:pStyle w:val="TM3"/>
+            <w:tabs>
+              <w:tab w:val="left" w:pos="880"/>
+              <w:tab w:val="right" w:leader="dot" w:pos="9062"/>
+            </w:tabs>
+            <w:rPr>
+              <w:noProof/>
+            </w:rPr>
+          </w:pPr>
+          <w:hyperlink w:anchor="_Toc417919365" w:history="1">
+            <w:r>
+              <w:rPr>
+                <w:rStyle w:val="Lienhypertexte"/>
+                <w:noProof/>
+              </w:rPr>
+              <w:t>b)</w:t>
+            </w:r>
+            <w:r>
+              <w:rPr>
+                <w:noProof/>
+              </w:rPr>
+              <w:tab/>
+            </w:r>
+            <w:r>
+              <w:rPr>
+                <w:rStyle w:val="Lienhypertexte"/>
+                <w:noProof/>
+              </w:rPr>
+              <w:t>Le flanger</w:t>
+            </w:r>
+            <w:r>
+              <w:rPr>
+                <w:noProof/>
+                <w:webHidden/>
+              </w:rPr>
+              <w:tab/>
+            </w:r>
+            <w:r>
+              <w:rPr>
+                <w:noProof/>
+                <w:webHidden/>
+              </w:rPr>
+              <w:fldChar w:fldCharType="begin"/>
+            </w:r>
+            <w:r>
+              <w:rPr>
+                <w:noProof/>
+                <w:webHidden/>
+              </w:rPr>
+              <w:instrText xml:space="preserve"> PAGEREF _Toc417919365 \h </w:instrText>
+            </w:r>
+            <w:r>
+              <w:rPr>
+                <w:noProof/>
+                <w:webHidden/>
+              </w:rPr>
+            </w:r>
+            <w:r>
+              <w:rPr>
+                <w:noProof/>
+                <w:webHidden/>
+              </w:rPr>
+              <w:fldChar w:fldCharType="separate"/>
+            </w:r>
+            <w:r>
+              <w:rPr>
+                <w:noProof/>
+                <w:webHidden/>
+              </w:rPr>
+              <w:t>3</w:t>
+            </w:r>
+            <w:r>
+              <w:rPr>
+                <w:noProof/>
+                <w:webHidden/>
+              </w:rPr>
+              <w:fldChar w:fldCharType="end"/>
+            </w:r>
+          </w:hyperlink>
+        </w:p>
+        <w:p>
+          <w:pPr>
+            <w:pStyle w:val="TM3"/>
+            <w:tabs>
+              <w:tab w:val="left" w:pos="880"/>
+              <w:tab w:val="right" w:leader="dot" w:pos="9062"/>
+            </w:tabs>
+            <w:rPr>
+              <w:noProof/>
+            </w:rPr>
+          </w:pPr>
+          <w:hyperlink w:anchor="_Toc417919366" w:history="1">
+            <w:r>
+              <w:rPr>
+                <w:rStyle w:val="Lienhypertexte"/>
+                <w:noProof/>
+              </w:rPr>
+              <w:t>c)</w:t>
+            </w:r>
+            <w:r>
+              <w:rPr>
+                <w:noProof/>
+              </w:rPr>
+              <w:tab/>
+            </w:r>
+            <w:r>
+              <w:rPr>
+                <w:rStyle w:val="Lienhypertexte"/>
+                <w:noProof/>
+              </w:rPr>
+              <w:t>Les fondus sonores</w:t>
+            </w:r>
+            <w:r>
+              <w:rPr>
+                <w:noProof/>
+                <w:webHidden/>
+              </w:rPr>
+              <w:tab/>
+            </w:r>
+            <w:r>
+              <w:rPr>
+                <w:noProof/>
+                <w:webHidden/>
+              </w:rPr>
+              <w:fldChar w:fldCharType="begin"/>
+            </w:r>
+            <w:r>
+              <w:rPr>
+                <w:noProof/>
+                <w:webHidden/>
+              </w:rPr>
+              <w:instrText xml:space="preserve"> PAGEREF _Toc417919366 \h </w:instrText>
+            </w:r>
+            <w:r>
+              <w:rPr>
+                <w:noProof/>
+                <w:webHidden/>
+              </w:rPr>
+            </w:r>
+            <w:r>
+              <w:rPr>
+                <w:noProof/>
+                <w:webHidden/>
+              </w:rPr>
+              <w:fldChar w:fldCharType="separate"/>
+            </w:r>
+            <w:r>
+              <w:rPr>
+                <w:noProof/>
+                <w:webHidden/>
+              </w:rPr>
+              <w:t>3</w:t>
+            </w:r>
+            <w:r>
+              <w:rPr>
+                <w:noProof/>
+                <w:webHidden/>
+              </w:rPr>
+              <w:fldChar w:fldCharType="end"/>
+            </w:r>
+          </w:hyperlink>
+        </w:p>
+        <w:p>
+          <w:pPr>
+            <w:pStyle w:val="TM3"/>
+            <w:tabs>
+              <w:tab w:val="left" w:pos="880"/>
+              <w:tab w:val="right" w:leader="dot" w:pos="9062"/>
+            </w:tabs>
+            <w:rPr>
+              <w:noProof/>
+            </w:rPr>
+          </w:pPr>
+          <w:hyperlink w:anchor="_Toc417919367" w:history="1">
+            <w:r>
+              <w:rPr>
+                <w:rStyle w:val="Lienhypertexte"/>
+                <w:noProof/>
+              </w:rPr>
+              <w:t>d)</w:t>
+            </w:r>
+            <w:r>
+              <w:rPr>
+                <w:noProof/>
+              </w:rPr>
+              <w:tab/>
+            </w:r>
+            <w:r>
+              <w:rPr>
+                <w:rStyle w:val="Lienhypertexte"/>
+                <w:noProof/>
+              </w:rPr>
+              <w:t>Modulation du nombre d’échantillons du signal</w:t>
+            </w:r>
+            <w:r>
+              <w:rPr>
+                <w:noProof/>
+                <w:webHidden/>
+              </w:rPr>
+              <w:tab/>
+            </w:r>
+            <w:r>
+              <w:rPr>
+                <w:noProof/>
+                <w:webHidden/>
+              </w:rPr>
+              <w:fldChar w:fldCharType="begin"/>
+            </w:r>
+            <w:r>
+              <w:rPr>
+                <w:noProof/>
+                <w:webHidden/>
+              </w:rPr>
+              <w:instrText xml:space="preserve"> PAGEREF _Toc417919367 \h </w:instrText>
+            </w:r>
+            <w:r>
+              <w:rPr>
+                <w:noProof/>
+                <w:webHidden/>
+              </w:rPr>
+            </w:r>
+            <w:r>
+              <w:rPr>
+                <w:noProof/>
+                <w:webHidden/>
+              </w:rPr>
+              <w:fldChar w:fldCharType="separate"/>
+            </w:r>
+            <w:r>
+              <w:rPr>
+                <w:noProof/>
+                <w:webHidden/>
+              </w:rPr>
+              <w:t>3</w:t>
+            </w:r>
+            <w:r>
+              <w:rPr>
+                <w:noProof/>
+                <w:webHidden/>
+              </w:rPr>
+              <w:fldChar w:fldCharType="end"/>
+            </w:r>
+          </w:hyperlink>
+        </w:p>
+        <w:p>
+          <w:pPr>
+            <w:pStyle w:val="TM3"/>
+            <w:tabs>
+              <w:tab w:val="left" w:pos="880"/>
+              <w:tab w:val="right" w:leader="dot" w:pos="9062"/>
+            </w:tabs>
+            <w:rPr>
+              <w:noProof/>
+            </w:rPr>
+          </w:pPr>
+          <w:hyperlink w:anchor="_Toc417919368" w:history="1">
+            <w:r>
+              <w:rPr>
+                <w:rStyle w:val="Lienhypertexte"/>
+                <w:noProof/>
+              </w:rPr>
+              <w:t>e)</w:t>
+            </w:r>
+            <w:r>
+              <w:rPr>
+                <w:noProof/>
+              </w:rPr>
+              <w:tab/>
+            </w:r>
+            <w:r>
+              <w:rPr>
+                <w:rStyle w:val="Lienhypertexte"/>
+                <w:noProof/>
+              </w:rPr>
+              <w:t>Inversion du signal</w:t>
+            </w:r>
+            <w:r>
+              <w:rPr>
+                <w:noProof/>
+                <w:webHidden/>
+              </w:rPr>
+              <w:tab/>
+            </w:r>
+            <w:r>
+              <w:rPr>
+                <w:noProof/>
+                <w:webHidden/>
+              </w:rPr>
+              <w:fldChar w:fldCharType="begin"/>
+            </w:r>
+            <w:r>
+              <w:rPr>
+                <w:noProof/>
+                <w:webHidden/>
+              </w:rPr>
+              <w:instrText xml:space="preserve"> PAGEREF _Toc417919368 \h </w:instrText>
+            </w:r>
+            <w:r>
+              <w:rPr>
+                <w:noProof/>
+                <w:webHidden/>
+              </w:rPr>
+            </w:r>
+            <w:r>
+              <w:rPr>
+                <w:noProof/>
+                <w:webHidden/>
+              </w:rPr>
+              <w:fldChar w:fldCharType="separate"/>
+            </w:r>
+            <w:r>
+              <w:rPr>
+                <w:noProof/>
+                <w:webHidden/>
+              </w:rPr>
+              <w:t>3</w:t>
+            </w:r>
+            <w:r>
+              <w:rPr>
+                <w:noProof/>
+                <w:webHidden/>
+              </w:rPr>
+              <w:fldChar w:fldCharType="end"/>
+            </w:r>
+          </w:hyperlink>
+        </w:p>
+        <w:p>
+          <w:pPr>
+            <w:pStyle w:val="TM3"/>
+            <w:tabs>
+              <w:tab w:val="left" w:pos="880"/>
+              <w:tab w:val="right" w:leader="dot" w:pos="9062"/>
+            </w:tabs>
+            <w:rPr>
+              <w:noProof/>
+            </w:rPr>
+          </w:pPr>
+          <w:hyperlink w:anchor="_Toc417919369" w:history="1">
+            <w:r>
+              <w:rPr>
+                <w:rStyle w:val="Lienhypertexte"/>
+                <w:noProof/>
+              </w:rPr>
+              <w:t>f)</w:t>
+            </w:r>
+            <w:r>
+              <w:rPr>
+                <w:noProof/>
+              </w:rPr>
+              <w:tab/>
+            </w:r>
+            <w:r>
+              <w:rPr>
+                <w:rStyle w:val="Lienhypertexte"/>
+                <w:noProof/>
+              </w:rPr>
+              <w:t>Les filtres</w:t>
+            </w:r>
+            <w:r>
+              <w:rPr>
+                <w:noProof/>
+                <w:webHidden/>
+              </w:rPr>
+              <w:tab/>
+            </w:r>
+            <w:r>
+              <w:rPr>
+                <w:noProof/>
+                <w:webHidden/>
+              </w:rPr>
+              <w:fldChar w:fldCharType="begin"/>
+            </w:r>
+            <w:r>
+              <w:rPr>
+                <w:noProof/>
+                <w:webHidden/>
+              </w:rPr>
+              <w:instrText xml:space="preserve"> PAGEREF _Toc417919369 \h </w:instrText>
+            </w:r>
+            <w:r>
+              <w:rPr>
+                <w:noProof/>
+                <w:webHidden/>
+              </w:rPr>
+            </w:r>
+            <w:r>
+              <w:rPr>
+                <w:noProof/>
+                <w:webHidden/>
+              </w:rPr>
+              <w:fldChar w:fldCharType="separate"/>
+            </w:r>
+            <w:r>
+              <w:rPr>
+                <w:noProof/>
+                <w:webHidden/>
+              </w:rPr>
+              <w:t>3</w:t>
             </w:r>
             <w:r>
               <w:rPr>
@@ -649,13 +1883,13 @@
               <w:sz w:val="22"/>
             </w:rPr>
           </w:pPr>
-          <w:hyperlink w:anchor="_Toc418343818" w:history="1">
+          <w:hyperlink w:anchor="_Toc417919370" w:history="1">
             <w:r>
               <w:rPr>
                 <w:rStyle w:val="Lienhypertexte"/>
                 <w:noProof/>
               </w:rPr>
-              <w:t>1.</w:t>
+              <w:t>2.</w:t>
             </w:r>
             <w:r>
               <w:rPr>
@@ -669,7 +1903,7 @@
                 <w:rStyle w:val="Lienhypertexte"/>
                 <w:noProof/>
               </w:rPr>
-              <w:t>Présentation des différents effets</w:t>
+              <w:t>L’interface graphique</w:t>
             </w:r>
             <w:r>
               <w:rPr>
@@ -690,7 +1924,7 @@
                 <w:noProof/>
                 <w:webHidden/>
               </w:rPr>
-              <w:instrText xml:space="preserve"> PAGEREF _Toc418343818 \h </w:instrText>
+              <w:instrText xml:space="preserve"> PAGEREF _Toc417919370 \h </w:instrText>
             </w:r>
             <w:r>
               <w:rPr>
@@ -710,7 +1944,91 @@
                 <w:noProof/>
                 <w:webHidden/>
               </w:rPr>
-              <w:t>3</w:t>
+              <w:t>4</w:t>
+            </w:r>
+            <w:r>
+              <w:rPr>
+                <w:noProof/>
+                <w:webHidden/>
+              </w:rPr>
+              <w:fldChar w:fldCharType="end"/>
+            </w:r>
+          </w:hyperlink>
+        </w:p>
+        <w:p>
+          <w:pPr>
+            <w:pStyle w:val="TM1"/>
+            <w:tabs>
+              <w:tab w:val="left" w:pos="560"/>
+              <w:tab w:val="right" w:leader="dot" w:pos="9062"/>
+            </w:tabs>
+            <w:rPr>
+              <w:noProof/>
+              <w:sz w:val="22"/>
+            </w:rPr>
+          </w:pPr>
+          <w:hyperlink w:anchor="_Toc417919371" w:history="1">
+            <w:r>
+              <w:rPr>
+                <w:rStyle w:val="Lienhypertexte"/>
+                <w:noProof/>
+              </w:rPr>
+              <w:t>3.</w:t>
+            </w:r>
+            <w:r>
+              <w:rPr>
+                <w:noProof/>
+                <w:sz w:val="22"/>
+              </w:rPr>
+              <w:tab/>
+            </w:r>
+            <w:r>
+              <w:rPr>
+                <w:rStyle w:val="Lienhypertexte"/>
+                <w:noProof/>
+              </w:rPr>
+              <w:t>Organisation du projet</w:t>
+            </w:r>
+            <w:r>
+              <w:rPr>
+                <w:noProof/>
+                <w:webHidden/>
+              </w:rPr>
+              <w:tab/>
+            </w:r>
+            <w:r>
+              <w:rPr>
+                <w:noProof/>
+                <w:webHidden/>
+              </w:rPr>
+              <w:fldChar w:fldCharType="begin"/>
+            </w:r>
+            <w:r>
+              <w:rPr>
+                <w:noProof/>
+                <w:webHidden/>
+              </w:rPr>
+              <w:instrText xml:space="preserve"> PAGEREF _Toc417919371 \h </w:instrText>
+            </w:r>
+            <w:r>
+              <w:rPr>
+                <w:noProof/>
+                <w:webHidden/>
+              </w:rPr>
+            </w:r>
+            <w:r>
+              <w:rPr>
+                <w:noProof/>
+                <w:webHidden/>
+              </w:rPr>
+              <w:fldChar w:fldCharType="separate"/>
+            </w:r>
+            <w:r>
+              <w:rPr>
+                <w:noProof/>
+                <w:webHidden/>
+              </w:rPr>
+              <w:t>4</w:t>
             </w:r>
             <w:r>
               <w:rPr>
@@ -733,13 +2051,13 @@
               <w:sz w:val="22"/>
             </w:rPr>
           </w:pPr>
-          <w:hyperlink w:anchor="_Toc418343819" w:history="1">
+          <w:hyperlink w:anchor="_Toc417919372" w:history="1">
             <w:r>
               <w:rPr>
                 <w:rStyle w:val="Lienhypertexte"/>
                 <w:noProof/>
               </w:rPr>
-              <w:t>A.</w:t>
+              <w:t>a)</w:t>
             </w:r>
             <w:r>
               <w:rPr>
@@ -753,7 +2071,7 @@
                 <w:rStyle w:val="Lienhypertexte"/>
                 <w:noProof/>
               </w:rPr>
-              <w:t>Les effets temporels</w:t>
+              <w:t>Répartition des tâches</w:t>
             </w:r>
             <w:r>
               <w:rPr>
@@ -774,259 +2092,7 @@
                 <w:noProof/>
                 <w:webHidden/>
               </w:rPr>
-              <w:instrText xml:space="preserve"> PAGEREF _Toc418343819 \h </w:instrText>
-            </w:r>
-            <w:r>
-              <w:rPr>
-                <w:noProof/>
-                <w:webHidden/>
-              </w:rPr>
-            </w:r>
-            <w:r>
-              <w:rPr>
-                <w:noProof/>
-                <w:webHidden/>
-              </w:rPr>
-              <w:fldChar w:fldCharType="separate"/>
-            </w:r>
-            <w:r>
-              <w:rPr>
-                <w:noProof/>
-                <w:webHidden/>
-              </w:rPr>
-              <w:t>3</w:t>
-            </w:r>
-            <w:r>
-              <w:rPr>
-                <w:noProof/>
-                <w:webHidden/>
-              </w:rPr>
-              <w:fldChar w:fldCharType="end"/>
-            </w:r>
-          </w:hyperlink>
-        </w:p>
-        <w:p>
-          <w:pPr>
-            <w:pStyle w:val="TM3"/>
-            <w:tabs>
-              <w:tab w:val="left" w:pos="1100"/>
-              <w:tab w:val="right" w:leader="dot" w:pos="9062"/>
-            </w:tabs>
-            <w:rPr>
-              <w:noProof/>
-              <w:sz w:val="22"/>
-            </w:rPr>
-          </w:pPr>
-          <w:hyperlink w:anchor="_Toc418343820" w:history="1">
-            <w:r>
-              <w:rPr>
-                <w:rStyle w:val="Lienhypertexte"/>
-                <w:noProof/>
-              </w:rPr>
-              <w:t>a)</w:t>
-            </w:r>
-            <w:r>
-              <w:rPr>
-                <w:noProof/>
-                <w:sz w:val="22"/>
-              </w:rPr>
-              <w:tab/>
-            </w:r>
-            <w:r>
-              <w:rPr>
-                <w:rStyle w:val="Lienhypertexte"/>
-                <w:noProof/>
-              </w:rPr>
-              <w:t>L’écho</w:t>
-            </w:r>
-            <w:r>
-              <w:rPr>
-                <w:noProof/>
-                <w:webHidden/>
-              </w:rPr>
-              <w:tab/>
-            </w:r>
-            <w:r>
-              <w:rPr>
-                <w:noProof/>
-                <w:webHidden/>
-              </w:rPr>
-              <w:fldChar w:fldCharType="begin"/>
-            </w:r>
-            <w:r>
-              <w:rPr>
-                <w:noProof/>
-                <w:webHidden/>
-              </w:rPr>
-              <w:instrText xml:space="preserve"> PAGEREF _Toc418343820 \h </w:instrText>
-            </w:r>
-            <w:r>
-              <w:rPr>
-                <w:noProof/>
-                <w:webHidden/>
-              </w:rPr>
-            </w:r>
-            <w:r>
-              <w:rPr>
-                <w:noProof/>
-                <w:webHidden/>
-              </w:rPr>
-              <w:fldChar w:fldCharType="separate"/>
-            </w:r>
-            <w:r>
-              <w:rPr>
-                <w:noProof/>
-                <w:webHidden/>
-              </w:rPr>
-              <w:t>3</w:t>
-            </w:r>
-            <w:r>
-              <w:rPr>
-                <w:noProof/>
-                <w:webHidden/>
-              </w:rPr>
-              <w:fldChar w:fldCharType="end"/>
-            </w:r>
-          </w:hyperlink>
-        </w:p>
-        <w:p>
-          <w:pPr>
-            <w:pStyle w:val="TM3"/>
-            <w:tabs>
-              <w:tab w:val="left" w:pos="1100"/>
-              <w:tab w:val="right" w:leader="dot" w:pos="9062"/>
-            </w:tabs>
-            <w:rPr>
-              <w:noProof/>
-              <w:sz w:val="22"/>
-            </w:rPr>
-          </w:pPr>
-          <w:hyperlink w:anchor="_Toc418343821" w:history="1">
-            <w:r>
-              <w:rPr>
-                <w:rStyle w:val="Lienhypertexte"/>
-                <w:noProof/>
-              </w:rPr>
-              <w:t>b)</w:t>
-            </w:r>
-            <w:r>
-              <w:rPr>
-                <w:noProof/>
-                <w:sz w:val="22"/>
-              </w:rPr>
-              <w:tab/>
-            </w:r>
-            <w:r>
-              <w:rPr>
-                <w:rStyle w:val="Lienhypertexte"/>
-                <w:noProof/>
-              </w:rPr>
-              <w:t>Le canon</w:t>
-            </w:r>
-            <w:r>
-              <w:rPr>
-                <w:noProof/>
-                <w:webHidden/>
-              </w:rPr>
-              <w:tab/>
-            </w:r>
-            <w:r>
-              <w:rPr>
-                <w:noProof/>
-                <w:webHidden/>
-              </w:rPr>
-              <w:fldChar w:fldCharType="begin"/>
-            </w:r>
-            <w:r>
-              <w:rPr>
-                <w:noProof/>
-                <w:webHidden/>
-              </w:rPr>
-              <w:instrText xml:space="preserve"> PAGEREF _Toc418343821 \h </w:instrText>
-            </w:r>
-            <w:r>
-              <w:rPr>
-                <w:noProof/>
-                <w:webHidden/>
-              </w:rPr>
-            </w:r>
-            <w:r>
-              <w:rPr>
-                <w:noProof/>
-                <w:webHidden/>
-              </w:rPr>
-              <w:fldChar w:fldCharType="separate"/>
-            </w:r>
-            <w:r>
-              <w:rPr>
-                <w:noProof/>
-                <w:webHidden/>
-              </w:rPr>
-              <w:t>3</w:t>
-            </w:r>
-            <w:r>
-              <w:rPr>
-                <w:noProof/>
-                <w:webHidden/>
-              </w:rPr>
-              <w:fldChar w:fldCharType="end"/>
-            </w:r>
-          </w:hyperlink>
-        </w:p>
-        <w:p>
-          <w:pPr>
-            <w:pStyle w:val="TM3"/>
-            <w:tabs>
-              <w:tab w:val="left" w:pos="1100"/>
-              <w:tab w:val="right" w:leader="dot" w:pos="9062"/>
-            </w:tabs>
-            <w:rPr>
-              <w:noProof/>
-              <w:sz w:val="22"/>
-            </w:rPr>
-          </w:pPr>
-          <w:hyperlink w:anchor="_Toc418343822" w:history="1">
-            <w:r>
-              <w:rPr>
-                <w:rStyle w:val="Lienhypertexte"/>
-                <w:noProof/>
-              </w:rPr>
-              <w:t>c)</w:t>
-            </w:r>
-            <w:r>
-              <w:rPr>
-                <w:noProof/>
-                <w:sz w:val="22"/>
-              </w:rPr>
-              <w:tab/>
-            </w:r>
-            <w:r>
-              <w:rPr>
-                <w:rStyle w:val="Lienhypertexte"/>
-                <w:noProof/>
-              </w:rPr>
-              <w:t>Le flanger</w:t>
-            </w:r>
-            <w:r>
-              <w:rPr>
-                <w:noProof/>
-                <w:webHidden/>
-              </w:rPr>
-              <w:tab/>
-            </w:r>
-            <w:r>
-              <w:rPr>
-                <w:noProof/>
-                <w:webHidden/>
-              </w:rPr>
-              <w:fldChar w:fldCharType="begin"/>
-            </w:r>
-            <w:r>
-              <w:rPr>
-                <w:noProof/>
-                <w:webHidden/>
-              </w:rPr>
-              <w:instrText xml:space="preserve"> PAGEREF _Toc418343822 \h </w:instrText>
+              <w:instrText xml:space="preserve"> PAGEREF _Toc417919372 \h </w:instrText>
             </w:r>
             <w:r>
               <w:rPr>
@@ -1069,13 +2135,13 @@
               <w:sz w:val="22"/>
             </w:rPr>
           </w:pPr>
-          <w:hyperlink w:anchor="_Toc418343823" w:history="1">
+          <w:hyperlink w:anchor="_Toc417919373" w:history="1">
             <w:r>
               <w:rPr>
                 <w:rStyle w:val="Lienhypertexte"/>
                 <w:noProof/>
               </w:rPr>
-              <w:t>B.</w:t>
+              <w:t>b)</w:t>
             </w:r>
             <w:r>
               <w:rPr>
@@ -1089,7 +2155,7 @@
                 <w:rStyle w:val="Lienhypertexte"/>
                 <w:noProof/>
               </w:rPr>
-              <w:t>Les effets fréquentiels</w:t>
+              <w:t>Planning</w:t>
             </w:r>
             <w:r>
               <w:rPr>
@@ -1110,7 +2176,7 @@
                 <w:noProof/>
                 <w:webHidden/>
               </w:rPr>
-              <w:instrText xml:space="preserve"> PAGEREF _Toc418343823 \h </w:instrText>
+              <w:instrText xml:space="preserve"> PAGEREF _Toc417919373 \h </w:instrText>
             </w:r>
             <w:r>
               <w:rPr>
@@ -1130,175 +2196,7 @@
                 <w:noProof/>
                 <w:webHidden/>
               </w:rPr>
-              <w:t>5</w:t>
-            </w:r>
-            <w:r>
-              <w:rPr>
-                <w:noProof/>
-                <w:webHidden/>
-              </w:rPr>
-              <w:fldChar w:fldCharType="end"/>
-            </w:r>
-          </w:hyperlink>
-        </w:p>
-        <w:p>
-          <w:pPr>
-            <w:pStyle w:val="TM3"/>
-            <w:tabs>
-              <w:tab w:val="left" w:pos="1100"/>
-              <w:tab w:val="right" w:leader="dot" w:pos="9062"/>
-            </w:tabs>
-            <w:rPr>
-              <w:noProof/>
-              <w:sz w:val="22"/>
-            </w:rPr>
-          </w:pPr>
-          <w:hyperlink w:anchor="_Toc418343824" w:history="1">
-            <w:r>
-              <w:rPr>
-                <w:rStyle w:val="Lienhypertexte"/>
-                <w:noProof/>
-              </w:rPr>
-              <w:t>a)</w:t>
-            </w:r>
-            <w:r>
-              <w:rPr>
-                <w:noProof/>
-                <w:sz w:val="22"/>
-              </w:rPr>
-              <w:tab/>
-            </w:r>
-            <w:r>
-              <w:rPr>
-                <w:rStyle w:val="Lienhypertexte"/>
-                <w:noProof/>
-              </w:rPr>
-              <w:t>L’effet wah-wah</w:t>
-            </w:r>
-            <w:r>
-              <w:rPr>
-                <w:noProof/>
-                <w:webHidden/>
-              </w:rPr>
-              <w:tab/>
-            </w:r>
-            <w:r>
-              <w:rPr>
-                <w:noProof/>
-                <w:webHidden/>
-              </w:rPr>
-              <w:fldChar w:fldCharType="begin"/>
-            </w:r>
-            <w:r>
-              <w:rPr>
-                <w:noProof/>
-                <w:webHidden/>
-              </w:rPr>
-              <w:instrText xml:space="preserve"> PAGEREF _Toc418343824 \h </w:instrText>
-            </w:r>
-            <w:r>
-              <w:rPr>
-                <w:noProof/>
-                <w:webHidden/>
-              </w:rPr>
-            </w:r>
-            <w:r>
-              <w:rPr>
-                <w:noProof/>
-                <w:webHidden/>
-              </w:rPr>
-              <w:fldChar w:fldCharType="separate"/>
-            </w:r>
-            <w:r>
-              <w:rPr>
-                <w:noProof/>
-                <w:webHidden/>
-              </w:rPr>
-              <w:t>5</w:t>
-            </w:r>
-            <w:r>
-              <w:rPr>
-                <w:noProof/>
-                <w:webHidden/>
-              </w:rPr>
-              <w:fldChar w:fldCharType="end"/>
-            </w:r>
-          </w:hyperlink>
-        </w:p>
-        <w:p>
-          <w:pPr>
-            <w:pStyle w:val="TM3"/>
-            <w:tabs>
-              <w:tab w:val="left" w:pos="1100"/>
-              <w:tab w:val="right" w:leader="dot" w:pos="9062"/>
-            </w:tabs>
-            <w:rPr>
-              <w:noProof/>
-              <w:sz w:val="22"/>
-            </w:rPr>
-          </w:pPr>
-          <w:hyperlink w:anchor="_Toc418343825" w:history="1">
-            <w:r>
-              <w:rPr>
-                <w:rStyle w:val="Lienhypertexte"/>
-                <w:noProof/>
-              </w:rPr>
-              <w:t>b)</w:t>
-            </w:r>
-            <w:r>
-              <w:rPr>
-                <w:noProof/>
-                <w:sz w:val="22"/>
-              </w:rPr>
-              <w:tab/>
-            </w:r>
-            <w:r>
-              <w:rPr>
-                <w:rStyle w:val="Lienhypertexte"/>
-                <w:noProof/>
-              </w:rPr>
-              <w:t>Le vibrato</w:t>
-            </w:r>
-            <w:r>
-              <w:rPr>
-                <w:noProof/>
-                <w:webHidden/>
-              </w:rPr>
-              <w:tab/>
-            </w:r>
-            <w:r>
-              <w:rPr>
-                <w:noProof/>
-                <w:webHidden/>
-              </w:rPr>
-              <w:fldChar w:fldCharType="begin"/>
-            </w:r>
-            <w:r>
-              <w:rPr>
-                <w:noProof/>
-                <w:webHidden/>
-              </w:rPr>
-              <w:instrText xml:space="preserve"> PAGEREF _Toc418343825 \h </w:instrText>
-            </w:r>
-            <w:r>
-              <w:rPr>
-                <w:noProof/>
-                <w:webHidden/>
-              </w:rPr>
-            </w:r>
-            <w:r>
-              <w:rPr>
-                <w:noProof/>
-                <w:webHidden/>
-              </w:rPr>
-              <w:fldChar w:fldCharType="separate"/>
-            </w:r>
-            <w:r>
-              <w:rPr>
-                <w:noProof/>
-                <w:webHidden/>
-              </w:rPr>
-              <w:t>5</w:t>
+              <w:t>4</w:t>
             </w:r>
             <w:r>
               <w:rPr>
@@ -1321,13 +2219,13 @@
               <w:sz w:val="22"/>
             </w:rPr>
           </w:pPr>
-          <w:hyperlink w:anchor="_Toc418343826" w:history="1">
+          <w:hyperlink w:anchor="_Toc417919374" w:history="1">
             <w:r>
               <w:rPr>
                 <w:rStyle w:val="Lienhypertexte"/>
                 <w:noProof/>
               </w:rPr>
-              <w:t>C.</w:t>
+              <w:t>c)</w:t>
             </w:r>
             <w:r>
               <w:rPr>
@@ -1341,7 +2239,7 @@
                 <w:rStyle w:val="Lienhypertexte"/>
                 <w:noProof/>
               </w:rPr>
-              <w:t>Les effets dynamiques</w:t>
+              <w:t>Options</w:t>
             </w:r>
             <w:r>
               <w:rPr>
@@ -1362,7 +2260,7 @@
                 <w:noProof/>
                 <w:webHidden/>
               </w:rPr>
-              <w:instrText xml:space="preserve"> PAGEREF _Toc418343826 \h </w:instrText>
+              <w:instrText xml:space="preserve"> PAGEREF _Toc417919374 \h </w:instrText>
             </w:r>
             <w:r>
               <w:rPr>
@@ -1382,849 +2280,7 @@
                 <w:noProof/>
                 <w:webHidden/>
               </w:rPr>
-              <w:t>6</w:t>
-            </w:r>
-            <w:r>
-              <w:rPr>
-                <w:noProof/>
-                <w:webHidden/>
-              </w:rPr>
-              <w:fldChar w:fldCharType="end"/>
-            </w:r>
-          </w:hyperlink>
-        </w:p>
-        <w:p>
-          <w:pPr>
-            <w:pStyle w:val="TM3"/>
-            <w:tabs>
-              <w:tab w:val="left" w:pos="1100"/>
-              <w:tab w:val="right" w:leader="dot" w:pos="9062"/>
-            </w:tabs>
-            <w:rPr>
-              <w:noProof/>
-              <w:sz w:val="22"/>
-            </w:rPr>
-          </w:pPr>
-          <w:hyperlink w:anchor="_Toc418343827" w:history="1">
-            <w:r>
-              <w:rPr>
-                <w:rStyle w:val="Lienhypertexte"/>
-                <w:noProof/>
-              </w:rPr>
-              <w:t>a)</w:t>
-            </w:r>
-            <w:r>
-              <w:rPr>
-                <w:noProof/>
-                <w:sz w:val="22"/>
-              </w:rPr>
-              <w:tab/>
-            </w:r>
-            <w:r>
-              <w:rPr>
-                <w:rStyle w:val="Lienhypertexte"/>
-                <w:noProof/>
-              </w:rPr>
-              <w:t>Les fondus sonores</w:t>
-            </w:r>
-            <w:r>
-              <w:rPr>
-                <w:noProof/>
-                <w:webHidden/>
-              </w:rPr>
-              <w:tab/>
-            </w:r>
-            <w:r>
-              <w:rPr>
-                <w:noProof/>
-                <w:webHidden/>
-              </w:rPr>
-              <w:fldChar w:fldCharType="begin"/>
-            </w:r>
-            <w:r>
-              <w:rPr>
-                <w:noProof/>
-                <w:webHidden/>
-              </w:rPr>
-              <w:instrText xml:space="preserve"> PAGEREF _Toc418343827 \h </w:instrText>
-            </w:r>
-            <w:r>
-              <w:rPr>
-                <w:noProof/>
-                <w:webHidden/>
-              </w:rPr>
-            </w:r>
-            <w:r>
-              <w:rPr>
-                <w:noProof/>
-                <w:webHidden/>
-              </w:rPr>
-              <w:fldChar w:fldCharType="separate"/>
-            </w:r>
-            <w:r>
-              <w:rPr>
-                <w:noProof/>
-                <w:webHidden/>
-              </w:rPr>
-              <w:t>6</w:t>
-            </w:r>
-            <w:r>
-              <w:rPr>
-                <w:noProof/>
-                <w:webHidden/>
-              </w:rPr>
-              <w:fldChar w:fldCharType="end"/>
-            </w:r>
-          </w:hyperlink>
-        </w:p>
-        <w:p>
-          <w:pPr>
-            <w:pStyle w:val="TM3"/>
-            <w:tabs>
-              <w:tab w:val="left" w:pos="1100"/>
-              <w:tab w:val="right" w:leader="dot" w:pos="9062"/>
-            </w:tabs>
-            <w:rPr>
-              <w:noProof/>
-              <w:sz w:val="22"/>
-            </w:rPr>
-          </w:pPr>
-          <w:hyperlink w:anchor="_Toc418343828" w:history="1">
-            <w:r>
-              <w:rPr>
-                <w:rStyle w:val="Lienhypertexte"/>
-                <w:noProof/>
-              </w:rPr>
-              <w:t>b)</w:t>
-            </w:r>
-            <w:r>
-              <w:rPr>
-                <w:noProof/>
-                <w:sz w:val="22"/>
-              </w:rPr>
-              <w:tab/>
-            </w:r>
-            <w:r>
-              <w:rPr>
-                <w:rStyle w:val="Lienhypertexte"/>
-                <w:noProof/>
-              </w:rPr>
-              <w:t>Le tremolo</w:t>
-            </w:r>
-            <w:r>
-              <w:rPr>
-                <w:noProof/>
-                <w:webHidden/>
-              </w:rPr>
-              <w:tab/>
-            </w:r>
-            <w:r>
-              <w:rPr>
-                <w:noProof/>
-                <w:webHidden/>
-              </w:rPr>
-              <w:fldChar w:fldCharType="begin"/>
-            </w:r>
-            <w:r>
-              <w:rPr>
-                <w:noProof/>
-                <w:webHidden/>
-              </w:rPr>
-              <w:instrText xml:space="preserve"> PAGEREF _Toc418343828 \h </w:instrText>
-            </w:r>
-            <w:r>
-              <w:rPr>
-                <w:noProof/>
-                <w:webHidden/>
-              </w:rPr>
-            </w:r>
-            <w:r>
-              <w:rPr>
-                <w:noProof/>
-                <w:webHidden/>
-              </w:rPr>
-              <w:fldChar w:fldCharType="separate"/>
-            </w:r>
-            <w:r>
-              <w:rPr>
-                <w:noProof/>
-                <w:webHidden/>
-              </w:rPr>
-              <w:t>7</w:t>
-            </w:r>
-            <w:r>
-              <w:rPr>
-                <w:noProof/>
-                <w:webHidden/>
-              </w:rPr>
-              <w:fldChar w:fldCharType="end"/>
-            </w:r>
-          </w:hyperlink>
-        </w:p>
-        <w:p>
-          <w:pPr>
-            <w:pStyle w:val="TM3"/>
-            <w:tabs>
-              <w:tab w:val="left" w:pos="1100"/>
-              <w:tab w:val="right" w:leader="dot" w:pos="9062"/>
-            </w:tabs>
-            <w:rPr>
-              <w:noProof/>
-              <w:sz w:val="22"/>
-            </w:rPr>
-          </w:pPr>
-          <w:hyperlink w:anchor="_Toc418343829" w:history="1">
-            <w:r>
-              <w:rPr>
-                <w:rStyle w:val="Lienhypertexte"/>
-                <w:noProof/>
-              </w:rPr>
-              <w:t>c)</w:t>
-            </w:r>
-            <w:r>
-              <w:rPr>
-                <w:noProof/>
-                <w:sz w:val="22"/>
-              </w:rPr>
-              <w:tab/>
-            </w:r>
-            <w:r>
-              <w:rPr>
-                <w:rStyle w:val="Lienhypertexte"/>
-                <w:noProof/>
-              </w:rPr>
-              <w:t>La réverbération</w:t>
-            </w:r>
-            <w:r>
-              <w:rPr>
-                <w:noProof/>
-                <w:webHidden/>
-              </w:rPr>
-              <w:tab/>
-            </w:r>
-            <w:r>
-              <w:rPr>
-                <w:noProof/>
-                <w:webHidden/>
-              </w:rPr>
-              <w:fldChar w:fldCharType="begin"/>
-            </w:r>
-            <w:r>
-              <w:rPr>
-                <w:noProof/>
-                <w:webHidden/>
-              </w:rPr>
-              <w:instrText xml:space="preserve"> PAGEREF _Toc418343829 \h </w:instrText>
-            </w:r>
-            <w:r>
-              <w:rPr>
-                <w:noProof/>
-                <w:webHidden/>
-              </w:rPr>
-            </w:r>
-            <w:r>
-              <w:rPr>
-                <w:noProof/>
-                <w:webHidden/>
-              </w:rPr>
-              <w:fldChar w:fldCharType="separate"/>
-            </w:r>
-            <w:r>
-              <w:rPr>
-                <w:noProof/>
-                <w:webHidden/>
-              </w:rPr>
-              <w:t>7</w:t>
-            </w:r>
-            <w:r>
-              <w:rPr>
-                <w:noProof/>
-                <w:webHidden/>
-              </w:rPr>
-              <w:fldChar w:fldCharType="end"/>
-            </w:r>
-          </w:hyperlink>
-        </w:p>
-        <w:p>
-          <w:pPr>
-            <w:pStyle w:val="TM3"/>
-            <w:tabs>
-              <w:tab w:val="left" w:pos="1100"/>
-              <w:tab w:val="right" w:leader="dot" w:pos="9062"/>
-            </w:tabs>
-            <w:rPr>
-              <w:noProof/>
-              <w:sz w:val="22"/>
-            </w:rPr>
-          </w:pPr>
-          <w:hyperlink w:anchor="_Toc418343830" w:history="1">
-            <w:r>
-              <w:rPr>
-                <w:rStyle w:val="Lienhypertexte"/>
-                <w:noProof/>
-              </w:rPr>
-              <w:t>d)</w:t>
-            </w:r>
-            <w:r>
-              <w:rPr>
-                <w:noProof/>
-                <w:sz w:val="22"/>
-              </w:rPr>
-              <w:tab/>
-            </w:r>
-            <w:r>
-              <w:rPr>
-                <w:rStyle w:val="Lienhypertexte"/>
-                <w:noProof/>
-              </w:rPr>
-              <w:t>Modulation du nombre d’échantillons du signal</w:t>
-            </w:r>
-            <w:r>
-              <w:rPr>
-                <w:noProof/>
-                <w:webHidden/>
-              </w:rPr>
-              <w:tab/>
-            </w:r>
-            <w:r>
-              <w:rPr>
-                <w:noProof/>
-                <w:webHidden/>
-              </w:rPr>
-              <w:fldChar w:fldCharType="begin"/>
-            </w:r>
-            <w:r>
-              <w:rPr>
-                <w:noProof/>
-                <w:webHidden/>
-              </w:rPr>
-              <w:instrText xml:space="preserve"> PAGEREF _Toc418343830 \h </w:instrText>
-            </w:r>
-            <w:r>
-              <w:rPr>
-                <w:noProof/>
-                <w:webHidden/>
-              </w:rPr>
-            </w:r>
-            <w:r>
-              <w:rPr>
-                <w:noProof/>
-                <w:webHidden/>
-              </w:rPr>
-              <w:fldChar w:fldCharType="separate"/>
-            </w:r>
-            <w:r>
-              <w:rPr>
-                <w:noProof/>
-                <w:webHidden/>
-              </w:rPr>
-              <w:t>8</w:t>
-            </w:r>
-            <w:r>
-              <w:rPr>
-                <w:noProof/>
-                <w:webHidden/>
-              </w:rPr>
-              <w:fldChar w:fldCharType="end"/>
-            </w:r>
-          </w:hyperlink>
-        </w:p>
-        <w:p>
-          <w:pPr>
-            <w:pStyle w:val="TM3"/>
-            <w:tabs>
-              <w:tab w:val="left" w:pos="1100"/>
-              <w:tab w:val="right" w:leader="dot" w:pos="9062"/>
-            </w:tabs>
-            <w:rPr>
-              <w:noProof/>
-              <w:sz w:val="22"/>
-            </w:rPr>
-          </w:pPr>
-          <w:hyperlink w:anchor="_Toc418343831" w:history="1">
-            <w:r>
-              <w:rPr>
-                <w:rStyle w:val="Lienhypertexte"/>
-                <w:noProof/>
-                <w:lang w:val="en-US"/>
-              </w:rPr>
-              <w:t>e)</w:t>
-            </w:r>
-            <w:r>
-              <w:rPr>
-                <w:noProof/>
-                <w:sz w:val="22"/>
-              </w:rPr>
-              <w:tab/>
-            </w:r>
-            <w:r>
-              <w:rPr>
-                <w:rStyle w:val="Lienhypertexte"/>
-                <w:noProof/>
-                <w:lang w:val="en-US"/>
-              </w:rPr>
-              <w:t>Low Pitch et Hight Pitch</w:t>
-            </w:r>
-            <w:r>
-              <w:rPr>
-                <w:noProof/>
-                <w:webHidden/>
-              </w:rPr>
-              <w:tab/>
-            </w:r>
-            <w:r>
-              <w:rPr>
-                <w:noProof/>
-                <w:webHidden/>
-              </w:rPr>
-              <w:fldChar w:fldCharType="begin"/>
-            </w:r>
-            <w:r>
-              <w:rPr>
-                <w:noProof/>
-                <w:webHidden/>
-              </w:rPr>
-              <w:instrText xml:space="preserve"> PAGEREF _Toc418343831 \h </w:instrText>
-            </w:r>
-            <w:r>
-              <w:rPr>
-                <w:noProof/>
-                <w:webHidden/>
-              </w:rPr>
-            </w:r>
-            <w:r>
-              <w:rPr>
-                <w:noProof/>
-                <w:webHidden/>
-              </w:rPr>
-              <w:fldChar w:fldCharType="separate"/>
-            </w:r>
-            <w:r>
-              <w:rPr>
-                <w:noProof/>
-                <w:webHidden/>
-              </w:rPr>
-              <w:t>8</w:t>
-            </w:r>
-            <w:r>
-              <w:rPr>
-                <w:noProof/>
-                <w:webHidden/>
-              </w:rPr>
-              <w:fldChar w:fldCharType="end"/>
-            </w:r>
-          </w:hyperlink>
-        </w:p>
-        <w:p>
-          <w:pPr>
-            <w:pStyle w:val="TM3"/>
-            <w:tabs>
-              <w:tab w:val="left" w:pos="1100"/>
-              <w:tab w:val="right" w:leader="dot" w:pos="9062"/>
-            </w:tabs>
-            <w:rPr>
-              <w:noProof/>
-              <w:sz w:val="22"/>
-            </w:rPr>
-          </w:pPr>
-          <w:hyperlink w:anchor="_Toc418343832" w:history="1">
-            <w:r>
-              <w:rPr>
-                <w:rStyle w:val="Lienhypertexte"/>
-                <w:noProof/>
-              </w:rPr>
-              <w:t>f)</w:t>
-            </w:r>
-            <w:r>
-              <w:rPr>
-                <w:noProof/>
-                <w:sz w:val="22"/>
-              </w:rPr>
-              <w:tab/>
-            </w:r>
-            <w:r>
-              <w:rPr>
-                <w:rStyle w:val="Lienhypertexte"/>
-                <w:noProof/>
-              </w:rPr>
-              <w:t>Lire le son à l’envers</w:t>
-            </w:r>
-            <w:r>
-              <w:rPr>
-                <w:noProof/>
-                <w:webHidden/>
-              </w:rPr>
-              <w:tab/>
-            </w:r>
-            <w:r>
-              <w:rPr>
-                <w:noProof/>
-                <w:webHidden/>
-              </w:rPr>
-              <w:fldChar w:fldCharType="begin"/>
-            </w:r>
-            <w:r>
-              <w:rPr>
-                <w:noProof/>
-                <w:webHidden/>
-              </w:rPr>
-              <w:instrText xml:space="preserve"> PAGEREF _Toc418343832 \h </w:instrText>
-            </w:r>
-            <w:r>
-              <w:rPr>
-                <w:noProof/>
-                <w:webHidden/>
-              </w:rPr>
-            </w:r>
-            <w:r>
-              <w:rPr>
-                <w:noProof/>
-                <w:webHidden/>
-              </w:rPr>
-              <w:fldChar w:fldCharType="separate"/>
-            </w:r>
-            <w:r>
-              <w:rPr>
-                <w:noProof/>
-                <w:webHidden/>
-              </w:rPr>
-              <w:t>8</w:t>
-            </w:r>
-            <w:r>
-              <w:rPr>
-                <w:noProof/>
-                <w:webHidden/>
-              </w:rPr>
-              <w:fldChar w:fldCharType="end"/>
-            </w:r>
-          </w:hyperlink>
-        </w:p>
-        <w:p>
-          <w:pPr>
-            <w:pStyle w:val="TM1"/>
-            <w:tabs>
-              <w:tab w:val="left" w:pos="560"/>
-              <w:tab w:val="right" w:leader="dot" w:pos="9062"/>
-            </w:tabs>
-            <w:rPr>
-              <w:noProof/>
-              <w:sz w:val="22"/>
-            </w:rPr>
-          </w:pPr>
-          <w:hyperlink w:anchor="_Toc418343833" w:history="1">
-            <w:r>
-              <w:rPr>
-                <w:rStyle w:val="Lienhypertexte"/>
-                <w:noProof/>
-              </w:rPr>
-              <w:t>2.</w:t>
-            </w:r>
-            <w:r>
-              <w:rPr>
-                <w:noProof/>
-                <w:sz w:val="22"/>
-              </w:rPr>
-              <w:tab/>
-            </w:r>
-            <w:r>
-              <w:rPr>
-                <w:rStyle w:val="Lienhypertexte"/>
-                <w:noProof/>
-              </w:rPr>
-              <w:t>L’interface graphique</w:t>
-            </w:r>
-            <w:r>
-              <w:rPr>
-                <w:noProof/>
-                <w:webHidden/>
-              </w:rPr>
-              <w:tab/>
-            </w:r>
-            <w:r>
-              <w:rPr>
-                <w:noProof/>
-                <w:webHidden/>
-              </w:rPr>
-              <w:fldChar w:fldCharType="begin"/>
-            </w:r>
-            <w:r>
-              <w:rPr>
-                <w:noProof/>
-                <w:webHidden/>
-              </w:rPr>
-              <w:instrText xml:space="preserve"> PAGEREF _Toc418343833 \h </w:instrText>
-            </w:r>
-            <w:r>
-              <w:rPr>
-                <w:noProof/>
-                <w:webHidden/>
-              </w:rPr>
-            </w:r>
-            <w:r>
-              <w:rPr>
-                <w:noProof/>
-                <w:webHidden/>
-              </w:rPr>
-              <w:fldChar w:fldCharType="separate"/>
-            </w:r>
-            <w:r>
-              <w:rPr>
-                <w:noProof/>
-                <w:webHidden/>
-              </w:rPr>
-              <w:t>9</w:t>
-            </w:r>
-            <w:r>
-              <w:rPr>
-                <w:noProof/>
-                <w:webHidden/>
-              </w:rPr>
-              <w:fldChar w:fldCharType="end"/>
-            </w:r>
-          </w:hyperlink>
-        </w:p>
-        <w:p>
-          <w:pPr>
-            <w:pStyle w:val="TM1"/>
-            <w:tabs>
-              <w:tab w:val="left" w:pos="560"/>
-              <w:tab w:val="right" w:leader="dot" w:pos="9062"/>
-            </w:tabs>
-            <w:rPr>
-              <w:noProof/>
-              <w:sz w:val="22"/>
-            </w:rPr>
-          </w:pPr>
-          <w:hyperlink w:anchor="_Toc418343834" w:history="1">
-            <w:r>
-              <w:rPr>
-                <w:rStyle w:val="Lienhypertexte"/>
-                <w:noProof/>
-              </w:rPr>
-              <w:t>3.</w:t>
-            </w:r>
-            <w:r>
-              <w:rPr>
-                <w:noProof/>
-                <w:sz w:val="22"/>
-              </w:rPr>
-              <w:tab/>
-            </w:r>
-            <w:r>
-              <w:rPr>
-                <w:rStyle w:val="Lienhypertexte"/>
-                <w:noProof/>
-              </w:rPr>
-              <w:t>Organisation du projet</w:t>
-            </w:r>
-            <w:r>
-              <w:rPr>
-                <w:noProof/>
-                <w:webHidden/>
-              </w:rPr>
-              <w:tab/>
-            </w:r>
-            <w:r>
-              <w:rPr>
-                <w:noProof/>
-                <w:webHidden/>
-              </w:rPr>
-              <w:fldChar w:fldCharType="begin"/>
-            </w:r>
-            <w:r>
-              <w:rPr>
-                <w:noProof/>
-                <w:webHidden/>
-              </w:rPr>
-              <w:instrText xml:space="preserve"> PAGEREF _Toc418343834 \h </w:instrText>
-            </w:r>
-            <w:r>
-              <w:rPr>
-                <w:noProof/>
-                <w:webHidden/>
-              </w:rPr>
-            </w:r>
-            <w:r>
-              <w:rPr>
-                <w:noProof/>
-                <w:webHidden/>
-              </w:rPr>
-              <w:fldChar w:fldCharType="separate"/>
-            </w:r>
-            <w:r>
-              <w:rPr>
-                <w:noProof/>
-                <w:webHidden/>
-              </w:rPr>
-              <w:t>10</w:t>
-            </w:r>
-            <w:r>
-              <w:rPr>
-                <w:noProof/>
-                <w:webHidden/>
-              </w:rPr>
-              <w:fldChar w:fldCharType="end"/>
-            </w:r>
-          </w:hyperlink>
-        </w:p>
-        <w:p>
-          <w:pPr>
-            <w:pStyle w:val="TM2"/>
-            <w:tabs>
-              <w:tab w:val="left" w:pos="880"/>
-              <w:tab w:val="right" w:leader="dot" w:pos="9062"/>
-            </w:tabs>
-            <w:rPr>
-              <w:noProof/>
-              <w:sz w:val="22"/>
-            </w:rPr>
-          </w:pPr>
-          <w:hyperlink w:anchor="_Toc418343835" w:history="1">
-            <w:r>
-              <w:rPr>
-                <w:rStyle w:val="Lienhypertexte"/>
-                <w:noProof/>
-              </w:rPr>
-              <w:t>a)</w:t>
-            </w:r>
-            <w:r>
-              <w:rPr>
-                <w:noProof/>
-                <w:sz w:val="22"/>
-              </w:rPr>
-              <w:tab/>
-            </w:r>
-            <w:r>
-              <w:rPr>
-                <w:rStyle w:val="Lienhypertexte"/>
-                <w:noProof/>
-              </w:rPr>
-              <w:t>Répartition des tâches</w:t>
-            </w:r>
-            <w:r>
-              <w:rPr>
-                <w:noProof/>
-                <w:webHidden/>
-              </w:rPr>
-              <w:tab/>
-            </w:r>
-            <w:r>
-              <w:rPr>
-                <w:noProof/>
-                <w:webHidden/>
-              </w:rPr>
-              <w:fldChar w:fldCharType="begin"/>
-            </w:r>
-            <w:r>
-              <w:rPr>
-                <w:noProof/>
-                <w:webHidden/>
-              </w:rPr>
-              <w:instrText xml:space="preserve"> PAGEREF _Toc418343835 \h </w:instrText>
-            </w:r>
-            <w:r>
-              <w:rPr>
-                <w:noProof/>
-                <w:webHidden/>
-              </w:rPr>
-            </w:r>
-            <w:r>
-              <w:rPr>
-                <w:noProof/>
-                <w:webHidden/>
-              </w:rPr>
-              <w:fldChar w:fldCharType="separate"/>
-            </w:r>
-            <w:r>
-              <w:rPr>
-                <w:noProof/>
-                <w:webHidden/>
-              </w:rPr>
-              <w:t>10</w:t>
-            </w:r>
-            <w:r>
-              <w:rPr>
-                <w:noProof/>
-                <w:webHidden/>
-              </w:rPr>
-              <w:fldChar w:fldCharType="end"/>
-            </w:r>
-          </w:hyperlink>
-        </w:p>
-        <w:p>
-          <w:pPr>
-            <w:pStyle w:val="TM2"/>
-            <w:tabs>
-              <w:tab w:val="left" w:pos="880"/>
-              <w:tab w:val="right" w:leader="dot" w:pos="9062"/>
-            </w:tabs>
-            <w:rPr>
-              <w:noProof/>
-              <w:sz w:val="22"/>
-            </w:rPr>
-          </w:pPr>
-          <w:hyperlink w:anchor="_Toc418343836" w:history="1">
-            <w:r>
-              <w:rPr>
-                <w:rStyle w:val="Lienhypertexte"/>
-                <w:noProof/>
-              </w:rPr>
-              <w:t>b)</w:t>
-            </w:r>
-            <w:r>
-              <w:rPr>
-                <w:noProof/>
-                <w:sz w:val="22"/>
-              </w:rPr>
-              <w:tab/>
-            </w:r>
-            <w:r>
-              <w:rPr>
-                <w:rStyle w:val="Lienhypertexte"/>
-                <w:noProof/>
-              </w:rPr>
-              <w:t>Planning</w:t>
-            </w:r>
-            <w:r>
-              <w:rPr>
-                <w:noProof/>
-                <w:webHidden/>
-              </w:rPr>
-              <w:tab/>
-            </w:r>
-            <w:r>
-              <w:rPr>
-                <w:noProof/>
-                <w:webHidden/>
-              </w:rPr>
-              <w:fldChar w:fldCharType="begin"/>
-            </w:r>
-            <w:r>
-              <w:rPr>
-                <w:noProof/>
-                <w:webHidden/>
-              </w:rPr>
-              <w:instrText xml:space="preserve"> PAGEREF _Toc418343836 \h </w:instrText>
-            </w:r>
-            <w:r>
-              <w:rPr>
-                <w:noProof/>
-                <w:webHidden/>
-              </w:rPr>
-            </w:r>
-            <w:r>
-              <w:rPr>
-                <w:noProof/>
-                <w:webHidden/>
-              </w:rPr>
-              <w:fldChar w:fldCharType="separate"/>
-            </w:r>
-            <w:r>
-              <w:rPr>
-                <w:noProof/>
-                <w:webHidden/>
-              </w:rPr>
-              <w:t>10</w:t>
+              <w:t>4</w:t>
             </w:r>
             <w:r>
               <w:rPr>
@@ -2246,7 +2302,7 @@
               <w:sz w:val="22"/>
             </w:rPr>
           </w:pPr>
-          <w:hyperlink w:anchor="_Toc418343837" w:history="1">
+          <w:hyperlink w:anchor="_Toc417919375" w:history="1">
             <w:r>
               <w:rPr>
                 <w:rStyle w:val="Lienhypertexte"/>
@@ -2273,7 +2329,7 @@
                 <w:noProof/>
                 <w:webHidden/>
               </w:rPr>
-              <w:instrText xml:space="preserve"> PAGEREF _Toc418343837 \h </w:instrText>
+              <w:instrText xml:space="preserve"> PAGEREF _Toc417919375 \h </w:instrText>
             </w:r>
             <w:r>
               <w:rPr>
@@ -2293,7 +2349,7 @@
                 <w:noProof/>
                 <w:webHidden/>
               </w:rPr>
-              <w:t>11</w:t>
+              <w:t>5</w:t>
             </w:r>
             <w:r>
               <w:rPr>
@@ -2324,43 +2380,64 @@
       <w:pPr>
         <w:pStyle w:val="Titre1"/>
       </w:pPr>
-      <w:bookmarkStart w:id="0" w:name="_Toc418343817"/>
-      <w:r>
+      <w:bookmarkStart w:id="0" w:name="_Toc417919354"/>
+      <w:r>
+        <w:lastRenderedPageBreak/>
         <w:t>Introduction</w:t>
       </w:r>
       <w:bookmarkEnd w:id="0"/>
     </w:p>
     <w:p/>
-    <w:p>
-      <w:pPr>
-        <w:jc w:val="both"/>
-      </w:pPr>
-      <w:r>
-        <w:t xml:space="preserve">De nos cinq sens, l’ouïe est certainement le plus sollicité : nous sommes entourés de sons, plus ou moins agréables, plus ou moins forts mais toujours très présents. Ces sons, nous sommes aujourd’hui capables de les modifier pour les rendre plus ou moins audibles et plus ou moins agréables.  </w:t>
-      </w:r>
-    </w:p>
-    <w:p>
-      <w:pPr>
-        <w:jc w:val="both"/>
-      </w:pPr>
-      <w:r>
-        <w:t xml:space="preserve">Le but de ce projet </w:t>
-      </w:r>
-      <w:r>
-        <w:t>sera de confectionner une boite à effet sonore qui permettra à l’utilisateur de modifier les paramètres d’un signal audio.</w:t>
-      </w:r>
-    </w:p>
-    <w:p>
-      <w:pPr>
-        <w:jc w:val="both"/>
-      </w:pPr>
-      <w:r>
-        <w:t xml:space="preserve">Pour cela nous allons voir les différents effets que nous avons choisi de présenter dans notre boite à effet, puis l’interface simple d’utilisation et enfin le déroulement du projet.  </w:t>
-      </w:r>
-      <w:r>
-        <w:br w:type="page"/>
-      </w:r>
-    </w:p>
+    <w:p/>
+    <w:p>
+      <w:r>
+        <w:tab/>
+        <w:t>Dans le cadre de notre module de Traitement du signal, nous devons réaliser un projet sous Matlab. Ce projet a pour but de créer une « boîte à effets sonores ». Pour cela, nous devons créer une interface graphique qui permet à l’utilisateur de sélectionner une musique parmi plusieurs, puis de lui appliquer un effet qui va modifier cette musique. Par exemple, nous pouvons créer un effet d’écho, jouer la musique à l’envers,</w:t>
+      </w:r>
+      <w:r>
+        <w:tab/>
+        <w:t xml:space="preserve"> modifier l’amplitude ou la fréquence du signal, ….</w:t>
+      </w:r>
+      <w:r>
+        <w:br/>
+      </w:r>
+      <w:r>
+        <w:br/>
+      </w:r>
+      <w:r>
+        <w:tab/>
+        <w:t xml:space="preserve">Pour réussir à mener à bien ce projet, </w:t>
+      </w:r>
+      <w:r>
+        <w:t>nous devrons donc</w:t>
+      </w:r>
+      <w:r>
+        <w:t xml:space="preserve"> appliquer nos connaissances acquises en cours afin de transformer des formules mathématiques de signaux en code opérationnel.</w:t>
+      </w:r>
+      <w:r>
+        <w:t xml:space="preserve"> De plus, nous aurons une certaine liberté dans la création de l’interface car un outil intégré à Matlab permet de facilement la créer et l’organiser comme nous le souhaitons. </w:t>
+      </w:r>
+      <w:r>
+        <w:br/>
+      </w:r>
+      <w:r>
+        <w:br/>
+      </w:r>
+      <w:r>
+        <w:tab/>
+        <w:t>La difficulté résidera dans la fusion de ces deux parties : faire en sorte qu’interagir avec l’interface déclenche les bonne</w:t>
+      </w:r>
+      <w:r>
+        <w:t>s fonctions et les bons effets. De plus, nous devons nous assurer que l’interface utilisateur est à la fois intuitive, ergonomique et pratique pour que l’utilisateur dispose de toutes les informations dont il peut avoir besoin devant ses yeux.</w:t>
+      </w:r>
+    </w:p>
+    <w:p/>
+    <w:p/>
+    <w:p/>
+    <w:p/>
+    <w:p/>
+    <w:p/>
+    <w:p/>
     <w:p>
       <w:pPr>
         <w:pStyle w:val="Titre1"/>
@@ -2369,8 +2446,9 @@
           <w:numId w:val="1"/>
         </w:numPr>
       </w:pPr>
-      <w:bookmarkStart w:id="1" w:name="_Toc418343818"/>
-      <w:r>
+      <w:bookmarkStart w:id="1" w:name="_Toc417919355"/>
+      <w:r>
+        <w:lastRenderedPageBreak/>
         <w:t>Présentation des différents effets</w:t>
       </w:r>
       <w:bookmarkEnd w:id="1"/>
@@ -2386,7 +2464,7 @@
           <w:numId w:val="4"/>
         </w:numPr>
       </w:pPr>
-      <w:bookmarkStart w:id="2" w:name="_Toc418343819"/>
+      <w:bookmarkStart w:id="2" w:name="_Toc417919356"/>
       <w:r>
         <w:t>Les effets temporels</w:t>
       </w:r>
@@ -2405,30 +2483,435 @@
           <w:numId w:val="7"/>
         </w:numPr>
       </w:pPr>
-      <w:bookmarkStart w:id="3" w:name="_Toc418343820"/>
+      <w:bookmarkStart w:id="3" w:name="_Toc417919357"/>
       <w:r>
         <w:t>L’écho</w:t>
       </w:r>
       <w:bookmarkEnd w:id="3"/>
     </w:p>
     <w:p>
-      <w:pPr>
-        <w:jc w:val="both"/>
-      </w:pPr>
       <w:r>
         <w:t>Le principe de l’écho est de retarder le signal et donc d’avoir une superposition entre le signal d’entré et sa version retardé. Le schéma bloc de cet effet est le suivant :</w:t>
       </w:r>
     </w:p>
     <w:p>
+      <w:r>
+        <w:t xml:space="preserve"> </w:t>
+      </w:r>
+    </w:p>
+    <w:p>
+      <w:pPr>
+        <w:pStyle w:val="Titre3"/>
+        <w:numPr>
+          <w:ilvl w:val="0"/>
+          <w:numId w:val="7"/>
+        </w:numPr>
+      </w:pPr>
+      <w:bookmarkStart w:id="4" w:name="_Toc417919358"/>
+      <w:r>
+        <w:t>La réverbération</w:t>
+      </w:r>
+      <w:bookmarkEnd w:id="4"/>
+    </w:p>
+    <w:p>
+      <w:r>
+        <w:t xml:space="preserve">La réverbération est la persistance d’un son après l’arrêt d’émission de sa source. </w:t>
+      </w:r>
+      <w:r>
+        <w:t xml:space="preserve">Le principe de cette modulation est d’échantillonner le signal puis d’appliquer plusieurs retards à un échantillon de telle sorte que la sortie se compose d’un échantillon répété plusieurs fois puis d’un autre lui aussi répété plusieurs fois et ainsi de suite. </w:t>
+      </w:r>
+      <w:r>
+        <w:t>Cet effet s’obtient par le schéma bloc suivant :</w:t>
+      </w:r>
+    </w:p>
+    <w:p/>
+    <w:p>
+      <w:pPr>
+        <w:pStyle w:val="Titre2"/>
+        <w:numPr>
+          <w:ilvl w:val="0"/>
+          <w:numId w:val="4"/>
+        </w:numPr>
+      </w:pPr>
+      <w:bookmarkStart w:id="5" w:name="_Toc417919359"/>
+      <w:r>
+        <w:t>Les effets fréquentiels</w:t>
+      </w:r>
+      <w:bookmarkEnd w:id="5"/>
+    </w:p>
+    <w:p>
+      <w:r>
+        <w:t xml:space="preserve">Les effets fréquentiels jouent sur la fréquence du signal de base.   </w:t>
+      </w:r>
+    </w:p>
+    <w:p>
+      <w:pPr>
+        <w:pStyle w:val="Titre3"/>
+        <w:numPr>
+          <w:ilvl w:val="0"/>
+          <w:numId w:val="8"/>
+        </w:numPr>
+      </w:pPr>
+      <w:bookmarkStart w:id="6" w:name="_Toc417919360"/>
+      <w:r>
+        <w:t>L</w:t>
+      </w:r>
+      <w:bookmarkEnd w:id="6"/>
+      <w:r>
+        <w:t xml:space="preserve">’effet wah-wah </w:t>
+      </w:r>
+    </w:p>
+    <w:p>
+      <w:r>
+        <w:t xml:space="preserve">Cet effet désigne la modulation de la fréquence de résonnance du signal d’entrée. </w:t>
+      </w:r>
+    </w:p>
+    <w:p/>
+    <w:p>
+      <w:pPr>
+        <w:pStyle w:val="Titre3"/>
+        <w:numPr>
+          <w:ilvl w:val="0"/>
+          <w:numId w:val="8"/>
+        </w:numPr>
+      </w:pPr>
+      <w:bookmarkStart w:id="7" w:name="_Toc417919361"/>
+      <w:r>
+        <w:t>Le vibrato</w:t>
+      </w:r>
+      <w:bookmarkEnd w:id="7"/>
+    </w:p>
+    <w:p>
+      <w:r>
+        <w:rPr>
+          <w:shd w:val="clear" w:color="auto" w:fill="FFFFFF"/>
+        </w:rPr>
+        <w:t xml:space="preserve">Le vibrato consiste à </w:t>
+      </w:r>
+      <w:r>
+        <w:rPr>
+          <w:shd w:val="clear" w:color="auto" w:fill="FFFFFF"/>
+        </w:rPr>
+        <w:t>moduler</w:t>
+      </w:r>
+      <w:r>
+        <w:rPr>
+          <w:shd w:val="clear" w:color="auto" w:fill="FFFFFF"/>
+        </w:rPr>
+        <w:t xml:space="preserve"> périodique</w:t>
+      </w:r>
+      <w:r>
+        <w:rPr>
+          <w:shd w:val="clear" w:color="auto" w:fill="FFFFFF"/>
+        </w:rPr>
+        <w:t>ment le</w:t>
+      </w:r>
+      <w:r>
+        <w:rPr>
+          <w:shd w:val="clear" w:color="auto" w:fill="FFFFFF"/>
+        </w:rPr>
+        <w:t xml:space="preserve"> son d'une note de musique</w:t>
+      </w:r>
+      <w:r>
+        <w:rPr>
+          <w:shd w:val="clear" w:color="auto" w:fill="FFFFFF"/>
+        </w:rPr>
+        <w:t>.</w:t>
+      </w:r>
+      <w:r>
+        <w:rPr>
+          <w:shd w:val="clear" w:color="auto" w:fill="FFFFFF"/>
+        </w:rPr>
+        <w:t xml:space="preserve"> Pour cela, on effectue une modulation rapide de la fréquence du signal.</w:t>
+      </w:r>
+    </w:p>
+    <w:p>
+      <w:pPr>
+        <w:pStyle w:val="Titre3"/>
+        <w:numPr>
+          <w:ilvl w:val="0"/>
+          <w:numId w:val="8"/>
+        </w:numPr>
+      </w:pPr>
+      <w:bookmarkStart w:id="8" w:name="_Toc417919362"/>
+      <w:r>
+        <w:t>Le tremolo</w:t>
+      </w:r>
+      <w:bookmarkEnd w:id="8"/>
+    </w:p>
+    <w:p>
+      <w:r>
+        <w:t xml:space="preserve">Le trémolo </w:t>
+      </w:r>
+      <w:r>
+        <w:t>consiste à faire varier périodiquement l'intensité de la note autour d'une valeur moyenne en conservant la hauteur de départ.</w:t>
+      </w:r>
+    </w:p>
+    <w:p>
+      <w:pPr>
+        <w:pStyle w:val="Titre2"/>
+        <w:numPr>
+          <w:ilvl w:val="0"/>
+          <w:numId w:val="4"/>
+        </w:numPr>
+      </w:pPr>
+      <w:bookmarkStart w:id="9" w:name="_Toc417919363"/>
+      <w:r>
+        <w:lastRenderedPageBreak/>
+        <w:t>Les effets dynamiques</w:t>
+      </w:r>
+      <w:bookmarkEnd w:id="9"/>
+    </w:p>
+    <w:p>
+      <w:pPr>
+        <w:pStyle w:val="Titre3"/>
+        <w:numPr>
+          <w:ilvl w:val="0"/>
+          <w:numId w:val="9"/>
+        </w:numPr>
+      </w:pPr>
+      <w:bookmarkStart w:id="10" w:name="_Toc417919365"/>
+      <w:r>
+        <w:t>Le flanger</w:t>
+      </w:r>
+      <w:bookmarkEnd w:id="10"/>
+    </w:p>
+    <w:p/>
+    <w:p>
+      <w:pPr>
+        <w:pStyle w:val="Titre3"/>
+        <w:numPr>
+          <w:ilvl w:val="0"/>
+          <w:numId w:val="9"/>
+        </w:numPr>
+      </w:pPr>
+      <w:bookmarkStart w:id="11" w:name="_Toc417919366"/>
+      <w:r>
+        <w:t>Les fondus sonores</w:t>
+      </w:r>
+      <w:bookmarkEnd w:id="11"/>
+    </w:p>
+    <w:p>
+      <w:r>
+        <w:t xml:space="preserve">On peut modéliser trois types de fondus sonores : </w:t>
+      </w:r>
+    </w:p>
+    <w:p>
+      <w:pPr>
+        <w:pStyle w:val="Paragraphedeliste"/>
+        <w:numPr>
+          <w:ilvl w:val="0"/>
+          <w:numId w:val="10"/>
+        </w:numPr>
+      </w:pPr>
+      <w:r>
+        <w:t xml:space="preserve">Le fade </w:t>
+      </w:r>
+      <w:r>
+        <w:t>in</w:t>
+      </w:r>
+      <w:r>
+        <w:t> : le fondu s’effectue au début du signal, concrètement le son augmente</w:t>
+      </w:r>
+      <w:r>
+        <w:t xml:space="preserve"> jusqu’à une valeur maximale</w:t>
+      </w:r>
+      <w:r>
+        <w:t xml:space="preserve">. </w:t>
+      </w:r>
+    </w:p>
+    <w:p>
+      <w:pPr>
+        <w:pStyle w:val="Paragraphedeliste"/>
+        <w:numPr>
+          <w:ilvl w:val="0"/>
+          <w:numId w:val="10"/>
+        </w:numPr>
+      </w:pPr>
+      <w:r>
+        <w:t>Le fade out</w:t>
+      </w:r>
+      <w:r>
+        <w:t xml:space="preserve"> : le fondu à lieu à la fin du signal, le son </w:t>
+      </w:r>
+      <w:r>
+        <w:t>diminue de sa valeur maximale jusqu’à 0.</w:t>
+      </w:r>
+    </w:p>
+    <w:p>
+      <w:pPr>
+        <w:pStyle w:val="Paragraphedeliste"/>
+        <w:numPr>
+          <w:ilvl w:val="0"/>
+          <w:numId w:val="10"/>
+        </w:numPr>
+      </w:pPr>
+      <w:r>
+        <w:t xml:space="preserve">Le cross fade : ce sont des fades in et fades outs enchaînés. </w:t>
+      </w:r>
+    </w:p>
+    <w:p>
+      <w:pPr>
+        <w:ind w:left="360"/>
+      </w:pPr>
+    </w:p>
+    <w:p>
+      <w:pPr>
+        <w:pStyle w:val="Titre3"/>
+        <w:numPr>
+          <w:ilvl w:val="0"/>
+          <w:numId w:val="9"/>
+        </w:numPr>
+      </w:pPr>
+      <w:bookmarkStart w:id="12" w:name="_Toc417919367"/>
+      <w:r>
+        <w:t>Modulation du nombre d’échantillons du signal</w:t>
+      </w:r>
+      <w:bookmarkEnd w:id="12"/>
+    </w:p>
+    <w:p>
+      <w:r>
+        <w:t>Cette modulation permet d’augmenter ou de réduire la « vitesse » du signal.</w:t>
+      </w:r>
+    </w:p>
+    <w:p/>
+    <w:p>
+      <w:pPr>
+        <w:pStyle w:val="Titre3"/>
+        <w:numPr>
+          <w:ilvl w:val="0"/>
+          <w:numId w:val="9"/>
+        </w:numPr>
+      </w:pPr>
+      <w:r>
+        <w:t>LPitch et HPitch</w:t>
+      </w:r>
+    </w:p>
+    <w:p>
+      <w:r>
+        <w:t xml:space="preserve">Le but de cet effet est de ralentir (accélérer) la « vitesse » du son pour obtenir un signal plus grave (aigu). </w:t>
+      </w:r>
+    </w:p>
+    <w:p>
+      <w:pPr>
+        <w:pStyle w:val="Titre3"/>
+        <w:numPr>
+          <w:ilvl w:val="0"/>
+          <w:numId w:val="9"/>
+        </w:numPr>
+      </w:pPr>
+      <w:bookmarkStart w:id="13" w:name="_Toc417919368"/>
+      <w:r>
+        <w:t>Inversion du signal</w:t>
+      </w:r>
+      <w:bookmarkEnd w:id="13"/>
+    </w:p>
+    <w:p/>
+    <w:p>
+      <w:pPr>
+        <w:pStyle w:val="Titre3"/>
+        <w:numPr>
+          <w:ilvl w:val="0"/>
+          <w:numId w:val="9"/>
+        </w:numPr>
+      </w:pPr>
+      <w:bookmarkStart w:id="14" w:name="_Toc417919369"/>
+      <w:r>
+        <w:t>Les filtres</w:t>
+      </w:r>
+      <w:bookmarkEnd w:id="14"/>
+    </w:p>
+    <w:p/>
+    <w:p>
+      <w:pPr>
+        <w:pStyle w:val="Titre1"/>
+        <w:numPr>
+          <w:ilvl w:val="0"/>
+          <w:numId w:val="1"/>
+        </w:numPr>
+      </w:pPr>
+      <w:bookmarkStart w:id="15" w:name="_Toc417919370"/>
+      <w:r>
+        <w:t>L’interface graphique</w:t>
+      </w:r>
+      <w:bookmarkEnd w:id="15"/>
+    </w:p>
+    <w:p/>
+    <w:p>
+      <w:pPr>
+        <w:ind w:firstLine="360"/>
+      </w:pPr>
+      <w:r>
+        <w:t xml:space="preserve">L’interface graphique est extrêmement importante dans ce projet. C’est ce que l’utilisateur voit et manipule : elle doit lui plaire. </w:t>
+      </w:r>
+    </w:p>
+    <w:p>
+      <w:pPr>
+        <w:ind w:firstLine="360"/>
+      </w:pPr>
+      <w:r>
+        <w:t>Pour cela, nous devons prendre en compte de nombreux paramètres :</w:t>
+      </w:r>
+    </w:p>
+    <w:p>
+      <w:pPr>
+        <w:ind w:firstLine="360"/>
+      </w:pPr>
+      <w:r>
+        <w:t>-Le design : pas de couleurs trop vives ou agressives, une certaine harmonie)</w:t>
+      </w:r>
+    </w:p>
+    <w:p>
+      <w:pPr>
+        <w:ind w:firstLine="360"/>
+      </w:pPr>
+    </w:p>
+    <w:p>
+      <w:pPr>
+        <w:ind w:firstLine="360"/>
+      </w:pPr>
+      <w:r>
+        <w:t>-L’ergonomie : Simple d’utilisation, un vocabulaire compréhensible</w:t>
+      </w:r>
+    </w:p>
+    <w:p>
+      <w:pPr>
+        <w:ind w:firstLine="360"/>
+      </w:pPr>
+      <w:r>
+        <w:t>-Intuitive : L’utilisateur doit instinctivement savoir comment s’en servir, cela doit être simple voire « enfantin ».</w:t>
+      </w:r>
+    </w:p>
+    <w:p>
+      <w:pPr>
+        <w:ind w:firstLine="360"/>
+      </w:pPr>
+      <w:r>
+        <w:t>Pour créer notre interface, nous utilisons l’outil GUIDE présent dans Matlab.</w:t>
+      </w:r>
+    </w:p>
+    <w:p>
+      <w:pPr>
+        <w:ind w:firstLine="360"/>
+      </w:pPr>
+      <w:r>
+        <w:t>Il suffit de Faire File-&gt;New-&gt; Gui et de sélectionner « blank » pour avoir une UI (Interface utilisateur) basique. Nous aurons donc le panneau suivant qui s’ouvre :</w:t>
+      </w:r>
+    </w:p>
+    <w:p>
+      <w:pPr>
+        <w:ind w:firstLine="360"/>
+      </w:pPr>
       <w:r>
         <w:rPr>
           <w:noProof/>
+          <w:lang w:eastAsia="fr-FR"/>
         </w:rPr>
         <w:drawing>
           <wp:inline distT="0" distB="0" distL="0" distR="0">
-            <wp:extent cx="5760720" cy="2453640"/>
-            <wp:effectExtent l="0" t="0" r="0" b="3810"/>
-            <wp:docPr id="13" name="Image 13"/>
+            <wp:extent cx="5753100" cy="4876800"/>
+            <wp:effectExtent l="0" t="0" r="0" b="0"/>
+            <wp:docPr id="2" name="Image 2"/>
             <wp:cNvGraphicFramePr>
               <a:graphicFrameLocks xmlns:a="http://schemas.openxmlformats.org/drawingml/2006/main" noChangeAspect="1"/>
             </wp:cNvGraphicFramePr>
@@ -2436,8 +2919,10 @@
               <a:graphicData uri="http://schemas.openxmlformats.org/drawingml/2006/picture">
                 <pic:pic xmlns:pic="http://schemas.openxmlformats.org/drawingml/2006/picture">
                   <pic:nvPicPr>
-                    <pic:cNvPr id="0" name="echo.png"/>
-                    <pic:cNvPicPr/>
+                    <pic:cNvPr id="0" name="Picture 1"/>
+                    <pic:cNvPicPr>
+                      <a:picLocks noChangeAspect="1" noChangeArrowheads="1"/>
+                    </pic:cNvPicPr>
                   </pic:nvPicPr>
                   <pic:blipFill>
                     <a:blip r:embed="rId10">
@@ -2447,18 +2932,23 @@
                         </a:ext>
                       </a:extLst>
                     </a:blip>
+                    <a:srcRect/>
                     <a:stretch>
                       <a:fillRect/>
                     </a:stretch>
                   </pic:blipFill>
-                  <pic:spPr>
+                  <pic:spPr bwMode="auto">
                     <a:xfrm>
                       <a:off x="0" y="0"/>
-                      <a:ext cx="5760720" cy="2453640"/>
+                      <a:ext cx="5753100" cy="4876800"/>
                     </a:xfrm>
                     <a:prstGeom prst="rect">
                       <a:avLst/>
                     </a:prstGeom>
+                    <a:noFill/>
+                    <a:ln>
+                      <a:noFill/>
+                    </a:ln>
                   </pic:spPr>
                 </pic:pic>
               </a:graphicData>
@@ -2468,47 +2958,45 @@
       </w:r>
     </w:p>
     <w:p/>
-    <w:p>
-      <w:pPr>
-        <w:pStyle w:val="Titre3"/>
-        <w:numPr>
-          <w:ilvl w:val="0"/>
-          <w:numId w:val="7"/>
-        </w:numPr>
-      </w:pPr>
-      <w:bookmarkStart w:id="4" w:name="_Toc418343821"/>
-      <w:r>
-        <w:t>Le canon</w:t>
-      </w:r>
-      <w:bookmarkEnd w:id="4"/>
-    </w:p>
-    <w:p>
-      <w:pPr>
-        <w:jc w:val="both"/>
-      </w:pPr>
-      <w:r>
-        <w:t>Le canon utilise le même principe que l’écho, à la différence que cette fois ci le signal d’entré est</w:t>
-      </w:r>
-      <w:r>
-        <w:t xml:space="preserve"> superposé avec plusieurs copies de lui-même toutes retardées.</w:t>
-      </w:r>
-      <w:r>
-        <w:t xml:space="preserve"> </w:t>
-      </w:r>
-    </w:p>
-    <w:p>
-      <w:pPr>
-        <w:jc w:val="both"/>
+    <w:p/>
+    <w:p/>
+    <w:p/>
+    <w:p>
+      <w:pPr>
+        <w:ind w:firstLine="360"/>
+      </w:pPr>
+      <w:r>
+        <w:t>Nous pouvons agrandir ou rétrécir notre interface à volonté, et il suffit de sélectionner</w:t>
+      </w:r>
+      <w:r>
+        <w:tab/>
+        <w:t xml:space="preserve"> les icônes sur la droite pour les placer. Nous pouvons ainsi créer des boutons, des axes pour avoir des graphes, des menus déroulants, des zones de textes,… Les possibilités sont grandes.</w:t>
+      </w:r>
+      <w:r>
+        <w:br/>
+      </w:r>
+      <w:r>
+        <w:br/>
+        <w:t>Une fois que nous avons placé les éléments nécessaires, il suffit d’éditer leurs propriétés : tailles, police d’écriture, couleur,… Nous pouvons véritablement personnaliser l’interface à notre convenance et c’est très agréable.</w:t>
+      </w:r>
+      <w:r>
+        <w:t xml:space="preserve"> Voici un aperçu de l’interface que nous avons décidé de garder :</w:t>
+      </w:r>
+    </w:p>
+    <w:p>
+      <w:pPr>
+        <w:ind w:firstLine="360"/>
       </w:pPr>
       <w:r>
         <w:rPr>
           <w:noProof/>
+          <w:lang w:eastAsia="fr-FR"/>
         </w:rPr>
         <w:drawing>
           <wp:inline distT="0" distB="0" distL="0" distR="0">
-            <wp:extent cx="5760720" cy="3563620"/>
-            <wp:effectExtent l="0" t="0" r="0" b="0"/>
-            <wp:docPr id="4" name="Image 4"/>
+            <wp:extent cx="5765800" cy="3009900"/>
+            <wp:effectExtent l="0" t="0" r="6350" b="0"/>
+            <wp:docPr id="5" name="Image 5"/>
             <wp:cNvGraphicFramePr>
               <a:graphicFrameLocks xmlns:a="http://schemas.openxmlformats.org/drawingml/2006/main" noChangeAspect="1"/>
             </wp:cNvGraphicFramePr>
@@ -2516,8 +3004,10 @@
               <a:graphicData uri="http://schemas.openxmlformats.org/drawingml/2006/picture">
                 <pic:pic xmlns:pic="http://schemas.openxmlformats.org/drawingml/2006/picture">
                   <pic:nvPicPr>
-                    <pic:cNvPr id="0" name="canon.png"/>
-                    <pic:cNvPicPr/>
+                    <pic:cNvPr id="0" name="Picture 4"/>
+                    <pic:cNvPicPr>
+                      <a:picLocks noChangeAspect="1" noChangeArrowheads="1"/>
+                    </pic:cNvPicPr>
                   </pic:nvPicPr>
                   <pic:blipFill>
                     <a:blip r:embed="rId11">
@@ -2527,18 +3017,23 @@
                         </a:ext>
                       </a:extLst>
                     </a:blip>
+                    <a:srcRect/>
                     <a:stretch>
                       <a:fillRect/>
                     </a:stretch>
                   </pic:blipFill>
-                  <pic:spPr>
+                  <pic:spPr bwMode="auto">
                     <a:xfrm>
                       <a:off x="0" y="0"/>
-                      <a:ext cx="5760720" cy="3563620"/>
+                      <a:ext cx="5765800" cy="3009900"/>
                     </a:xfrm>
                     <a:prstGeom prst="rect">
                       <a:avLst/>
                     </a:prstGeom>
+                    <a:noFill/>
+                    <a:ln>
+                      <a:noFill/>
+                    </a:ln>
                   </pic:spPr>
                 </pic:pic>
               </a:graphicData>
@@ -2549,1054 +3044,41 @@
     </w:p>
     <w:p>
       <w:pPr>
-        <w:jc w:val="both"/>
-      </w:pPr>
-    </w:p>
-    <w:p>
-      <w:pPr>
-        <w:pStyle w:val="Titre3"/>
-        <w:numPr>
-          <w:ilvl w:val="0"/>
-          <w:numId w:val="7"/>
-        </w:numPr>
-      </w:pPr>
-      <w:bookmarkStart w:id="5" w:name="_Toc418343822"/>
-      <w:r>
-        <w:t xml:space="preserve">Le </w:t>
-      </w:r>
-      <w:proofErr w:type="spellStart"/>
-      <w:r>
-        <w:t>flanger</w:t>
-      </w:r>
-      <w:bookmarkEnd w:id="5"/>
-      <w:proofErr w:type="spellEnd"/>
-    </w:p>
-    <w:p>
-      <w:pPr>
-        <w:jc w:val="both"/>
-      </w:pPr>
-      <w:r>
-        <w:t>C’est un effet  qui ajoute au signal d’entrée ce même signal mais retardé. Le retard appliqué varie périodiquement autour d’une fréquence de quelques hertz.</w:t>
-      </w:r>
-    </w:p>
-    <w:p>
-      <w:r>
-        <w:rPr>
-          <w:noProof/>
-        </w:rPr>
-        <w:drawing>
-          <wp:inline distT="0" distB="0" distL="0" distR="0">
-            <wp:extent cx="5760720" cy="2453640"/>
-            <wp:effectExtent l="0" t="0" r="0" b="3810"/>
-            <wp:docPr id="14" name="Image 14"/>
-            <wp:cNvGraphicFramePr>
-              <a:graphicFrameLocks xmlns:a="http://schemas.openxmlformats.org/drawingml/2006/main" noChangeAspect="1"/>
-            </wp:cNvGraphicFramePr>
-            <a:graphic xmlns:a="http://schemas.openxmlformats.org/drawingml/2006/main">
-              <a:graphicData uri="http://schemas.openxmlformats.org/drawingml/2006/picture">
-                <pic:pic xmlns:pic="http://schemas.openxmlformats.org/drawingml/2006/picture">
-                  <pic:nvPicPr>
-                    <pic:cNvPr id="0" name="Flanger.png"/>
-                    <pic:cNvPicPr/>
-                  </pic:nvPicPr>
-                  <pic:blipFill>
-                    <a:blip r:embed="rId12">
-                      <a:extLst>
-                        <a:ext uri="{28A0092B-C50C-407E-A947-70E740481C1C}">
-                          <a14:useLocalDpi xmlns:a14="http://schemas.microsoft.com/office/drawing/2010/main" val="0"/>
-                        </a:ext>
-                      </a:extLst>
-                    </a:blip>
-                    <a:stretch>
-                      <a:fillRect/>
-                    </a:stretch>
-                  </pic:blipFill>
-                  <pic:spPr>
-                    <a:xfrm>
-                      <a:off x="0" y="0"/>
-                      <a:ext cx="5760720" cy="2453640"/>
-                    </a:xfrm>
-                    <a:prstGeom prst="rect">
-                      <a:avLst/>
-                    </a:prstGeom>
-                  </pic:spPr>
-                </pic:pic>
-              </a:graphicData>
-            </a:graphic>
-          </wp:inline>
-        </w:drawing>
+        <w:ind w:firstLine="360"/>
+      </w:pPr>
+    </w:p>
+    <w:p>
+      <w:pPr>
+        <w:ind w:firstLine="360"/>
+      </w:pPr>
+      <w:r>
+        <w:t>Nous avons opté pour des couleurs classiques qui sont agréables à l’œil : bleu, rouge et violet.</w:t>
+      </w:r>
+    </w:p>
+    <w:p>
+      <w:pPr>
+        <w:ind w:firstLine="360"/>
+      </w:pPr>
+      <w:r>
+        <w:t>L’utilisateur est guidé, tout est annoté afin d’apporter de la clarté. Les trois graphes permettent d’afficher le signal d’entrée(le morceau choisi), les schémas bloc(LISAAAAAAAAAAAAAAAAAAAAAAAAAAAAAAAAAAAAAAAAAA) puis le signal altéré après application de l’effet(pour notamment se rendre compte de la différence par rapport au signal de base).</w:t>
+      </w:r>
+      <w:r>
+        <w:br/>
+      </w:r>
+      <w:r>
+        <w:br/>
+      </w:r>
+      <w:r>
+        <w:lastRenderedPageBreak/>
+        <w:t>Nous avons souhaité une interface épurée pour l’utilisateur, la surcharger de boutons et d’éléments</w:t>
+      </w:r>
+      <w:bookmarkStart w:id="16" w:name="_GoBack"/>
+      <w:bookmarkEnd w:id="16"/>
+      <w:r>
+        <w:t xml:space="preserve"> auraient eu un effet inverse sur l’utilisateur.</w:t>
       </w:r>
     </w:p>
     <w:p/>
-    <w:p/>
-    <w:p>
-      <w:pPr>
-        <w:pStyle w:val="Titre2"/>
-        <w:numPr>
-          <w:ilvl w:val="0"/>
-          <w:numId w:val="4"/>
-        </w:numPr>
-      </w:pPr>
-      <w:bookmarkStart w:id="6" w:name="_Toc418343823"/>
-      <w:r>
-        <w:t>Les effets fréquentiels</w:t>
-      </w:r>
-      <w:bookmarkEnd w:id="6"/>
-    </w:p>
-    <w:p>
-      <w:r>
-        <w:t xml:space="preserve">Les effets fréquentiels jouent sur la fréquence du signal de base.   </w:t>
-      </w:r>
-      <w:r>
-        <w:t xml:space="preserve">Le plus souvent, ces effets sont utilisés sur des instruments à corde comme la guitare. </w:t>
-      </w:r>
-    </w:p>
-    <w:p>
-      <w:pPr>
-        <w:pStyle w:val="Titre3"/>
-        <w:numPr>
-          <w:ilvl w:val="0"/>
-          <w:numId w:val="8"/>
-        </w:numPr>
-      </w:pPr>
-      <w:bookmarkStart w:id="7" w:name="_Toc418343824"/>
-      <w:r>
-        <w:t>L</w:t>
-      </w:r>
-      <w:r>
-        <w:t xml:space="preserve">’effet </w:t>
-      </w:r>
-      <w:proofErr w:type="spellStart"/>
-      <w:r>
-        <w:t>wah-wah</w:t>
-      </w:r>
-      <w:bookmarkEnd w:id="7"/>
-      <w:proofErr w:type="spellEnd"/>
-      <w:r>
-        <w:t xml:space="preserve"> </w:t>
-      </w:r>
-    </w:p>
-    <w:p>
-      <w:pPr>
-        <w:jc w:val="both"/>
-      </w:pPr>
-      <w:r>
-        <w:t xml:space="preserve">Cet effet désigne la modulation de la fréquence de résonnance du signal d’entrée. </w:t>
-      </w:r>
-      <w:r>
-        <w:t xml:space="preserve">Pour cela, on utilise un deuxième signal produit par l’oscillateur de basse fréquence (LFO) qu’on va </w:t>
-      </w:r>
-      <w:r>
-        <w:t>moduler</w:t>
-      </w:r>
-      <w:r>
-        <w:t xml:space="preserve"> avec le signal d’entré. Le signal ainsi obtenu passe ensuite dans un filtre passe-bande. </w:t>
-      </w:r>
-    </w:p>
-    <w:p>
-      <w:r>
-        <w:rPr>
-          <w:noProof/>
-        </w:rPr>
-        <w:drawing>
-          <wp:inline distT="0" distB="0" distL="0" distR="0">
-            <wp:extent cx="5760720" cy="2482215"/>
-            <wp:effectExtent l="0" t="0" r="0" b="0"/>
-            <wp:docPr id="11" name="Image 11"/>
-            <wp:cNvGraphicFramePr>
-              <a:graphicFrameLocks xmlns:a="http://schemas.openxmlformats.org/drawingml/2006/main" noChangeAspect="1"/>
-            </wp:cNvGraphicFramePr>
-            <a:graphic xmlns:a="http://schemas.openxmlformats.org/drawingml/2006/main">
-              <a:graphicData uri="http://schemas.openxmlformats.org/drawingml/2006/picture">
-                <pic:pic xmlns:pic="http://schemas.openxmlformats.org/drawingml/2006/picture">
-                  <pic:nvPicPr>
-                    <pic:cNvPr id="0" name="wahwah.png"/>
-                    <pic:cNvPicPr/>
-                  </pic:nvPicPr>
-                  <pic:blipFill>
-                    <a:blip r:embed="rId13">
-                      <a:extLst>
-                        <a:ext uri="{28A0092B-C50C-407E-A947-70E740481C1C}">
-                          <a14:useLocalDpi xmlns:a14="http://schemas.microsoft.com/office/drawing/2010/main" val="0"/>
-                        </a:ext>
-                      </a:extLst>
-                    </a:blip>
-                    <a:stretch>
-                      <a:fillRect/>
-                    </a:stretch>
-                  </pic:blipFill>
-                  <pic:spPr>
-                    <a:xfrm>
-                      <a:off x="0" y="0"/>
-                      <a:ext cx="5760720" cy="2482215"/>
-                    </a:xfrm>
-                    <a:prstGeom prst="rect">
-                      <a:avLst/>
-                    </a:prstGeom>
-                  </pic:spPr>
-                </pic:pic>
-              </a:graphicData>
-            </a:graphic>
-          </wp:inline>
-        </w:drawing>
-      </w:r>
-    </w:p>
-    <w:p/>
-    <w:p>
-      <w:pPr>
-        <w:pStyle w:val="Titre3"/>
-        <w:numPr>
-          <w:ilvl w:val="0"/>
-          <w:numId w:val="8"/>
-        </w:numPr>
-      </w:pPr>
-      <w:bookmarkStart w:id="8" w:name="_Toc418343825"/>
-      <w:r>
-        <w:t>Le vibrato</w:t>
-      </w:r>
-      <w:bookmarkEnd w:id="8"/>
-    </w:p>
-    <w:p>
-      <w:pPr>
-        <w:jc w:val="both"/>
-        <w:rPr>
-          <w:shd w:val="clear" w:color="auto" w:fill="FFFFFF"/>
-        </w:rPr>
-      </w:pPr>
-      <w:r>
-        <w:rPr>
-          <w:shd w:val="clear" w:color="auto" w:fill="FFFFFF"/>
-        </w:rPr>
-        <w:t xml:space="preserve">Le vibrato consiste à </w:t>
-      </w:r>
-      <w:r>
-        <w:rPr>
-          <w:shd w:val="clear" w:color="auto" w:fill="FFFFFF"/>
-        </w:rPr>
-        <w:t>moduler</w:t>
-      </w:r>
-      <w:r>
-        <w:rPr>
-          <w:shd w:val="clear" w:color="auto" w:fill="FFFFFF"/>
-        </w:rPr>
-        <w:t xml:space="preserve"> périodique</w:t>
-      </w:r>
-      <w:r>
-        <w:rPr>
-          <w:shd w:val="clear" w:color="auto" w:fill="FFFFFF"/>
-        </w:rPr>
-        <w:t>ment le</w:t>
-      </w:r>
-      <w:r>
-        <w:rPr>
-          <w:shd w:val="clear" w:color="auto" w:fill="FFFFFF"/>
-        </w:rPr>
-        <w:t xml:space="preserve"> son d'une note de musique</w:t>
-      </w:r>
-      <w:r>
-        <w:rPr>
-          <w:shd w:val="clear" w:color="auto" w:fill="FFFFFF"/>
-        </w:rPr>
-        <w:t>.</w:t>
-      </w:r>
-      <w:r>
-        <w:rPr>
-          <w:shd w:val="clear" w:color="auto" w:fill="FFFFFF"/>
-        </w:rPr>
-        <w:t xml:space="preserve"> Pour cela, on effectue une modulation rapide de la fréquence du signal.</w:t>
-      </w:r>
-      <w:r>
-        <w:rPr>
-          <w:shd w:val="clear" w:color="auto" w:fill="FFFFFF"/>
-        </w:rPr>
-        <w:t xml:space="preserve"> Le schéma est le même que pour l’effet </w:t>
-      </w:r>
-      <w:proofErr w:type="spellStart"/>
-      <w:r>
-        <w:rPr>
-          <w:shd w:val="clear" w:color="auto" w:fill="FFFFFF"/>
-        </w:rPr>
-        <w:t>wah-wah</w:t>
-      </w:r>
-      <w:proofErr w:type="spellEnd"/>
-      <w:r>
-        <w:rPr>
-          <w:shd w:val="clear" w:color="auto" w:fill="FFFFFF"/>
-        </w:rPr>
-        <w:t xml:space="preserve">, ce qui change est la « vitesse » de modulation. </w:t>
-      </w:r>
-    </w:p>
-    <w:p>
-      <w:r>
-        <w:br w:type="page"/>
-      </w:r>
-    </w:p>
-    <w:p>
-      <w:pPr>
-        <w:pStyle w:val="Titre2"/>
-        <w:numPr>
-          <w:ilvl w:val="0"/>
-          <w:numId w:val="4"/>
-        </w:numPr>
-      </w:pPr>
-      <w:bookmarkStart w:id="9" w:name="_Toc418343826"/>
-      <w:r>
-        <w:t>Les effets dynamiques</w:t>
-      </w:r>
-      <w:bookmarkEnd w:id="9"/>
-    </w:p>
-    <w:p>
-      <w:pPr>
-        <w:jc w:val="both"/>
-      </w:pPr>
-      <w:r>
-        <w:t>Ces effets jouent sur une ou plusieurs composante(s) du signal traité : nous allons nous intéresser à des modulations d’amplitudes souvent couplées à des modulations de fréquences mais aussi à des traitements sur les échantillons du signal.</w:t>
-      </w:r>
-    </w:p>
-    <w:p>
-      <w:pPr>
-        <w:pStyle w:val="Titre3"/>
-        <w:numPr>
-          <w:ilvl w:val="0"/>
-          <w:numId w:val="9"/>
-        </w:numPr>
-      </w:pPr>
-      <w:bookmarkStart w:id="10" w:name="_Toc418343827"/>
-      <w:r>
-        <w:t>Les fondus sonores</w:t>
-      </w:r>
-      <w:bookmarkEnd w:id="10"/>
-    </w:p>
-    <w:p>
-      <w:pPr>
-        <w:jc w:val="both"/>
-      </w:pPr>
-      <w:r>
-        <w:t xml:space="preserve">On peut modéliser trois types de fondus sonores : </w:t>
-      </w:r>
-    </w:p>
-    <w:p>
-      <w:pPr>
-        <w:pStyle w:val="Paragraphedeliste"/>
-        <w:numPr>
-          <w:ilvl w:val="0"/>
-          <w:numId w:val="10"/>
-        </w:numPr>
-        <w:jc w:val="both"/>
-      </w:pPr>
-      <w:r>
-        <w:t xml:space="preserve">Le fade </w:t>
-      </w:r>
-      <w:r>
-        <w:t>in</w:t>
-      </w:r>
-      <w:r>
-        <w:t> : le fondu s’effectue au début du signal, concrètement le son augmente</w:t>
-      </w:r>
-      <w:r>
-        <w:t xml:space="preserve"> jusqu’à une valeur maximale</w:t>
-      </w:r>
-      <w:r>
-        <w:t xml:space="preserve">. </w:t>
-      </w:r>
-    </w:p>
-    <w:p>
-      <w:pPr>
-        <w:jc w:val="both"/>
-      </w:pPr>
-      <w:r>
-        <w:rPr>
-          <w:noProof/>
-        </w:rPr>
-        <w:drawing>
-          <wp:inline distT="0" distB="0" distL="0" distR="0">
-            <wp:extent cx="5760720" cy="2746375"/>
-            <wp:effectExtent l="0" t="0" r="0" b="0"/>
-            <wp:docPr id="15" name="Image 15"/>
-            <wp:cNvGraphicFramePr>
-              <a:graphicFrameLocks xmlns:a="http://schemas.openxmlformats.org/drawingml/2006/main" noChangeAspect="1"/>
-            </wp:cNvGraphicFramePr>
-            <a:graphic xmlns:a="http://schemas.openxmlformats.org/drawingml/2006/main">
-              <a:graphicData uri="http://schemas.openxmlformats.org/drawingml/2006/picture">
-                <pic:pic xmlns:pic="http://schemas.openxmlformats.org/drawingml/2006/picture">
-                  <pic:nvPicPr>
-                    <pic:cNvPr id="0" name="fade_in.png"/>
-                    <pic:cNvPicPr/>
-                  </pic:nvPicPr>
-                  <pic:blipFill>
-                    <a:blip r:embed="rId14">
-                      <a:extLst>
-                        <a:ext uri="{28A0092B-C50C-407E-A947-70E740481C1C}">
-                          <a14:useLocalDpi xmlns:a14="http://schemas.microsoft.com/office/drawing/2010/main" val="0"/>
-                        </a:ext>
-                      </a:extLst>
-                    </a:blip>
-                    <a:stretch>
-                      <a:fillRect/>
-                    </a:stretch>
-                  </pic:blipFill>
-                  <pic:spPr>
-                    <a:xfrm>
-                      <a:off x="0" y="0"/>
-                      <a:ext cx="5760720" cy="2746375"/>
-                    </a:xfrm>
-                    <a:prstGeom prst="rect">
-                      <a:avLst/>
-                    </a:prstGeom>
-                  </pic:spPr>
-                </pic:pic>
-              </a:graphicData>
-            </a:graphic>
-          </wp:inline>
-        </w:drawing>
-      </w:r>
-    </w:p>
-    <w:p>
-      <w:pPr>
-        <w:jc w:val="both"/>
-      </w:pPr>
-    </w:p>
-    <w:p>
-      <w:pPr>
-        <w:pStyle w:val="Paragraphedeliste"/>
-        <w:numPr>
-          <w:ilvl w:val="0"/>
-          <w:numId w:val="10"/>
-        </w:numPr>
-        <w:jc w:val="both"/>
-      </w:pPr>
-      <w:r>
-        <w:t>Le fade out</w:t>
-      </w:r>
-      <w:r>
-        <w:t xml:space="preserve"> : le fondu à lieu à la fin du signal, le son </w:t>
-      </w:r>
-      <w:r>
-        <w:t>diminue de sa valeur maximale jusqu’à 0.</w:t>
-      </w:r>
-    </w:p>
-    <w:p>
-      <w:pPr>
-        <w:ind w:left="360"/>
-        <w:jc w:val="both"/>
-      </w:pPr>
-      <w:r>
-        <w:rPr>
-          <w:noProof/>
-        </w:rPr>
-        <w:drawing>
-          <wp:inline distT="0" distB="0" distL="0" distR="0">
-            <wp:extent cx="5760720" cy="2746375"/>
-            <wp:effectExtent l="0" t="0" r="0" b="0"/>
-            <wp:docPr id="16" name="Image 16"/>
-            <wp:cNvGraphicFramePr>
-              <a:graphicFrameLocks xmlns:a="http://schemas.openxmlformats.org/drawingml/2006/main" noChangeAspect="1"/>
-            </wp:cNvGraphicFramePr>
-            <a:graphic xmlns:a="http://schemas.openxmlformats.org/drawingml/2006/main">
-              <a:graphicData uri="http://schemas.openxmlformats.org/drawingml/2006/picture">
-                <pic:pic xmlns:pic="http://schemas.openxmlformats.org/drawingml/2006/picture">
-                  <pic:nvPicPr>
-                    <pic:cNvPr id="0" name="Fade_out.png"/>
-                    <pic:cNvPicPr/>
-                  </pic:nvPicPr>
-                  <pic:blipFill>
-                    <a:blip r:embed="rId15">
-                      <a:extLst>
-                        <a:ext uri="{28A0092B-C50C-407E-A947-70E740481C1C}">
-                          <a14:useLocalDpi xmlns:a14="http://schemas.microsoft.com/office/drawing/2010/main" val="0"/>
-                        </a:ext>
-                      </a:extLst>
-                    </a:blip>
-                    <a:stretch>
-                      <a:fillRect/>
-                    </a:stretch>
-                  </pic:blipFill>
-                  <pic:spPr>
-                    <a:xfrm>
-                      <a:off x="0" y="0"/>
-                      <a:ext cx="5760720" cy="2746375"/>
-                    </a:xfrm>
-                    <a:prstGeom prst="rect">
-                      <a:avLst/>
-                    </a:prstGeom>
-                  </pic:spPr>
-                </pic:pic>
-              </a:graphicData>
-            </a:graphic>
-          </wp:inline>
-        </w:drawing>
-      </w:r>
-    </w:p>
-    <w:p>
-      <w:pPr>
-        <w:ind w:left="360"/>
-        <w:jc w:val="both"/>
-      </w:pPr>
-    </w:p>
-    <w:p>
-      <w:pPr>
-        <w:pStyle w:val="Paragraphedeliste"/>
-        <w:numPr>
-          <w:ilvl w:val="0"/>
-          <w:numId w:val="10"/>
-        </w:numPr>
-        <w:jc w:val="both"/>
-      </w:pPr>
-      <w:r>
-        <w:t>Le cross fade : ce</w:t>
-      </w:r>
-      <w:r>
-        <w:t xml:space="preserve"> sont des fades in et fades </w:t>
-      </w:r>
-      <w:proofErr w:type="gramStart"/>
-      <w:r>
-        <w:t>out</w:t>
-      </w:r>
-      <w:proofErr w:type="gramEnd"/>
-      <w:r>
-        <w:t xml:space="preserve"> enchaînés. </w:t>
-      </w:r>
-    </w:p>
-    <w:p>
-      <w:pPr>
-        <w:ind w:left="360"/>
-      </w:pPr>
-      <w:r>
-        <w:rPr>
-          <w:noProof/>
-        </w:rPr>
-        <w:drawing>
-          <wp:inline distT="0" distB="0" distL="0" distR="0">
-            <wp:extent cx="5760720" cy="3098800"/>
-            <wp:effectExtent l="0" t="0" r="0" b="6350"/>
-            <wp:docPr id="17" name="Image 17"/>
-            <wp:cNvGraphicFramePr>
-              <a:graphicFrameLocks xmlns:a="http://schemas.openxmlformats.org/drawingml/2006/main" noChangeAspect="1"/>
-            </wp:cNvGraphicFramePr>
-            <a:graphic xmlns:a="http://schemas.openxmlformats.org/drawingml/2006/main">
-              <a:graphicData uri="http://schemas.openxmlformats.org/drawingml/2006/picture">
-                <pic:pic xmlns:pic="http://schemas.openxmlformats.org/drawingml/2006/picture">
-                  <pic:nvPicPr>
-                    <pic:cNvPr id="0" name="cross_fade.png"/>
-                    <pic:cNvPicPr/>
-                  </pic:nvPicPr>
-                  <pic:blipFill>
-                    <a:blip r:embed="rId16">
-                      <a:extLst>
-                        <a:ext uri="{28A0092B-C50C-407E-A947-70E740481C1C}">
-                          <a14:useLocalDpi xmlns:a14="http://schemas.microsoft.com/office/drawing/2010/main" val="0"/>
-                        </a:ext>
-                      </a:extLst>
-                    </a:blip>
-                    <a:stretch>
-                      <a:fillRect/>
-                    </a:stretch>
-                  </pic:blipFill>
-                  <pic:spPr>
-                    <a:xfrm>
-                      <a:off x="0" y="0"/>
-                      <a:ext cx="5760720" cy="3098800"/>
-                    </a:xfrm>
-                    <a:prstGeom prst="rect">
-                      <a:avLst/>
-                    </a:prstGeom>
-                  </pic:spPr>
-                </pic:pic>
-              </a:graphicData>
-            </a:graphic>
-          </wp:inline>
-        </w:drawing>
-      </w:r>
-    </w:p>
-    <w:p>
-      <w:pPr>
-        <w:ind w:left="360"/>
-      </w:pPr>
-    </w:p>
-    <w:p>
-      <w:pPr>
-        <w:pStyle w:val="Titre3"/>
-        <w:numPr>
-          <w:ilvl w:val="0"/>
-          <w:numId w:val="9"/>
-        </w:numPr>
-      </w:pPr>
-      <w:bookmarkStart w:id="11" w:name="_Toc418343828"/>
-      <w:r>
-        <w:t>Le tremolo</w:t>
-      </w:r>
-      <w:bookmarkEnd w:id="11"/>
-    </w:p>
-    <w:p>
-      <w:pPr>
-        <w:jc w:val="both"/>
-      </w:pPr>
-      <w:r>
-        <w:t xml:space="preserve">Le trémolo </w:t>
-      </w:r>
-      <w:r>
-        <w:t>consiste à faire varier périodiquement l'intensité de la note autour d'une valeur moyenne en conservant la hauteur de départ.</w:t>
-      </w:r>
-    </w:p>
-    <w:p>
-      <w:pPr>
-        <w:jc w:val="both"/>
-      </w:pPr>
-      <w:r>
-        <w:rPr>
-          <w:noProof/>
-        </w:rPr>
-        <w:drawing>
-          <wp:inline distT="0" distB="0" distL="0" distR="0">
-            <wp:extent cx="5760720" cy="2263775"/>
-            <wp:effectExtent l="0" t="0" r="0" b="3175"/>
-            <wp:docPr id="18" name="Image 18"/>
-            <wp:cNvGraphicFramePr>
-              <a:graphicFrameLocks xmlns:a="http://schemas.openxmlformats.org/drawingml/2006/main" noChangeAspect="1"/>
-            </wp:cNvGraphicFramePr>
-            <a:graphic xmlns:a="http://schemas.openxmlformats.org/drawingml/2006/main">
-              <a:graphicData uri="http://schemas.openxmlformats.org/drawingml/2006/picture">
-                <pic:pic xmlns:pic="http://schemas.openxmlformats.org/drawingml/2006/picture">
-                  <pic:nvPicPr>
-                    <pic:cNvPr id="0" name="tremolo.png"/>
-                    <pic:cNvPicPr/>
-                  </pic:nvPicPr>
-                  <pic:blipFill>
-                    <a:blip r:embed="rId17">
-                      <a:extLst>
-                        <a:ext uri="{28A0092B-C50C-407E-A947-70E740481C1C}">
-                          <a14:useLocalDpi xmlns:a14="http://schemas.microsoft.com/office/drawing/2010/main" val="0"/>
-                        </a:ext>
-                      </a:extLst>
-                    </a:blip>
-                    <a:stretch>
-                      <a:fillRect/>
-                    </a:stretch>
-                  </pic:blipFill>
-                  <pic:spPr>
-                    <a:xfrm>
-                      <a:off x="0" y="0"/>
-                      <a:ext cx="5760720" cy="2263775"/>
-                    </a:xfrm>
-                    <a:prstGeom prst="rect">
-                      <a:avLst/>
-                    </a:prstGeom>
-                  </pic:spPr>
-                </pic:pic>
-              </a:graphicData>
-            </a:graphic>
-          </wp:inline>
-        </w:drawing>
-      </w:r>
-    </w:p>
-    <w:p>
-      <w:pPr>
-        <w:jc w:val="both"/>
-      </w:pPr>
-    </w:p>
-    <w:p>
-      <w:pPr>
-        <w:pStyle w:val="Titre3"/>
-        <w:numPr>
-          <w:ilvl w:val="0"/>
-          <w:numId w:val="9"/>
-        </w:numPr>
-      </w:pPr>
-      <w:bookmarkStart w:id="12" w:name="_Toc418343829"/>
-      <w:r>
-        <w:t>La réverbération</w:t>
-      </w:r>
-      <w:bookmarkEnd w:id="12"/>
-    </w:p>
-    <w:p>
-      <w:pPr>
-        <w:jc w:val="both"/>
-      </w:pPr>
-      <w:r>
-        <w:t>La réverbération est la persistance d’un son après l’arrêt d’émission de sa source. Le principe de cette modulation est d’échantillonner le signal puis d’appliquer plusieurs retards à un échantillon de telle sorte que la sortie se compose d’un échantillon répété plusieurs fois puis d’un autre lui aussi répété plusieurs fois et ainsi de suite. Cet effet s’obtient par le schéma bloc suivant :</w:t>
-      </w:r>
-    </w:p>
-    <w:p>
-      <w:pPr>
-        <w:ind w:left="360"/>
-      </w:pPr>
-      <w:r>
-        <w:rPr>
-          <w:noProof/>
-        </w:rPr>
-        <w:drawing>
-          <wp:inline distT="0" distB="0" distL="0" distR="0">
-            <wp:extent cx="5760720" cy="3563620"/>
-            <wp:effectExtent l="0" t="0" r="0" b="0"/>
-            <wp:docPr id="3" name="Image 3"/>
-            <wp:cNvGraphicFramePr>
-              <a:graphicFrameLocks xmlns:a="http://schemas.openxmlformats.org/drawingml/2006/main" noChangeAspect="1"/>
-            </wp:cNvGraphicFramePr>
-            <a:graphic xmlns:a="http://schemas.openxmlformats.org/drawingml/2006/main">
-              <a:graphicData uri="http://schemas.openxmlformats.org/drawingml/2006/picture">
-                <pic:pic xmlns:pic="http://schemas.openxmlformats.org/drawingml/2006/picture">
-                  <pic:nvPicPr>
-                    <pic:cNvPr id="0" name="réverbération.png"/>
-                    <pic:cNvPicPr/>
-                  </pic:nvPicPr>
-                  <pic:blipFill>
-                    <a:blip r:embed="rId18">
-                      <a:extLst>
-                        <a:ext uri="{28A0092B-C50C-407E-A947-70E740481C1C}">
-                          <a14:useLocalDpi xmlns:a14="http://schemas.microsoft.com/office/drawing/2010/main" val="0"/>
-                        </a:ext>
-                      </a:extLst>
-                    </a:blip>
-                    <a:stretch>
-                      <a:fillRect/>
-                    </a:stretch>
-                  </pic:blipFill>
-                  <pic:spPr>
-                    <a:xfrm>
-                      <a:off x="0" y="0"/>
-                      <a:ext cx="5760720" cy="3563620"/>
-                    </a:xfrm>
-                    <a:prstGeom prst="rect">
-                      <a:avLst/>
-                    </a:prstGeom>
-                  </pic:spPr>
-                </pic:pic>
-              </a:graphicData>
-            </a:graphic>
-          </wp:inline>
-        </w:drawing>
-      </w:r>
-    </w:p>
-    <w:p>
-      <w:pPr>
-        <w:ind w:left="360"/>
-      </w:pPr>
-    </w:p>
-    <w:p>
-      <w:pPr>
-        <w:ind w:left="360"/>
-      </w:pPr>
-    </w:p>
-    <w:p>
-      <w:pPr>
-        <w:pStyle w:val="Titre3"/>
-        <w:numPr>
-          <w:ilvl w:val="0"/>
-          <w:numId w:val="9"/>
-        </w:numPr>
-      </w:pPr>
-      <w:bookmarkStart w:id="13" w:name="_Toc418343830"/>
-      <w:r>
-        <w:t>Modulation du nombre d’échantillons du signal</w:t>
-      </w:r>
-      <w:bookmarkEnd w:id="13"/>
-    </w:p>
-    <w:p>
-      <w:pPr>
-        <w:jc w:val="both"/>
-      </w:pPr>
-      <w:r>
-        <w:t>Cette modulation permet d’augmenter ou de réduire la « vitesse » du signal.</w:t>
-      </w:r>
-    </w:p>
-    <w:p>
-      <w:r>
-        <w:t>Pour cela, on joue sur le nombre d’échantillons qu’on obtient après l’échantillonnage du signal :</w:t>
-      </w:r>
-    </w:p>
-    <w:p>
-      <w:pPr>
-        <w:pStyle w:val="Paragraphedeliste"/>
-        <w:numPr>
-          <w:ilvl w:val="0"/>
-          <w:numId w:val="10"/>
-        </w:numPr>
-      </w:pPr>
-      <w:r>
-        <w:t>Pour augmenter la vitesse, on supprime un échantillon sur deux</w:t>
-      </w:r>
-    </w:p>
-    <w:p>
-      <w:r>
-        <w:rPr>
-          <w:noProof/>
-        </w:rPr>
-        <w:drawing>
-          <wp:inline distT="0" distB="0" distL="0" distR="0">
-            <wp:extent cx="5760720" cy="2687955"/>
-            <wp:effectExtent l="0" t="0" r="0" b="0"/>
-            <wp:docPr id="5" name="Image 5"/>
-            <wp:cNvGraphicFramePr>
-              <a:graphicFrameLocks xmlns:a="http://schemas.openxmlformats.org/drawingml/2006/main" noChangeAspect="1"/>
-            </wp:cNvGraphicFramePr>
-            <a:graphic xmlns:a="http://schemas.openxmlformats.org/drawingml/2006/main">
-              <a:graphicData uri="http://schemas.openxmlformats.org/drawingml/2006/picture">
-                <pic:pic xmlns:pic="http://schemas.openxmlformats.org/drawingml/2006/picture">
-                  <pic:nvPicPr>
-                    <pic:cNvPr id="0" name="avitesse.png"/>
-                    <pic:cNvPicPr/>
-                  </pic:nvPicPr>
-                  <pic:blipFill>
-                    <a:blip r:embed="rId19">
-                      <a:extLst>
-                        <a:ext uri="{28A0092B-C50C-407E-A947-70E740481C1C}">
-                          <a14:useLocalDpi xmlns:a14="http://schemas.microsoft.com/office/drawing/2010/main" val="0"/>
-                        </a:ext>
-                      </a:extLst>
-                    </a:blip>
-                    <a:stretch>
-                      <a:fillRect/>
-                    </a:stretch>
-                  </pic:blipFill>
-                  <pic:spPr>
-                    <a:xfrm>
-                      <a:off x="0" y="0"/>
-                      <a:ext cx="5760720" cy="2687955"/>
-                    </a:xfrm>
-                    <a:prstGeom prst="rect">
-                      <a:avLst/>
-                    </a:prstGeom>
-                  </pic:spPr>
-                </pic:pic>
-              </a:graphicData>
-            </a:graphic>
-          </wp:inline>
-        </w:drawing>
-      </w:r>
-    </w:p>
-    <w:p/>
-    <w:p/>
-    <w:p>
-      <w:pPr>
-        <w:pStyle w:val="Paragraphedeliste"/>
-        <w:numPr>
-          <w:ilvl w:val="0"/>
-          <w:numId w:val="10"/>
-        </w:numPr>
-      </w:pPr>
-      <w:r>
-        <w:t>Pour réduire la vitesse, on ajoute un 0 entre chaque échantillon</w:t>
-      </w:r>
-    </w:p>
-    <w:p>
-      <w:r>
-        <w:rPr>
-          <w:noProof/>
-        </w:rPr>
-        <w:drawing>
-          <wp:inline distT="0" distB="0" distL="0" distR="0">
-            <wp:extent cx="5760720" cy="1844675"/>
-            <wp:effectExtent l="0" t="0" r="0" b="3175"/>
-            <wp:docPr id="6" name="Image 6"/>
-            <wp:cNvGraphicFramePr>
-              <a:graphicFrameLocks xmlns:a="http://schemas.openxmlformats.org/drawingml/2006/main" noChangeAspect="1"/>
-            </wp:cNvGraphicFramePr>
-            <a:graphic xmlns:a="http://schemas.openxmlformats.org/drawingml/2006/main">
-              <a:graphicData uri="http://schemas.openxmlformats.org/drawingml/2006/picture">
-                <pic:pic xmlns:pic="http://schemas.openxmlformats.org/drawingml/2006/picture">
-                  <pic:nvPicPr>
-                    <pic:cNvPr id="0" name="rvitesse.png"/>
-                    <pic:cNvPicPr/>
-                  </pic:nvPicPr>
-                  <pic:blipFill>
-                    <a:blip r:embed="rId20">
-                      <a:extLst>
-                        <a:ext uri="{28A0092B-C50C-407E-A947-70E740481C1C}">
-                          <a14:useLocalDpi xmlns:a14="http://schemas.microsoft.com/office/drawing/2010/main" val="0"/>
-                        </a:ext>
-                      </a:extLst>
-                    </a:blip>
-                    <a:stretch>
-                      <a:fillRect/>
-                    </a:stretch>
-                  </pic:blipFill>
-                  <pic:spPr>
-                    <a:xfrm>
-                      <a:off x="0" y="0"/>
-                      <a:ext cx="5760720" cy="1844675"/>
-                    </a:xfrm>
-                    <a:prstGeom prst="rect">
-                      <a:avLst/>
-                    </a:prstGeom>
-                  </pic:spPr>
-                </pic:pic>
-              </a:graphicData>
-            </a:graphic>
-          </wp:inline>
-        </w:drawing>
-      </w:r>
-    </w:p>
-    <w:p/>
-    <w:p>
-      <w:pPr>
-        <w:pStyle w:val="Titre3"/>
-        <w:numPr>
-          <w:ilvl w:val="0"/>
-          <w:numId w:val="9"/>
-        </w:numPr>
-        <w:rPr>
-          <w:lang w:val="en-US"/>
-        </w:rPr>
-      </w:pPr>
-      <w:bookmarkStart w:id="14" w:name="_Toc418343831"/>
-      <w:r>
-        <w:rPr>
-          <w:lang w:val="en-US"/>
-        </w:rPr>
-        <w:t>L</w:t>
-      </w:r>
-      <w:r>
-        <w:rPr>
-          <w:lang w:val="en-US"/>
-        </w:rPr>
-        <w:t xml:space="preserve">ow </w:t>
-      </w:r>
-      <w:r>
-        <w:rPr>
-          <w:lang w:val="en-US"/>
-        </w:rPr>
-        <w:t xml:space="preserve">Pitch </w:t>
-      </w:r>
-      <w:proofErr w:type="gramStart"/>
-      <w:r>
-        <w:rPr>
-          <w:lang w:val="en-US"/>
-        </w:rPr>
-        <w:t>et</w:t>
-      </w:r>
-      <w:proofErr w:type="gramEnd"/>
-      <w:r>
-        <w:rPr>
-          <w:lang w:val="en-US"/>
-        </w:rPr>
-        <w:t xml:space="preserve"> </w:t>
-      </w:r>
-      <w:proofErr w:type="spellStart"/>
-      <w:r>
-        <w:rPr>
-          <w:lang w:val="en-US"/>
-        </w:rPr>
-        <w:t>H</w:t>
-      </w:r>
-      <w:r>
-        <w:rPr>
-          <w:lang w:val="en-US"/>
-        </w:rPr>
-        <w:t>ight</w:t>
-      </w:r>
-      <w:proofErr w:type="spellEnd"/>
-      <w:r>
-        <w:rPr>
-          <w:lang w:val="en-US"/>
-        </w:rPr>
-        <w:t xml:space="preserve"> </w:t>
-      </w:r>
-      <w:r>
-        <w:rPr>
-          <w:lang w:val="en-US"/>
-        </w:rPr>
-        <w:t>Pitch</w:t>
-      </w:r>
-      <w:bookmarkEnd w:id="14"/>
-    </w:p>
-    <w:p>
-      <w:pPr>
-        <w:jc w:val="both"/>
-      </w:pPr>
-      <w:r>
-        <w:t>Le but de ces</w:t>
-      </w:r>
-      <w:r>
-        <w:t xml:space="preserve"> effet</w:t>
-      </w:r>
-      <w:r>
-        <w:t>s</w:t>
-      </w:r>
-      <w:r>
-        <w:t xml:space="preserve"> est de ralentir (accélérer) la « vitesse » du son pour obtenir un signal plus grave (aigu). </w:t>
-      </w:r>
-    </w:p>
-    <w:p>
-      <w:pPr>
-        <w:jc w:val="both"/>
-      </w:pPr>
-      <w:r>
-        <w:t xml:space="preserve">Pour cela, on réduit ou augmente l’écart entre deux échantillons, en rajoutant ou enlevant des zéros et en modifiant la taille du signal. </w:t>
-      </w:r>
-      <w:r>
-        <w:t>Cela donne les mêmes schémas que pour réduire la vitesse ou l’augmenter.</w:t>
-      </w:r>
-    </w:p>
-    <w:p>
-      <w:pPr>
-        <w:pStyle w:val="Titre3"/>
-        <w:numPr>
-          <w:ilvl w:val="0"/>
-          <w:numId w:val="9"/>
-        </w:numPr>
-      </w:pPr>
-      <w:bookmarkStart w:id="15" w:name="_Toc418343832"/>
-      <w:r>
-        <w:t>Lire le son à l’envers</w:t>
-      </w:r>
-      <w:bookmarkEnd w:id="15"/>
-    </w:p>
-    <w:p>
-      <w:r>
-        <w:t xml:space="preserve">Pour cet effet, on joue encore sur l’échantillonnage : on prend le premier échantillon et il devient le dernier et ainsi de suite. </w:t>
-      </w:r>
-    </w:p>
-    <w:p>
-      <w:r>
-        <w:rPr>
-          <w:noProof/>
-        </w:rPr>
-        <w:drawing>
-          <wp:inline distT="0" distB="0" distL="0" distR="0">
-            <wp:extent cx="5760720" cy="1369060"/>
-            <wp:effectExtent l="0" t="0" r="0" b="2540"/>
-            <wp:docPr id="12" name="Image 12"/>
-            <wp:cNvGraphicFramePr>
-              <a:graphicFrameLocks xmlns:a="http://schemas.openxmlformats.org/drawingml/2006/main" noChangeAspect="1"/>
-            </wp:cNvGraphicFramePr>
-            <a:graphic xmlns:a="http://schemas.openxmlformats.org/drawingml/2006/main">
-              <a:graphicData uri="http://schemas.openxmlformats.org/drawingml/2006/picture">
-                <pic:pic xmlns:pic="http://schemas.openxmlformats.org/drawingml/2006/picture">
-                  <pic:nvPicPr>
-                    <pic:cNvPr id="0" name="reverse.png"/>
-                    <pic:cNvPicPr/>
-                  </pic:nvPicPr>
-                  <pic:blipFill>
-                    <a:blip r:embed="rId21">
-                      <a:extLst>
-                        <a:ext uri="{28A0092B-C50C-407E-A947-70E740481C1C}">
-                          <a14:useLocalDpi xmlns:a14="http://schemas.microsoft.com/office/drawing/2010/main" val="0"/>
-                        </a:ext>
-                      </a:extLst>
-                    </a:blip>
-                    <a:stretch>
-                      <a:fillRect/>
-                    </a:stretch>
-                  </pic:blipFill>
-                  <pic:spPr>
-                    <a:xfrm>
-                      <a:off x="0" y="0"/>
-                      <a:ext cx="5760720" cy="1369060"/>
-                    </a:xfrm>
-                    <a:prstGeom prst="rect">
-                      <a:avLst/>
-                    </a:prstGeom>
-                  </pic:spPr>
-                </pic:pic>
-              </a:graphicData>
-            </a:graphic>
-          </wp:inline>
-        </w:drawing>
-      </w:r>
-      <w:r>
-        <w:br w:type="page"/>
-      </w:r>
-    </w:p>
     <w:p>
       <w:pPr>
         <w:pStyle w:val="Titre1"/>
@@ -3605,27 +3087,7 @@
           <w:numId w:val="1"/>
         </w:numPr>
       </w:pPr>
-      <w:bookmarkStart w:id="16" w:name="_Toc418343833"/>
-      <w:r>
-        <w:t>L’interface graphique</w:t>
-      </w:r>
-      <w:bookmarkEnd w:id="16"/>
-    </w:p>
-    <w:p/>
-    <w:p>
-      <w:r>
-        <w:br w:type="page"/>
-      </w:r>
-    </w:p>
-    <w:p>
-      <w:pPr>
-        <w:pStyle w:val="Titre1"/>
-        <w:numPr>
-          <w:ilvl w:val="0"/>
-          <w:numId w:val="1"/>
-        </w:numPr>
-      </w:pPr>
-      <w:bookmarkStart w:id="17" w:name="_Toc418343834"/>
+      <w:bookmarkStart w:id="17" w:name="_Toc417919371"/>
       <w:r>
         <w:t>Organisation du projet</w:t>
       </w:r>
@@ -3639,7 +3101,7 @@
           <w:numId w:val="3"/>
         </w:numPr>
       </w:pPr>
-      <w:bookmarkStart w:id="18" w:name="_Toc418343835"/>
+      <w:bookmarkStart w:id="18" w:name="_Toc417919372"/>
       <w:r>
         <w:t>Répartition des tâches</w:t>
       </w:r>
@@ -3654,7 +3116,7 @@
           <w:numId w:val="3"/>
         </w:numPr>
       </w:pPr>
-      <w:bookmarkStart w:id="19" w:name="_Toc418343836"/>
+      <w:bookmarkStart w:id="19" w:name="_Toc417919373"/>
       <w:r>
         <w:t>Planning</w:t>
       </w:r>
@@ -3664,7 +3126,16 @@
     <w:p>
       <w:pPr>
         <w:pStyle w:val="Titre2"/>
-      </w:pPr>
+        <w:numPr>
+          <w:ilvl w:val="0"/>
+          <w:numId w:val="3"/>
+        </w:numPr>
+      </w:pPr>
+      <w:bookmarkStart w:id="20" w:name="_Toc417919374"/>
+      <w:r>
+        <w:t>Options</w:t>
+      </w:r>
+      <w:bookmarkEnd w:id="20"/>
       <w:r>
         <w:br w:type="page"/>
       </w:r>
@@ -3673,34 +3144,63 @@
       <w:pPr>
         <w:pStyle w:val="Titre1"/>
       </w:pPr>
-      <w:bookmarkStart w:id="20" w:name="_Toc418343837"/>
-      <w:r>
+      <w:bookmarkStart w:id="21" w:name="_Toc417919375"/>
+      <w:r>
+        <w:lastRenderedPageBreak/>
         <w:t>Conclusion</w:t>
       </w:r>
-      <w:bookmarkEnd w:id="20"/>
+      <w:bookmarkEnd w:id="21"/>
     </w:p>
     <w:p/>
-    <w:p>
-      <w:pPr>
-        <w:jc w:val="both"/>
-      </w:pPr>
-      <w:r>
-        <w:t xml:space="preserve">Notre boite à effet sonore est fonctionnelle et permet de nombreux traitements du signal d’entré. Nous pouvons différencier ces traitements en trois modules : les effets temporels, les effets fréquentiels et les effets dynamiques. </w:t>
-      </w:r>
-    </w:p>
-    <w:p>
-      <w:pPr>
-        <w:jc w:val="both"/>
-      </w:pPr>
-      <w:r>
-        <w:t xml:space="preserve">Ce projet a aussi été l’occasion pour nous d’améliorer nos connaissances de Matlab et de mieux comprendre l’application du traitement du signal dans la vie de tous les jours. </w:t>
-      </w:r>
-      <w:bookmarkStart w:id="21" w:name="_GoBack"/>
-      <w:bookmarkEnd w:id="21"/>
+    <w:p/>
+    <w:p>
+      <w:r>
+        <w:tab/>
+        <w:t>Pour conclure ce projet, nous pouvons dire que nous avons réussi à créer une application fonctionnelle possédant une interface intuitive et simple d’utilisation. Le fait de manipuler des musiques en agissant sur les paramètres des signaux et pouvoir en écouter le résultat a été vraiment  encourageant pour nous. Pouvoir écouter le résultat de nos efforts nous a motivé pour continuer et créer encore plus d’effets variés !</w:t>
+      </w:r>
+      <w:r>
+        <w:br/>
+      </w:r>
+      <w:r>
+        <w:br/>
+      </w:r>
+      <w:r>
+        <w:tab/>
+        <w:t xml:space="preserve">Ce projet nous aura été très utile à tous les deux. Faire interagir connaissances théoriques et pratiques pour un résultat concret est </w:t>
+      </w:r>
+      <w:r>
+        <w:t xml:space="preserve">à chaque fois </w:t>
+      </w:r>
+      <w:r>
+        <w:t>un réel plaisir. De plus, l’organisation en groupe de deux a été plus simple que dans des projets précédents où nous étions 3 voire 4</w:t>
+      </w:r>
+      <w:r>
+        <w:t>.</w:t>
+      </w:r>
+      <w:r>
+        <w:br/>
+      </w:r>
+      <w:r>
+        <w:br/>
+      </w:r>
+      <w:r>
+        <w:tab/>
+        <w:t>Par ailleurs, nous avons pu améliorer notre maîtrise de Matlab, que nous avions peu utilisé l’année dernière, ce qui est un réel avantage pour les années suivantes.</w:t>
+      </w:r>
+      <w:r>
+        <w:br/>
+      </w:r>
+      <w:r>
+        <w:br/>
+      </w:r>
+      <w:r>
+        <w:tab/>
+        <w:t>Enfin, il a été très intéressant pour nous d’appréhender la musique, phénomène ambiant de tous les jours, sous son aspect technique en manipulant son signal. Cela nous a permis d’avoir parfois de belles surprises !</w:t>
+      </w:r>
     </w:p>
     <w:sectPr>
-      <w:headerReference w:type="default" r:id="rId22"/>
-      <w:footerReference w:type="default" r:id="rId23"/>
+      <w:headerReference w:type="default" r:id="rId12"/>
+      <w:footerReference w:type="default" r:id="rId13"/>
       <w:pgSz w:w="11906" w:h="16838"/>
       <w:pgMar w:top="1417" w:right="1417" w:bottom="1417" w:left="1417" w:header="708" w:footer="708" w:gutter="0"/>
       <w:pgNumType w:start="0"/>
@@ -3822,7 +3322,7 @@
               </w14:shadow>
               <w14:numForm w14:val="oldStyle"/>
             </w:rPr>
-            <w:t>13</w:t>
+            <w:t>8</w:t>
           </w:r>
           <w:r>
             <w:rPr>
@@ -3909,13 +3409,8 @@
       <w:ptab w:relativeTo="margin" w:alignment="right" w:leader="none"/>
     </w:r>
     <w:r>
-      <w:t xml:space="preserve">Jérôme </w:t>
+      <w:t>Jérôme Ducrocq</w:t>
     </w:r>
-    <w:proofErr w:type="spellStart"/>
-    <w:r>
-      <w:t>Ducrocq</w:t>
-    </w:r>
-    <w:proofErr w:type="spellEnd"/>
   </w:p>
 </w:hdr>
 </file>
@@ -4183,7 +3678,7 @@
   <w:abstractNum w:abstractNumId="3">
     <w:nsid w:val="42A459EF"/>
     <w:multiLevelType w:val="hybridMultilevel"/>
-    <w:tmpl w:val="8B5A6870"/>
+    <w:tmpl w:val="88C0D138"/>
     <w:lvl w:ilvl="0" w:tplc="040C0017">
       <w:start w:val="1"/>
       <w:numFmt w:val="lowerLetter"/>
@@ -4355,7 +3850,7 @@
   <w:abstractNum w:abstractNumId="5">
     <w:nsid w:val="565253D8"/>
     <w:multiLevelType w:val="hybridMultilevel"/>
-    <w:tmpl w:val="5A0AC468"/>
+    <w:tmpl w:val="1BD4D966"/>
     <w:lvl w:ilvl="0" w:tplc="040C000F">
       <w:start w:val="1"/>
       <w:numFmt w:val="decimal"/>
@@ -4527,7 +4022,7 @@
   <w:abstractNum w:abstractNumId="7">
     <w:nsid w:val="60E02D8C"/>
     <w:multiLevelType w:val="hybridMultilevel"/>
-    <w:tmpl w:val="78C49746"/>
+    <w:tmpl w:val="3D60FB6C"/>
     <w:lvl w:ilvl="0" w:tplc="040C0017">
       <w:start w:val="1"/>
       <w:numFmt w:val="lowerLetter"/>
@@ -4611,92 +4106,6 @@
     </w:lvl>
   </w:abstractNum>
   <w:abstractNum w:abstractNumId="8">
-    <w:nsid w:val="741F2594"/>
-    <w:multiLevelType w:val="hybridMultilevel"/>
-    <w:tmpl w:val="A7E8F71C"/>
-    <w:lvl w:ilvl="0" w:tplc="040C0017">
-      <w:start w:val="1"/>
-      <w:numFmt w:val="lowerLetter"/>
-      <w:lvlText w:val="%1)"/>
-      <w:lvlJc w:val="left"/>
-      <w:pPr>
-        <w:ind w:left="720" w:hanging="360"/>
-      </w:pPr>
-    </w:lvl>
-    <w:lvl w:ilvl="1" w:tplc="040C0019" w:tentative="1">
-      <w:start w:val="1"/>
-      <w:numFmt w:val="lowerLetter"/>
-      <w:lvlText w:val="%2."/>
-      <w:lvlJc w:val="left"/>
-      <w:pPr>
-        <w:ind w:left="1440" w:hanging="360"/>
-      </w:pPr>
-    </w:lvl>
-    <w:lvl w:ilvl="2" w:tplc="040C001B" w:tentative="1">
-      <w:start w:val="1"/>
-      <w:numFmt w:val="lowerRoman"/>
-      <w:lvlText w:val="%3."/>
-      <w:lvlJc w:val="right"/>
-      <w:pPr>
-        <w:ind w:left="2160" w:hanging="180"/>
-      </w:pPr>
-    </w:lvl>
-    <w:lvl w:ilvl="3" w:tplc="040C000F" w:tentative="1">
-      <w:start w:val="1"/>
-      <w:numFmt w:val="decimal"/>
-      <w:lvlText w:val="%4."/>
-      <w:lvlJc w:val="left"/>
-      <w:pPr>
-        <w:ind w:left="2880" w:hanging="360"/>
-      </w:pPr>
-    </w:lvl>
-    <w:lvl w:ilvl="4" w:tplc="040C0019" w:tentative="1">
-      <w:start w:val="1"/>
-      <w:numFmt w:val="lowerLetter"/>
-      <w:lvlText w:val="%5."/>
-      <w:lvlJc w:val="left"/>
-      <w:pPr>
-        <w:ind w:left="3600" w:hanging="360"/>
-      </w:pPr>
-    </w:lvl>
-    <w:lvl w:ilvl="5" w:tplc="040C001B" w:tentative="1">
-      <w:start w:val="1"/>
-      <w:numFmt w:val="lowerRoman"/>
-      <w:lvlText w:val="%6."/>
-      <w:lvlJc w:val="right"/>
-      <w:pPr>
-        <w:ind w:left="4320" w:hanging="180"/>
-      </w:pPr>
-    </w:lvl>
-    <w:lvl w:ilvl="6" w:tplc="040C000F" w:tentative="1">
-      <w:start w:val="1"/>
-      <w:numFmt w:val="decimal"/>
-      <w:lvlText w:val="%7."/>
-      <w:lvlJc w:val="left"/>
-      <w:pPr>
-        <w:ind w:left="5040" w:hanging="360"/>
-      </w:pPr>
-    </w:lvl>
-    <w:lvl w:ilvl="7" w:tplc="040C0019" w:tentative="1">
-      <w:start w:val="1"/>
-      <w:numFmt w:val="lowerLetter"/>
-      <w:lvlText w:val="%8."/>
-      <w:lvlJc w:val="left"/>
-      <w:pPr>
-        <w:ind w:left="5760" w:hanging="360"/>
-      </w:pPr>
-    </w:lvl>
-    <w:lvl w:ilvl="8" w:tplc="040C001B" w:tentative="1">
-      <w:start w:val="1"/>
-      <w:numFmt w:val="lowerRoman"/>
-      <w:lvlText w:val="%9."/>
-      <w:lvlJc w:val="right"/>
-      <w:pPr>
-        <w:ind w:left="6480" w:hanging="180"/>
-      </w:pPr>
-    </w:lvl>
-  </w:abstractNum>
-  <w:abstractNum w:abstractNumId="9">
     <w:nsid w:val="77606BD2"/>
     <w:multiLevelType w:val="hybridMultilevel"/>
     <w:tmpl w:val="9A705318"/>
@@ -4782,7 +4191,7 @@
       </w:pPr>
     </w:lvl>
   </w:abstractNum>
-  <w:abstractNum w:abstractNumId="10">
+  <w:abstractNum w:abstractNumId="9">
     <w:nsid w:val="7BA81D35"/>
     <w:multiLevelType w:val="hybridMultilevel"/>
     <w:tmpl w:val="6F0452F2"/>
@@ -4901,7 +4310,7 @@
     <w:abstractNumId w:val="0"/>
   </w:num>
   <w:num w:numId="3">
-    <w:abstractNumId w:val="9"/>
+    <w:abstractNumId w:val="8"/>
   </w:num>
   <w:num w:numId="4">
     <w:abstractNumId w:val="4"/>
@@ -4922,10 +4331,7 @@
     <w:abstractNumId w:val="3"/>
   </w:num>
   <w:num w:numId="10">
-    <w:abstractNumId w:val="10"/>
-  </w:num>
-  <w:num w:numId="11">
-    <w:abstractNumId w:val="8"/>
+    <w:abstractNumId w:val="9"/>
   </w:num>
 </w:numbering>
 </file>
@@ -6172,7 +5578,7 @@
 </file>
 
 <file path=customXml/itemProps1.xml><?xml version="1.0" encoding="utf-8"?>
-<ds:datastoreItem xmlns:ds="http://schemas.openxmlformats.org/officeDocument/2006/customXml" ds:itemID="{9051AE95-9738-443D-A395-D703138ADC89}">
+<ds:datastoreItem xmlns:ds="http://schemas.openxmlformats.org/officeDocument/2006/customXml" ds:itemID="{6EC816C0-6CC4-4D37-A7C1-2974363A01A9}">
   <ds:schemaRefs>
     <ds:schemaRef ds:uri="http://schemas.openxmlformats.org/officeDocument/2006/bibliography"/>
   </ds:schemaRefs>
